--- a/翻译.docx
+++ b/翻译.docx
@@ -104,7 +104,38 @@
           <w:sz w:val="24"/>
           <w:szCs w:val="24"/>
         </w:rPr>
-        <w:t>jpennin@stanford.edu, richard@socher.org, manning@stanford.edu</w:t>
+        <w:t xml:space="preserve">jpennin@stanford.edu, richard@socher.org, </w:t>
+      </w:r>
+      <w:hyperlink r:id="rId8" w:history="1">
+        <w:r>
+          <w:rPr>
+            <w:rStyle w:val="a5"/>
+            <w:rFonts w:asciiTheme="minorEastAsia" w:hAnsiTheme="minorEastAsia"/>
+            <w:sz w:val="24"/>
+            <w:szCs w:val="24"/>
+          </w:rPr>
+          <w:t>manning@stanford.edu</w:t>
+        </w:r>
+      </w:hyperlink>
+    </w:p>
+    <w:p>
+      <w:pPr>
+        <w:spacing w:line="360" w:lineRule="exact"/>
+        <w:rPr>
+          <w:rFonts w:asciiTheme="minorEastAsia" w:hAnsiTheme="minorEastAsia" w:hint="eastAsia"/>
+          <w:b/>
+          <w:sz w:val="24"/>
+          <w:szCs w:val="24"/>
+        </w:rPr>
+      </w:pPr>
+      <w:r>
+        <w:rPr>
+          <w:rFonts w:asciiTheme="minorEastAsia" w:hAnsiTheme="minorEastAsia" w:hint="eastAsia"/>
+          <w:b/>
+          <w:sz w:val="24"/>
+          <w:szCs w:val="24"/>
+        </w:rPr>
+        <w:t>译者 康宇辰</w:t>
       </w:r>
     </w:p>
     <w:p>
@@ -185,7 +216,7 @@
           <w:sz w:val="24"/>
           <w:szCs w:val="24"/>
         </w:rPr>
-        <w:t>。 我们分析并明确了这些在词向量中出现</w:t>
+        <w:t>。我们分析并明确了这些在词向量中出现</w:t>
       </w:r>
       <w:r>
         <w:rPr>
@@ -201,7 +232,7 @@
           <w:sz w:val="24"/>
           <w:szCs w:val="24"/>
         </w:rPr>
-        <w:t>所需的模型属性。 其结果是新的</w:t>
+        <w:t>所需的模型属性。其结果是新的</w:t>
       </w:r>
       <w:r>
         <w:rPr>
@@ -273,7 +304,7 @@
           <w:sz w:val="24"/>
           <w:szCs w:val="24"/>
         </w:rPr>
-        <w:t>和局部上下文窗口方法。 我们的模型通过仅对单词共生矩阵中的非零元素进行训练而非整个稀疏矩阵或大型语料库中的单个上下文窗口来有效利用统计信息。 该模型产生</w:t>
+        <w:t>和局部上下文窗口方法。我们的模型通过仅对单词共生矩阵中的非零元素进行训练而非整个稀疏矩阵或大型语料库中的单个上下文窗口来有效利用统计信息。该模型产生</w:t>
       </w:r>
       <w:r>
         <w:rPr>
@@ -313,7 +344,7 @@
           <w:sz w:val="24"/>
           <w:szCs w:val="24"/>
         </w:rPr>
-        <w:t xml:space="preserve"> 它在相似性任务和命名实体识别方面也优于相关模型。</w:t>
+        <w:t>它在相似性任务和命名实体识别方面也优于相关模型。</w:t>
       </w:r>
     </w:p>
     <w:p>
@@ -898,7 +929,7 @@
           <w:sz w:val="24"/>
           <w:szCs w:val="24"/>
         </w:rPr>
-        <w:t xml:space="preserve">,  </w:t>
+        <w:t xml:space="preserve">, </w:t>
       </w:r>
       <w:r>
         <w:rPr>
@@ -1114,7 +1145,7 @@
           <w:sz w:val="24"/>
           <w:szCs w:val="24"/>
         </w:rPr>
-        <w:t>数据集的75％准确度的最新性能所证明的。我们还证明，我们的方法在几个词相似度任务上胜过其他现有方法，并且也取决于共</w:t>
+        <w:t>数据集的75％准确度的最新性能所证明的。我们还</w:t>
       </w:r>
       <w:r>
         <w:rPr>
@@ -1123,7 +1154,7 @@
           <w:szCs w:val="24"/>
         </w:rPr>
         <w:lastRenderedPageBreak/>
-        <w:t>同的命名实体识别（NER）基准。我们提供</w:t>
+        <w:t>证明，我们的方法在几个词相似度任务上胜过其他现有方法，并且也取决于共同的命名实体识别（NER）基准。我们提供</w:t>
       </w:r>
       <w:r>
         <w:rPr>
@@ -1653,7 +1684,7 @@
           <w:sz w:val="24"/>
           <w:szCs w:val="24"/>
         </w:rPr>
-        <w:t xml:space="preserve">, </w:t>
+        <w:t>,</w:t>
       </w:r>
       <w:r>
         <w:rPr>
@@ -2068,16 +2099,8 @@
           <w:sz w:val="24"/>
           <w:szCs w:val="24"/>
         </w:rPr>
-        <w:t>语料库中单词出现的统计信息是所有用于学习词汇表示的无监督方法的主</w:t>
-      </w:r>
-      <w:r>
-        <w:rPr>
-          <w:rFonts w:asciiTheme="minorEastAsia" w:hAnsiTheme="minorEastAsia" w:hint="eastAsia"/>
-          <w:sz w:val="24"/>
-          <w:szCs w:val="24"/>
-        </w:rPr>
         <w:lastRenderedPageBreak/>
-        <w:t>要信息来源，尽管现在存在许多这样的方法，但问题仍然是如何从这些统计生成意义，以及得到的单词向量可能代表什么意思。在这一节中，我们将对这个问题进行一些阐述。我们利用我们的见解，建立</w:t>
+        <w:t>语料库中单词出现的统计信息是所有用于学习词汇表示的无监督方法的主要信息来源，尽管现在存在许多这样的方法，但问题仍然是如何从这些统计生成意义，以及得到的单词向量可能代表什么意思。在这一节中，我们将对这个问题进行一些阐述。我们利用我们的见解，建立</w:t>
       </w:r>
       <w:r>
         <w:rPr>
@@ -4025,15 +4048,7 @@
                 <w:sz w:val="24"/>
                 <w:szCs w:val="24"/>
               </w:rPr>
-              <m:t>j</m:t>
-            </m:r>
-            <m:r>
-              <w:rPr>
-                <w:rFonts w:ascii="Cambria Math" w:hAnsi="Cambria Math"/>
-                <w:sz w:val="24"/>
-                <w:szCs w:val="24"/>
-              </w:rPr>
-              <m:t>k</m:t>
+              <m:t>jk</m:t>
             </m:r>
           </m:sub>
         </m:sSub>
@@ -4204,39 +4219,7 @@
           <w:sz w:val="24"/>
           <w:szCs w:val="24"/>
         </w:rPr>
-        <w:t>表1显示了这些概率及其对大型语料库的比率，数字证实了这些预期。与原始</w:t>
-      </w:r>
-      <w:r>
-        <w:rPr>
-          <w:rFonts w:asciiTheme="minorEastAsia" w:hAnsiTheme="minorEastAsia" w:hint="eastAsia"/>
-          <w:sz w:val="24"/>
-          <w:szCs w:val="24"/>
-        </w:rPr>
-        <w:t>比值</w:t>
-      </w:r>
-      <w:r>
-        <w:rPr>
-          <w:rFonts w:asciiTheme="minorEastAsia" w:hAnsiTheme="minorEastAsia" w:hint="eastAsia"/>
-          <w:sz w:val="24"/>
-          <w:szCs w:val="24"/>
-        </w:rPr>
-        <w:t>相比，该</w:t>
-      </w:r>
-      <w:r>
-        <w:rPr>
-          <w:rFonts w:asciiTheme="minorEastAsia" w:hAnsiTheme="minorEastAsia" w:hint="eastAsia"/>
-          <w:sz w:val="24"/>
-          <w:szCs w:val="24"/>
-        </w:rPr>
-        <w:t>比值</w:t>
-      </w:r>
-      <w:r>
-        <w:rPr>
-          <w:rFonts w:asciiTheme="minorEastAsia" w:hAnsiTheme="minorEastAsia" w:hint="eastAsia"/>
-          <w:sz w:val="24"/>
-          <w:szCs w:val="24"/>
-        </w:rPr>
-        <w:t>能够更好地区分无关词（ice和</w:t>
+        <w:t>表1显示了这些概率及其对大型语料库的比率，数字证实了这些预期。与原始比值相比，该比值能够更好地区分无关词（ice和</w:t>
       </w:r>
       <w:r>
         <w:rPr>
@@ -4952,23 +4935,7 @@
           <w:sz w:val="24"/>
           <w:szCs w:val="24"/>
         </w:rPr>
-        <w:t>节中讨论。在这个等式中，</w:t>
-      </w:r>
-      <w:r>
-        <w:rPr>
-          <w:rFonts w:asciiTheme="minorEastAsia" w:hAnsiTheme="minorEastAsia" w:hint="eastAsia"/>
-          <w:sz w:val="24"/>
-          <w:szCs w:val="24"/>
-        </w:rPr>
-        <w:t>右侧</w:t>
-      </w:r>
-      <w:r>
-        <w:rPr>
-          <w:rFonts w:asciiTheme="minorEastAsia" w:hAnsiTheme="minorEastAsia" w:hint="eastAsia"/>
-          <w:sz w:val="24"/>
-          <w:szCs w:val="24"/>
-        </w:rPr>
-        <w:t>是从语料库中提取到的，并且F可以依赖于一些尚未指定的参数。F的可能性数量很大，但通过设定一些必要条件，我们可以得到一个唯一的选择。首先，我们希望F在单词向量空间中对表示比率</w:t>
+        <w:t>节中讨论。在这个等式中，右侧是从语料库中提取到的，并且F可以依赖于一些尚未指定的参数。F的可能性数量很大，但通过设定一些必要条件，我们可以得到一个唯一的选择。首先，我们希望F在单词向量空间中对表示比率</w:t>
       </w:r>
       <m:oMath>
         <m:sSub>
@@ -5440,23 +5407,7 @@
           <w:sz w:val="24"/>
           <w:szCs w:val="24"/>
         </w:rPr>
-        <w:t>(</w:t>
-      </w:r>
-      <w:r>
-        <w:rPr>
-          <w:rFonts w:asciiTheme="minorEastAsia" w:hAnsiTheme="minorEastAsia"/>
-          <w:sz w:val="24"/>
-          <w:szCs w:val="24"/>
-        </w:rPr>
-        <w:t>2</w:t>
-      </w:r>
-      <w:r>
-        <w:rPr>
-          <w:rFonts w:asciiTheme="minorEastAsia" w:hAnsiTheme="minorEastAsia"/>
-          <w:sz w:val="24"/>
-          <w:szCs w:val="24"/>
-        </w:rPr>
-        <w:t>)</w:t>
+        <w:t>(2)</w:t>
       </w:r>
     </w:p>
     <w:p>
@@ -5474,6 +5425,7 @@
           <w:sz w:val="24"/>
           <w:szCs w:val="24"/>
         </w:rPr>
+        <w:lastRenderedPageBreak/>
         <w:t>接下来，我们注意到</w:t>
       </w:r>
       <w:r>
@@ -5498,16 +5450,7 @@
           <w:sz w:val="24"/>
           <w:szCs w:val="24"/>
         </w:rPr>
-        <w:t>中F的参数是向量，而右边是标量。虽然F可以被</w:t>
-      </w:r>
-      <w:r>
-        <w:rPr>
-          <w:rFonts w:asciiTheme="minorEastAsia" w:hAnsiTheme="minorEastAsia" w:hint="eastAsia"/>
-          <w:sz w:val="24"/>
-          <w:szCs w:val="24"/>
-        </w:rPr>
-        <w:lastRenderedPageBreak/>
-        <w:t>看作是由例如神经网络参数化的复杂功能，但这样做会混淆我们试图捕获的线性结构。为了避免这个问题，我们可以首先拿出参数的点积，</w:t>
+        <w:t>中F的参数是向量，而右边是标量。虽然F可以被看作是由例如神经网络参数化的复杂功能，但这样做会混淆我们试图捕获的线性结构。为了避免这个问题，我们可以首先拿出参数的点积，</w:t>
       </w:r>
     </w:p>
     <w:p>
@@ -5921,23 +5864,7 @@
           <w:sz w:val="24"/>
           <w:szCs w:val="24"/>
         </w:rPr>
-        <w:t>(</w:t>
-      </w:r>
-      <w:r>
-        <w:rPr>
-          <w:rFonts w:asciiTheme="minorEastAsia" w:hAnsiTheme="minorEastAsia"/>
-          <w:sz w:val="24"/>
-          <w:szCs w:val="24"/>
-        </w:rPr>
-        <w:t>3</w:t>
-      </w:r>
-      <w:r>
-        <w:rPr>
-          <w:rFonts w:asciiTheme="minorEastAsia" w:hAnsiTheme="minorEastAsia"/>
-          <w:sz w:val="24"/>
-          <w:szCs w:val="24"/>
-        </w:rPr>
-        <w:t>)</w:t>
+        <w:t>(3)</w:t>
       </w:r>
     </w:p>
     <w:p>
@@ -5971,23 +5898,7 @@
           <w:sz w:val="24"/>
           <w:szCs w:val="24"/>
         </w:rPr>
-        <w:t>以不希望的方式混合向量维度。接下来，请注意，对于单词共现矩阵，单词和上下文单词之间的特征是随机的，我们可以自由地交换这两个角色。</w:t>
-      </w:r>
-      <w:r>
-        <w:rPr>
-          <w:rFonts w:asciiTheme="minorEastAsia" w:hAnsiTheme="minorEastAsia" w:hint="eastAsia"/>
-          <w:sz w:val="24"/>
-          <w:szCs w:val="24"/>
-        </w:rPr>
-        <w:t>为了这样</w:t>
-      </w:r>
-      <w:r>
-        <w:rPr>
-          <w:rFonts w:asciiTheme="minorEastAsia" w:hAnsiTheme="minorEastAsia" w:hint="eastAsia"/>
-          <w:sz w:val="24"/>
-          <w:szCs w:val="24"/>
-        </w:rPr>
-        <w:t>做，我们不仅要交换</w:t>
+        <w:t>以不希望的方式混合向量维度。接下来，请注意，对于单词共现矩阵，单词和上下文单词之间的特征是随机的，我们可以自由地交换这两个角色。为了这样做，我们不仅要交换</w:t>
       </w:r>
       <m:oMath>
         <m:r>
@@ -6115,15 +6026,7 @@
           <w:sz w:val="24"/>
           <w:szCs w:val="24"/>
         </w:rPr>
-        <w:t>我们的最终模型在这种情况</w:t>
-      </w:r>
-      <w:r>
-        <w:rPr>
-          <w:rFonts w:asciiTheme="minorEastAsia" w:hAnsiTheme="minorEastAsia" w:hint="eastAsia"/>
-          <w:sz w:val="24"/>
-          <w:szCs w:val="24"/>
-        </w:rPr>
-        <w:t>下应该是不变的，但是</w:t>
+        <w:t>我们的最终模型在这种情况下应该是不变的，但是</w:t>
       </w:r>
       <w:r>
         <w:rPr>
@@ -6139,23 +6042,7 @@
           <w:sz w:val="24"/>
           <w:szCs w:val="24"/>
         </w:rPr>
-        <w:t>(</w:t>
-      </w:r>
-      <w:r>
-        <w:rPr>
-          <w:rFonts w:asciiTheme="minorEastAsia" w:hAnsiTheme="minorEastAsia"/>
-          <w:sz w:val="24"/>
-          <w:szCs w:val="24"/>
-        </w:rPr>
-        <w:t>3</w:t>
-      </w:r>
-      <w:r>
-        <w:rPr>
-          <w:rFonts w:asciiTheme="minorEastAsia" w:hAnsiTheme="minorEastAsia"/>
-          <w:sz w:val="24"/>
-          <w:szCs w:val="24"/>
-        </w:rPr>
-        <w:t>)</w:t>
+        <w:t>(3)</w:t>
       </w:r>
       <w:r>
         <w:rPr>
@@ -6812,23 +6699,7 @@
           <w:sz w:val="24"/>
           <w:szCs w:val="24"/>
         </w:rPr>
-        <w:t>(</w:t>
-      </w:r>
-      <w:r>
-        <w:rPr>
-          <w:rFonts w:asciiTheme="minorEastAsia" w:hAnsiTheme="minorEastAsia"/>
-          <w:sz w:val="24"/>
-          <w:szCs w:val="24"/>
-        </w:rPr>
-        <w:t>4</w:t>
-      </w:r>
-      <w:r>
-        <w:rPr>
-          <w:rFonts w:asciiTheme="minorEastAsia" w:hAnsiTheme="minorEastAsia"/>
-          <w:sz w:val="24"/>
-          <w:szCs w:val="24"/>
-        </w:rPr>
-        <w:t>)</w:t>
+        <w:t>(4)</w:t>
       </w:r>
     </w:p>
     <w:p>
@@ -6846,55 +6717,23 @@
           <w:sz w:val="24"/>
           <w:szCs w:val="24"/>
         </w:rPr>
-        <w:t>又</w:t>
-      </w:r>
-      <w:r>
-        <w:rPr>
-          <w:rFonts w:asciiTheme="minorEastAsia" w:hAnsiTheme="minorEastAsia" w:hint="eastAsia"/>
-          <w:sz w:val="24"/>
-          <w:szCs w:val="24"/>
-        </w:rPr>
-        <w:t>根据等式</w:t>
-      </w:r>
-      <w:r>
-        <w:rPr>
-          <w:rFonts w:asciiTheme="minorEastAsia" w:hAnsiTheme="minorEastAsia"/>
-          <w:sz w:val="24"/>
-          <w:szCs w:val="24"/>
-        </w:rPr>
-        <w:t>(</w:t>
-      </w:r>
-      <w:r>
-        <w:rPr>
-          <w:rFonts w:asciiTheme="minorEastAsia" w:hAnsiTheme="minorEastAsia"/>
-          <w:sz w:val="24"/>
-          <w:szCs w:val="24"/>
-        </w:rPr>
-        <w:t>3</w:t>
-      </w:r>
-      <w:r>
-        <w:rPr>
-          <w:rFonts w:asciiTheme="minorEastAsia" w:hAnsiTheme="minorEastAsia"/>
-          <w:sz w:val="24"/>
-          <w:szCs w:val="24"/>
-        </w:rPr>
-        <w:t>)</w:t>
-      </w:r>
-      <w:r>
-        <w:rPr>
-          <w:rFonts w:asciiTheme="minorEastAsia" w:hAnsiTheme="minorEastAsia" w:hint="eastAsia"/>
-          <w:sz w:val="24"/>
-          <w:szCs w:val="24"/>
-        </w:rPr>
-        <w:t>有</w:t>
-      </w:r>
-      <w:r>
-        <w:rPr>
-          <w:rFonts w:asciiTheme="minorEastAsia" w:hAnsiTheme="minorEastAsia" w:hint="eastAsia"/>
-          <w:sz w:val="24"/>
-          <w:szCs w:val="24"/>
-        </w:rPr>
-        <w:t>，</w:t>
+        <w:t>又根据等式</w:t>
+      </w:r>
+      <w:r>
+        <w:rPr>
+          <w:rFonts w:asciiTheme="minorEastAsia" w:hAnsiTheme="minorEastAsia"/>
+          <w:sz w:val="24"/>
+          <w:szCs w:val="24"/>
+        </w:rPr>
+        <w:t>(3)</w:t>
+      </w:r>
+      <w:r>
+        <w:rPr>
+          <w:rFonts w:asciiTheme="minorEastAsia" w:hAnsiTheme="minorEastAsia" w:hint="eastAsia"/>
+          <w:sz w:val="24"/>
+          <w:szCs w:val="24"/>
+        </w:rPr>
+        <w:t>有，</w:t>
       </w:r>
     </w:p>
     <w:p>
@@ -7260,23 +7099,7 @@
           <w:sz w:val="24"/>
           <w:szCs w:val="24"/>
         </w:rPr>
-        <w:t>(</w:t>
-      </w:r>
-      <w:r>
-        <w:rPr>
-          <w:rFonts w:asciiTheme="minorEastAsia" w:hAnsiTheme="minorEastAsia"/>
-          <w:sz w:val="24"/>
-          <w:szCs w:val="24"/>
-        </w:rPr>
-        <w:t>5</w:t>
-      </w:r>
-      <w:r>
-        <w:rPr>
-          <w:rFonts w:asciiTheme="minorEastAsia" w:hAnsiTheme="minorEastAsia"/>
-          <w:sz w:val="24"/>
-          <w:szCs w:val="24"/>
-        </w:rPr>
-        <w:t>)</w:t>
+        <w:t>(5)</w:t>
       </w:r>
     </w:p>
     <w:p>
@@ -7302,23 +7125,7 @@
           <w:sz w:val="24"/>
           <w:szCs w:val="24"/>
         </w:rPr>
-        <w:t>(</w:t>
-      </w:r>
-      <w:r>
-        <w:rPr>
-          <w:rFonts w:asciiTheme="minorEastAsia" w:hAnsiTheme="minorEastAsia"/>
-          <w:sz w:val="24"/>
-          <w:szCs w:val="24"/>
-        </w:rPr>
-        <w:t>4</w:t>
-      </w:r>
-      <w:r>
-        <w:rPr>
-          <w:rFonts w:asciiTheme="minorEastAsia" w:hAnsiTheme="minorEastAsia"/>
-          <w:sz w:val="24"/>
-          <w:szCs w:val="24"/>
-        </w:rPr>
-        <w:t>)</w:t>
+        <w:t>(4)</w:t>
       </w:r>
       <w:r>
         <w:rPr>
@@ -7534,15 +7341,7 @@
           <w:sz w:val="24"/>
           <w:szCs w:val="24"/>
         </w:rPr>
-        <w:t xml:space="preserve"> </w:t>
-      </w:r>
-      <w:r>
-        <w:rPr>
-          <w:rFonts w:asciiTheme="minorEastAsia" w:hAnsiTheme="minorEastAsia" w:hint="eastAsia"/>
-          <w:sz w:val="24"/>
-          <w:szCs w:val="24"/>
-        </w:rPr>
-        <w:t>=</w:t>
+        <w:t xml:space="preserve"> =</w:t>
       </w:r>
       <w:r>
         <w:rPr>
@@ -7778,23 +7577,7 @@
           <w:sz w:val="24"/>
           <w:szCs w:val="24"/>
         </w:rPr>
-        <w:t>(</w:t>
-      </w:r>
-      <w:r>
-        <w:rPr>
-          <w:rFonts w:asciiTheme="minorEastAsia" w:hAnsiTheme="minorEastAsia"/>
-          <w:sz w:val="24"/>
-          <w:szCs w:val="24"/>
-        </w:rPr>
-        <w:t>6</w:t>
-      </w:r>
-      <w:r>
-        <w:rPr>
-          <w:rFonts w:asciiTheme="minorEastAsia" w:hAnsiTheme="minorEastAsia"/>
-          <w:sz w:val="24"/>
-          <w:szCs w:val="24"/>
-        </w:rPr>
-        <w:t>)</w:t>
+        <w:t>(6)</w:t>
       </w:r>
     </w:p>
     <w:p>
@@ -7828,47 +7611,15 @@
           <w:sz w:val="24"/>
           <w:szCs w:val="24"/>
         </w:rPr>
-        <w:t>(</w:t>
-      </w:r>
-      <w:r>
-        <w:rPr>
-          <w:rFonts w:asciiTheme="minorEastAsia" w:hAnsiTheme="minorEastAsia"/>
-          <w:sz w:val="24"/>
-          <w:szCs w:val="24"/>
-        </w:rPr>
-        <w:t>6</w:t>
-      </w:r>
-      <w:r>
-        <w:rPr>
-          <w:rFonts w:asciiTheme="minorEastAsia" w:hAnsiTheme="minorEastAsia"/>
-          <w:sz w:val="24"/>
-          <w:szCs w:val="24"/>
-        </w:rPr>
-        <w:t>)</w:t>
-      </w:r>
-      <w:r>
-        <w:rPr>
-          <w:rFonts w:asciiTheme="minorEastAsia" w:hAnsiTheme="minorEastAsia" w:hint="eastAsia"/>
-          <w:sz w:val="24"/>
-          <w:szCs w:val="24"/>
-        </w:rPr>
-        <w:t>将表现出交换对称性，如果</w:t>
-      </w:r>
-      <w:r>
-        <w:rPr>
-          <w:rFonts w:asciiTheme="minorEastAsia" w:hAnsiTheme="minorEastAsia" w:hint="eastAsia"/>
-          <w:sz w:val="24"/>
-          <w:szCs w:val="24"/>
-        </w:rPr>
-        <w:t>没有</w:t>
-      </w:r>
-      <w:r>
-        <w:rPr>
-          <w:rFonts w:asciiTheme="minorEastAsia" w:hAnsiTheme="minorEastAsia" w:hint="eastAsia"/>
-          <w:sz w:val="24"/>
-          <w:szCs w:val="24"/>
-        </w:rPr>
-        <w:t>右边的</w:t>
+        <w:t>(6)</w:t>
+      </w:r>
+      <w:r>
+        <w:rPr>
+          <w:rFonts w:asciiTheme="minorEastAsia" w:hAnsiTheme="minorEastAsia" w:hint="eastAsia"/>
+          <w:sz w:val="24"/>
+          <w:szCs w:val="24"/>
+        </w:rPr>
+        <w:t>将表现出交换对称性，如果没有右边的</w:t>
       </w:r>
       <m:oMath>
         <m:func>
@@ -7976,23 +7727,7 @@
           <w:sz w:val="24"/>
           <w:szCs w:val="24"/>
         </w:rPr>
-        <w:t>然而，这个</w:t>
-      </w:r>
-      <w:r>
-        <w:rPr>
-          <w:rFonts w:asciiTheme="minorEastAsia" w:hAnsiTheme="minorEastAsia" w:hint="eastAsia"/>
-          <w:sz w:val="24"/>
-          <w:szCs w:val="24"/>
-        </w:rPr>
-        <w:t>项</w:t>
-      </w:r>
-      <w:r>
-        <w:rPr>
-          <w:rFonts w:asciiTheme="minorEastAsia" w:hAnsiTheme="minorEastAsia" w:hint="eastAsia"/>
-          <w:sz w:val="24"/>
-          <w:szCs w:val="24"/>
-        </w:rPr>
-        <w:t>与</w:t>
+        <w:t>然而，这个项与</w:t>
       </w:r>
       <w:r>
         <w:rPr>
@@ -8008,23 +7743,7 @@
           <w:sz w:val="24"/>
           <w:szCs w:val="24"/>
         </w:rPr>
-        <w:t>无关，所以它可以</w:t>
-      </w:r>
-      <w:r>
-        <w:rPr>
-          <w:rFonts w:asciiTheme="minorEastAsia" w:hAnsiTheme="minorEastAsia" w:hint="eastAsia"/>
-          <w:sz w:val="24"/>
-          <w:szCs w:val="24"/>
-        </w:rPr>
-        <w:t>合并</w:t>
-      </w:r>
-      <w:r>
-        <w:rPr>
-          <w:rFonts w:asciiTheme="minorEastAsia" w:hAnsiTheme="minorEastAsia" w:hint="eastAsia"/>
-          <w:sz w:val="24"/>
-          <w:szCs w:val="24"/>
-        </w:rPr>
-        <w:t>到</w:t>
+        <w:t>无关，所以它可以合并到</w:t>
       </w:r>
       <m:oMath>
         <m:sSub>
@@ -8066,15 +7785,7 @@
           <w:sz w:val="24"/>
           <w:szCs w:val="24"/>
         </w:rPr>
-        <w:t>的</w:t>
-      </w:r>
-      <w:r>
-        <w:rPr>
-          <w:rFonts w:asciiTheme="minorEastAsia" w:hAnsiTheme="minorEastAsia" w:hint="eastAsia"/>
-          <w:sz w:val="24"/>
-          <w:szCs w:val="24"/>
-        </w:rPr>
-        <w:t>偏差</w:t>
+        <w:t>的偏差</w:t>
       </w:r>
       <m:oMath>
         <m:r>
@@ -8183,15 +7894,7 @@
           <w:sz w:val="24"/>
           <w:szCs w:val="24"/>
         </w:rPr>
-        <w:t>增加一个额外的</w:t>
-      </w:r>
-      <w:r>
-        <w:rPr>
-          <w:rFonts w:asciiTheme="minorEastAsia" w:hAnsiTheme="minorEastAsia" w:hint="eastAsia"/>
-          <w:sz w:val="24"/>
-          <w:szCs w:val="24"/>
-        </w:rPr>
-        <w:t>偏差量</w:t>
+        <w:t>增加一个额外的偏差量</w:t>
       </w:r>
       <m:oMath>
         <m:sSub>
@@ -8646,23 +8349,7 @@
           <w:sz w:val="24"/>
           <w:szCs w:val="24"/>
         </w:rPr>
-        <w:t>(</w:t>
-      </w:r>
-      <w:r>
-        <w:rPr>
-          <w:rFonts w:asciiTheme="minorEastAsia" w:hAnsiTheme="minorEastAsia"/>
-          <w:sz w:val="24"/>
-          <w:szCs w:val="24"/>
-        </w:rPr>
-        <w:t>7</w:t>
-      </w:r>
-      <w:r>
-        <w:rPr>
-          <w:rFonts w:asciiTheme="minorEastAsia" w:hAnsiTheme="minorEastAsia"/>
-          <w:sz w:val="24"/>
-          <w:szCs w:val="24"/>
-        </w:rPr>
-        <w:t>)</w:t>
+        <w:t>(7)</w:t>
       </w:r>
     </w:p>
     <w:p>
@@ -8688,87 +8375,31 @@
           <w:sz w:val="24"/>
           <w:szCs w:val="24"/>
         </w:rPr>
-        <w:t>(</w:t>
-      </w:r>
-      <w:r>
-        <w:rPr>
-          <w:rFonts w:asciiTheme="minorEastAsia" w:hAnsiTheme="minorEastAsia"/>
-          <w:sz w:val="24"/>
-          <w:szCs w:val="24"/>
-        </w:rPr>
-        <w:t>7</w:t>
-      </w:r>
-      <w:r>
-        <w:rPr>
-          <w:rFonts w:asciiTheme="minorEastAsia" w:hAnsiTheme="minorEastAsia"/>
-          <w:sz w:val="24"/>
-          <w:szCs w:val="24"/>
-        </w:rPr>
-        <w:t>)</w:t>
-      </w:r>
-      <w:r>
-        <w:rPr>
-          <w:rFonts w:asciiTheme="minorEastAsia" w:hAnsiTheme="minorEastAsia" w:hint="eastAsia"/>
-          <w:sz w:val="24"/>
-          <w:szCs w:val="24"/>
-        </w:rPr>
-        <w:t>对</w:t>
-      </w:r>
-      <w:r>
-        <w:rPr>
-          <w:rFonts w:asciiTheme="minorEastAsia" w:hAnsiTheme="minorEastAsia" w:hint="eastAsia"/>
-          <w:sz w:val="24"/>
-          <w:szCs w:val="24"/>
-        </w:rPr>
-        <w:t>等式</w:t>
-      </w:r>
-      <w:r>
-        <w:rPr>
-          <w:rFonts w:asciiTheme="minorEastAsia" w:hAnsiTheme="minorEastAsia"/>
-          <w:sz w:val="24"/>
-          <w:szCs w:val="24"/>
-        </w:rPr>
-        <w:t>(</w:t>
-      </w:r>
-      <w:r>
-        <w:rPr>
-          <w:rFonts w:asciiTheme="minorEastAsia" w:hAnsiTheme="minorEastAsia"/>
-          <w:sz w:val="24"/>
-          <w:szCs w:val="24"/>
-        </w:rPr>
-        <w:t>1</w:t>
-      </w:r>
-      <w:r>
-        <w:rPr>
-          <w:rFonts w:asciiTheme="minorEastAsia" w:hAnsiTheme="minorEastAsia"/>
-          <w:sz w:val="24"/>
-          <w:szCs w:val="24"/>
-        </w:rPr>
-        <w:t>)</w:t>
-      </w:r>
-      <w:r>
-        <w:rPr>
-          <w:rFonts w:asciiTheme="minorEastAsia" w:hAnsiTheme="minorEastAsia" w:hint="eastAsia"/>
-          <w:sz w:val="24"/>
-          <w:szCs w:val="24"/>
-        </w:rPr>
-        <w:t>进行了极大的简化</w:t>
-      </w:r>
-      <w:r>
-        <w:rPr>
-          <w:rFonts w:asciiTheme="minorEastAsia" w:hAnsiTheme="minorEastAsia" w:hint="eastAsia"/>
-          <w:sz w:val="24"/>
-          <w:szCs w:val="24"/>
-        </w:rPr>
-        <w:t>，</w:t>
-      </w:r>
-      <w:r>
-        <w:rPr>
-          <w:rFonts w:asciiTheme="minorEastAsia" w:hAnsiTheme="minorEastAsia" w:hint="eastAsia"/>
-          <w:sz w:val="24"/>
-          <w:szCs w:val="24"/>
-        </w:rPr>
-        <w:t>但它实际上是不明确的，因为只要其参数为零，对数就会发散。 解决这个问题的一个办法是在对数中包含一个加法移位，</w:t>
+        <w:t>(7)</w:t>
+      </w:r>
+      <w:r>
+        <w:rPr>
+          <w:rFonts w:asciiTheme="minorEastAsia" w:hAnsiTheme="minorEastAsia" w:hint="eastAsia"/>
+          <w:sz w:val="24"/>
+          <w:szCs w:val="24"/>
+        </w:rPr>
+        <w:t>对等式</w:t>
+      </w:r>
+      <w:r>
+        <w:rPr>
+          <w:rFonts w:asciiTheme="minorEastAsia" w:hAnsiTheme="minorEastAsia"/>
+          <w:sz w:val="24"/>
+          <w:szCs w:val="24"/>
+        </w:rPr>
+        <w:t>(1)</w:t>
+      </w:r>
+      <w:r>
+        <w:rPr>
+          <w:rFonts w:asciiTheme="minorEastAsia" w:hAnsiTheme="minorEastAsia" w:hint="eastAsia"/>
+          <w:sz w:val="24"/>
+          <w:szCs w:val="24"/>
+        </w:rPr>
+        <w:t>进行了极大的简化，但它实际上是不明确的，因为只要其参数为零，对数就会发散。 解决这个问题的一个办法是在对数中包含一个加法移位，</w:t>
       </w:r>
       <m:oMath>
         <m:func>
@@ -8884,15 +8515,7 @@
                 <w:sz w:val="24"/>
                 <w:szCs w:val="24"/>
               </w:rPr>
-              <m:t>(</m:t>
-            </m:r>
-            <m:r>
-              <w:rPr>
-                <w:rFonts w:ascii="Cambria Math" w:hAnsi="Cambria Math"/>
-                <w:sz w:val="24"/>
-                <w:szCs w:val="24"/>
-              </w:rPr>
-              <m:t>1+</m:t>
+              <m:t>(1+</m:t>
             </m:r>
             <m:sSub>
               <m:sSubPr>
@@ -8942,39 +8565,7 @@
           <w:sz w:val="24"/>
           <w:szCs w:val="24"/>
         </w:rPr>
-        <w:t>，它保持X的稀疏度，同时避免</w:t>
-      </w:r>
-      <w:r>
-        <w:rPr>
-          <w:rFonts w:asciiTheme="minorEastAsia" w:hAnsiTheme="minorEastAsia" w:hint="eastAsia"/>
-          <w:sz w:val="24"/>
-          <w:szCs w:val="24"/>
-        </w:rPr>
-        <w:t>发散</w:t>
-      </w:r>
-      <w:r>
-        <w:rPr>
-          <w:rFonts w:asciiTheme="minorEastAsia" w:hAnsiTheme="minorEastAsia" w:hint="eastAsia"/>
-          <w:sz w:val="24"/>
-          <w:szCs w:val="24"/>
-        </w:rPr>
-        <w:t>。将共生矩阵的对数分解的想法与LSA密切相关，我们将在实验中使用所得模型作为</w:t>
-      </w:r>
-      <w:r>
-        <w:rPr>
-          <w:rFonts w:asciiTheme="minorEastAsia" w:hAnsiTheme="minorEastAsia" w:hint="eastAsia"/>
-          <w:sz w:val="24"/>
-          <w:szCs w:val="24"/>
-        </w:rPr>
-        <w:t>基准</w:t>
-      </w:r>
-      <w:r>
-        <w:rPr>
-          <w:rFonts w:asciiTheme="minorEastAsia" w:hAnsiTheme="minorEastAsia" w:hint="eastAsia"/>
-          <w:sz w:val="24"/>
-          <w:szCs w:val="24"/>
-        </w:rPr>
-        <w:t>。这种模式的一个主要缺点是，它平等地衡量所有</w:t>
+        <w:t>，它保持X的稀疏度，同时避免发散。将共生矩阵的对数分解的想法与LSA密切相关，我们将在实验中使用所得模型作为基准。这种模式的一个主要缺点是，它平等地衡量所有</w:t>
       </w:r>
       <w:r>
         <w:rPr>
@@ -9105,47 +8696,15 @@
           <w:sz w:val="24"/>
           <w:szCs w:val="24"/>
         </w:rPr>
-        <w:t>我们提出了一个新的加权最小二乘回归模型来解决这些问题。</w:t>
-      </w:r>
-      <w:r>
-        <w:rPr>
-          <w:rFonts w:asciiTheme="minorEastAsia" w:hAnsiTheme="minorEastAsia" w:hint="eastAsia"/>
-          <w:sz w:val="24"/>
-          <w:szCs w:val="24"/>
-        </w:rPr>
-        <w:t>将等</w:t>
-      </w:r>
-      <w:r>
-        <w:rPr>
-          <w:rFonts w:asciiTheme="minorEastAsia" w:hAnsiTheme="minorEastAsia" w:hint="eastAsia"/>
-          <w:sz w:val="24"/>
-          <w:szCs w:val="24"/>
-        </w:rPr>
-        <w:t>式</w:t>
-      </w:r>
-      <w:r>
-        <w:rPr>
-          <w:rFonts w:asciiTheme="minorEastAsia" w:hAnsiTheme="minorEastAsia"/>
-          <w:sz w:val="24"/>
-          <w:szCs w:val="24"/>
-        </w:rPr>
-        <w:t>(</w:t>
-      </w:r>
-      <w:r>
-        <w:rPr>
-          <w:rFonts w:asciiTheme="minorEastAsia" w:hAnsiTheme="minorEastAsia"/>
-          <w:sz w:val="24"/>
-          <w:szCs w:val="24"/>
-        </w:rPr>
-        <w:t>7</w:t>
-      </w:r>
-      <w:r>
-        <w:rPr>
-          <w:rFonts w:asciiTheme="minorEastAsia" w:hAnsiTheme="minorEastAsia"/>
-          <w:sz w:val="24"/>
-          <w:szCs w:val="24"/>
-        </w:rPr>
-        <w:t>)</w:t>
+        <w:t>我们提出了一个新的加权最小二乘回归模型来解决这些问题。将等式</w:t>
+      </w:r>
+      <w:r>
+        <w:rPr>
+          <w:rFonts w:asciiTheme="minorEastAsia" w:hAnsiTheme="minorEastAsia"/>
+          <w:sz w:val="24"/>
+          <w:szCs w:val="24"/>
+        </w:rPr>
+        <w:t>(7)</w:t>
       </w:r>
       <w:r>
         <w:rPr>
@@ -9722,38 +9281,7 @@
           <w:szCs w:val="24"/>
         </w:rPr>
         <w:tab/>
-      </w:r>
-      <w:r>
-        <w:rPr>
-          <w:rFonts w:asciiTheme="minorEastAsia" w:hAnsiTheme="minorEastAsia"/>
-          <w:sz w:val="24"/>
-          <w:szCs w:val="24"/>
-        </w:rPr>
-        <w:t xml:space="preserve"> </w:t>
-      </w:r>
-      <w:r>
-        <w:rPr>
-          <w:rFonts w:asciiTheme="minorEastAsia" w:hAnsiTheme="minorEastAsia"/>
-          <w:sz w:val="24"/>
-          <w:szCs w:val="24"/>
-        </w:rPr>
-        <w:t>(</w:t>
-      </w:r>
-      <w:r>
-        <w:rPr>
-          <w:rFonts w:asciiTheme="minorEastAsia" w:hAnsiTheme="minorEastAsia"/>
-          <w:sz w:val="24"/>
-          <w:szCs w:val="24"/>
-        </w:rPr>
-        <w:t>8</w:t>
-      </w:r>
-      <w:r>
-        <w:rPr>
-          <w:rFonts w:asciiTheme="minorEastAsia" w:hAnsiTheme="minorEastAsia"/>
-          <w:sz w:val="24"/>
-          <w:szCs w:val="24"/>
-        </w:rPr>
-        <w:t>)</w:t>
+        <w:t xml:space="preserve"> (8)</w:t>
       </w:r>
     </w:p>
     <w:p>
@@ -9789,39 +9317,7 @@
           <w:sz w:val="24"/>
           <w:szCs w:val="24"/>
         </w:rPr>
-        <w:t>是词汇量的</w:t>
-      </w:r>
-      <w:r>
-        <w:rPr>
-          <w:rFonts w:asciiTheme="minorEastAsia" w:hAnsiTheme="minorEastAsia" w:hint="eastAsia"/>
-          <w:sz w:val="24"/>
-          <w:szCs w:val="24"/>
-        </w:rPr>
-        <w:t>规模大小</w:t>
-      </w:r>
-      <w:r>
-        <w:rPr>
-          <w:rFonts w:asciiTheme="minorEastAsia" w:hAnsiTheme="minorEastAsia" w:hint="eastAsia"/>
-          <w:sz w:val="24"/>
-          <w:szCs w:val="24"/>
-        </w:rPr>
-        <w:t>。</w:t>
-      </w:r>
-      <w:r>
-        <w:rPr>
-          <w:rFonts w:asciiTheme="minorEastAsia" w:hAnsiTheme="minorEastAsia" w:hint="eastAsia"/>
-          <w:sz w:val="24"/>
-          <w:szCs w:val="24"/>
-        </w:rPr>
-        <w:t>加权</w:t>
-      </w:r>
-      <w:r>
-        <w:rPr>
-          <w:rFonts w:asciiTheme="minorEastAsia" w:hAnsiTheme="minorEastAsia" w:hint="eastAsia"/>
-          <w:sz w:val="24"/>
-          <w:szCs w:val="24"/>
-        </w:rPr>
-        <w:t>函数应该遵守以下属性：</w:t>
+        <w:t>是词汇量的规模大小。加权函数应该遵守以下属性：</w:t>
       </w:r>
     </w:p>
     <w:p>
@@ -9834,7 +9330,7 @@
         <w:spacing w:line="360" w:lineRule="exact"/>
         <w:ind w:firstLineChars="0"/>
         <w:rPr>
-          <w:rFonts w:asciiTheme="minorEastAsia" w:hAnsiTheme="minorEastAsia" w:hint="eastAsia"/>
+          <w:rFonts w:asciiTheme="minorEastAsia" w:hAnsiTheme="minorEastAsia"/>
           <w:sz w:val="24"/>
           <w:szCs w:val="24"/>
         </w:rPr>
@@ -10357,23 +9853,7 @@
           <w:sz w:val="24"/>
           <w:szCs w:val="24"/>
         </w:rPr>
-        <w:t>这样频繁</w:t>
-      </w:r>
-      <w:r>
-        <w:rPr>
-          <w:rFonts w:asciiTheme="minorEastAsia" w:hAnsiTheme="minorEastAsia" w:hint="eastAsia"/>
-          <w:sz w:val="24"/>
-          <w:szCs w:val="24"/>
-        </w:rPr>
-        <w:t>共现不会</w:t>
-      </w:r>
-      <w:r>
-        <w:rPr>
-          <w:rFonts w:asciiTheme="minorEastAsia" w:hAnsiTheme="minorEastAsia" w:hint="eastAsia"/>
-          <w:sz w:val="24"/>
-          <w:szCs w:val="24"/>
-        </w:rPr>
-        <w:t>过多</w:t>
+        <w:t>这样频繁共现不会过多</w:t>
       </w:r>
       <w:r>
         <w:rPr>
@@ -10401,8 +9881,6 @@
         </w:rPr>
         <w:t>当然，大量函数满足这些性质，但是我们发现可以很好地工作的一类函数可以参数化为，</w:t>
       </w:r>
-      <w:bookmarkStart w:id="0" w:name="_GoBack"/>
-      <w:bookmarkEnd w:id="0"/>
     </w:p>
     <w:p>
       <w:pPr>
@@ -10623,6 +10101,8 @@
                   </m:rPr>
                   <w:rPr>
                     <w:rFonts w:ascii="Cambria Math" w:hAnsi="Cambria Math"/>
+                    <w:sz w:val="24"/>
+                    <w:szCs w:val="24"/>
                   </w:rPr>
                   <m:t>otherwise</m:t>
                 </m:r>
@@ -10645,46 +10125,6 @@
           <w:sz w:val="24"/>
           <w:szCs w:val="24"/>
         </w:rPr>
-        <w:t xml:space="preserve">   </w:t>
-      </w:r>
-      <w:r>
-        <w:rPr>
-          <w:rFonts w:asciiTheme="minorEastAsia" w:hAnsiTheme="minorEastAsia"/>
-          <w:sz w:val="24"/>
-          <w:szCs w:val="24"/>
-        </w:rPr>
-        <w:tab/>
-      </w:r>
-      <w:r>
-        <w:rPr>
-          <w:rFonts w:asciiTheme="minorEastAsia" w:hAnsiTheme="minorEastAsia"/>
-          <w:sz w:val="24"/>
-          <w:szCs w:val="24"/>
-        </w:rPr>
-        <w:tab/>
-      </w:r>
-      <w:r>
-        <w:rPr>
-          <w:rFonts w:asciiTheme="minorEastAsia" w:hAnsiTheme="minorEastAsia"/>
-          <w:sz w:val="24"/>
-          <w:szCs w:val="24"/>
-        </w:rPr>
-        <w:tab/>
-      </w:r>
-      <w:r>
-        <w:rPr>
-          <w:rFonts w:asciiTheme="minorEastAsia" w:hAnsiTheme="minorEastAsia"/>
-          <w:sz w:val="24"/>
-          <w:szCs w:val="24"/>
-        </w:rPr>
-        <w:tab/>
-      </w:r>
-      <w:r>
-        <w:rPr>
-          <w:rFonts w:asciiTheme="minorEastAsia" w:hAnsiTheme="minorEastAsia"/>
-          <w:sz w:val="24"/>
-          <w:szCs w:val="24"/>
-        </w:rPr>
         <w:t xml:space="preserve"> </w:t>
       </w:r>
       <w:r>
@@ -10733,34 +10173,7656 @@
           <w:sz w:val="24"/>
           <w:szCs w:val="24"/>
         </w:rPr>
-        <w:t>(</w:t>
-      </w:r>
-      <w:r>
-        <w:rPr>
-          <w:rFonts w:asciiTheme="minorEastAsia" w:hAnsiTheme="minorEastAsia"/>
-          <w:sz w:val="24"/>
-          <w:szCs w:val="24"/>
-        </w:rPr>
-        <w:t>9</w:t>
-      </w:r>
-      <w:r>
-        <w:rPr>
-          <w:rFonts w:asciiTheme="minorEastAsia" w:hAnsiTheme="minorEastAsia"/>
-          <w:sz w:val="24"/>
-          <w:szCs w:val="24"/>
-        </w:rPr>
-        <w:t>)</w:t>
+        <w:tab/>
+      </w:r>
+      <w:r>
+        <w:rPr>
+          <w:rFonts w:asciiTheme="minorEastAsia" w:hAnsiTheme="minorEastAsia"/>
+          <w:sz w:val="24"/>
+          <w:szCs w:val="24"/>
+        </w:rPr>
+        <w:tab/>
+      </w:r>
+      <w:r>
+        <w:rPr>
+          <w:rFonts w:asciiTheme="minorEastAsia" w:hAnsiTheme="minorEastAsia"/>
+          <w:sz w:val="24"/>
+          <w:szCs w:val="24"/>
+        </w:rPr>
+        <w:tab/>
+      </w:r>
+      <w:r>
+        <w:rPr>
+          <w:rFonts w:asciiTheme="minorEastAsia" w:hAnsiTheme="minorEastAsia"/>
+          <w:sz w:val="24"/>
+          <w:szCs w:val="24"/>
+        </w:rPr>
+        <w:tab/>
+      </w:r>
+      <w:r>
+        <w:rPr>
+          <w:rFonts w:asciiTheme="minorEastAsia" w:hAnsiTheme="minorEastAsia"/>
+          <w:sz w:val="24"/>
+          <w:szCs w:val="24"/>
+        </w:rPr>
+        <w:t>(9)</w:t>
       </w:r>
     </w:p>
     <w:p>
       <w:pPr>
         <w:spacing w:line="360" w:lineRule="exact"/>
         <w:rPr>
-          <w:rFonts w:asciiTheme="minorEastAsia" w:hAnsiTheme="minorEastAsia" w:hint="eastAsia"/>
+          <w:rFonts w:asciiTheme="minorEastAsia" w:hAnsiTheme="minorEastAsia"/>
           <w:sz w:val="24"/>
           <w:szCs w:val="24"/>
         </w:rPr>
       </w:pPr>
+    </w:p>
+    <w:p>
+      <w:pPr>
+        <w:spacing w:line="360" w:lineRule="exact"/>
+        <w:rPr>
+          <w:rFonts w:asciiTheme="minorEastAsia" w:hAnsiTheme="minorEastAsia"/>
+          <w:sz w:val="24"/>
+          <w:szCs w:val="24"/>
+        </w:rPr>
+      </w:pPr>
+    </w:p>
+    <w:p>
+      <w:pPr>
+        <w:spacing w:line="360" w:lineRule="exact"/>
+        <w:rPr>
+          <w:rFonts w:asciiTheme="minorEastAsia" w:hAnsiTheme="minorEastAsia"/>
+          <w:sz w:val="24"/>
+          <w:szCs w:val="24"/>
+        </w:rPr>
+      </w:pPr>
+    </w:p>
+    <w:p>
+      <w:pPr>
+        <w:widowControl/>
+        <w:jc w:val="left"/>
+        <w:rPr>
+          <w:rFonts w:asciiTheme="minorEastAsia" w:hAnsiTheme="minorEastAsia" w:cs="宋体"/>
+          <w:kern w:val="0"/>
+          <w:sz w:val="24"/>
+          <w:szCs w:val="24"/>
+        </w:rPr>
+      </w:pPr>
+      <w:r>
+        <w:rPr>
+          <w:rFonts w:asciiTheme="minorEastAsia" w:hAnsiTheme="minorEastAsia" w:cs="宋体"/>
+          <w:noProof/>
+          <w:kern w:val="0"/>
+          <w:sz w:val="24"/>
+          <w:szCs w:val="24"/>
+        </w:rPr>
+        <w:drawing>
+          <wp:inline distT="0" distB="0" distL="0" distR="0" wp14:anchorId="7A93F341" wp14:editId="18E7F47C">
+            <wp:extent cx="5193030" cy="2837736"/>
+            <wp:effectExtent l="0" t="0" r="0" b="0"/>
+            <wp:docPr id="2" name="图片 2" descr="C:\Users\Administrator\AppData\Roaming\Tencent\Users\2585470577\TIM\WinTemp\RichOle\1]OD9WGBW)DKIN`TBKT_YSO.png"/>
+            <wp:cNvGraphicFramePr>
+              <a:graphicFrameLocks xmlns:a="http://schemas.openxmlformats.org/drawingml/2006/main" noChangeAspect="1"/>
+            </wp:cNvGraphicFramePr>
+            <a:graphic xmlns:a="http://schemas.openxmlformats.org/drawingml/2006/main">
+              <a:graphicData uri="http://schemas.openxmlformats.org/drawingml/2006/picture">
+                <pic:pic xmlns:pic="http://schemas.openxmlformats.org/drawingml/2006/picture">
+                  <pic:nvPicPr>
+                    <pic:cNvPr id="0" name="Picture 1" descr="C:\Users\Administrator\AppData\Roaming\Tencent\Users\2585470577\TIM\WinTemp\RichOle\1]OD9WGBW)DKIN`TBKT_YSO.png"/>
+                    <pic:cNvPicPr>
+                      <a:picLocks noChangeAspect="1" noChangeArrowheads="1"/>
+                    </pic:cNvPicPr>
+                  </pic:nvPicPr>
+                  <pic:blipFill>
+                    <a:blip r:embed="rId9">
+                      <a:clrChange>
+                        <a:clrFrom>
+                          <a:srgbClr val="FFFFFF"/>
+                        </a:clrFrom>
+                        <a:clrTo>
+                          <a:srgbClr val="FFFFFF">
+                            <a:alpha val="0"/>
+                          </a:srgbClr>
+                        </a:clrTo>
+                      </a:clrChange>
+                      <a:extLst>
+                        <a:ext uri="{28A0092B-C50C-407E-A947-70E740481C1C}">
+                          <a14:useLocalDpi xmlns:a14="http://schemas.microsoft.com/office/drawing/2010/main" val="0"/>
+                        </a:ext>
+                      </a:extLst>
+                    </a:blip>
+                    <a:srcRect/>
+                    <a:stretch>
+                      <a:fillRect/>
+                    </a:stretch>
+                  </pic:blipFill>
+                  <pic:spPr bwMode="auto">
+                    <a:xfrm>
+                      <a:off x="0" y="0"/>
+                      <a:ext cx="5264404" cy="2876739"/>
+                    </a:xfrm>
+                    <a:prstGeom prst="rect">
+                      <a:avLst/>
+                    </a:prstGeom>
+                    <a:noFill/>
+                    <a:ln>
+                      <a:noFill/>
+                    </a:ln>
+                  </pic:spPr>
+                </pic:pic>
+              </a:graphicData>
+            </a:graphic>
+          </wp:inline>
+        </w:drawing>
+      </w:r>
+    </w:p>
+    <w:p>
+      <w:pPr>
+        <w:spacing w:line="360" w:lineRule="exact"/>
+        <w:jc w:val="center"/>
+        <w:rPr>
+          <w:rFonts w:asciiTheme="minorEastAsia" w:hAnsiTheme="minorEastAsia"/>
+          <w:sz w:val="24"/>
+          <w:szCs w:val="24"/>
+        </w:rPr>
+      </w:pPr>
+      <w:r>
+        <w:rPr>
+          <w:rFonts w:asciiTheme="minorEastAsia" w:hAnsiTheme="minorEastAsia" w:hint="eastAsia"/>
+          <w:sz w:val="24"/>
+          <w:szCs w:val="24"/>
+        </w:rPr>
+        <w:t>图1：加权函数f，α= 3/4</w:t>
+      </w:r>
+    </w:p>
+    <w:p>
+      <w:pPr>
+        <w:spacing w:line="360" w:lineRule="exact"/>
+        <w:ind w:firstLine="420"/>
+        <w:rPr>
+          <w:rFonts w:asciiTheme="minorEastAsia" w:hAnsiTheme="minorEastAsia"/>
+          <w:sz w:val="24"/>
+          <w:szCs w:val="24"/>
+        </w:rPr>
+      </w:pPr>
+      <w:r>
+        <w:rPr>
+          <w:rFonts w:asciiTheme="minorEastAsia" w:hAnsiTheme="minorEastAsia" w:hint="eastAsia"/>
+          <w:sz w:val="24"/>
+          <w:szCs w:val="24"/>
+        </w:rPr>
+        <w:t>模型的性能取决于截断点，我们在所有实验中都将</w:t>
+      </w:r>
+      <m:oMath>
+        <m:sSub>
+          <m:sSubPr>
+            <m:ctrlPr>
+              <w:rPr>
+                <w:rFonts w:ascii="Cambria Math" w:hAnsi="Cambria Math"/>
+                <w:sz w:val="24"/>
+                <w:szCs w:val="24"/>
+              </w:rPr>
+            </m:ctrlPr>
+          </m:sSubPr>
+          <m:e>
+            <m:r>
+              <w:rPr>
+                <w:rFonts w:ascii="Cambria Math" w:hAnsi="Cambria Math"/>
+                <w:sz w:val="24"/>
+                <w:szCs w:val="24"/>
+              </w:rPr>
+              <m:t>x</m:t>
+            </m:r>
+          </m:e>
+          <m:sub>
+            <m:r>
+              <w:rPr>
+                <w:rFonts w:ascii="Cambria Math" w:hAnsi="Cambria Math"/>
+                <w:sz w:val="24"/>
+                <w:szCs w:val="24"/>
+              </w:rPr>
+              <m:t>max</m:t>
+            </m:r>
+          </m:sub>
+        </m:sSub>
+      </m:oMath>
+      <w:r>
+        <w:rPr>
+          <w:rFonts w:asciiTheme="minorEastAsia" w:hAnsiTheme="minorEastAsia" w:hint="eastAsia"/>
+          <w:sz w:val="24"/>
+          <w:szCs w:val="24"/>
+        </w:rPr>
+        <w:t xml:space="preserve"> = 100固定。我们发现α= 3/4在α= 1的线性版本上略有改进。尽管我们只提供了选择3/4值的经验动机，但有趣的是，发现类似的分数</w:t>
+      </w:r>
+      <w:r>
+        <w:rPr>
+          <w:rFonts w:asciiTheme="minorEastAsia" w:hAnsiTheme="minorEastAsia" w:hint="eastAsia"/>
+          <w:sz w:val="24"/>
+          <w:szCs w:val="24"/>
+        </w:rPr>
+        <w:t>比例</w:t>
+      </w:r>
+      <w:r>
+        <w:rPr>
+          <w:rFonts w:asciiTheme="minorEastAsia" w:hAnsiTheme="minorEastAsia" w:hint="eastAsia"/>
+          <w:sz w:val="24"/>
+          <w:szCs w:val="24"/>
+        </w:rPr>
+        <w:t>缩放可以</w:t>
+      </w:r>
+      <w:r>
+        <w:rPr>
+          <w:rFonts w:asciiTheme="minorEastAsia" w:hAnsiTheme="minorEastAsia" w:hint="eastAsia"/>
+          <w:sz w:val="24"/>
+          <w:szCs w:val="24"/>
+        </w:rPr>
+        <w:t>得到</w:t>
+      </w:r>
+      <w:r>
+        <w:rPr>
+          <w:rFonts w:asciiTheme="minorEastAsia" w:hAnsiTheme="minorEastAsia" w:hint="eastAsia"/>
+          <w:sz w:val="24"/>
+          <w:szCs w:val="24"/>
+        </w:rPr>
+        <w:t>最好的</w:t>
+      </w:r>
+      <w:r>
+        <w:rPr>
+          <w:rFonts w:asciiTheme="minorEastAsia" w:hAnsiTheme="minorEastAsia" w:hint="eastAsia"/>
+          <w:sz w:val="24"/>
+          <w:szCs w:val="24"/>
+        </w:rPr>
+        <w:t>性能</w:t>
+      </w:r>
+      <w:r>
+        <w:rPr>
+          <w:rFonts w:asciiTheme="minorEastAsia" w:hAnsiTheme="minorEastAsia" w:hint="eastAsia"/>
+          <w:sz w:val="24"/>
+          <w:szCs w:val="24"/>
+        </w:rPr>
+        <w:t xml:space="preserve"> （Mikolov等，2013a）。</w:t>
+      </w:r>
+    </w:p>
+    <w:p>
+      <w:pPr>
+        <w:spacing w:line="360" w:lineRule="exact"/>
+        <w:ind w:firstLine="420"/>
+        <w:rPr>
+          <w:rFonts w:asciiTheme="minorEastAsia" w:hAnsiTheme="minorEastAsia" w:hint="eastAsia"/>
+          <w:sz w:val="24"/>
+          <w:szCs w:val="24"/>
+        </w:rPr>
+      </w:pPr>
+    </w:p>
+    <w:p>
+      <w:pPr>
+        <w:spacing w:line="360" w:lineRule="exact"/>
+        <w:rPr>
+          <w:rFonts w:asciiTheme="minorEastAsia" w:hAnsiTheme="minorEastAsia"/>
+          <w:b/>
+          <w:sz w:val="24"/>
+          <w:szCs w:val="24"/>
+        </w:rPr>
+      </w:pPr>
+      <w:r>
+        <w:rPr>
+          <w:rFonts w:asciiTheme="minorEastAsia" w:hAnsiTheme="minorEastAsia" w:hint="eastAsia"/>
+          <w:b/>
+          <w:sz w:val="24"/>
+          <w:szCs w:val="24"/>
+        </w:rPr>
+        <w:t>3.1与其他模型的关系</w:t>
+      </w:r>
+    </w:p>
+    <w:p>
+      <w:pPr>
+        <w:spacing w:line="360" w:lineRule="exact"/>
+        <w:rPr>
+          <w:rFonts w:asciiTheme="minorEastAsia" w:hAnsiTheme="minorEastAsia"/>
+          <w:sz w:val="24"/>
+          <w:szCs w:val="24"/>
+        </w:rPr>
+      </w:pPr>
+      <w:r>
+        <w:rPr>
+          <w:rFonts w:asciiTheme="minorEastAsia" w:hAnsiTheme="minorEastAsia"/>
+          <w:sz w:val="24"/>
+          <w:szCs w:val="24"/>
+        </w:rPr>
+        <w:tab/>
+      </w:r>
+      <w:r>
+        <w:rPr>
+          <w:rFonts w:asciiTheme="minorEastAsia" w:hAnsiTheme="minorEastAsia" w:hint="eastAsia"/>
+          <w:sz w:val="24"/>
+          <w:szCs w:val="24"/>
+        </w:rPr>
+        <w:t>由于所有用于学习单词向量的无监督方法最终都基于单词在语料库中的出现统计，所以各种模型之间应该有共同点。尽管如此，某些模型在这方面仍然有些不透明，特别是最近基于窗口的方法，如skip-gram和ivLBL。因此，在本小节中，我们将展示这些模型如何与我们提出的模型相关，如等式（8）。</w:t>
+      </w:r>
+    </w:p>
+    <w:p>
+      <w:pPr>
+        <w:spacing w:line="360" w:lineRule="exact"/>
+        <w:rPr>
+          <w:rFonts w:asciiTheme="minorEastAsia" w:hAnsiTheme="minorEastAsia"/>
+          <w:sz w:val="24"/>
+          <w:szCs w:val="24"/>
+        </w:rPr>
+      </w:pPr>
+      <w:r>
+        <w:rPr>
+          <w:rFonts w:asciiTheme="minorEastAsia" w:hAnsiTheme="minorEastAsia"/>
+          <w:sz w:val="24"/>
+          <w:szCs w:val="24"/>
+        </w:rPr>
+        <w:tab/>
+      </w:r>
+      <w:r>
+        <w:rPr>
+          <w:rFonts w:asciiTheme="minorEastAsia" w:hAnsiTheme="minorEastAsia" w:hint="eastAsia"/>
+          <w:sz w:val="24"/>
+          <w:szCs w:val="24"/>
+        </w:rPr>
+        <w:t>skip-gram或ivLBL方法的出发点是一个模型</w:t>
+      </w:r>
+      <m:oMath>
+        <m:sSub>
+          <m:sSubPr>
+            <m:ctrlPr>
+              <w:rPr>
+                <w:rFonts w:ascii="Cambria Math" w:hAnsi="Cambria Math"/>
+                <w:sz w:val="24"/>
+                <w:szCs w:val="24"/>
+              </w:rPr>
+            </m:ctrlPr>
+          </m:sSubPr>
+          <m:e>
+            <m:r>
+              <w:rPr>
+                <w:rFonts w:ascii="Cambria Math" w:hAnsi="Cambria Math"/>
+                <w:sz w:val="24"/>
+                <w:szCs w:val="24"/>
+              </w:rPr>
+              <m:t>Q</m:t>
+            </m:r>
+          </m:e>
+          <m:sub>
+            <m:r>
+              <w:rPr>
+                <w:rFonts w:ascii="Cambria Math" w:hAnsi="Cambria Math"/>
+                <w:sz w:val="24"/>
+                <w:szCs w:val="24"/>
+              </w:rPr>
+              <m:t>ij</m:t>
+            </m:r>
+          </m:sub>
+        </m:sSub>
+      </m:oMath>
+      <w:r>
+        <w:rPr>
+          <w:rFonts w:asciiTheme="minorEastAsia" w:hAnsiTheme="minorEastAsia" w:hint="eastAsia"/>
+          <w:sz w:val="24"/>
+          <w:szCs w:val="24"/>
+        </w:rPr>
+        <w:t>，表示单词j出现在单词i的上下文中的概率。具体来说，让我们假设</w:t>
+      </w:r>
+      <m:oMath>
+        <m:sSub>
+          <m:sSubPr>
+            <m:ctrlPr>
+              <w:rPr>
+                <w:rFonts w:ascii="Cambria Math" w:hAnsi="Cambria Math"/>
+                <w:sz w:val="24"/>
+                <w:szCs w:val="24"/>
+              </w:rPr>
+            </m:ctrlPr>
+          </m:sSubPr>
+          <m:e>
+            <m:r>
+              <w:rPr>
+                <w:rFonts w:ascii="Cambria Math" w:hAnsi="Cambria Math"/>
+                <w:sz w:val="24"/>
+                <w:szCs w:val="24"/>
+              </w:rPr>
+              <m:t>Q</m:t>
+            </m:r>
+          </m:e>
+          <m:sub>
+            <m:r>
+              <w:rPr>
+                <w:rFonts w:ascii="Cambria Math" w:hAnsi="Cambria Math"/>
+                <w:sz w:val="24"/>
+                <w:szCs w:val="24"/>
+              </w:rPr>
+              <m:t>ij</m:t>
+            </m:r>
+          </m:sub>
+        </m:sSub>
+      </m:oMath>
+      <w:r>
+        <w:rPr>
+          <w:rFonts w:asciiTheme="minorEastAsia" w:hAnsiTheme="minorEastAsia" w:hint="eastAsia"/>
+          <w:sz w:val="24"/>
+          <w:szCs w:val="24"/>
+        </w:rPr>
+        <w:t>是softmax函数，</w:t>
+      </w:r>
+    </w:p>
+    <w:p>
+      <w:pPr>
+        <w:spacing w:line="360" w:lineRule="exact"/>
+        <w:rPr>
+          <w:rFonts w:asciiTheme="minorEastAsia" w:hAnsiTheme="minorEastAsia"/>
+          <w:sz w:val="24"/>
+          <w:szCs w:val="24"/>
+        </w:rPr>
+      </w:pPr>
+      <w:r>
+        <w:rPr>
+          <w:rFonts w:asciiTheme="minorEastAsia" w:hAnsiTheme="minorEastAsia"/>
+          <w:sz w:val="24"/>
+          <w:szCs w:val="24"/>
+        </w:rPr>
+        <w:tab/>
+      </w:r>
+      <m:oMath>
+        <m:sSub>
+          <m:sSubPr>
+            <m:ctrlPr>
+              <w:rPr>
+                <w:rFonts w:ascii="Cambria Math" w:hAnsi="Cambria Math"/>
+                <w:sz w:val="24"/>
+                <w:szCs w:val="24"/>
+              </w:rPr>
+            </m:ctrlPr>
+          </m:sSubPr>
+          <m:e>
+            <m:r>
+              <w:rPr>
+                <w:rFonts w:ascii="Cambria Math" w:hAnsi="Cambria Math"/>
+                <w:sz w:val="24"/>
+                <w:szCs w:val="24"/>
+              </w:rPr>
+              <m:t>Q</m:t>
+            </m:r>
+          </m:e>
+          <m:sub>
+            <m:r>
+              <w:rPr>
+                <w:rFonts w:ascii="Cambria Math" w:hAnsi="Cambria Math"/>
+                <w:sz w:val="24"/>
+                <w:szCs w:val="24"/>
+              </w:rPr>
+              <m:t>ij</m:t>
+            </m:r>
+          </m:sub>
+        </m:sSub>
+      </m:oMath>
+      <w:r>
+        <w:rPr>
+          <w:rFonts w:asciiTheme="minorEastAsia" w:hAnsiTheme="minorEastAsia" w:hint="eastAsia"/>
+          <w:sz w:val="24"/>
+          <w:szCs w:val="24"/>
+        </w:rPr>
+        <w:t xml:space="preserve"> </w:t>
+      </w:r>
+      <w:r>
+        <w:rPr>
+          <w:rFonts w:asciiTheme="minorEastAsia" w:hAnsiTheme="minorEastAsia"/>
+          <w:sz w:val="24"/>
+          <w:szCs w:val="24"/>
+        </w:rPr>
+        <w:t xml:space="preserve">= </w:t>
+      </w:r>
+      <m:oMath>
+        <m:r>
+          <m:rPr>
+            <m:sty m:val="p"/>
+          </m:rPr>
+          <w:rPr>
+            <w:rFonts w:ascii="Cambria Math" w:hAnsi="Cambria Math"/>
+            <w:sz w:val="24"/>
+            <w:szCs w:val="24"/>
+          </w:rPr>
+          <m:t>exp</m:t>
+        </m:r>
+        <m:d>
+          <m:dPr>
+            <m:ctrlPr>
+              <w:rPr>
+                <w:rFonts w:ascii="Cambria Math" w:hAnsi="Cambria Math"/>
+                <w:sz w:val="24"/>
+                <w:szCs w:val="24"/>
+              </w:rPr>
+            </m:ctrlPr>
+          </m:dPr>
+          <m:e>
+            <m:sSubSup>
+              <m:sSubSupPr>
+                <m:ctrlPr>
+                  <w:rPr>
+                    <w:rFonts w:ascii="Cambria Math" w:hAnsi="Cambria Math"/>
+                    <w:i/>
+                    <w:sz w:val="24"/>
+                    <w:szCs w:val="24"/>
+                  </w:rPr>
+                </m:ctrlPr>
+              </m:sSubSupPr>
+              <m:e>
+                <m:r>
+                  <w:rPr>
+                    <w:rFonts w:ascii="Cambria Math" w:hAnsi="Cambria Math"/>
+                    <w:sz w:val="24"/>
+                    <w:szCs w:val="24"/>
+                  </w:rPr>
+                  <m:t>w</m:t>
+                </m:r>
+              </m:e>
+              <m:sub>
+                <m:r>
+                  <w:rPr>
+                    <w:rFonts w:ascii="Cambria Math" w:hAnsi="Cambria Math"/>
+                    <w:sz w:val="24"/>
+                    <w:szCs w:val="24"/>
+                  </w:rPr>
+                  <m:t>i</m:t>
+                </m:r>
+              </m:sub>
+              <m:sup>
+                <m:r>
+                  <m:rPr>
+                    <m:sty m:val="p"/>
+                  </m:rPr>
+                  <w:rPr>
+                    <w:rFonts w:ascii="Cambria Math" w:hAnsi="Cambria Math"/>
+                    <w:sz w:val="24"/>
+                    <w:szCs w:val="24"/>
+                  </w:rPr>
+                  <m:t>T</m:t>
+                </m:r>
+              </m:sup>
+            </m:sSubSup>
+            <m:sSub>
+              <m:sSubPr>
+                <m:ctrlPr>
+                  <w:rPr>
+                    <w:rFonts w:ascii="Cambria Math" w:hAnsi="Cambria Math"/>
+                    <w:i/>
+                    <w:sz w:val="24"/>
+                    <w:szCs w:val="24"/>
+                  </w:rPr>
+                </m:ctrlPr>
+              </m:sSubPr>
+              <m:e>
+                <m:acc>
+                  <m:accPr>
+                    <m:chr m:val="̃"/>
+                    <m:ctrlPr>
+                      <w:rPr>
+                        <w:rFonts w:ascii="Cambria Math" w:hAnsi="Cambria Math"/>
+                        <w:sz w:val="24"/>
+                        <w:szCs w:val="24"/>
+                      </w:rPr>
+                    </m:ctrlPr>
+                  </m:accPr>
+                  <m:e>
+                    <m:r>
+                      <w:rPr>
+                        <w:rFonts w:ascii="Cambria Math" w:hAnsi="Cambria Math"/>
+                        <w:sz w:val="24"/>
+                        <w:szCs w:val="24"/>
+                      </w:rPr>
+                      <m:t>w</m:t>
+                    </m:r>
+                  </m:e>
+                </m:acc>
+              </m:e>
+              <m:sub>
+                <m:r>
+                  <w:rPr>
+                    <w:rFonts w:ascii="Cambria Math" w:hAnsi="Cambria Math"/>
+                    <w:sz w:val="24"/>
+                    <w:szCs w:val="24"/>
+                  </w:rPr>
+                  <m:t>j</m:t>
+                </m:r>
+              </m:sub>
+            </m:sSub>
+          </m:e>
+        </m:d>
+      </m:oMath>
+      <w:r>
+        <w:rPr>
+          <w:rFonts w:asciiTheme="minorEastAsia" w:hAnsiTheme="minorEastAsia" w:hint="eastAsia"/>
+          <w:sz w:val="24"/>
+          <w:szCs w:val="24"/>
+        </w:rPr>
+        <w:t xml:space="preserve"> / </w:t>
+      </w:r>
+      <m:oMath>
+        <m:nary>
+          <m:naryPr>
+            <m:chr m:val="∑"/>
+            <m:limLoc m:val="subSup"/>
+            <m:ctrlPr>
+              <w:rPr>
+                <w:rFonts w:ascii="Cambria Math" w:hAnsi="Cambria Math"/>
+                <w:sz w:val="24"/>
+                <w:szCs w:val="24"/>
+              </w:rPr>
+            </m:ctrlPr>
+          </m:naryPr>
+          <m:sub>
+            <m:r>
+              <w:rPr>
+                <w:rFonts w:ascii="Cambria Math" w:hAnsi="Cambria Math"/>
+                <w:sz w:val="24"/>
+                <w:szCs w:val="24"/>
+              </w:rPr>
+              <m:t>k=1</m:t>
+            </m:r>
+          </m:sub>
+          <m:sup>
+            <m:r>
+              <w:rPr>
+                <w:rFonts w:ascii="Cambria Math" w:hAnsi="Cambria Math"/>
+                <w:sz w:val="24"/>
+                <w:szCs w:val="24"/>
+              </w:rPr>
+              <m:t>V</m:t>
+            </m:r>
+          </m:sup>
+          <m:e>
+            <m:r>
+              <m:rPr>
+                <m:sty m:val="p"/>
+              </m:rPr>
+              <w:rPr>
+                <w:rFonts w:ascii="Cambria Math" w:hAnsi="Cambria Math"/>
+                <w:sz w:val="24"/>
+                <w:szCs w:val="24"/>
+              </w:rPr>
+              <m:t>exp</m:t>
+            </m:r>
+            <m:d>
+              <m:dPr>
+                <m:ctrlPr>
+                  <w:rPr>
+                    <w:rFonts w:ascii="Cambria Math" w:hAnsi="Cambria Math"/>
+                    <w:sz w:val="24"/>
+                    <w:szCs w:val="24"/>
+                  </w:rPr>
+                </m:ctrlPr>
+              </m:dPr>
+              <m:e>
+                <m:sSubSup>
+                  <m:sSubSupPr>
+                    <m:ctrlPr>
+                      <w:rPr>
+                        <w:rFonts w:ascii="Cambria Math" w:hAnsi="Cambria Math"/>
+                        <w:i/>
+                        <w:sz w:val="24"/>
+                        <w:szCs w:val="24"/>
+                      </w:rPr>
+                    </m:ctrlPr>
+                  </m:sSubSupPr>
+                  <m:e>
+                    <m:r>
+                      <w:rPr>
+                        <w:rFonts w:ascii="Cambria Math" w:hAnsi="Cambria Math"/>
+                        <w:sz w:val="24"/>
+                        <w:szCs w:val="24"/>
+                      </w:rPr>
+                      <m:t>w</m:t>
+                    </m:r>
+                  </m:e>
+                  <m:sub>
+                    <m:r>
+                      <w:rPr>
+                        <w:rFonts w:ascii="Cambria Math" w:hAnsi="Cambria Math"/>
+                        <w:sz w:val="24"/>
+                        <w:szCs w:val="24"/>
+                      </w:rPr>
+                      <m:t>i</m:t>
+                    </m:r>
+                  </m:sub>
+                  <m:sup>
+                    <m:r>
+                      <m:rPr>
+                        <m:sty m:val="p"/>
+                      </m:rPr>
+                      <w:rPr>
+                        <w:rFonts w:ascii="Cambria Math" w:hAnsi="Cambria Math"/>
+                        <w:sz w:val="24"/>
+                        <w:szCs w:val="24"/>
+                      </w:rPr>
+                      <m:t>T</m:t>
+                    </m:r>
+                  </m:sup>
+                </m:sSubSup>
+                <m:sSub>
+                  <m:sSubPr>
+                    <m:ctrlPr>
+                      <w:rPr>
+                        <w:rFonts w:ascii="Cambria Math" w:hAnsi="Cambria Math"/>
+                        <w:i/>
+                        <w:sz w:val="24"/>
+                        <w:szCs w:val="24"/>
+                      </w:rPr>
+                    </m:ctrlPr>
+                  </m:sSubPr>
+                  <m:e>
+                    <m:acc>
+                      <m:accPr>
+                        <m:chr m:val="̃"/>
+                        <m:ctrlPr>
+                          <w:rPr>
+                            <w:rFonts w:ascii="Cambria Math" w:hAnsi="Cambria Math"/>
+                            <w:sz w:val="24"/>
+                            <w:szCs w:val="24"/>
+                          </w:rPr>
+                        </m:ctrlPr>
+                      </m:accPr>
+                      <m:e>
+                        <m:r>
+                          <w:rPr>
+                            <w:rFonts w:ascii="Cambria Math" w:hAnsi="Cambria Math"/>
+                            <w:sz w:val="24"/>
+                            <w:szCs w:val="24"/>
+                          </w:rPr>
+                          <m:t>w</m:t>
+                        </m:r>
+                      </m:e>
+                    </m:acc>
+                  </m:e>
+                  <m:sub>
+                    <m:r>
+                      <w:rPr>
+                        <w:rFonts w:ascii="Cambria Math" w:hAnsi="Cambria Math"/>
+                        <w:sz w:val="24"/>
+                        <w:szCs w:val="24"/>
+                      </w:rPr>
+                      <m:t>j</m:t>
+                    </m:r>
+                  </m:sub>
+                </m:sSub>
+              </m:e>
+            </m:d>
+            <m:r>
+              <m:rPr>
+                <m:sty m:val="p"/>
+              </m:rPr>
+              <w:rPr>
+                <w:rFonts w:ascii="Cambria Math" w:hAnsi="Cambria Math" w:hint="eastAsia"/>
+                <w:sz w:val="24"/>
+                <w:szCs w:val="24"/>
+              </w:rPr>
+              <m:t xml:space="preserve"> </m:t>
+            </m:r>
+          </m:e>
+        </m:nary>
+      </m:oMath>
+      <w:r>
+        <w:rPr>
+          <w:rFonts w:asciiTheme="minorEastAsia" w:hAnsiTheme="minorEastAsia" w:hint="eastAsia"/>
+          <w:sz w:val="24"/>
+          <w:szCs w:val="24"/>
+        </w:rPr>
+        <w:t xml:space="preserve">  </w:t>
+      </w:r>
+      <w:r>
+        <w:rPr>
+          <w:rFonts w:asciiTheme="minorEastAsia" w:hAnsiTheme="minorEastAsia" w:hint="eastAsia"/>
+          <w:sz w:val="24"/>
+          <w:szCs w:val="24"/>
+        </w:rPr>
+        <w:tab/>
+      </w:r>
+      <w:r>
+        <w:rPr>
+          <w:rFonts w:asciiTheme="minorEastAsia" w:hAnsiTheme="minorEastAsia"/>
+          <w:sz w:val="24"/>
+          <w:szCs w:val="24"/>
+        </w:rPr>
+        <w:tab/>
+      </w:r>
+      <w:r>
+        <w:rPr>
+          <w:rFonts w:asciiTheme="minorEastAsia" w:hAnsiTheme="minorEastAsia"/>
+          <w:sz w:val="24"/>
+          <w:szCs w:val="24"/>
+        </w:rPr>
+        <w:tab/>
+      </w:r>
+      <w:r>
+        <w:rPr>
+          <w:rFonts w:asciiTheme="minorEastAsia" w:hAnsiTheme="minorEastAsia"/>
+          <w:sz w:val="24"/>
+          <w:szCs w:val="24"/>
+        </w:rPr>
+        <w:tab/>
+      </w:r>
+      <w:r>
+        <w:rPr>
+          <w:rFonts w:asciiTheme="minorEastAsia" w:hAnsiTheme="minorEastAsia"/>
+          <w:sz w:val="24"/>
+          <w:szCs w:val="24"/>
+        </w:rPr>
+        <w:tab/>
+      </w:r>
+      <w:r>
+        <w:rPr>
+          <w:rFonts w:asciiTheme="minorEastAsia" w:hAnsiTheme="minorEastAsia"/>
+          <w:sz w:val="24"/>
+          <w:szCs w:val="24"/>
+        </w:rPr>
+        <w:tab/>
+      </w:r>
+      <w:r>
+        <w:rPr>
+          <w:rFonts w:asciiTheme="minorEastAsia" w:hAnsiTheme="minorEastAsia"/>
+          <w:sz w:val="24"/>
+          <w:szCs w:val="24"/>
+        </w:rPr>
+        <w:tab/>
+      </w:r>
+      <w:r>
+        <w:rPr>
+          <w:rFonts w:asciiTheme="minorEastAsia" w:hAnsiTheme="minorEastAsia"/>
+          <w:sz w:val="24"/>
+          <w:szCs w:val="24"/>
+        </w:rPr>
+        <w:tab/>
+        <w:t>(10)</w:t>
+      </w:r>
+    </w:p>
+    <w:p>
+      <w:pPr>
+        <w:spacing w:line="360" w:lineRule="exact"/>
+        <w:rPr>
+          <w:rFonts w:asciiTheme="minorEastAsia" w:hAnsiTheme="minorEastAsia"/>
+          <w:sz w:val="24"/>
+          <w:szCs w:val="24"/>
+        </w:rPr>
+      </w:pPr>
+      <w:r>
+        <w:rPr>
+          <w:rFonts w:asciiTheme="minorEastAsia" w:hAnsiTheme="minorEastAsia"/>
+          <w:sz w:val="24"/>
+          <w:szCs w:val="24"/>
+        </w:rPr>
+        <w:tab/>
+      </w:r>
+      <w:r>
+        <w:rPr>
+          <w:rFonts w:asciiTheme="minorEastAsia" w:hAnsiTheme="minorEastAsia" w:hint="eastAsia"/>
+          <w:sz w:val="24"/>
+          <w:szCs w:val="24"/>
+        </w:rPr>
+        <w:t>这些模型的大部分细节与我们的目的无关，除了他们试图在上下文窗口扫描整个语料库时最大化对数概率这一事实。训练以一个在线随机的方式进行，但隐含的全局目标函数可以写成：</w:t>
+      </w:r>
+    </w:p>
+    <w:p>
+      <w:pPr>
+        <w:rPr>
+          <w:rFonts w:asciiTheme="minorEastAsia" w:hAnsiTheme="minorEastAsia"/>
+          <w:sz w:val="24"/>
+          <w:szCs w:val="24"/>
+        </w:rPr>
+      </w:pPr>
+      <w:r>
+        <w:rPr>
+          <w:rFonts w:asciiTheme="minorEastAsia" w:hAnsiTheme="minorEastAsia"/>
+          <w:sz w:val="24"/>
+          <w:szCs w:val="24"/>
+        </w:rPr>
+        <w:tab/>
+        <w:t>J</w:t>
+      </w:r>
+      <w:r>
+        <w:rPr>
+          <w:rFonts w:asciiTheme="minorEastAsia" w:hAnsiTheme="minorEastAsia" w:hint="eastAsia"/>
+          <w:sz w:val="24"/>
+          <w:szCs w:val="24"/>
+        </w:rPr>
+        <w:t xml:space="preserve"> = </w:t>
+      </w:r>
+      <w:r>
+        <w:rPr>
+          <w:rFonts w:asciiTheme="minorEastAsia" w:hAnsiTheme="minorEastAsia"/>
+          <w:sz w:val="24"/>
+          <w:szCs w:val="24"/>
+        </w:rPr>
+        <w:t>-</w:t>
+      </w:r>
+      <w:r>
+        <w:rPr>
+          <w:rFonts w:asciiTheme="minorEastAsia" w:hAnsiTheme="minorEastAsia" w:hint="eastAsia"/>
+          <w:sz w:val="24"/>
+          <w:szCs w:val="24"/>
+        </w:rPr>
+        <w:t xml:space="preserve"> </w:t>
+      </w:r>
+      <m:oMath>
+        <m:nary>
+          <m:naryPr>
+            <m:chr m:val="∑"/>
+            <m:limLoc m:val="undOvr"/>
+            <m:supHide m:val="1"/>
+            <m:ctrlPr>
+              <w:rPr>
+                <w:rFonts w:ascii="Cambria Math" w:hAnsi="Cambria Math"/>
+                <w:sz w:val="24"/>
+                <w:szCs w:val="24"/>
+              </w:rPr>
+            </m:ctrlPr>
+          </m:naryPr>
+          <m:sub>
+            <m:eqArr>
+              <m:eqArrPr>
+                <m:ctrlPr>
+                  <w:rPr>
+                    <w:rFonts w:ascii="Cambria Math" w:hAnsi="Cambria Math"/>
+                    <w:sz w:val="24"/>
+                    <w:szCs w:val="24"/>
+                  </w:rPr>
+                </m:ctrlPr>
+              </m:eqArrPr>
+              <m:e>
+                <m:r>
+                  <m:rPr>
+                    <m:sty m:val="p"/>
+                  </m:rPr>
+                  <w:rPr>
+                    <w:rFonts w:ascii="Cambria Math" w:hAnsi="Cambria Math"/>
+                    <w:sz w:val="24"/>
+                    <w:szCs w:val="24"/>
+                  </w:rPr>
+                  <m:t xml:space="preserve">i∈corpus </m:t>
+                </m:r>
+              </m:e>
+              <m:e>
+                <m:r>
+                  <m:rPr>
+                    <m:sty m:val="p"/>
+                  </m:rPr>
+                  <w:rPr>
+                    <w:rFonts w:ascii="Cambria Math" w:hAnsi="Cambria Math"/>
+                    <w:sz w:val="24"/>
+                    <w:szCs w:val="24"/>
+                  </w:rPr>
+                  <m:t xml:space="preserve">j∈context(i) </m:t>
+                </m:r>
+              </m:e>
+            </m:eqArr>
+          </m:sub>
+          <m:sup/>
+          <m:e>
+            <m:func>
+              <m:funcPr>
+                <m:ctrlPr>
+                  <w:rPr>
+                    <w:rFonts w:ascii="Cambria Math" w:hAnsi="Cambria Math"/>
+                    <w:i/>
+                    <w:sz w:val="24"/>
+                    <w:szCs w:val="24"/>
+                  </w:rPr>
+                </m:ctrlPr>
+              </m:funcPr>
+              <m:fName>
+                <m:r>
+                  <m:rPr>
+                    <m:sty m:val="p"/>
+                  </m:rPr>
+                  <w:rPr>
+                    <w:rFonts w:ascii="Cambria Math" w:hAnsi="Cambria Math"/>
+                    <w:sz w:val="24"/>
+                    <w:szCs w:val="24"/>
+                  </w:rPr>
+                  <m:t>log</m:t>
+                </m:r>
+              </m:fName>
+              <m:e>
+                <m:sSub>
+                  <m:sSubPr>
+                    <m:ctrlPr>
+                      <w:rPr>
+                        <w:rFonts w:ascii="Cambria Math" w:hAnsi="Cambria Math"/>
+                        <w:sz w:val="24"/>
+                        <w:szCs w:val="24"/>
+                      </w:rPr>
+                    </m:ctrlPr>
+                  </m:sSubPr>
+                  <m:e>
+                    <m:r>
+                      <w:rPr>
+                        <w:rFonts w:ascii="Cambria Math" w:hAnsi="Cambria Math"/>
+                        <w:sz w:val="24"/>
+                        <w:szCs w:val="24"/>
+                      </w:rPr>
+                      <m:t>Q</m:t>
+                    </m:r>
+                  </m:e>
+                  <m:sub>
+                    <m:r>
+                      <w:rPr>
+                        <w:rFonts w:ascii="Cambria Math" w:hAnsi="Cambria Math"/>
+                        <w:sz w:val="24"/>
+                        <w:szCs w:val="24"/>
+                      </w:rPr>
+                      <m:t>ij</m:t>
+                    </m:r>
+                  </m:sub>
+                </m:sSub>
+              </m:e>
+            </m:func>
+          </m:e>
+        </m:nary>
+      </m:oMath>
+      <w:r>
+        <w:rPr>
+          <w:rFonts w:asciiTheme="minorEastAsia" w:hAnsiTheme="minorEastAsia"/>
+          <w:sz w:val="24"/>
+          <w:szCs w:val="24"/>
+        </w:rPr>
+        <w:tab/>
+      </w:r>
+      <w:r>
+        <w:rPr>
+          <w:rFonts w:asciiTheme="minorEastAsia" w:hAnsiTheme="minorEastAsia"/>
+          <w:sz w:val="24"/>
+          <w:szCs w:val="24"/>
+        </w:rPr>
+        <w:tab/>
+      </w:r>
+      <w:r>
+        <w:rPr>
+          <w:rFonts w:asciiTheme="minorEastAsia" w:hAnsiTheme="minorEastAsia"/>
+          <w:sz w:val="24"/>
+          <w:szCs w:val="24"/>
+        </w:rPr>
+        <w:tab/>
+      </w:r>
+      <w:r>
+        <w:rPr>
+          <w:rFonts w:asciiTheme="minorEastAsia" w:hAnsiTheme="minorEastAsia"/>
+          <w:sz w:val="24"/>
+          <w:szCs w:val="24"/>
+        </w:rPr>
+        <w:tab/>
+      </w:r>
+      <w:r>
+        <w:rPr>
+          <w:rFonts w:asciiTheme="minorEastAsia" w:hAnsiTheme="minorEastAsia"/>
+          <w:sz w:val="24"/>
+          <w:szCs w:val="24"/>
+        </w:rPr>
+        <w:tab/>
+      </w:r>
+      <w:r>
+        <w:rPr>
+          <w:rFonts w:asciiTheme="minorEastAsia" w:hAnsiTheme="minorEastAsia"/>
+          <w:sz w:val="24"/>
+          <w:szCs w:val="24"/>
+        </w:rPr>
+        <w:tab/>
+      </w:r>
+      <w:r>
+        <w:rPr>
+          <w:rFonts w:asciiTheme="minorEastAsia" w:hAnsiTheme="minorEastAsia"/>
+          <w:sz w:val="24"/>
+          <w:szCs w:val="24"/>
+        </w:rPr>
+        <w:tab/>
+      </w:r>
+      <w:r>
+        <w:rPr>
+          <w:rFonts w:asciiTheme="minorEastAsia" w:hAnsiTheme="minorEastAsia"/>
+          <w:sz w:val="24"/>
+          <w:szCs w:val="24"/>
+        </w:rPr>
+        <w:tab/>
+      </w:r>
+      <w:r>
+        <w:rPr>
+          <w:rFonts w:asciiTheme="minorEastAsia" w:hAnsiTheme="minorEastAsia"/>
+          <w:sz w:val="24"/>
+          <w:szCs w:val="24"/>
+        </w:rPr>
+        <w:tab/>
+      </w:r>
+      <w:r>
+        <w:rPr>
+          <w:rFonts w:asciiTheme="minorEastAsia" w:hAnsiTheme="minorEastAsia"/>
+          <w:sz w:val="24"/>
+          <w:szCs w:val="24"/>
+        </w:rPr>
+        <w:tab/>
+      </w:r>
+      <w:r>
+        <w:rPr>
+          <w:rFonts w:asciiTheme="minorEastAsia" w:hAnsiTheme="minorEastAsia"/>
+          <w:sz w:val="24"/>
+          <w:szCs w:val="24"/>
+        </w:rPr>
+        <w:tab/>
+      </w:r>
+      <w:r>
+        <w:rPr>
+          <w:rFonts w:asciiTheme="minorEastAsia" w:hAnsiTheme="minorEastAsia"/>
+          <w:sz w:val="24"/>
+          <w:szCs w:val="24"/>
+        </w:rPr>
+        <w:tab/>
+        <w:t>(11)</w:t>
+      </w:r>
+    </w:p>
+    <w:p>
+      <w:pPr>
+        <w:spacing w:line="360" w:lineRule="exact"/>
+        <w:rPr>
+          <w:rFonts w:asciiTheme="minorEastAsia" w:hAnsiTheme="minorEastAsia"/>
+          <w:sz w:val="24"/>
+          <w:szCs w:val="24"/>
+        </w:rPr>
+      </w:pPr>
+      <w:r>
+        <w:rPr>
+          <w:rFonts w:asciiTheme="minorEastAsia" w:hAnsiTheme="minorEastAsia"/>
+          <w:sz w:val="24"/>
+          <w:szCs w:val="24"/>
+        </w:rPr>
+        <w:tab/>
+      </w:r>
+      <w:r>
+        <w:rPr>
+          <w:rFonts w:asciiTheme="minorEastAsia" w:hAnsiTheme="minorEastAsia" w:hint="eastAsia"/>
+          <w:sz w:val="24"/>
+          <w:szCs w:val="24"/>
+        </w:rPr>
+        <w:t>为</w:t>
+      </w:r>
+      <w:r>
+        <w:rPr>
+          <w:rFonts w:asciiTheme="minorEastAsia" w:hAnsiTheme="minorEastAsia" w:hint="eastAsia"/>
+          <w:sz w:val="24"/>
+          <w:szCs w:val="24"/>
+        </w:rPr>
+        <w:t>这个总和中</w:t>
+      </w:r>
+      <w:r>
+        <w:rPr>
+          <w:rFonts w:asciiTheme="minorEastAsia" w:hAnsiTheme="minorEastAsia" w:hint="eastAsia"/>
+          <w:sz w:val="24"/>
+          <w:szCs w:val="24"/>
+        </w:rPr>
+        <w:t>的</w:t>
+      </w:r>
+      <w:r>
+        <w:rPr>
+          <w:rFonts w:asciiTheme="minorEastAsia" w:hAnsiTheme="minorEastAsia" w:hint="eastAsia"/>
+          <w:sz w:val="24"/>
+          <w:szCs w:val="24"/>
+        </w:rPr>
+        <w:t>每个项</w:t>
+      </w:r>
+      <w:r>
+        <w:rPr>
+          <w:rFonts w:asciiTheme="minorEastAsia" w:hAnsiTheme="minorEastAsia" w:hint="eastAsia"/>
+          <w:sz w:val="24"/>
+          <w:szCs w:val="24"/>
+        </w:rPr>
+        <w:t>评估</w:t>
+      </w:r>
+      <w:r>
+        <w:rPr>
+          <w:rFonts w:asciiTheme="minorEastAsia" w:hAnsiTheme="minorEastAsia" w:hint="eastAsia"/>
+          <w:sz w:val="24"/>
+          <w:szCs w:val="24"/>
+        </w:rPr>
+        <w:t>softmax归一化因子是昂贵的。为了进行有效的训练，skip-gram和ivLBL模型引入了</w:t>
+      </w:r>
+      <m:oMath>
+        <m:sSub>
+          <m:sSubPr>
+            <m:ctrlPr>
+              <w:rPr>
+                <w:rFonts w:ascii="Cambria Math" w:hAnsi="Cambria Math"/>
+                <w:sz w:val="24"/>
+                <w:szCs w:val="24"/>
+              </w:rPr>
+            </m:ctrlPr>
+          </m:sSubPr>
+          <m:e>
+            <m:r>
+              <w:rPr>
+                <w:rFonts w:ascii="Cambria Math" w:hAnsi="Cambria Math"/>
+                <w:sz w:val="24"/>
+                <w:szCs w:val="24"/>
+              </w:rPr>
+              <m:t>Q</m:t>
+            </m:r>
+          </m:e>
+          <m:sub>
+            <m:r>
+              <w:rPr>
+                <w:rFonts w:ascii="Cambria Math" w:hAnsi="Cambria Math"/>
+                <w:sz w:val="24"/>
+                <w:szCs w:val="24"/>
+              </w:rPr>
+              <m:t>ij</m:t>
+            </m:r>
+          </m:sub>
+        </m:sSub>
+      </m:oMath>
+      <w:r>
+        <w:rPr>
+          <w:rFonts w:asciiTheme="minorEastAsia" w:hAnsiTheme="minorEastAsia" w:hint="eastAsia"/>
+          <w:sz w:val="24"/>
+          <w:szCs w:val="24"/>
+        </w:rPr>
+        <w:t>的近似值。但是，如果我们首先将那些具有相同i和j值的项组合在一起，</w:t>
+      </w:r>
+      <w:r>
+        <w:rPr>
+          <w:rFonts w:asciiTheme="minorEastAsia" w:hAnsiTheme="minorEastAsia" w:hint="eastAsia"/>
+          <w:sz w:val="24"/>
+          <w:szCs w:val="24"/>
+        </w:rPr>
+        <w:t>则可以更高效地计算等式</w:t>
+      </w:r>
+      <w:r>
+        <w:rPr>
+          <w:rFonts w:asciiTheme="minorEastAsia" w:hAnsiTheme="minorEastAsia"/>
+          <w:sz w:val="24"/>
+          <w:szCs w:val="24"/>
+        </w:rPr>
+        <w:t>(11)</w:t>
+      </w:r>
+      <w:r>
+        <w:rPr>
+          <w:rFonts w:asciiTheme="minorEastAsia" w:hAnsiTheme="minorEastAsia" w:hint="eastAsia"/>
+          <w:sz w:val="24"/>
+          <w:szCs w:val="24"/>
+        </w:rPr>
+        <w:t>的和，</w:t>
+      </w:r>
+    </w:p>
+    <w:p>
+      <w:pPr>
+        <w:rPr>
+          <w:rFonts w:asciiTheme="minorEastAsia" w:hAnsiTheme="minorEastAsia"/>
+          <w:sz w:val="24"/>
+          <w:szCs w:val="24"/>
+        </w:rPr>
+      </w:pPr>
+      <w:r>
+        <w:rPr>
+          <w:rFonts w:asciiTheme="minorEastAsia" w:hAnsiTheme="minorEastAsia"/>
+          <w:sz w:val="24"/>
+          <w:szCs w:val="24"/>
+        </w:rPr>
+        <w:tab/>
+        <w:t>J</w:t>
+      </w:r>
+      <w:r>
+        <w:rPr>
+          <w:rFonts w:asciiTheme="minorEastAsia" w:hAnsiTheme="minorEastAsia" w:hint="eastAsia"/>
+          <w:sz w:val="24"/>
+          <w:szCs w:val="24"/>
+        </w:rPr>
+        <w:t xml:space="preserve"> = </w:t>
+      </w:r>
+      <w:r>
+        <w:rPr>
+          <w:rFonts w:asciiTheme="minorEastAsia" w:hAnsiTheme="minorEastAsia"/>
+          <w:sz w:val="24"/>
+          <w:szCs w:val="24"/>
+        </w:rPr>
+        <w:t>-</w:t>
+      </w:r>
+      <w:r>
+        <w:rPr>
+          <w:rFonts w:asciiTheme="minorEastAsia" w:hAnsiTheme="minorEastAsia" w:hint="eastAsia"/>
+          <w:sz w:val="24"/>
+          <w:szCs w:val="24"/>
+        </w:rPr>
+        <w:t xml:space="preserve"> </w:t>
+      </w:r>
+      <m:oMath>
+        <m:nary>
+          <m:naryPr>
+            <m:chr m:val="∑"/>
+            <m:limLoc m:val="undOvr"/>
+            <m:ctrlPr>
+              <w:rPr>
+                <w:rFonts w:ascii="Cambria Math" w:hAnsi="Cambria Math"/>
+                <w:sz w:val="24"/>
+                <w:szCs w:val="24"/>
+              </w:rPr>
+            </m:ctrlPr>
+          </m:naryPr>
+          <m:sub>
+            <m:r>
+              <w:rPr>
+                <w:rFonts w:ascii="Cambria Math" w:hAnsi="Cambria Math"/>
+                <w:sz w:val="24"/>
+                <w:szCs w:val="24"/>
+              </w:rPr>
+              <m:t>i=1</m:t>
+            </m:r>
+          </m:sub>
+          <m:sup>
+            <m:r>
+              <w:rPr>
+                <w:rFonts w:ascii="Cambria Math" w:hAnsi="Cambria Math"/>
+                <w:sz w:val="24"/>
+                <w:szCs w:val="24"/>
+              </w:rPr>
+              <m:t>V</m:t>
+            </m:r>
+          </m:sup>
+          <m:e>
+            <m:nary>
+              <m:naryPr>
+                <m:chr m:val="∑"/>
+                <m:limLoc m:val="undOvr"/>
+                <m:ctrlPr>
+                  <w:rPr>
+                    <w:rFonts w:ascii="Cambria Math" w:hAnsi="Cambria Math"/>
+                    <w:sz w:val="24"/>
+                    <w:szCs w:val="24"/>
+                  </w:rPr>
+                </m:ctrlPr>
+              </m:naryPr>
+              <m:sub>
+                <m:r>
+                  <w:rPr>
+                    <w:rFonts w:ascii="Cambria Math" w:hAnsi="Cambria Math"/>
+                    <w:sz w:val="24"/>
+                    <w:szCs w:val="24"/>
+                  </w:rPr>
+                  <m:t>j=1</m:t>
+                </m:r>
+              </m:sub>
+              <m:sup>
+                <m:r>
+                  <w:rPr>
+                    <w:rFonts w:ascii="Cambria Math" w:hAnsi="Cambria Math"/>
+                    <w:sz w:val="24"/>
+                    <w:szCs w:val="24"/>
+                  </w:rPr>
+                  <m:t>V</m:t>
+                </m:r>
+              </m:sup>
+              <m:e>
+                <m:sSub>
+                  <m:sSubPr>
+                    <m:ctrlPr>
+                      <w:rPr>
+                        <w:rFonts w:ascii="Cambria Math" w:hAnsi="Cambria Math"/>
+                        <w:sz w:val="24"/>
+                        <w:szCs w:val="24"/>
+                      </w:rPr>
+                    </m:ctrlPr>
+                  </m:sSubPr>
+                  <m:e>
+                    <m:r>
+                      <w:rPr>
+                        <w:rFonts w:ascii="Cambria Math" w:hAnsi="Cambria Math"/>
+                        <w:sz w:val="24"/>
+                        <w:szCs w:val="24"/>
+                      </w:rPr>
+                      <m:t>X</m:t>
+                    </m:r>
+                  </m:e>
+                  <m:sub>
+                    <m:r>
+                      <w:rPr>
+                        <w:rFonts w:ascii="Cambria Math" w:hAnsi="Cambria Math"/>
+                        <w:sz w:val="24"/>
+                        <w:szCs w:val="24"/>
+                      </w:rPr>
+                      <m:t>ij</m:t>
+                    </m:r>
+                  </m:sub>
+                </m:sSub>
+                <m:func>
+                  <m:funcPr>
+                    <m:ctrlPr>
+                      <w:rPr>
+                        <w:rFonts w:ascii="Cambria Math" w:hAnsi="Cambria Math"/>
+                        <w:i/>
+                        <w:sz w:val="24"/>
+                        <w:szCs w:val="24"/>
+                      </w:rPr>
+                    </m:ctrlPr>
+                  </m:funcPr>
+                  <m:fName>
+                    <m:r>
+                      <m:rPr>
+                        <m:sty m:val="p"/>
+                      </m:rPr>
+                      <w:rPr>
+                        <w:rFonts w:ascii="Cambria Math" w:hAnsi="Cambria Math"/>
+                        <w:sz w:val="24"/>
+                        <w:szCs w:val="24"/>
+                      </w:rPr>
+                      <m:t>log</m:t>
+                    </m:r>
+                  </m:fName>
+                  <m:e>
+                    <m:sSub>
+                      <m:sSubPr>
+                        <m:ctrlPr>
+                          <w:rPr>
+                            <w:rFonts w:ascii="Cambria Math" w:hAnsi="Cambria Math"/>
+                            <w:sz w:val="24"/>
+                            <w:szCs w:val="24"/>
+                          </w:rPr>
+                        </m:ctrlPr>
+                      </m:sSubPr>
+                      <m:e>
+                        <m:r>
+                          <w:rPr>
+                            <w:rFonts w:ascii="Cambria Math" w:hAnsi="Cambria Math"/>
+                            <w:sz w:val="24"/>
+                            <w:szCs w:val="24"/>
+                          </w:rPr>
+                          <m:t>Q</m:t>
+                        </m:r>
+                      </m:e>
+                      <m:sub>
+                        <m:r>
+                          <w:rPr>
+                            <w:rFonts w:ascii="Cambria Math" w:hAnsi="Cambria Math"/>
+                            <w:sz w:val="24"/>
+                            <w:szCs w:val="24"/>
+                          </w:rPr>
+                          <m:t>ij</m:t>
+                        </m:r>
+                      </m:sub>
+                    </m:sSub>
+                  </m:e>
+                </m:func>
+              </m:e>
+            </m:nary>
+          </m:e>
+        </m:nary>
+      </m:oMath>
+      <w:r>
+        <w:rPr>
+          <w:rFonts w:asciiTheme="minorEastAsia" w:hAnsiTheme="minorEastAsia"/>
+          <w:sz w:val="24"/>
+          <w:szCs w:val="24"/>
+        </w:rPr>
+        <w:tab/>
+      </w:r>
+      <w:r>
+        <w:rPr>
+          <w:rFonts w:asciiTheme="minorEastAsia" w:hAnsiTheme="minorEastAsia"/>
+          <w:sz w:val="24"/>
+          <w:szCs w:val="24"/>
+        </w:rPr>
+        <w:tab/>
+      </w:r>
+      <w:r>
+        <w:rPr>
+          <w:rFonts w:asciiTheme="minorEastAsia" w:hAnsiTheme="minorEastAsia"/>
+          <w:sz w:val="24"/>
+          <w:szCs w:val="24"/>
+        </w:rPr>
+        <w:tab/>
+      </w:r>
+      <w:r>
+        <w:rPr>
+          <w:rFonts w:asciiTheme="minorEastAsia" w:hAnsiTheme="minorEastAsia"/>
+          <w:sz w:val="24"/>
+          <w:szCs w:val="24"/>
+        </w:rPr>
+        <w:tab/>
+      </w:r>
+      <w:r>
+        <w:rPr>
+          <w:rFonts w:asciiTheme="minorEastAsia" w:hAnsiTheme="minorEastAsia"/>
+          <w:sz w:val="24"/>
+          <w:szCs w:val="24"/>
+        </w:rPr>
+        <w:tab/>
+      </w:r>
+      <w:r>
+        <w:rPr>
+          <w:rFonts w:asciiTheme="minorEastAsia" w:hAnsiTheme="minorEastAsia"/>
+          <w:sz w:val="24"/>
+          <w:szCs w:val="24"/>
+        </w:rPr>
+        <w:tab/>
+      </w:r>
+      <w:r>
+        <w:rPr>
+          <w:rFonts w:asciiTheme="minorEastAsia" w:hAnsiTheme="minorEastAsia"/>
+          <w:sz w:val="24"/>
+          <w:szCs w:val="24"/>
+        </w:rPr>
+        <w:tab/>
+      </w:r>
+      <w:r>
+        <w:rPr>
+          <w:rFonts w:asciiTheme="minorEastAsia" w:hAnsiTheme="minorEastAsia"/>
+          <w:sz w:val="24"/>
+          <w:szCs w:val="24"/>
+        </w:rPr>
+        <w:tab/>
+      </w:r>
+      <w:r>
+        <w:rPr>
+          <w:rFonts w:asciiTheme="minorEastAsia" w:hAnsiTheme="minorEastAsia"/>
+          <w:sz w:val="24"/>
+          <w:szCs w:val="24"/>
+        </w:rPr>
+        <w:tab/>
+      </w:r>
+      <w:r>
+        <w:rPr>
+          <w:rFonts w:asciiTheme="minorEastAsia" w:hAnsiTheme="minorEastAsia"/>
+          <w:sz w:val="24"/>
+          <w:szCs w:val="24"/>
+        </w:rPr>
+        <w:tab/>
+      </w:r>
+      <w:r>
+        <w:rPr>
+          <w:rFonts w:asciiTheme="minorEastAsia" w:hAnsiTheme="minorEastAsia"/>
+          <w:sz w:val="24"/>
+          <w:szCs w:val="24"/>
+        </w:rPr>
+        <w:tab/>
+        <w:t>(12)</w:t>
+      </w:r>
+    </w:p>
+    <w:p>
+      <w:pPr>
+        <w:rPr>
+          <w:rFonts w:asciiTheme="minorEastAsia" w:hAnsiTheme="minorEastAsia"/>
+          <w:sz w:val="24"/>
+          <w:szCs w:val="24"/>
+        </w:rPr>
+      </w:pPr>
+      <w:r>
+        <w:rPr>
+          <w:rFonts w:asciiTheme="minorEastAsia" w:hAnsiTheme="minorEastAsia" w:hint="eastAsia"/>
+          <w:sz w:val="24"/>
+          <w:szCs w:val="24"/>
+        </w:rPr>
+        <w:lastRenderedPageBreak/>
+        <w:t>当我们</w:t>
+      </w:r>
+      <w:r>
+        <w:rPr>
+          <w:rFonts w:asciiTheme="minorEastAsia" w:hAnsiTheme="minorEastAsia" w:hint="eastAsia"/>
+          <w:sz w:val="24"/>
+          <w:szCs w:val="24"/>
+        </w:rPr>
+        <w:t>使用了由共生矩阵X给出的</w:t>
+      </w:r>
+      <w:r>
+        <w:rPr>
+          <w:rFonts w:asciiTheme="minorEastAsia" w:hAnsiTheme="minorEastAsia" w:hint="eastAsia"/>
+          <w:sz w:val="24"/>
+          <w:szCs w:val="24"/>
+        </w:rPr>
+        <w:t>近似项的数量</w:t>
+      </w:r>
+      <w:r>
+        <w:rPr>
+          <w:rFonts w:asciiTheme="minorEastAsia" w:hAnsiTheme="minorEastAsia" w:hint="eastAsia"/>
+          <w:sz w:val="24"/>
+          <w:szCs w:val="24"/>
+        </w:rPr>
+        <w:t>。</w:t>
+      </w:r>
+    </w:p>
+    <w:p>
+      <w:pPr>
+        <w:rPr>
+          <w:rFonts w:asciiTheme="minorEastAsia" w:hAnsiTheme="minorEastAsia"/>
+          <w:sz w:val="24"/>
+          <w:szCs w:val="24"/>
+        </w:rPr>
+      </w:pPr>
+      <w:r>
+        <w:rPr>
+          <w:rFonts w:asciiTheme="minorEastAsia" w:hAnsiTheme="minorEastAsia"/>
+          <w:sz w:val="24"/>
+          <w:szCs w:val="24"/>
+        </w:rPr>
+        <w:tab/>
+      </w:r>
+      <w:r>
+        <w:rPr>
+          <w:rFonts w:asciiTheme="minorEastAsia" w:hAnsiTheme="minorEastAsia" w:hint="eastAsia"/>
+          <w:sz w:val="24"/>
+          <w:szCs w:val="24"/>
+        </w:rPr>
+        <w:t>回想一下</w:t>
+      </w:r>
+      <m:oMath>
+        <m:sSub>
+          <m:sSubPr>
+            <m:ctrlPr>
+              <w:rPr>
+                <w:rFonts w:ascii="Cambria Math" w:hAnsi="Cambria Math"/>
+                <w:sz w:val="24"/>
+                <w:szCs w:val="24"/>
+              </w:rPr>
+            </m:ctrlPr>
+          </m:sSubPr>
+          <m:e>
+            <m:r>
+              <w:rPr>
+                <w:rFonts w:ascii="Cambria Math" w:hAnsi="Cambria Math"/>
+                <w:sz w:val="24"/>
+                <w:szCs w:val="24"/>
+              </w:rPr>
+              <m:t>X</m:t>
+            </m:r>
+          </m:e>
+          <m:sub>
+            <m:r>
+              <w:rPr>
+                <w:rFonts w:ascii="Cambria Math" w:hAnsi="Cambria Math"/>
+                <w:sz w:val="24"/>
+                <w:szCs w:val="24"/>
+              </w:rPr>
+              <m:t>i</m:t>
+            </m:r>
+          </m:sub>
+        </m:sSub>
+      </m:oMath>
+      <w:r>
+        <w:rPr>
+          <w:rFonts w:asciiTheme="minorEastAsia" w:hAnsiTheme="minorEastAsia" w:hint="eastAsia"/>
+          <w:sz w:val="24"/>
+          <w:szCs w:val="24"/>
+        </w:rPr>
+        <w:t xml:space="preserve"> = </w:t>
+      </w:r>
+      <m:oMath>
+        <m:nary>
+          <m:naryPr>
+            <m:chr m:val="∑"/>
+            <m:limLoc m:val="subSup"/>
+            <m:supHide m:val="1"/>
+            <m:ctrlPr>
+              <w:rPr>
+                <w:rFonts w:ascii="Cambria Math" w:hAnsi="Cambria Math"/>
+                <w:sz w:val="24"/>
+                <w:szCs w:val="24"/>
+              </w:rPr>
+            </m:ctrlPr>
+          </m:naryPr>
+          <m:sub>
+            <m:r>
+              <w:rPr>
+                <w:rFonts w:ascii="Cambria Math" w:hAnsi="Cambria Math"/>
+                <w:sz w:val="24"/>
+                <w:szCs w:val="24"/>
+              </w:rPr>
+              <m:t>k</m:t>
+            </m:r>
+          </m:sub>
+          <m:sup/>
+          <m:e>
+            <m:sSub>
+              <m:sSubPr>
+                <m:ctrlPr>
+                  <w:rPr>
+                    <w:rFonts w:ascii="Cambria Math" w:hAnsi="Cambria Math"/>
+                    <w:sz w:val="24"/>
+                    <w:szCs w:val="24"/>
+                  </w:rPr>
+                </m:ctrlPr>
+              </m:sSubPr>
+              <m:e>
+                <m:r>
+                  <w:rPr>
+                    <w:rFonts w:ascii="Cambria Math" w:hAnsi="Cambria Math"/>
+                    <w:sz w:val="24"/>
+                    <w:szCs w:val="24"/>
+                  </w:rPr>
+                  <m:t>X</m:t>
+                </m:r>
+              </m:e>
+              <m:sub>
+                <m:r>
+                  <w:rPr>
+                    <w:rFonts w:ascii="Cambria Math" w:hAnsi="Cambria Math"/>
+                    <w:sz w:val="24"/>
+                    <w:szCs w:val="24"/>
+                  </w:rPr>
+                  <m:t>ik</m:t>
+                </m:r>
+              </m:sub>
+            </m:sSub>
+          </m:e>
+        </m:nary>
+      </m:oMath>
+      <w:r>
+        <w:rPr>
+          <w:rFonts w:asciiTheme="minorEastAsia" w:hAnsiTheme="minorEastAsia" w:hint="eastAsia"/>
+          <w:sz w:val="24"/>
+          <w:szCs w:val="24"/>
+        </w:rPr>
+        <w:t>和</w:t>
+      </w:r>
+      <m:oMath>
+        <m:sSub>
+          <m:sSubPr>
+            <m:ctrlPr>
+              <w:rPr>
+                <w:rFonts w:ascii="Cambria Math" w:hAnsi="Cambria Math"/>
+                <w:sz w:val="24"/>
+                <w:szCs w:val="24"/>
+              </w:rPr>
+            </m:ctrlPr>
+          </m:sSubPr>
+          <m:e>
+            <m:r>
+              <w:rPr>
+                <w:rFonts w:ascii="Cambria Math" w:hAnsi="Cambria Math"/>
+                <w:sz w:val="24"/>
+                <w:szCs w:val="24"/>
+              </w:rPr>
+              <m:t>P</m:t>
+            </m:r>
+          </m:e>
+          <m:sub>
+            <m:r>
+              <w:rPr>
+                <w:rFonts w:ascii="Cambria Math" w:hAnsi="Cambria Math"/>
+                <w:sz w:val="24"/>
+                <w:szCs w:val="24"/>
+              </w:rPr>
+              <m:t>ij</m:t>
+            </m:r>
+          </m:sub>
+        </m:sSub>
+      </m:oMath>
+      <w:r>
+        <w:rPr>
+          <w:rFonts w:asciiTheme="minorEastAsia" w:hAnsiTheme="minorEastAsia" w:hint="eastAsia"/>
+          <w:sz w:val="24"/>
+          <w:szCs w:val="24"/>
+        </w:rPr>
+        <w:t xml:space="preserve"> = </w:t>
+      </w:r>
+      <m:oMath>
+        <m:sSub>
+          <m:sSubPr>
+            <m:ctrlPr>
+              <w:rPr>
+                <w:rFonts w:ascii="Cambria Math" w:hAnsi="Cambria Math"/>
+                <w:sz w:val="24"/>
+                <w:szCs w:val="24"/>
+              </w:rPr>
+            </m:ctrlPr>
+          </m:sSubPr>
+          <m:e>
+            <m:r>
+              <w:rPr>
+                <w:rFonts w:ascii="Cambria Math" w:hAnsi="Cambria Math"/>
+                <w:sz w:val="24"/>
+                <w:szCs w:val="24"/>
+              </w:rPr>
+              <m:t>X</m:t>
+            </m:r>
+          </m:e>
+          <m:sub>
+            <m:r>
+              <w:rPr>
+                <w:rFonts w:ascii="Cambria Math" w:hAnsi="Cambria Math"/>
+                <w:sz w:val="24"/>
+                <w:szCs w:val="24"/>
+              </w:rPr>
+              <m:t>ij</m:t>
+            </m:r>
+          </m:sub>
+        </m:sSub>
+      </m:oMath>
+      <w:r>
+        <w:rPr>
+          <w:rFonts w:asciiTheme="minorEastAsia" w:hAnsiTheme="minorEastAsia" w:hint="eastAsia"/>
+          <w:sz w:val="24"/>
+          <w:szCs w:val="24"/>
+        </w:rPr>
+        <w:t xml:space="preserve"> / </w:t>
+      </w:r>
+      <m:oMath>
+        <m:sSub>
+          <m:sSubPr>
+            <m:ctrlPr>
+              <w:rPr>
+                <w:rFonts w:ascii="Cambria Math" w:hAnsi="Cambria Math"/>
+                <w:sz w:val="24"/>
+                <w:szCs w:val="24"/>
+              </w:rPr>
+            </m:ctrlPr>
+          </m:sSubPr>
+          <m:e>
+            <m:r>
+              <w:rPr>
+                <w:rFonts w:ascii="Cambria Math" w:hAnsi="Cambria Math"/>
+                <w:sz w:val="24"/>
+                <w:szCs w:val="24"/>
+              </w:rPr>
+              <m:t>X</m:t>
+            </m:r>
+          </m:e>
+          <m:sub>
+            <m:r>
+              <w:rPr>
+                <w:rFonts w:ascii="Cambria Math" w:hAnsi="Cambria Math"/>
+                <w:sz w:val="24"/>
+                <w:szCs w:val="24"/>
+              </w:rPr>
+              <m:t>i</m:t>
+            </m:r>
+          </m:sub>
+        </m:sSub>
+      </m:oMath>
+      <w:r>
+        <w:rPr>
+          <w:rFonts w:asciiTheme="minorEastAsia" w:hAnsiTheme="minorEastAsia" w:hint="eastAsia"/>
+          <w:sz w:val="24"/>
+          <w:szCs w:val="24"/>
+        </w:rPr>
+        <w:t>的符号，我们可以将J重写为，</w:t>
+      </w:r>
+    </w:p>
+    <w:p>
+      <w:pPr>
+        <w:spacing w:line="360" w:lineRule="exact"/>
+        <w:rPr>
+          <w:rFonts w:asciiTheme="minorEastAsia" w:hAnsiTheme="minorEastAsia"/>
+          <w:sz w:val="24"/>
+          <w:szCs w:val="24"/>
+        </w:rPr>
+      </w:pPr>
+      <w:r>
+        <w:rPr>
+          <w:rFonts w:asciiTheme="minorEastAsia" w:hAnsiTheme="minorEastAsia"/>
+          <w:sz w:val="24"/>
+          <w:szCs w:val="24"/>
+        </w:rPr>
+        <w:tab/>
+        <w:t>J</w:t>
+      </w:r>
+      <w:r>
+        <w:rPr>
+          <w:rFonts w:asciiTheme="minorEastAsia" w:hAnsiTheme="minorEastAsia" w:hint="eastAsia"/>
+          <w:sz w:val="24"/>
+          <w:szCs w:val="24"/>
+        </w:rPr>
+        <w:t xml:space="preserve"> =</w:t>
+      </w:r>
+      <w:r>
+        <w:rPr>
+          <w:rFonts w:asciiTheme="minorEastAsia" w:hAnsiTheme="minorEastAsia"/>
+          <w:sz w:val="24"/>
+          <w:szCs w:val="24"/>
+        </w:rPr>
+        <w:t xml:space="preserve"> -</w:t>
+      </w:r>
+      <w:r>
+        <w:rPr>
+          <w:rFonts w:asciiTheme="minorEastAsia" w:hAnsiTheme="minorEastAsia" w:hint="eastAsia"/>
+          <w:sz w:val="24"/>
+          <w:szCs w:val="24"/>
+        </w:rPr>
+        <w:t xml:space="preserve"> </w:t>
+      </w:r>
+      <m:oMath>
+        <m:nary>
+          <m:naryPr>
+            <m:chr m:val="∑"/>
+            <m:limLoc m:val="undOvr"/>
+            <m:ctrlPr>
+              <w:rPr>
+                <w:rFonts w:ascii="Cambria Math" w:hAnsi="Cambria Math"/>
+                <w:sz w:val="24"/>
+                <w:szCs w:val="24"/>
+              </w:rPr>
+            </m:ctrlPr>
+          </m:naryPr>
+          <m:sub>
+            <m:r>
+              <w:rPr>
+                <w:rFonts w:ascii="Cambria Math" w:hAnsi="Cambria Math"/>
+                <w:sz w:val="24"/>
+                <w:szCs w:val="24"/>
+              </w:rPr>
+              <m:t>i=1</m:t>
+            </m:r>
+          </m:sub>
+          <m:sup>
+            <m:r>
+              <w:rPr>
+                <w:rFonts w:ascii="Cambria Math" w:hAnsi="Cambria Math"/>
+                <w:sz w:val="24"/>
+                <w:szCs w:val="24"/>
+              </w:rPr>
+              <m:t>V</m:t>
+            </m:r>
+          </m:sup>
+          <m:e>
+            <m:sSub>
+              <m:sSubPr>
+                <m:ctrlPr>
+                  <w:rPr>
+                    <w:rFonts w:ascii="Cambria Math" w:hAnsi="Cambria Math"/>
+                    <w:sz w:val="24"/>
+                    <w:szCs w:val="24"/>
+                  </w:rPr>
+                </m:ctrlPr>
+              </m:sSubPr>
+              <m:e>
+                <m:r>
+                  <w:rPr>
+                    <w:rFonts w:ascii="Cambria Math" w:hAnsi="Cambria Math"/>
+                    <w:sz w:val="24"/>
+                    <w:szCs w:val="24"/>
+                  </w:rPr>
+                  <m:t>X</m:t>
+                </m:r>
+              </m:e>
+              <m:sub>
+                <m:r>
+                  <w:rPr>
+                    <w:rFonts w:ascii="Cambria Math" w:hAnsi="Cambria Math"/>
+                    <w:sz w:val="24"/>
+                    <w:szCs w:val="24"/>
+                  </w:rPr>
+                  <m:t>i</m:t>
+                </m:r>
+              </m:sub>
+            </m:sSub>
+          </m:e>
+        </m:nary>
+        <m:nary>
+          <m:naryPr>
+            <m:chr m:val="∑"/>
+            <m:limLoc m:val="undOvr"/>
+            <m:ctrlPr>
+              <w:rPr>
+                <w:rFonts w:ascii="Cambria Math" w:hAnsi="Cambria Math"/>
+                <w:sz w:val="24"/>
+                <w:szCs w:val="24"/>
+              </w:rPr>
+            </m:ctrlPr>
+          </m:naryPr>
+          <m:sub>
+            <m:r>
+              <w:rPr>
+                <w:rFonts w:ascii="Cambria Math" w:hAnsi="Cambria Math"/>
+                <w:sz w:val="24"/>
+                <w:szCs w:val="24"/>
+              </w:rPr>
+              <m:t>j=1</m:t>
+            </m:r>
+          </m:sub>
+          <m:sup>
+            <m:r>
+              <w:rPr>
+                <w:rFonts w:ascii="Cambria Math" w:hAnsi="Cambria Math"/>
+                <w:sz w:val="24"/>
+                <w:szCs w:val="24"/>
+              </w:rPr>
+              <m:t>V</m:t>
+            </m:r>
+          </m:sup>
+          <m:e>
+            <m:sSub>
+              <m:sSubPr>
+                <m:ctrlPr>
+                  <w:rPr>
+                    <w:rFonts w:ascii="Cambria Math" w:hAnsi="Cambria Math"/>
+                    <w:sz w:val="24"/>
+                    <w:szCs w:val="24"/>
+                  </w:rPr>
+                </m:ctrlPr>
+              </m:sSubPr>
+              <m:e>
+                <m:r>
+                  <w:rPr>
+                    <w:rFonts w:ascii="Cambria Math" w:hAnsi="Cambria Math"/>
+                    <w:sz w:val="24"/>
+                    <w:szCs w:val="24"/>
+                  </w:rPr>
+                  <m:t>P</m:t>
+                </m:r>
+              </m:e>
+              <m:sub>
+                <m:r>
+                  <w:rPr>
+                    <w:rFonts w:ascii="Cambria Math" w:hAnsi="Cambria Math"/>
+                    <w:sz w:val="24"/>
+                    <w:szCs w:val="24"/>
+                  </w:rPr>
+                  <m:t>ij</m:t>
+                </m:r>
+              </m:sub>
+            </m:sSub>
+            <m:func>
+              <m:funcPr>
+                <m:ctrlPr>
+                  <w:rPr>
+                    <w:rFonts w:ascii="Cambria Math" w:hAnsi="Cambria Math"/>
+                    <w:i/>
+                    <w:sz w:val="24"/>
+                    <w:szCs w:val="24"/>
+                  </w:rPr>
+                </m:ctrlPr>
+              </m:funcPr>
+              <m:fName>
+                <m:r>
+                  <m:rPr>
+                    <m:sty m:val="p"/>
+                  </m:rPr>
+                  <w:rPr>
+                    <w:rFonts w:ascii="Cambria Math" w:hAnsi="Cambria Math"/>
+                    <w:sz w:val="24"/>
+                    <w:szCs w:val="24"/>
+                  </w:rPr>
+                  <m:t>log</m:t>
+                </m:r>
+              </m:fName>
+              <m:e>
+                <m:sSub>
+                  <m:sSubPr>
+                    <m:ctrlPr>
+                      <w:rPr>
+                        <w:rFonts w:ascii="Cambria Math" w:hAnsi="Cambria Math"/>
+                        <w:sz w:val="24"/>
+                        <w:szCs w:val="24"/>
+                      </w:rPr>
+                    </m:ctrlPr>
+                  </m:sSubPr>
+                  <m:e>
+                    <m:r>
+                      <w:rPr>
+                        <w:rFonts w:ascii="Cambria Math" w:hAnsi="Cambria Math"/>
+                        <w:sz w:val="24"/>
+                        <w:szCs w:val="24"/>
+                      </w:rPr>
+                      <m:t>Q</m:t>
+                    </m:r>
+                  </m:e>
+                  <m:sub>
+                    <m:r>
+                      <w:rPr>
+                        <w:rFonts w:ascii="Cambria Math" w:hAnsi="Cambria Math"/>
+                        <w:sz w:val="24"/>
+                        <w:szCs w:val="24"/>
+                      </w:rPr>
+                      <m:t>ij</m:t>
+                    </m:r>
+                  </m:sub>
+                </m:sSub>
+              </m:e>
+            </m:func>
+          </m:e>
+        </m:nary>
+      </m:oMath>
+      <w:r>
+        <w:rPr>
+          <w:rFonts w:asciiTheme="minorEastAsia" w:hAnsiTheme="minorEastAsia" w:hint="eastAsia"/>
+          <w:sz w:val="24"/>
+          <w:szCs w:val="24"/>
+        </w:rPr>
+        <w:t xml:space="preserve"> =</w:t>
+      </w:r>
+      <w:r>
+        <w:rPr>
+          <w:rFonts w:asciiTheme="minorEastAsia" w:hAnsiTheme="minorEastAsia"/>
+          <w:sz w:val="24"/>
+          <w:szCs w:val="24"/>
+        </w:rPr>
+        <w:t xml:space="preserve"> </w:t>
+      </w:r>
+      <w:r>
+        <w:rPr>
+          <w:rFonts w:asciiTheme="minorEastAsia" w:hAnsiTheme="minorEastAsia" w:hint="eastAsia"/>
+          <w:sz w:val="24"/>
+          <w:szCs w:val="24"/>
+        </w:rPr>
+        <w:t xml:space="preserve"> </w:t>
+      </w:r>
+      <m:oMath>
+        <m:nary>
+          <m:naryPr>
+            <m:chr m:val="∑"/>
+            <m:limLoc m:val="undOvr"/>
+            <m:ctrlPr>
+              <w:rPr>
+                <w:rFonts w:ascii="Cambria Math" w:hAnsi="Cambria Math"/>
+                <w:sz w:val="24"/>
+                <w:szCs w:val="24"/>
+              </w:rPr>
+            </m:ctrlPr>
+          </m:naryPr>
+          <m:sub>
+            <m:r>
+              <w:rPr>
+                <w:rFonts w:ascii="Cambria Math" w:hAnsi="Cambria Math"/>
+                <w:sz w:val="24"/>
+                <w:szCs w:val="24"/>
+              </w:rPr>
+              <m:t>i=1</m:t>
+            </m:r>
+          </m:sub>
+          <m:sup>
+            <m:r>
+              <w:rPr>
+                <w:rFonts w:ascii="Cambria Math" w:hAnsi="Cambria Math"/>
+                <w:sz w:val="24"/>
+                <w:szCs w:val="24"/>
+              </w:rPr>
+              <m:t>V</m:t>
+            </m:r>
+          </m:sup>
+          <m:e>
+            <m:sSub>
+              <m:sSubPr>
+                <m:ctrlPr>
+                  <w:rPr>
+                    <w:rFonts w:ascii="Cambria Math" w:hAnsi="Cambria Math"/>
+                    <w:sz w:val="24"/>
+                    <w:szCs w:val="24"/>
+                  </w:rPr>
+                </m:ctrlPr>
+              </m:sSubPr>
+              <m:e>
+                <m:r>
+                  <w:rPr>
+                    <w:rFonts w:ascii="Cambria Math" w:hAnsi="Cambria Math"/>
+                    <w:sz w:val="24"/>
+                    <w:szCs w:val="24"/>
+                  </w:rPr>
+                  <m:t>X</m:t>
+                </m:r>
+              </m:e>
+              <m:sub>
+                <m:r>
+                  <w:rPr>
+                    <w:rFonts w:ascii="Cambria Math" w:hAnsi="Cambria Math"/>
+                    <w:sz w:val="24"/>
+                    <w:szCs w:val="24"/>
+                  </w:rPr>
+                  <m:t>i</m:t>
+                </m:r>
+              </m:sub>
+            </m:sSub>
+          </m:e>
+        </m:nary>
+        <m:r>
+          <w:rPr>
+            <w:rFonts w:ascii="Cambria Math" w:hAnsi="Cambria Math"/>
+            <w:sz w:val="24"/>
+            <w:szCs w:val="24"/>
+          </w:rPr>
+          <m:t>H</m:t>
+        </m:r>
+        <m:d>
+          <m:dPr>
+            <m:ctrlPr>
+              <w:rPr>
+                <w:rFonts w:ascii="Cambria Math" w:hAnsi="Cambria Math"/>
+                <w:i/>
+                <w:sz w:val="24"/>
+                <w:szCs w:val="24"/>
+              </w:rPr>
+            </m:ctrlPr>
+          </m:dPr>
+          <m:e>
+            <m:sSub>
+              <m:sSubPr>
+                <m:ctrlPr>
+                  <w:rPr>
+                    <w:rFonts w:ascii="Cambria Math" w:hAnsi="Cambria Math"/>
+                    <w:sz w:val="24"/>
+                    <w:szCs w:val="24"/>
+                  </w:rPr>
+                </m:ctrlPr>
+              </m:sSubPr>
+              <m:e>
+                <m:r>
+                  <w:rPr>
+                    <w:rFonts w:ascii="Cambria Math" w:hAnsi="Cambria Math"/>
+                    <w:sz w:val="24"/>
+                    <w:szCs w:val="24"/>
+                  </w:rPr>
+                  <m:t>P</m:t>
+                </m:r>
+              </m:e>
+              <m:sub>
+                <m:r>
+                  <w:rPr>
+                    <w:rFonts w:ascii="Cambria Math" w:hAnsi="Cambria Math"/>
+                    <w:sz w:val="24"/>
+                    <w:szCs w:val="24"/>
+                  </w:rPr>
+                  <m:t>i</m:t>
+                </m:r>
+              </m:sub>
+            </m:sSub>
+            <m:r>
+              <w:rPr>
+                <w:rFonts w:ascii="Cambria Math" w:hAnsi="Cambria Math"/>
+                <w:sz w:val="24"/>
+                <w:szCs w:val="24"/>
+              </w:rPr>
+              <m:t xml:space="preserve"> , </m:t>
+            </m:r>
+            <m:sSub>
+              <m:sSubPr>
+                <m:ctrlPr>
+                  <w:rPr>
+                    <w:rFonts w:ascii="Cambria Math" w:hAnsi="Cambria Math"/>
+                    <w:i/>
+                    <w:sz w:val="24"/>
+                    <w:szCs w:val="24"/>
+                  </w:rPr>
+                </m:ctrlPr>
+              </m:sSubPr>
+              <m:e>
+                <m:r>
+                  <w:rPr>
+                    <w:rFonts w:ascii="Cambria Math" w:hAnsi="Cambria Math"/>
+                    <w:sz w:val="24"/>
+                    <w:szCs w:val="24"/>
+                  </w:rPr>
+                  <m:t>Q</m:t>
+                </m:r>
+              </m:e>
+              <m:sub>
+                <m:r>
+                  <w:rPr>
+                    <w:rFonts w:ascii="Cambria Math" w:hAnsi="Cambria Math"/>
+                    <w:sz w:val="24"/>
+                    <w:szCs w:val="24"/>
+                  </w:rPr>
+                  <m:t>i</m:t>
+                </m:r>
+              </m:sub>
+            </m:sSub>
+          </m:e>
+        </m:d>
+      </m:oMath>
+      <w:r>
+        <w:rPr>
+          <w:rFonts w:asciiTheme="minorEastAsia" w:hAnsiTheme="minorEastAsia"/>
+          <w:sz w:val="24"/>
+          <w:szCs w:val="24"/>
+        </w:rPr>
+        <w:tab/>
+      </w:r>
+      <w:r>
+        <w:rPr>
+          <w:rFonts w:asciiTheme="minorEastAsia" w:hAnsiTheme="minorEastAsia"/>
+          <w:sz w:val="24"/>
+          <w:szCs w:val="24"/>
+        </w:rPr>
+        <w:tab/>
+      </w:r>
+      <w:r>
+        <w:rPr>
+          <w:rFonts w:asciiTheme="minorEastAsia" w:hAnsiTheme="minorEastAsia"/>
+          <w:sz w:val="24"/>
+          <w:szCs w:val="24"/>
+        </w:rPr>
+        <w:tab/>
+      </w:r>
+      <w:r>
+        <w:rPr>
+          <w:rFonts w:asciiTheme="minorEastAsia" w:hAnsiTheme="minorEastAsia"/>
+          <w:sz w:val="24"/>
+          <w:szCs w:val="24"/>
+        </w:rPr>
+        <w:tab/>
+      </w:r>
+      <w:r>
+        <w:rPr>
+          <w:rFonts w:asciiTheme="minorEastAsia" w:hAnsiTheme="minorEastAsia"/>
+          <w:sz w:val="24"/>
+          <w:szCs w:val="24"/>
+        </w:rPr>
+        <w:tab/>
+        <w:t>(13)</w:t>
+      </w:r>
+    </w:p>
+    <w:p>
+      <w:pPr>
+        <w:rPr>
+          <w:rFonts w:asciiTheme="minorEastAsia" w:hAnsiTheme="minorEastAsia"/>
+          <w:sz w:val="24"/>
+          <w:szCs w:val="24"/>
+        </w:rPr>
+      </w:pPr>
+      <w:r>
+        <w:rPr>
+          <w:rFonts w:asciiTheme="minorEastAsia" w:hAnsiTheme="minorEastAsia" w:hint="eastAsia"/>
+          <w:sz w:val="24"/>
+          <w:szCs w:val="24"/>
+        </w:rPr>
+        <w:t>其中</w:t>
+      </w:r>
+      <m:oMath>
+        <m:r>
+          <w:rPr>
+            <w:rFonts w:ascii="Cambria Math" w:hAnsi="Cambria Math"/>
+            <w:sz w:val="24"/>
+            <w:szCs w:val="24"/>
+          </w:rPr>
+          <m:t>H</m:t>
+        </m:r>
+        <m:d>
+          <m:dPr>
+            <m:ctrlPr>
+              <w:rPr>
+                <w:rFonts w:ascii="Cambria Math" w:hAnsi="Cambria Math"/>
+                <w:i/>
+                <w:sz w:val="24"/>
+                <w:szCs w:val="24"/>
+              </w:rPr>
+            </m:ctrlPr>
+          </m:dPr>
+          <m:e>
+            <m:sSub>
+              <m:sSubPr>
+                <m:ctrlPr>
+                  <w:rPr>
+                    <w:rFonts w:ascii="Cambria Math" w:hAnsi="Cambria Math"/>
+                    <w:sz w:val="24"/>
+                    <w:szCs w:val="24"/>
+                  </w:rPr>
+                </m:ctrlPr>
+              </m:sSubPr>
+              <m:e>
+                <m:r>
+                  <w:rPr>
+                    <w:rFonts w:ascii="Cambria Math" w:hAnsi="Cambria Math"/>
+                    <w:sz w:val="24"/>
+                    <w:szCs w:val="24"/>
+                  </w:rPr>
+                  <m:t>P</m:t>
+                </m:r>
+              </m:e>
+              <m:sub>
+                <m:r>
+                  <w:rPr>
+                    <w:rFonts w:ascii="Cambria Math" w:hAnsi="Cambria Math"/>
+                    <w:sz w:val="24"/>
+                    <w:szCs w:val="24"/>
+                  </w:rPr>
+                  <m:t>i</m:t>
+                </m:r>
+              </m:sub>
+            </m:sSub>
+            <m:r>
+              <w:rPr>
+                <w:rFonts w:ascii="Cambria Math" w:hAnsi="Cambria Math"/>
+                <w:sz w:val="24"/>
+                <w:szCs w:val="24"/>
+              </w:rPr>
+              <m:t xml:space="preserve"> , </m:t>
+            </m:r>
+            <m:sSub>
+              <m:sSubPr>
+                <m:ctrlPr>
+                  <w:rPr>
+                    <w:rFonts w:ascii="Cambria Math" w:hAnsi="Cambria Math"/>
+                    <w:i/>
+                    <w:sz w:val="24"/>
+                    <w:szCs w:val="24"/>
+                  </w:rPr>
+                </m:ctrlPr>
+              </m:sSubPr>
+              <m:e>
+                <m:r>
+                  <w:rPr>
+                    <w:rFonts w:ascii="Cambria Math" w:hAnsi="Cambria Math"/>
+                    <w:sz w:val="24"/>
+                    <w:szCs w:val="24"/>
+                  </w:rPr>
+                  <m:t>Q</m:t>
+                </m:r>
+              </m:e>
+              <m:sub>
+                <m:r>
+                  <w:rPr>
+                    <w:rFonts w:ascii="Cambria Math" w:hAnsi="Cambria Math"/>
+                    <w:sz w:val="24"/>
+                    <w:szCs w:val="24"/>
+                  </w:rPr>
+                  <m:t>i</m:t>
+                </m:r>
+              </m:sub>
+            </m:sSub>
+          </m:e>
+        </m:d>
+      </m:oMath>
+      <w:r>
+        <w:rPr>
+          <w:rFonts w:asciiTheme="minorEastAsia" w:hAnsiTheme="minorEastAsia" w:hint="eastAsia"/>
+          <w:sz w:val="24"/>
+          <w:szCs w:val="24"/>
+        </w:rPr>
+        <w:t>是我们与</w:t>
+      </w:r>
+      <m:oMath>
+        <m:sSub>
+          <m:sSubPr>
+            <m:ctrlPr>
+              <w:rPr>
+                <w:rFonts w:ascii="Cambria Math" w:hAnsi="Cambria Math"/>
+                <w:sz w:val="24"/>
+                <w:szCs w:val="24"/>
+              </w:rPr>
+            </m:ctrlPr>
+          </m:sSubPr>
+          <m:e>
+            <m:r>
+              <w:rPr>
+                <w:rFonts w:ascii="Cambria Math" w:hAnsi="Cambria Math"/>
+                <w:sz w:val="24"/>
+                <w:szCs w:val="24"/>
+              </w:rPr>
+              <m:t>X</m:t>
+            </m:r>
+          </m:e>
+          <m:sub>
+            <m:r>
+              <w:rPr>
+                <w:rFonts w:ascii="Cambria Math" w:hAnsi="Cambria Math"/>
+                <w:sz w:val="24"/>
+                <w:szCs w:val="24"/>
+              </w:rPr>
+              <m:t>i</m:t>
+            </m:r>
+          </m:sub>
+        </m:sSub>
+      </m:oMath>
+      <w:r>
+        <w:rPr>
+          <w:rFonts w:asciiTheme="minorEastAsia" w:hAnsiTheme="minorEastAsia" w:hint="eastAsia"/>
+          <w:sz w:val="24"/>
+          <w:szCs w:val="24"/>
+        </w:rPr>
+        <w:t>类比定义的分布点</w:t>
+      </w:r>
+      <m:oMath>
+        <m:sSub>
+          <m:sSubPr>
+            <m:ctrlPr>
+              <w:rPr>
+                <w:rFonts w:ascii="Cambria Math" w:hAnsi="Cambria Math"/>
+                <w:sz w:val="24"/>
+                <w:szCs w:val="24"/>
+              </w:rPr>
+            </m:ctrlPr>
+          </m:sSubPr>
+          <m:e>
+            <m:r>
+              <w:rPr>
+                <w:rFonts w:ascii="Cambria Math" w:hAnsi="Cambria Math"/>
+                <w:sz w:val="24"/>
+                <w:szCs w:val="24"/>
+              </w:rPr>
+              <m:t>P</m:t>
+            </m:r>
+          </m:e>
+          <m:sub>
+            <m:r>
+              <w:rPr>
+                <w:rFonts w:ascii="Cambria Math" w:hAnsi="Cambria Math"/>
+                <w:sz w:val="24"/>
+                <w:szCs w:val="24"/>
+              </w:rPr>
+              <m:t>i</m:t>
+            </m:r>
+          </m:sub>
+        </m:sSub>
+      </m:oMath>
+      <w:r>
+        <w:rPr>
+          <w:rFonts w:asciiTheme="minorEastAsia" w:hAnsiTheme="minorEastAsia" w:hint="eastAsia"/>
+          <w:sz w:val="24"/>
+          <w:szCs w:val="24"/>
+        </w:rPr>
+        <w:t>和</w:t>
+      </w:r>
+      <m:oMath>
+        <m:sSub>
+          <m:sSubPr>
+            <m:ctrlPr>
+              <w:rPr>
+                <w:rFonts w:ascii="Cambria Math" w:hAnsi="Cambria Math"/>
+                <w:i/>
+                <w:sz w:val="24"/>
+                <w:szCs w:val="24"/>
+              </w:rPr>
+            </m:ctrlPr>
+          </m:sSubPr>
+          <m:e>
+            <m:r>
+              <w:rPr>
+                <w:rFonts w:ascii="Cambria Math" w:hAnsi="Cambria Math"/>
+                <w:sz w:val="24"/>
+                <w:szCs w:val="24"/>
+              </w:rPr>
+              <m:t>Q</m:t>
+            </m:r>
+          </m:e>
+          <m:sub>
+            <m:r>
+              <w:rPr>
+                <w:rFonts w:ascii="Cambria Math" w:hAnsi="Cambria Math"/>
+                <w:sz w:val="24"/>
+                <w:szCs w:val="24"/>
+              </w:rPr>
+              <m:t>i</m:t>
+            </m:r>
+          </m:sub>
+        </m:sSub>
+      </m:oMath>
+      <w:r>
+        <w:rPr>
+          <w:rFonts w:asciiTheme="minorEastAsia" w:hAnsiTheme="minorEastAsia" w:hint="eastAsia"/>
+          <w:sz w:val="24"/>
+          <w:szCs w:val="24"/>
+        </w:rPr>
+        <w:t>的交叉熵。作为交叉熵误差的加权和，</w:t>
+      </w:r>
+      <w:r>
+        <w:rPr>
+          <w:rFonts w:asciiTheme="minorEastAsia" w:hAnsiTheme="minorEastAsia" w:hint="eastAsia"/>
+          <w:sz w:val="24"/>
+          <w:szCs w:val="24"/>
+        </w:rPr>
+        <w:t>这个目标与等式</w:t>
+      </w:r>
+      <w:r>
+        <w:rPr>
+          <w:rFonts w:asciiTheme="minorEastAsia" w:hAnsiTheme="minorEastAsia"/>
+          <w:sz w:val="24"/>
+          <w:szCs w:val="24"/>
+        </w:rPr>
+        <w:t>(8)</w:t>
+      </w:r>
+      <w:r>
+        <w:rPr>
+          <w:rFonts w:asciiTheme="minorEastAsia" w:hAnsiTheme="minorEastAsia" w:hint="eastAsia"/>
+          <w:sz w:val="24"/>
+          <w:szCs w:val="24"/>
+        </w:rPr>
+        <w:t>的加权最小二乘目标有一些形式上的相似之处。</w:t>
+      </w:r>
+      <w:r>
+        <w:rPr>
+          <w:rFonts w:asciiTheme="minorEastAsia" w:hAnsiTheme="minorEastAsia" w:hint="eastAsia"/>
+          <w:sz w:val="24"/>
+          <w:szCs w:val="24"/>
+        </w:rPr>
+        <w:t xml:space="preserve"> </w:t>
+      </w:r>
+      <w:r>
+        <w:rPr>
+          <w:rFonts w:asciiTheme="minorEastAsia" w:hAnsiTheme="minorEastAsia" w:hint="eastAsia"/>
+          <w:sz w:val="24"/>
+          <w:szCs w:val="24"/>
+        </w:rPr>
+        <w:t>事实上，可以直接优化等式</w:t>
+      </w:r>
+      <w:r>
+        <w:rPr>
+          <w:rFonts w:asciiTheme="minorEastAsia" w:hAnsiTheme="minorEastAsia"/>
+          <w:sz w:val="24"/>
+          <w:szCs w:val="24"/>
+        </w:rPr>
+        <w:t>(13)</w:t>
+      </w:r>
+      <w:r>
+        <w:rPr>
+          <w:rFonts w:asciiTheme="minorEastAsia" w:hAnsiTheme="minorEastAsia" w:hint="eastAsia"/>
+          <w:sz w:val="24"/>
+          <w:szCs w:val="24"/>
+        </w:rPr>
+        <w:t>,</w:t>
+      </w:r>
+      <w:r>
+        <w:rPr>
+          <w:rFonts w:asciiTheme="minorEastAsia" w:hAnsiTheme="minorEastAsia" w:hint="eastAsia"/>
+          <w:sz w:val="24"/>
+          <w:szCs w:val="24"/>
+        </w:rPr>
+        <w:t>而不是在skip-gram和ivLBL模型中使用的在线训练方法。</w:t>
+      </w:r>
+      <w:r>
+        <w:rPr>
+          <w:rFonts w:asciiTheme="minorEastAsia" w:hAnsiTheme="minorEastAsia" w:hint="eastAsia"/>
+          <w:sz w:val="24"/>
+          <w:szCs w:val="24"/>
+        </w:rPr>
+        <w:t>我们</w:t>
+      </w:r>
+      <w:r>
+        <w:rPr>
+          <w:rFonts w:asciiTheme="minorEastAsia" w:hAnsiTheme="minorEastAsia" w:hint="eastAsia"/>
+          <w:sz w:val="24"/>
+          <w:szCs w:val="24"/>
+        </w:rPr>
+        <w:t>可以将这个目标解释为“</w:t>
+      </w:r>
+      <w:r>
+        <w:rPr>
+          <w:rFonts w:asciiTheme="minorEastAsia" w:hAnsiTheme="minorEastAsia"/>
+          <w:sz w:val="24"/>
+          <w:szCs w:val="24"/>
+        </w:rPr>
+        <w:t>global skip-gram</w:t>
+      </w:r>
+      <w:r>
+        <w:rPr>
+          <w:rFonts w:asciiTheme="minorEastAsia" w:hAnsiTheme="minorEastAsia" w:hint="eastAsia"/>
+          <w:sz w:val="24"/>
+          <w:szCs w:val="24"/>
+        </w:rPr>
+        <w:t>”模型，进一步</w:t>
+      </w:r>
+      <w:r>
+        <w:rPr>
+          <w:rFonts w:asciiTheme="minorEastAsia" w:hAnsiTheme="minorEastAsia" w:hint="eastAsia"/>
+          <w:sz w:val="24"/>
+          <w:szCs w:val="24"/>
+        </w:rPr>
+        <w:t>研究下去</w:t>
+      </w:r>
+      <w:r>
+        <w:rPr>
+          <w:rFonts w:asciiTheme="minorEastAsia" w:hAnsiTheme="minorEastAsia" w:hint="eastAsia"/>
+          <w:sz w:val="24"/>
+          <w:szCs w:val="24"/>
+        </w:rPr>
+        <w:t>可能会很有意思。</w:t>
+      </w:r>
+      <w:r>
+        <w:rPr>
+          <w:rFonts w:asciiTheme="minorEastAsia" w:hAnsiTheme="minorEastAsia" w:hint="eastAsia"/>
+          <w:sz w:val="24"/>
+          <w:szCs w:val="24"/>
+        </w:rPr>
+        <w:t>另一方面，等式</w:t>
+      </w:r>
+      <w:r>
+        <w:rPr>
+          <w:rFonts w:asciiTheme="minorEastAsia" w:hAnsiTheme="minorEastAsia"/>
+          <w:sz w:val="24"/>
+          <w:szCs w:val="24"/>
+        </w:rPr>
+        <w:t>(13)</w:t>
+      </w:r>
+      <w:r>
+        <w:rPr>
+          <w:rFonts w:asciiTheme="minorEastAsia" w:hAnsiTheme="minorEastAsia" w:hint="eastAsia"/>
+          <w:sz w:val="24"/>
+          <w:szCs w:val="24"/>
+        </w:rPr>
+        <w:t>展示了一些不合需要的特性，在将其作为学习单词向量的模型之前应该加以解决。</w:t>
+      </w:r>
+    </w:p>
+    <w:p>
+      <w:pPr>
+        <w:rPr>
+          <w:rFonts w:asciiTheme="minorEastAsia" w:hAnsiTheme="minorEastAsia"/>
+          <w:sz w:val="24"/>
+          <w:szCs w:val="24"/>
+        </w:rPr>
+      </w:pPr>
+      <w:r>
+        <w:rPr>
+          <w:rFonts w:asciiTheme="minorEastAsia" w:hAnsiTheme="minorEastAsia"/>
+          <w:sz w:val="24"/>
+          <w:szCs w:val="24"/>
+        </w:rPr>
+        <w:tab/>
+      </w:r>
+      <w:r>
+        <w:rPr>
+          <w:rFonts w:asciiTheme="minorEastAsia" w:hAnsiTheme="minorEastAsia" w:hint="eastAsia"/>
+          <w:sz w:val="24"/>
+          <w:szCs w:val="24"/>
+        </w:rPr>
+        <w:t>首先，交叉熵误差只是概率分布之间的许多可能的距离度量之一，它有一个令人遗憾的特性，即长尾分布往往建模不良，对不太可能的事件给予过多的权重。 此外，为了边界</w:t>
+      </w:r>
+      <w:r>
+        <w:rPr>
+          <w:rFonts w:asciiTheme="minorEastAsia" w:hAnsiTheme="minorEastAsia"/>
+          <w:sz w:val="24"/>
+          <w:szCs w:val="24"/>
+        </w:rPr>
+        <w:t>有限</w:t>
+      </w:r>
+      <w:r>
+        <w:rPr>
+          <w:rFonts w:asciiTheme="minorEastAsia" w:hAnsiTheme="minorEastAsia" w:hint="eastAsia"/>
+          <w:sz w:val="24"/>
+          <w:szCs w:val="24"/>
+        </w:rPr>
+        <w:t>，它要求模型分布Q被正确地归一化。</w:t>
+      </w:r>
+      <w:r>
+        <w:rPr>
+          <w:rFonts w:asciiTheme="minorEastAsia" w:hAnsiTheme="minorEastAsia" w:hint="eastAsia"/>
+          <w:sz w:val="24"/>
+          <w:szCs w:val="24"/>
+        </w:rPr>
+        <w:t>这提出了计算瓶颈，由于等式</w:t>
+      </w:r>
+      <w:r>
+        <w:rPr>
+          <w:rFonts w:asciiTheme="minorEastAsia" w:hAnsiTheme="minorEastAsia"/>
+          <w:sz w:val="24"/>
+          <w:szCs w:val="24"/>
+        </w:rPr>
+        <w:t>(10)</w:t>
+      </w:r>
+      <w:r>
+        <w:rPr>
+          <w:rFonts w:asciiTheme="minorEastAsia" w:hAnsiTheme="minorEastAsia" w:hint="eastAsia"/>
+          <w:sz w:val="24"/>
+          <w:szCs w:val="24"/>
+        </w:rPr>
+        <w:t>中的整个词汇的总和，可能要考虑不需要Q的这种性质的一种</w:t>
+      </w:r>
+      <w:r>
+        <w:rPr>
+          <w:rFonts w:asciiTheme="minorEastAsia" w:hAnsiTheme="minorEastAsia"/>
+          <w:sz w:val="24"/>
+          <w:szCs w:val="24"/>
+        </w:rPr>
+        <w:t>的</w:t>
+      </w:r>
+      <w:r>
+        <w:rPr>
+          <w:rFonts w:asciiTheme="minorEastAsia" w:hAnsiTheme="minorEastAsia" w:hint="eastAsia"/>
+          <w:sz w:val="24"/>
+          <w:szCs w:val="24"/>
+        </w:rPr>
+        <w:t>不同距离度量。自然的选择是最小二乘</w:t>
+      </w:r>
+      <w:r>
+        <w:rPr>
+          <w:rFonts w:asciiTheme="minorEastAsia" w:hAnsiTheme="minorEastAsia" w:hint="eastAsia"/>
+          <w:sz w:val="24"/>
+          <w:szCs w:val="24"/>
+        </w:rPr>
+        <w:t>任务</w:t>
+      </w:r>
+      <w:r>
+        <w:rPr>
+          <w:rFonts w:asciiTheme="minorEastAsia" w:hAnsiTheme="minorEastAsia" w:hint="eastAsia"/>
+          <w:sz w:val="24"/>
+          <w:szCs w:val="24"/>
+        </w:rPr>
+        <w:t>，其中Q和P中的归一化因子被丢弃，</w:t>
+      </w:r>
+    </w:p>
+    <w:p>
+      <w:pPr>
+        <w:spacing w:line="360" w:lineRule="exact"/>
+        <w:rPr>
+          <w:rFonts w:asciiTheme="minorEastAsia" w:hAnsiTheme="minorEastAsia"/>
+          <w:sz w:val="24"/>
+          <w:szCs w:val="24"/>
+        </w:rPr>
+      </w:pPr>
+      <w:r>
+        <w:rPr>
+          <w:rFonts w:asciiTheme="minorEastAsia" w:hAnsiTheme="minorEastAsia"/>
+          <w:sz w:val="24"/>
+          <w:szCs w:val="24"/>
+        </w:rPr>
+        <w:tab/>
+      </w:r>
+      <m:oMath>
+        <m:acc>
+          <m:accPr>
+            <m:ctrlPr>
+              <w:rPr>
+                <w:rFonts w:ascii="Cambria Math" w:hAnsi="Cambria Math"/>
+                <w:sz w:val="24"/>
+                <w:szCs w:val="24"/>
+              </w:rPr>
+            </m:ctrlPr>
+          </m:accPr>
+          <m:e>
+            <m:r>
+              <m:rPr>
+                <m:sty m:val="p"/>
+              </m:rPr>
+              <w:rPr>
+                <w:rFonts w:ascii="Cambria Math" w:hAnsi="Cambria Math"/>
+                <w:sz w:val="24"/>
+                <w:szCs w:val="24"/>
+              </w:rPr>
+              <m:t>J</m:t>
+            </m:r>
+          </m:e>
+        </m:acc>
+      </m:oMath>
+      <w:r>
+        <w:rPr>
+          <w:rFonts w:asciiTheme="minorEastAsia" w:hAnsiTheme="minorEastAsia" w:hint="eastAsia"/>
+          <w:sz w:val="24"/>
+          <w:szCs w:val="24"/>
+        </w:rPr>
+        <w:t xml:space="preserve"> =</w:t>
+      </w:r>
+      <w:r>
+        <w:rPr>
+          <w:rFonts w:asciiTheme="minorEastAsia" w:hAnsiTheme="minorEastAsia"/>
+          <w:sz w:val="24"/>
+          <w:szCs w:val="24"/>
+        </w:rPr>
+        <w:t xml:space="preserve"> </w:t>
+      </w:r>
+      <m:oMath>
+        <m:nary>
+          <m:naryPr>
+            <m:chr m:val="∑"/>
+            <m:limLoc m:val="undOvr"/>
+            <m:supHide m:val="1"/>
+            <m:ctrlPr>
+              <w:rPr>
+                <w:rFonts w:ascii="Cambria Math" w:hAnsi="Cambria Math"/>
+                <w:sz w:val="24"/>
+                <w:szCs w:val="24"/>
+              </w:rPr>
+            </m:ctrlPr>
+          </m:naryPr>
+          <m:sub>
+            <m:r>
+              <w:rPr>
+                <w:rFonts w:ascii="Cambria Math" w:hAnsi="Cambria Math"/>
+                <w:sz w:val="24"/>
+                <w:szCs w:val="24"/>
+              </w:rPr>
+              <m:t>i,j</m:t>
+            </m:r>
+          </m:sub>
+          <m:sup/>
+          <m:e>
+            <m:sSub>
+              <m:sSubPr>
+                <m:ctrlPr>
+                  <w:rPr>
+                    <w:rFonts w:ascii="Cambria Math" w:hAnsi="Cambria Math"/>
+                    <w:sz w:val="24"/>
+                    <w:szCs w:val="24"/>
+                  </w:rPr>
+                </m:ctrlPr>
+              </m:sSubPr>
+              <m:e>
+                <m:r>
+                  <w:rPr>
+                    <w:rFonts w:ascii="Cambria Math" w:hAnsi="Cambria Math"/>
+                    <w:sz w:val="24"/>
+                    <w:szCs w:val="24"/>
+                  </w:rPr>
+                  <m:t>X</m:t>
+                </m:r>
+              </m:e>
+              <m:sub>
+                <m:r>
+                  <w:rPr>
+                    <w:rFonts w:ascii="Cambria Math" w:hAnsi="Cambria Math"/>
+                    <w:sz w:val="24"/>
+                    <w:szCs w:val="24"/>
+                  </w:rPr>
+                  <m:t>i</m:t>
+                </m:r>
+              </m:sub>
+            </m:sSub>
+            <m:sSup>
+              <m:sSupPr>
+                <m:ctrlPr>
+                  <w:rPr>
+                    <w:rFonts w:ascii="Cambria Math" w:hAnsi="Cambria Math"/>
+                    <w:i/>
+                    <w:sz w:val="24"/>
+                    <w:szCs w:val="24"/>
+                  </w:rPr>
+                </m:ctrlPr>
+              </m:sSupPr>
+              <m:e>
+                <m:d>
+                  <m:dPr>
+                    <m:ctrlPr>
+                      <w:rPr>
+                        <w:rFonts w:ascii="Cambria Math" w:hAnsi="Cambria Math"/>
+                        <w:i/>
+                        <w:sz w:val="24"/>
+                        <w:szCs w:val="24"/>
+                      </w:rPr>
+                    </m:ctrlPr>
+                  </m:dPr>
+                  <m:e>
+                    <m:sSub>
+                      <m:sSubPr>
+                        <m:ctrlPr>
+                          <w:rPr>
+                            <w:rFonts w:ascii="Cambria Math" w:hAnsi="Cambria Math"/>
+                            <w:sz w:val="24"/>
+                            <w:szCs w:val="24"/>
+                          </w:rPr>
+                        </m:ctrlPr>
+                      </m:sSubPr>
+                      <m:e>
+                        <m:acc>
+                          <m:accPr>
+                            <m:ctrlPr>
+                              <w:rPr>
+                                <w:rFonts w:ascii="Cambria Math" w:hAnsi="Cambria Math"/>
+                                <w:i/>
+                                <w:sz w:val="24"/>
+                                <w:szCs w:val="24"/>
+                              </w:rPr>
+                            </m:ctrlPr>
+                          </m:accPr>
+                          <m:e>
+                            <m:r>
+                              <w:rPr>
+                                <w:rFonts w:ascii="Cambria Math" w:hAnsi="Cambria Math"/>
+                                <w:sz w:val="24"/>
+                                <w:szCs w:val="24"/>
+                              </w:rPr>
+                              <m:t>P</m:t>
+                            </m:r>
+                          </m:e>
+                        </m:acc>
+                      </m:e>
+                      <m:sub>
+                        <m:r>
+                          <w:rPr>
+                            <w:rFonts w:ascii="Cambria Math" w:hAnsi="Cambria Math"/>
+                            <w:sz w:val="24"/>
+                            <w:szCs w:val="24"/>
+                          </w:rPr>
+                          <m:t>ij</m:t>
+                        </m:r>
+                      </m:sub>
+                    </m:sSub>
+                    <m:r>
+                      <w:rPr>
+                        <w:rFonts w:ascii="Cambria Math" w:hAnsi="Cambria Math"/>
+                        <w:sz w:val="24"/>
+                        <w:szCs w:val="24"/>
+                      </w:rPr>
+                      <m:t>-</m:t>
+                    </m:r>
+                    <m:sSub>
+                      <m:sSubPr>
+                        <m:ctrlPr>
+                          <w:rPr>
+                            <w:rFonts w:ascii="Cambria Math" w:hAnsi="Cambria Math"/>
+                            <w:sz w:val="24"/>
+                            <w:szCs w:val="24"/>
+                          </w:rPr>
+                        </m:ctrlPr>
+                      </m:sSubPr>
+                      <m:e>
+                        <m:acc>
+                          <m:accPr>
+                            <m:ctrlPr>
+                              <w:rPr>
+                                <w:rFonts w:ascii="Cambria Math" w:hAnsi="Cambria Math"/>
+                                <w:i/>
+                                <w:sz w:val="24"/>
+                                <w:szCs w:val="24"/>
+                              </w:rPr>
+                            </m:ctrlPr>
+                          </m:accPr>
+                          <m:e>
+                            <m:r>
+                              <w:rPr>
+                                <w:rFonts w:ascii="Cambria Math" w:hAnsi="Cambria Math"/>
+                                <w:sz w:val="24"/>
+                                <w:szCs w:val="24"/>
+                              </w:rPr>
+                              <m:t>Q</m:t>
+                            </m:r>
+                          </m:e>
+                        </m:acc>
+                      </m:e>
+                      <m:sub>
+                        <m:r>
+                          <w:rPr>
+                            <w:rFonts w:ascii="Cambria Math" w:hAnsi="Cambria Math"/>
+                            <w:sz w:val="24"/>
+                            <w:szCs w:val="24"/>
+                          </w:rPr>
+                          <m:t>ij</m:t>
+                        </m:r>
+                      </m:sub>
+                    </m:sSub>
+                  </m:e>
+                </m:d>
+              </m:e>
+              <m:sup>
+                <m:r>
+                  <w:rPr>
+                    <w:rFonts w:ascii="Cambria Math" w:hAnsi="Cambria Math"/>
+                    <w:sz w:val="24"/>
+                    <w:szCs w:val="24"/>
+                  </w:rPr>
+                  <m:t>2</m:t>
+                </m:r>
+              </m:sup>
+            </m:sSup>
+          </m:e>
+        </m:nary>
+      </m:oMath>
+      <w:r>
+        <w:rPr>
+          <w:rFonts w:asciiTheme="minorEastAsia" w:hAnsiTheme="minorEastAsia"/>
+          <w:sz w:val="24"/>
+          <w:szCs w:val="24"/>
+        </w:rPr>
+        <w:tab/>
+      </w:r>
+      <w:r>
+        <w:rPr>
+          <w:rFonts w:asciiTheme="minorEastAsia" w:hAnsiTheme="minorEastAsia"/>
+          <w:sz w:val="24"/>
+          <w:szCs w:val="24"/>
+        </w:rPr>
+        <w:tab/>
+      </w:r>
+      <w:r>
+        <w:rPr>
+          <w:rFonts w:asciiTheme="minorEastAsia" w:hAnsiTheme="minorEastAsia"/>
+          <w:sz w:val="24"/>
+          <w:szCs w:val="24"/>
+        </w:rPr>
+        <w:tab/>
+      </w:r>
+      <w:r>
+        <w:rPr>
+          <w:rFonts w:asciiTheme="minorEastAsia" w:hAnsiTheme="minorEastAsia"/>
+          <w:sz w:val="24"/>
+          <w:szCs w:val="24"/>
+        </w:rPr>
+        <w:tab/>
+      </w:r>
+      <w:r>
+        <w:rPr>
+          <w:rFonts w:asciiTheme="minorEastAsia" w:hAnsiTheme="minorEastAsia"/>
+          <w:sz w:val="24"/>
+          <w:szCs w:val="24"/>
+        </w:rPr>
+        <w:tab/>
+      </w:r>
+      <w:r>
+        <w:rPr>
+          <w:rFonts w:asciiTheme="minorEastAsia" w:hAnsiTheme="minorEastAsia"/>
+          <w:sz w:val="24"/>
+          <w:szCs w:val="24"/>
+        </w:rPr>
+        <w:tab/>
+      </w:r>
+      <w:r>
+        <w:rPr>
+          <w:rFonts w:asciiTheme="minorEastAsia" w:hAnsiTheme="minorEastAsia"/>
+          <w:sz w:val="24"/>
+          <w:szCs w:val="24"/>
+        </w:rPr>
+        <w:tab/>
+      </w:r>
+      <w:r>
+        <w:rPr>
+          <w:rFonts w:asciiTheme="minorEastAsia" w:hAnsiTheme="minorEastAsia"/>
+          <w:sz w:val="24"/>
+          <w:szCs w:val="24"/>
+        </w:rPr>
+        <w:tab/>
+      </w:r>
+      <w:r>
+        <w:rPr>
+          <w:rFonts w:asciiTheme="minorEastAsia" w:hAnsiTheme="minorEastAsia"/>
+          <w:sz w:val="24"/>
+          <w:szCs w:val="24"/>
+        </w:rPr>
+        <w:tab/>
+      </w:r>
+      <w:r>
+        <w:rPr>
+          <w:rFonts w:asciiTheme="minorEastAsia" w:hAnsiTheme="minorEastAsia"/>
+          <w:sz w:val="24"/>
+          <w:szCs w:val="24"/>
+        </w:rPr>
+        <w:tab/>
+      </w:r>
+      <w:r>
+        <w:rPr>
+          <w:rFonts w:asciiTheme="minorEastAsia" w:hAnsiTheme="minorEastAsia"/>
+          <w:sz w:val="24"/>
+          <w:szCs w:val="24"/>
+        </w:rPr>
+        <w:tab/>
+      </w:r>
+      <w:r>
+        <w:rPr>
+          <w:rFonts w:asciiTheme="minorEastAsia" w:hAnsiTheme="minorEastAsia"/>
+          <w:sz w:val="24"/>
+          <w:szCs w:val="24"/>
+        </w:rPr>
+        <w:tab/>
+        <w:t>(14)</w:t>
+      </w:r>
+    </w:p>
+    <w:p>
+      <w:pPr>
+        <w:spacing w:line="360" w:lineRule="exact"/>
+        <w:rPr>
+          <w:rFonts w:asciiTheme="minorEastAsia" w:hAnsiTheme="minorEastAsia"/>
+          <w:sz w:val="24"/>
+          <w:szCs w:val="24"/>
+        </w:rPr>
+      </w:pPr>
+      <w:r>
+        <w:rPr>
+          <w:rFonts w:asciiTheme="minorEastAsia" w:hAnsiTheme="minorEastAsia" w:hint="eastAsia"/>
+          <w:sz w:val="24"/>
+          <w:szCs w:val="24"/>
+        </w:rPr>
+        <w:t>其中</w:t>
+      </w:r>
+      <m:oMath>
+        <m:sSub>
+          <m:sSubPr>
+            <m:ctrlPr>
+              <w:rPr>
+                <w:rFonts w:ascii="Cambria Math" w:hAnsi="Cambria Math"/>
+                <w:sz w:val="24"/>
+                <w:szCs w:val="24"/>
+              </w:rPr>
+            </m:ctrlPr>
+          </m:sSubPr>
+          <m:e>
+            <m:acc>
+              <m:accPr>
+                <m:ctrlPr>
+                  <w:rPr>
+                    <w:rFonts w:ascii="Cambria Math" w:hAnsi="Cambria Math"/>
+                    <w:i/>
+                    <w:sz w:val="24"/>
+                    <w:szCs w:val="24"/>
+                  </w:rPr>
+                </m:ctrlPr>
+              </m:accPr>
+              <m:e>
+                <m:r>
+                  <w:rPr>
+                    <w:rFonts w:ascii="Cambria Math" w:hAnsi="Cambria Math"/>
+                    <w:sz w:val="24"/>
+                    <w:szCs w:val="24"/>
+                  </w:rPr>
+                  <m:t>P</m:t>
+                </m:r>
+              </m:e>
+            </m:acc>
+          </m:e>
+          <m:sub>
+            <m:r>
+              <w:rPr>
+                <w:rFonts w:ascii="Cambria Math" w:hAnsi="Cambria Math"/>
+                <w:sz w:val="24"/>
+                <w:szCs w:val="24"/>
+              </w:rPr>
+              <m:t>ij</m:t>
+            </m:r>
+          </m:sub>
+        </m:sSub>
+      </m:oMath>
+      <w:r>
+        <w:rPr>
+          <w:rFonts w:asciiTheme="minorEastAsia" w:hAnsiTheme="minorEastAsia"/>
+          <w:sz w:val="24"/>
+          <w:szCs w:val="24"/>
+        </w:rPr>
+        <w:t xml:space="preserve">= </w:t>
+      </w:r>
+      <m:oMath>
+        <m:sSub>
+          <m:sSubPr>
+            <m:ctrlPr>
+              <w:rPr>
+                <w:rFonts w:ascii="Cambria Math" w:hAnsi="Cambria Math"/>
+                <w:sz w:val="24"/>
+                <w:szCs w:val="24"/>
+              </w:rPr>
+            </m:ctrlPr>
+          </m:sSubPr>
+          <m:e>
+            <m:r>
+              <w:rPr>
+                <w:rFonts w:ascii="Cambria Math" w:hAnsi="Cambria Math"/>
+                <w:sz w:val="24"/>
+                <w:szCs w:val="24"/>
+              </w:rPr>
+              <m:t>X</m:t>
+            </m:r>
+          </m:e>
+          <m:sub>
+            <m:r>
+              <w:rPr>
+                <w:rFonts w:ascii="Cambria Math" w:hAnsi="Cambria Math"/>
+                <w:sz w:val="24"/>
+                <w:szCs w:val="24"/>
+              </w:rPr>
+              <m:t>ij</m:t>
+            </m:r>
+          </m:sub>
+        </m:sSub>
+      </m:oMath>
+      <w:r>
+        <w:rPr>
+          <w:rFonts w:asciiTheme="minorEastAsia" w:hAnsiTheme="minorEastAsia" w:hint="eastAsia"/>
+          <w:sz w:val="24"/>
+          <w:szCs w:val="24"/>
+        </w:rPr>
+        <w:t>和</w:t>
+      </w:r>
+      <m:oMath>
+        <m:sSub>
+          <m:sSubPr>
+            <m:ctrlPr>
+              <w:rPr>
+                <w:rFonts w:ascii="Cambria Math" w:hAnsi="Cambria Math"/>
+                <w:sz w:val="24"/>
+                <w:szCs w:val="24"/>
+              </w:rPr>
+            </m:ctrlPr>
+          </m:sSubPr>
+          <m:e>
+            <m:r>
+              <w:rPr>
+                <w:rFonts w:ascii="Cambria Math" w:hAnsi="Cambria Math"/>
+                <w:sz w:val="24"/>
+                <w:szCs w:val="24"/>
+              </w:rPr>
+              <m:t>Q</m:t>
+            </m:r>
+          </m:e>
+          <m:sub>
+            <m:r>
+              <w:rPr>
+                <w:rFonts w:ascii="Cambria Math" w:hAnsi="Cambria Math"/>
+                <w:sz w:val="24"/>
+                <w:szCs w:val="24"/>
+              </w:rPr>
+              <m:t>ij</m:t>
+            </m:r>
+          </m:sub>
+        </m:sSub>
+      </m:oMath>
+      <w:r>
+        <w:rPr>
+          <w:rFonts w:asciiTheme="minorEastAsia" w:hAnsiTheme="minorEastAsia" w:hint="eastAsia"/>
+          <w:sz w:val="24"/>
+          <w:szCs w:val="24"/>
+        </w:rPr>
+        <w:t xml:space="preserve"> </w:t>
+      </w:r>
+      <w:r>
+        <w:rPr>
+          <w:rFonts w:asciiTheme="minorEastAsia" w:hAnsiTheme="minorEastAsia"/>
+          <w:sz w:val="24"/>
+          <w:szCs w:val="24"/>
+        </w:rPr>
+        <w:t xml:space="preserve">= </w:t>
+      </w:r>
+      <m:oMath>
+        <m:r>
+          <m:rPr>
+            <m:sty m:val="p"/>
+          </m:rPr>
+          <w:rPr>
+            <w:rFonts w:ascii="Cambria Math" w:hAnsi="Cambria Math"/>
+            <w:sz w:val="24"/>
+            <w:szCs w:val="24"/>
+          </w:rPr>
+          <m:t>exp</m:t>
+        </m:r>
+        <m:d>
+          <m:dPr>
+            <m:ctrlPr>
+              <w:rPr>
+                <w:rFonts w:ascii="Cambria Math" w:hAnsi="Cambria Math"/>
+                <w:sz w:val="24"/>
+                <w:szCs w:val="24"/>
+              </w:rPr>
+            </m:ctrlPr>
+          </m:dPr>
+          <m:e>
+            <m:sSubSup>
+              <m:sSubSupPr>
+                <m:ctrlPr>
+                  <w:rPr>
+                    <w:rFonts w:ascii="Cambria Math" w:hAnsi="Cambria Math"/>
+                    <w:i/>
+                    <w:sz w:val="24"/>
+                    <w:szCs w:val="24"/>
+                  </w:rPr>
+                </m:ctrlPr>
+              </m:sSubSupPr>
+              <m:e>
+                <m:r>
+                  <w:rPr>
+                    <w:rFonts w:ascii="Cambria Math" w:hAnsi="Cambria Math"/>
+                    <w:sz w:val="24"/>
+                    <w:szCs w:val="24"/>
+                  </w:rPr>
+                  <m:t>w</m:t>
+                </m:r>
+              </m:e>
+              <m:sub>
+                <m:r>
+                  <w:rPr>
+                    <w:rFonts w:ascii="Cambria Math" w:hAnsi="Cambria Math"/>
+                    <w:sz w:val="24"/>
+                    <w:szCs w:val="24"/>
+                  </w:rPr>
+                  <m:t>i</m:t>
+                </m:r>
+              </m:sub>
+              <m:sup>
+                <m:r>
+                  <m:rPr>
+                    <m:sty m:val="p"/>
+                  </m:rPr>
+                  <w:rPr>
+                    <w:rFonts w:ascii="Cambria Math" w:hAnsi="Cambria Math"/>
+                    <w:sz w:val="24"/>
+                    <w:szCs w:val="24"/>
+                  </w:rPr>
+                  <m:t>T</m:t>
+                </m:r>
+              </m:sup>
+            </m:sSubSup>
+            <m:sSub>
+              <m:sSubPr>
+                <m:ctrlPr>
+                  <w:rPr>
+                    <w:rFonts w:ascii="Cambria Math" w:hAnsi="Cambria Math"/>
+                    <w:i/>
+                    <w:sz w:val="24"/>
+                    <w:szCs w:val="24"/>
+                  </w:rPr>
+                </m:ctrlPr>
+              </m:sSubPr>
+              <m:e>
+                <m:acc>
+                  <m:accPr>
+                    <m:chr m:val="̃"/>
+                    <m:ctrlPr>
+                      <w:rPr>
+                        <w:rFonts w:ascii="Cambria Math" w:hAnsi="Cambria Math"/>
+                        <w:sz w:val="24"/>
+                        <w:szCs w:val="24"/>
+                      </w:rPr>
+                    </m:ctrlPr>
+                  </m:accPr>
+                  <m:e>
+                    <m:r>
+                      <w:rPr>
+                        <w:rFonts w:ascii="Cambria Math" w:hAnsi="Cambria Math"/>
+                        <w:sz w:val="24"/>
+                        <w:szCs w:val="24"/>
+                      </w:rPr>
+                      <m:t>w</m:t>
+                    </m:r>
+                  </m:e>
+                </m:acc>
+              </m:e>
+              <m:sub>
+                <m:r>
+                  <w:rPr>
+                    <w:rFonts w:ascii="Cambria Math" w:hAnsi="Cambria Math"/>
+                    <w:sz w:val="24"/>
+                    <w:szCs w:val="24"/>
+                  </w:rPr>
+                  <m:t>j</m:t>
+                </m:r>
+              </m:sub>
+            </m:sSub>
+          </m:e>
+        </m:d>
+      </m:oMath>
+      <w:r>
+        <w:rPr>
+          <w:rFonts w:asciiTheme="minorEastAsia" w:hAnsiTheme="minorEastAsia" w:hint="eastAsia"/>
+          <w:sz w:val="24"/>
+          <w:szCs w:val="24"/>
+        </w:rPr>
+        <w:t>是非标准化的分布。在这个阶段会出现另一个问题，即</w:t>
+      </w:r>
+      <m:oMath>
+        <m:sSub>
+          <m:sSubPr>
+            <m:ctrlPr>
+              <w:rPr>
+                <w:rFonts w:ascii="Cambria Math" w:hAnsi="Cambria Math"/>
+                <w:sz w:val="24"/>
+                <w:szCs w:val="24"/>
+              </w:rPr>
+            </m:ctrlPr>
+          </m:sSubPr>
+          <m:e>
+            <m:r>
+              <w:rPr>
+                <w:rFonts w:ascii="Cambria Math" w:hAnsi="Cambria Math"/>
+                <w:sz w:val="24"/>
+                <w:szCs w:val="24"/>
+              </w:rPr>
+              <m:t>X</m:t>
+            </m:r>
+          </m:e>
+          <m:sub>
+            <m:r>
+              <w:rPr>
+                <w:rFonts w:ascii="Cambria Math" w:hAnsi="Cambria Math"/>
+                <w:sz w:val="24"/>
+                <w:szCs w:val="24"/>
+              </w:rPr>
+              <m:t>ij</m:t>
+            </m:r>
+          </m:sub>
+        </m:sSub>
+      </m:oMath>
+      <w:r>
+        <w:rPr>
+          <w:rFonts w:asciiTheme="minorEastAsia" w:hAnsiTheme="minorEastAsia" w:hint="eastAsia"/>
+          <w:sz w:val="24"/>
+          <w:szCs w:val="24"/>
+        </w:rPr>
+        <w:t>常常需要非常大的值，这可能会使优化复杂化。有效的修改办法是尽量减少</w:t>
+      </w:r>
+      <m:oMath>
+        <m:acc>
+          <m:accPr>
+            <m:ctrlPr>
+              <w:rPr>
+                <w:rFonts w:ascii="Cambria Math" w:hAnsi="Cambria Math"/>
+                <w:i/>
+                <w:sz w:val="24"/>
+                <w:szCs w:val="24"/>
+              </w:rPr>
+            </m:ctrlPr>
+          </m:accPr>
+          <m:e>
+            <m:r>
+              <w:rPr>
+                <w:rFonts w:ascii="Cambria Math" w:hAnsi="Cambria Math"/>
+                <w:sz w:val="24"/>
+                <w:szCs w:val="24"/>
+              </w:rPr>
+              <m:t>P</m:t>
+            </m:r>
+          </m:e>
+        </m:acc>
+      </m:oMath>
+      <w:r>
+        <w:rPr>
+          <w:rFonts w:asciiTheme="minorEastAsia" w:hAnsiTheme="minorEastAsia" w:hint="eastAsia"/>
+          <w:sz w:val="24"/>
+          <w:szCs w:val="24"/>
+        </w:rPr>
+        <w:t>和</w:t>
+      </w:r>
+      <m:oMath>
+        <m:acc>
+          <m:accPr>
+            <m:ctrlPr>
+              <w:rPr>
+                <w:rFonts w:ascii="Cambria Math" w:hAnsi="Cambria Math"/>
+                <w:i/>
+                <w:sz w:val="24"/>
+                <w:szCs w:val="24"/>
+              </w:rPr>
+            </m:ctrlPr>
+          </m:accPr>
+          <m:e>
+            <m:r>
+              <w:rPr>
+                <w:rFonts w:ascii="Cambria Math" w:hAnsi="Cambria Math"/>
+                <w:sz w:val="24"/>
+                <w:szCs w:val="24"/>
+              </w:rPr>
+              <m:t>Q</m:t>
+            </m:r>
+          </m:e>
+        </m:acc>
+      </m:oMath>
+      <w:r>
+        <w:rPr>
+          <w:rFonts w:asciiTheme="minorEastAsia" w:hAnsiTheme="minorEastAsia" w:hint="eastAsia"/>
+          <w:sz w:val="24"/>
+          <w:szCs w:val="24"/>
+        </w:rPr>
+        <w:t>的对数的平方误差，</w:t>
+      </w:r>
+    </w:p>
+    <w:p>
+      <w:pPr>
+        <w:spacing w:line="360" w:lineRule="exact"/>
+        <w:rPr>
+          <w:rFonts w:asciiTheme="minorEastAsia" w:hAnsiTheme="minorEastAsia"/>
+          <w:sz w:val="24"/>
+          <w:szCs w:val="24"/>
+        </w:rPr>
+      </w:pPr>
+      <w:r>
+        <w:rPr>
+          <w:rFonts w:asciiTheme="minorEastAsia" w:hAnsiTheme="minorEastAsia"/>
+          <w:sz w:val="24"/>
+          <w:szCs w:val="24"/>
+        </w:rPr>
+        <w:tab/>
+      </w:r>
+      <m:oMath>
+        <m:acc>
+          <m:accPr>
+            <m:ctrlPr>
+              <w:rPr>
+                <w:rFonts w:ascii="Cambria Math" w:hAnsi="Cambria Math"/>
+                <w:sz w:val="24"/>
+                <w:szCs w:val="24"/>
+              </w:rPr>
+            </m:ctrlPr>
+          </m:accPr>
+          <m:e>
+            <m:r>
+              <m:rPr>
+                <m:sty m:val="p"/>
+              </m:rPr>
+              <w:rPr>
+                <w:rFonts w:ascii="Cambria Math" w:hAnsi="Cambria Math"/>
+                <w:sz w:val="24"/>
+                <w:szCs w:val="24"/>
+              </w:rPr>
+              <m:t>J</m:t>
+            </m:r>
+          </m:e>
+        </m:acc>
+      </m:oMath>
+      <w:r>
+        <w:rPr>
+          <w:rFonts w:asciiTheme="minorEastAsia" w:hAnsiTheme="minorEastAsia" w:hint="eastAsia"/>
+          <w:sz w:val="24"/>
+          <w:szCs w:val="24"/>
+        </w:rPr>
+        <w:t xml:space="preserve"> =</w:t>
+      </w:r>
+      <w:r>
+        <w:rPr>
+          <w:rFonts w:asciiTheme="minorEastAsia" w:hAnsiTheme="minorEastAsia"/>
+          <w:sz w:val="24"/>
+          <w:szCs w:val="24"/>
+        </w:rPr>
+        <w:t xml:space="preserve"> </w:t>
+      </w:r>
+      <m:oMath>
+        <m:nary>
+          <m:naryPr>
+            <m:chr m:val="∑"/>
+            <m:limLoc m:val="undOvr"/>
+            <m:supHide m:val="1"/>
+            <m:ctrlPr>
+              <w:rPr>
+                <w:rFonts w:ascii="Cambria Math" w:hAnsi="Cambria Math"/>
+                <w:sz w:val="24"/>
+                <w:szCs w:val="24"/>
+              </w:rPr>
+            </m:ctrlPr>
+          </m:naryPr>
+          <m:sub>
+            <m:r>
+              <w:rPr>
+                <w:rFonts w:ascii="Cambria Math" w:hAnsi="Cambria Math"/>
+                <w:sz w:val="24"/>
+                <w:szCs w:val="24"/>
+              </w:rPr>
+              <m:t>i,j</m:t>
+            </m:r>
+          </m:sub>
+          <m:sup/>
+          <m:e>
+            <m:sSub>
+              <m:sSubPr>
+                <m:ctrlPr>
+                  <w:rPr>
+                    <w:rFonts w:ascii="Cambria Math" w:hAnsi="Cambria Math"/>
+                    <w:sz w:val="24"/>
+                    <w:szCs w:val="24"/>
+                  </w:rPr>
+                </m:ctrlPr>
+              </m:sSubPr>
+              <m:e>
+                <m:r>
+                  <w:rPr>
+                    <w:rFonts w:ascii="Cambria Math" w:hAnsi="Cambria Math"/>
+                    <w:sz w:val="24"/>
+                    <w:szCs w:val="24"/>
+                  </w:rPr>
+                  <m:t>X</m:t>
+                </m:r>
+              </m:e>
+              <m:sub>
+                <m:r>
+                  <w:rPr>
+                    <w:rFonts w:ascii="Cambria Math" w:hAnsi="Cambria Math"/>
+                    <w:sz w:val="24"/>
+                    <w:szCs w:val="24"/>
+                  </w:rPr>
+                  <m:t>i</m:t>
+                </m:r>
+              </m:sub>
+            </m:sSub>
+            <m:sSup>
+              <m:sSupPr>
+                <m:ctrlPr>
+                  <w:rPr>
+                    <w:rFonts w:ascii="Cambria Math" w:hAnsi="Cambria Math"/>
+                    <w:i/>
+                    <w:sz w:val="24"/>
+                    <w:szCs w:val="24"/>
+                  </w:rPr>
+                </m:ctrlPr>
+              </m:sSupPr>
+              <m:e>
+                <m:d>
+                  <m:dPr>
+                    <m:ctrlPr>
+                      <w:rPr>
+                        <w:rFonts w:ascii="Cambria Math" w:hAnsi="Cambria Math"/>
+                        <w:i/>
+                        <w:sz w:val="24"/>
+                        <w:szCs w:val="24"/>
+                      </w:rPr>
+                    </m:ctrlPr>
+                  </m:dPr>
+                  <m:e>
+                    <m:func>
+                      <m:funcPr>
+                        <m:ctrlPr>
+                          <w:rPr>
+                            <w:rFonts w:ascii="Cambria Math" w:hAnsi="Cambria Math"/>
+                            <w:i/>
+                            <w:sz w:val="24"/>
+                            <w:szCs w:val="24"/>
+                          </w:rPr>
+                        </m:ctrlPr>
+                      </m:funcPr>
+                      <m:fName>
+                        <m:r>
+                          <m:rPr>
+                            <m:sty m:val="p"/>
+                          </m:rPr>
+                          <w:rPr>
+                            <w:rFonts w:ascii="Cambria Math" w:hAnsi="Cambria Math"/>
+                            <w:sz w:val="24"/>
+                            <w:szCs w:val="24"/>
+                          </w:rPr>
+                          <m:t>log</m:t>
+                        </m:r>
+                      </m:fName>
+                      <m:e>
+                        <m:sSub>
+                          <m:sSubPr>
+                            <m:ctrlPr>
+                              <w:rPr>
+                                <w:rFonts w:ascii="Cambria Math" w:hAnsi="Cambria Math"/>
+                                <w:sz w:val="24"/>
+                                <w:szCs w:val="24"/>
+                              </w:rPr>
+                            </m:ctrlPr>
+                          </m:sSubPr>
+                          <m:e>
+                            <m:acc>
+                              <m:accPr>
+                                <m:ctrlPr>
+                                  <w:rPr>
+                                    <w:rFonts w:ascii="Cambria Math" w:hAnsi="Cambria Math"/>
+                                    <w:i/>
+                                    <w:sz w:val="24"/>
+                                    <w:szCs w:val="24"/>
+                                  </w:rPr>
+                                </m:ctrlPr>
+                              </m:accPr>
+                              <m:e>
+                                <m:r>
+                                  <w:rPr>
+                                    <w:rFonts w:ascii="Cambria Math" w:hAnsi="Cambria Math"/>
+                                    <w:sz w:val="24"/>
+                                    <w:szCs w:val="24"/>
+                                  </w:rPr>
+                                  <m:t>P</m:t>
+                                </m:r>
+                              </m:e>
+                            </m:acc>
+                          </m:e>
+                          <m:sub>
+                            <m:r>
+                              <w:rPr>
+                                <w:rFonts w:ascii="Cambria Math" w:hAnsi="Cambria Math"/>
+                                <w:sz w:val="24"/>
+                                <w:szCs w:val="24"/>
+                              </w:rPr>
+                              <m:t>ij</m:t>
+                            </m:r>
+                          </m:sub>
+                        </m:sSub>
+                      </m:e>
+                    </m:func>
+                    <m:r>
+                      <w:rPr>
+                        <w:rFonts w:ascii="Cambria Math" w:hAnsi="Cambria Math"/>
+                        <w:sz w:val="24"/>
+                        <w:szCs w:val="24"/>
+                      </w:rPr>
+                      <m:t>-</m:t>
+                    </m:r>
+                    <m:func>
+                      <m:funcPr>
+                        <m:ctrlPr>
+                          <w:rPr>
+                            <w:rFonts w:ascii="Cambria Math" w:hAnsi="Cambria Math"/>
+                            <w:i/>
+                            <w:sz w:val="24"/>
+                            <w:szCs w:val="24"/>
+                          </w:rPr>
+                        </m:ctrlPr>
+                      </m:funcPr>
+                      <m:fName>
+                        <m:r>
+                          <m:rPr>
+                            <m:sty m:val="p"/>
+                          </m:rPr>
+                          <w:rPr>
+                            <w:rFonts w:ascii="Cambria Math" w:hAnsi="Cambria Math"/>
+                            <w:sz w:val="24"/>
+                            <w:szCs w:val="24"/>
+                          </w:rPr>
+                          <m:t>log</m:t>
+                        </m:r>
+                      </m:fName>
+                      <m:e>
+                        <m:sSub>
+                          <m:sSubPr>
+                            <m:ctrlPr>
+                              <w:rPr>
+                                <w:rFonts w:ascii="Cambria Math" w:hAnsi="Cambria Math"/>
+                                <w:sz w:val="24"/>
+                                <w:szCs w:val="24"/>
+                              </w:rPr>
+                            </m:ctrlPr>
+                          </m:sSubPr>
+                          <m:e>
+                            <m:acc>
+                              <m:accPr>
+                                <m:ctrlPr>
+                                  <w:rPr>
+                                    <w:rFonts w:ascii="Cambria Math" w:hAnsi="Cambria Math"/>
+                                    <w:i/>
+                                    <w:sz w:val="24"/>
+                                    <w:szCs w:val="24"/>
+                                  </w:rPr>
+                                </m:ctrlPr>
+                              </m:accPr>
+                              <m:e>
+                                <m:r>
+                                  <w:rPr>
+                                    <w:rFonts w:ascii="Cambria Math" w:hAnsi="Cambria Math"/>
+                                    <w:sz w:val="24"/>
+                                    <w:szCs w:val="24"/>
+                                  </w:rPr>
+                                  <m:t>Q</m:t>
+                                </m:r>
+                              </m:e>
+                            </m:acc>
+                          </m:e>
+                          <m:sub>
+                            <m:r>
+                              <w:rPr>
+                                <w:rFonts w:ascii="Cambria Math" w:hAnsi="Cambria Math"/>
+                                <w:sz w:val="24"/>
+                                <w:szCs w:val="24"/>
+                              </w:rPr>
+                              <m:t>ij</m:t>
+                            </m:r>
+                          </m:sub>
+                        </m:sSub>
+                      </m:e>
+                    </m:func>
+                  </m:e>
+                </m:d>
+              </m:e>
+              <m:sup>
+                <m:r>
+                  <w:rPr>
+                    <w:rFonts w:ascii="Cambria Math" w:hAnsi="Cambria Math"/>
+                    <w:sz w:val="24"/>
+                    <w:szCs w:val="24"/>
+                  </w:rPr>
+                  <m:t>2</m:t>
+                </m:r>
+              </m:sup>
+            </m:sSup>
+          </m:e>
+        </m:nary>
+      </m:oMath>
+      <w:r>
+        <w:rPr>
+          <w:rFonts w:asciiTheme="minorEastAsia" w:hAnsiTheme="minorEastAsia" w:hint="eastAsia"/>
+          <w:sz w:val="24"/>
+          <w:szCs w:val="24"/>
+        </w:rPr>
+        <w:t xml:space="preserve"> =</w:t>
+      </w:r>
+      <w:r>
+        <w:rPr>
+          <w:rFonts w:asciiTheme="minorEastAsia" w:hAnsiTheme="minorEastAsia"/>
+          <w:sz w:val="24"/>
+          <w:szCs w:val="24"/>
+        </w:rPr>
+        <w:t xml:space="preserve"> </w:t>
+      </w:r>
+      <m:oMath>
+        <m:nary>
+          <m:naryPr>
+            <m:chr m:val="∑"/>
+            <m:limLoc m:val="undOvr"/>
+            <m:supHide m:val="1"/>
+            <m:ctrlPr>
+              <w:rPr>
+                <w:rFonts w:ascii="Cambria Math" w:hAnsi="Cambria Math"/>
+                <w:sz w:val="24"/>
+                <w:szCs w:val="24"/>
+              </w:rPr>
+            </m:ctrlPr>
+          </m:naryPr>
+          <m:sub>
+            <m:r>
+              <w:rPr>
+                <w:rFonts w:ascii="Cambria Math" w:hAnsi="Cambria Math"/>
+                <w:sz w:val="24"/>
+                <w:szCs w:val="24"/>
+              </w:rPr>
+              <m:t>i,j</m:t>
+            </m:r>
+          </m:sub>
+          <m:sup/>
+          <m:e>
+            <m:sSub>
+              <m:sSubPr>
+                <m:ctrlPr>
+                  <w:rPr>
+                    <w:rFonts w:ascii="Cambria Math" w:hAnsi="Cambria Math"/>
+                    <w:sz w:val="24"/>
+                    <w:szCs w:val="24"/>
+                  </w:rPr>
+                </m:ctrlPr>
+              </m:sSubPr>
+              <m:e>
+                <m:r>
+                  <w:rPr>
+                    <w:rFonts w:ascii="Cambria Math" w:hAnsi="Cambria Math"/>
+                    <w:sz w:val="24"/>
+                    <w:szCs w:val="24"/>
+                  </w:rPr>
+                  <m:t>X</m:t>
+                </m:r>
+              </m:e>
+              <m:sub>
+                <m:r>
+                  <w:rPr>
+                    <w:rFonts w:ascii="Cambria Math" w:hAnsi="Cambria Math"/>
+                    <w:sz w:val="24"/>
+                    <w:szCs w:val="24"/>
+                  </w:rPr>
+                  <m:t>i</m:t>
+                </m:r>
+              </m:sub>
+            </m:sSub>
+            <m:sSup>
+              <m:sSupPr>
+                <m:ctrlPr>
+                  <w:rPr>
+                    <w:rFonts w:ascii="Cambria Math" w:hAnsi="Cambria Math"/>
+                    <w:i/>
+                    <w:sz w:val="24"/>
+                    <w:szCs w:val="24"/>
+                  </w:rPr>
+                </m:ctrlPr>
+              </m:sSupPr>
+              <m:e>
+                <m:d>
+                  <m:dPr>
+                    <m:ctrlPr>
+                      <w:rPr>
+                        <w:rFonts w:ascii="Cambria Math" w:hAnsi="Cambria Math"/>
+                        <w:i/>
+                        <w:sz w:val="24"/>
+                        <w:szCs w:val="24"/>
+                      </w:rPr>
+                    </m:ctrlPr>
+                  </m:dPr>
+                  <m:e>
+                    <m:sSubSup>
+                      <m:sSubSupPr>
+                        <m:ctrlPr>
+                          <w:rPr>
+                            <w:rFonts w:ascii="Cambria Math" w:hAnsi="Cambria Math"/>
+                            <w:i/>
+                            <w:sz w:val="24"/>
+                            <w:szCs w:val="24"/>
+                          </w:rPr>
+                        </m:ctrlPr>
+                      </m:sSubSupPr>
+                      <m:e>
+                        <m:r>
+                          <w:rPr>
+                            <w:rFonts w:ascii="Cambria Math" w:hAnsi="Cambria Math"/>
+                            <w:sz w:val="24"/>
+                            <w:szCs w:val="24"/>
+                          </w:rPr>
+                          <m:t>w</m:t>
+                        </m:r>
+                      </m:e>
+                      <m:sub>
+                        <m:r>
+                          <w:rPr>
+                            <w:rFonts w:ascii="Cambria Math" w:hAnsi="Cambria Math"/>
+                            <w:sz w:val="24"/>
+                            <w:szCs w:val="24"/>
+                          </w:rPr>
+                          <m:t>i</m:t>
+                        </m:r>
+                      </m:sub>
+                      <m:sup>
+                        <m:r>
+                          <m:rPr>
+                            <m:sty m:val="p"/>
+                          </m:rPr>
+                          <w:rPr>
+                            <w:rFonts w:ascii="Cambria Math" w:hAnsi="Cambria Math"/>
+                            <w:sz w:val="24"/>
+                            <w:szCs w:val="24"/>
+                          </w:rPr>
+                          <m:t>T</m:t>
+                        </m:r>
+                      </m:sup>
+                    </m:sSubSup>
+                    <m:sSub>
+                      <m:sSubPr>
+                        <m:ctrlPr>
+                          <w:rPr>
+                            <w:rFonts w:ascii="Cambria Math" w:hAnsi="Cambria Math"/>
+                            <w:i/>
+                            <w:sz w:val="24"/>
+                            <w:szCs w:val="24"/>
+                          </w:rPr>
+                        </m:ctrlPr>
+                      </m:sSubPr>
+                      <m:e>
+                        <m:acc>
+                          <m:accPr>
+                            <m:chr m:val="̃"/>
+                            <m:ctrlPr>
+                              <w:rPr>
+                                <w:rFonts w:ascii="Cambria Math" w:hAnsi="Cambria Math"/>
+                                <w:sz w:val="24"/>
+                                <w:szCs w:val="24"/>
+                              </w:rPr>
+                            </m:ctrlPr>
+                          </m:accPr>
+                          <m:e>
+                            <m:r>
+                              <w:rPr>
+                                <w:rFonts w:ascii="Cambria Math" w:hAnsi="Cambria Math"/>
+                                <w:sz w:val="24"/>
+                                <w:szCs w:val="24"/>
+                              </w:rPr>
+                              <m:t>w</m:t>
+                            </m:r>
+                          </m:e>
+                        </m:acc>
+                      </m:e>
+                      <m:sub>
+                        <m:r>
+                          <w:rPr>
+                            <w:rFonts w:ascii="Cambria Math" w:hAnsi="Cambria Math"/>
+                            <w:sz w:val="24"/>
+                            <w:szCs w:val="24"/>
+                          </w:rPr>
+                          <m:t>j</m:t>
+                        </m:r>
+                      </m:sub>
+                    </m:sSub>
+                    <m:r>
+                      <w:rPr>
+                        <w:rFonts w:ascii="Cambria Math" w:hAnsi="Cambria Math"/>
+                        <w:sz w:val="24"/>
+                        <w:szCs w:val="24"/>
+                      </w:rPr>
+                      <m:t>-</m:t>
+                    </m:r>
+                    <m:func>
+                      <m:funcPr>
+                        <m:ctrlPr>
+                          <w:rPr>
+                            <w:rFonts w:ascii="Cambria Math" w:hAnsi="Cambria Math"/>
+                            <w:i/>
+                            <w:sz w:val="24"/>
+                            <w:szCs w:val="24"/>
+                          </w:rPr>
+                        </m:ctrlPr>
+                      </m:funcPr>
+                      <m:fName>
+                        <m:r>
+                          <m:rPr>
+                            <m:sty m:val="p"/>
+                          </m:rPr>
+                          <w:rPr>
+                            <w:rFonts w:ascii="Cambria Math" w:hAnsi="Cambria Math"/>
+                            <w:sz w:val="24"/>
+                            <w:szCs w:val="24"/>
+                          </w:rPr>
+                          <m:t>log</m:t>
+                        </m:r>
+                      </m:fName>
+                      <m:e>
+                        <m:sSub>
+                          <m:sSubPr>
+                            <m:ctrlPr>
+                              <w:rPr>
+                                <w:rFonts w:ascii="Cambria Math" w:hAnsi="Cambria Math"/>
+                                <w:sz w:val="24"/>
+                                <w:szCs w:val="24"/>
+                              </w:rPr>
+                            </m:ctrlPr>
+                          </m:sSubPr>
+                          <m:e>
+                            <m:r>
+                              <w:rPr>
+                                <w:rFonts w:ascii="Cambria Math" w:hAnsi="Cambria Math"/>
+                                <w:sz w:val="24"/>
+                                <w:szCs w:val="24"/>
+                              </w:rPr>
+                              <m:t>X</m:t>
+                            </m:r>
+                          </m:e>
+                          <m:sub>
+                            <m:r>
+                              <w:rPr>
+                                <w:rFonts w:ascii="Cambria Math" w:hAnsi="Cambria Math"/>
+                                <w:sz w:val="24"/>
+                                <w:szCs w:val="24"/>
+                              </w:rPr>
+                              <m:t>ij</m:t>
+                            </m:r>
+                          </m:sub>
+                        </m:sSub>
+                      </m:e>
+                    </m:func>
+                  </m:e>
+                </m:d>
+              </m:e>
+              <m:sup>
+                <m:r>
+                  <w:rPr>
+                    <w:rFonts w:ascii="Cambria Math" w:hAnsi="Cambria Math"/>
+                    <w:sz w:val="24"/>
+                    <w:szCs w:val="24"/>
+                  </w:rPr>
+                  <m:t>2</m:t>
+                </m:r>
+              </m:sup>
+            </m:sSup>
+          </m:e>
+        </m:nary>
+      </m:oMath>
+      <w:r>
+        <w:rPr>
+          <w:rFonts w:asciiTheme="minorEastAsia" w:hAnsiTheme="minorEastAsia"/>
+          <w:sz w:val="24"/>
+          <w:szCs w:val="24"/>
+        </w:rPr>
+        <w:tab/>
+      </w:r>
+      <w:r>
+        <w:rPr>
+          <w:rFonts w:asciiTheme="minorEastAsia" w:hAnsiTheme="minorEastAsia"/>
+          <w:sz w:val="24"/>
+          <w:szCs w:val="24"/>
+        </w:rPr>
+        <w:tab/>
+      </w:r>
+      <w:r>
+        <w:rPr>
+          <w:rFonts w:asciiTheme="minorEastAsia" w:hAnsiTheme="minorEastAsia"/>
+          <w:sz w:val="24"/>
+          <w:szCs w:val="24"/>
+        </w:rPr>
+        <w:tab/>
+      </w:r>
+      <w:r>
+        <w:rPr>
+          <w:rFonts w:asciiTheme="minorEastAsia" w:hAnsiTheme="minorEastAsia"/>
+          <w:sz w:val="24"/>
+          <w:szCs w:val="24"/>
+        </w:rPr>
+        <w:tab/>
+        <w:t>(15)</w:t>
+      </w:r>
+    </w:p>
+    <w:p>
+      <w:pPr>
+        <w:spacing w:line="360" w:lineRule="exact"/>
+        <w:rPr>
+          <w:rFonts w:asciiTheme="minorEastAsia" w:hAnsiTheme="minorEastAsia"/>
+          <w:sz w:val="24"/>
+          <w:szCs w:val="24"/>
+        </w:rPr>
+      </w:pPr>
+      <w:r>
+        <w:rPr>
+          <w:rFonts w:asciiTheme="minorEastAsia" w:hAnsiTheme="minorEastAsia" w:hint="eastAsia"/>
+          <w:sz w:val="24"/>
+          <w:szCs w:val="24"/>
+        </w:rPr>
+        <w:t>最后，我们观察到尽管加权因子</w:t>
+      </w:r>
+      <m:oMath>
+        <m:sSub>
+          <m:sSubPr>
+            <m:ctrlPr>
+              <w:rPr>
+                <w:rFonts w:ascii="Cambria Math" w:hAnsi="Cambria Math"/>
+                <w:sz w:val="24"/>
+                <w:szCs w:val="24"/>
+              </w:rPr>
+            </m:ctrlPr>
+          </m:sSubPr>
+          <m:e>
+            <m:r>
+              <w:rPr>
+                <w:rFonts w:ascii="Cambria Math" w:hAnsi="Cambria Math"/>
+                <w:sz w:val="24"/>
+                <w:szCs w:val="24"/>
+              </w:rPr>
+              <m:t>X</m:t>
+            </m:r>
+          </m:e>
+          <m:sub>
+            <m:r>
+              <w:rPr>
+                <w:rFonts w:ascii="Cambria Math" w:hAnsi="Cambria Math"/>
+                <w:sz w:val="24"/>
+                <w:szCs w:val="24"/>
+              </w:rPr>
+              <m:t>i</m:t>
+            </m:r>
+          </m:sub>
+        </m:sSub>
+      </m:oMath>
+      <w:r>
+        <w:rPr>
+          <w:rFonts w:asciiTheme="minorEastAsia" w:hAnsiTheme="minorEastAsia" w:hint="eastAsia"/>
+          <w:sz w:val="24"/>
+          <w:szCs w:val="24"/>
+        </w:rPr>
+        <w:t>是通过skip-gram和ivLBL模型固有的在线训练方法预先确定的，但它并不保证是最优的。事实上，</w:t>
+      </w:r>
+      <w:r>
+        <w:rPr>
+          <w:rFonts w:asciiTheme="minorEastAsia" w:hAnsiTheme="minorEastAsia"/>
+          <w:sz w:val="24"/>
+          <w:szCs w:val="24"/>
+        </w:rPr>
+        <w:t>Mikolov</w:t>
+      </w:r>
+      <w:r>
+        <w:rPr>
+          <w:rFonts w:asciiTheme="minorEastAsia" w:hAnsiTheme="minorEastAsia" w:hint="eastAsia"/>
+          <w:sz w:val="24"/>
+          <w:szCs w:val="24"/>
+        </w:rPr>
+        <w:t>等人（2013a）观察到，通过过滤数据可以提高性能，从而降低频繁词的加权因子的有效值。考虑到这一点，我们引入了一个更一般的权重函数，</w:t>
+      </w:r>
+      <w:r>
+        <w:rPr>
+          <w:rFonts w:asciiTheme="minorEastAsia" w:hAnsiTheme="minorEastAsia" w:hint="eastAsia"/>
+          <w:sz w:val="24"/>
+          <w:szCs w:val="24"/>
+        </w:rPr>
+        <w:t>让</w:t>
+      </w:r>
+      <w:r>
+        <w:rPr>
+          <w:rFonts w:asciiTheme="minorEastAsia" w:hAnsiTheme="minorEastAsia" w:hint="eastAsia"/>
+          <w:sz w:val="24"/>
+          <w:szCs w:val="24"/>
+        </w:rPr>
+        <w:t>我们可以自由地依赖上下文单词。结果是，</w:t>
+      </w:r>
+    </w:p>
+    <w:p>
+      <w:pPr>
+        <w:spacing w:line="360" w:lineRule="exact"/>
+        <w:rPr>
+          <w:rFonts w:asciiTheme="minorEastAsia" w:hAnsiTheme="minorEastAsia"/>
+          <w:sz w:val="24"/>
+          <w:szCs w:val="24"/>
+        </w:rPr>
+      </w:pPr>
+      <w:r>
+        <w:rPr>
+          <w:rFonts w:asciiTheme="minorEastAsia" w:hAnsiTheme="minorEastAsia"/>
+          <w:sz w:val="24"/>
+          <w:szCs w:val="24"/>
+        </w:rPr>
+        <w:tab/>
+      </w:r>
+      <m:oMath>
+        <m:acc>
+          <m:accPr>
+            <m:ctrlPr>
+              <w:rPr>
+                <w:rFonts w:ascii="Cambria Math" w:hAnsi="Cambria Math"/>
+                <w:sz w:val="24"/>
+                <w:szCs w:val="24"/>
+              </w:rPr>
+            </m:ctrlPr>
+          </m:accPr>
+          <m:e>
+            <m:r>
+              <m:rPr>
+                <m:sty m:val="p"/>
+              </m:rPr>
+              <w:rPr>
+                <w:rFonts w:ascii="Cambria Math" w:hAnsi="Cambria Math"/>
+                <w:sz w:val="24"/>
+                <w:szCs w:val="24"/>
+              </w:rPr>
+              <m:t>J</m:t>
+            </m:r>
+          </m:e>
+        </m:acc>
+      </m:oMath>
+      <w:r>
+        <w:rPr>
+          <w:rFonts w:asciiTheme="minorEastAsia" w:hAnsiTheme="minorEastAsia" w:hint="eastAsia"/>
+          <w:sz w:val="24"/>
+          <w:szCs w:val="24"/>
+        </w:rPr>
+        <w:t xml:space="preserve"> </w:t>
+      </w:r>
+      <w:r>
+        <w:rPr>
+          <w:rFonts w:asciiTheme="minorEastAsia" w:hAnsiTheme="minorEastAsia"/>
+          <w:sz w:val="24"/>
+          <w:szCs w:val="24"/>
+        </w:rPr>
+        <w:t xml:space="preserve">= </w:t>
+      </w:r>
+      <m:oMath>
+        <m:nary>
+          <m:naryPr>
+            <m:chr m:val="∑"/>
+            <m:limLoc m:val="undOvr"/>
+            <m:supHide m:val="1"/>
+            <m:ctrlPr>
+              <w:rPr>
+                <w:rFonts w:ascii="Cambria Math" w:hAnsi="Cambria Math"/>
+                <w:sz w:val="24"/>
+                <w:szCs w:val="24"/>
+              </w:rPr>
+            </m:ctrlPr>
+          </m:naryPr>
+          <m:sub>
+            <m:r>
+              <w:rPr>
+                <w:rFonts w:ascii="Cambria Math" w:hAnsi="Cambria Math"/>
+                <w:sz w:val="24"/>
+                <w:szCs w:val="24"/>
+              </w:rPr>
+              <m:t>i,j</m:t>
+            </m:r>
+          </m:sub>
+          <m:sup/>
+          <m:e>
+            <m:r>
+              <w:rPr>
+                <w:rFonts w:ascii="Cambria Math" w:hAnsi="Cambria Math"/>
+                <w:sz w:val="24"/>
+                <w:szCs w:val="24"/>
+              </w:rPr>
+              <m:t>f</m:t>
+            </m:r>
+            <m:d>
+              <m:dPr>
+                <m:ctrlPr>
+                  <w:rPr>
+                    <w:rFonts w:ascii="Cambria Math" w:hAnsi="Cambria Math"/>
+                    <w:i/>
+                    <w:sz w:val="24"/>
+                    <w:szCs w:val="24"/>
+                  </w:rPr>
+                </m:ctrlPr>
+              </m:dPr>
+              <m:e>
+                <m:sSub>
+                  <m:sSubPr>
+                    <m:ctrlPr>
+                      <w:rPr>
+                        <w:rFonts w:ascii="Cambria Math" w:hAnsi="Cambria Math"/>
+                        <w:sz w:val="24"/>
+                        <w:szCs w:val="24"/>
+                      </w:rPr>
+                    </m:ctrlPr>
+                  </m:sSubPr>
+                  <m:e>
+                    <m:r>
+                      <w:rPr>
+                        <w:rFonts w:ascii="Cambria Math" w:hAnsi="Cambria Math"/>
+                        <w:sz w:val="24"/>
+                        <w:szCs w:val="24"/>
+                      </w:rPr>
+                      <m:t>X</m:t>
+                    </m:r>
+                  </m:e>
+                  <m:sub>
+                    <m:r>
+                      <w:rPr>
+                        <w:rFonts w:ascii="Cambria Math" w:hAnsi="Cambria Math"/>
+                        <w:sz w:val="24"/>
+                        <w:szCs w:val="24"/>
+                      </w:rPr>
+                      <m:t>ij</m:t>
+                    </m:r>
+                  </m:sub>
+                </m:sSub>
+              </m:e>
+            </m:d>
+            <m:sSup>
+              <m:sSupPr>
+                <m:ctrlPr>
+                  <w:rPr>
+                    <w:rFonts w:ascii="Cambria Math" w:hAnsi="Cambria Math"/>
+                    <w:i/>
+                    <w:sz w:val="24"/>
+                    <w:szCs w:val="24"/>
+                  </w:rPr>
+                </m:ctrlPr>
+              </m:sSupPr>
+              <m:e>
+                <m:d>
+                  <m:dPr>
+                    <m:ctrlPr>
+                      <w:rPr>
+                        <w:rFonts w:ascii="Cambria Math" w:hAnsi="Cambria Math"/>
+                        <w:i/>
+                        <w:sz w:val="24"/>
+                        <w:szCs w:val="24"/>
+                      </w:rPr>
+                    </m:ctrlPr>
+                  </m:dPr>
+                  <m:e>
+                    <m:sSubSup>
+                      <m:sSubSupPr>
+                        <m:ctrlPr>
+                          <w:rPr>
+                            <w:rFonts w:ascii="Cambria Math" w:hAnsi="Cambria Math"/>
+                            <w:i/>
+                            <w:sz w:val="24"/>
+                            <w:szCs w:val="24"/>
+                          </w:rPr>
+                        </m:ctrlPr>
+                      </m:sSubSupPr>
+                      <m:e>
+                        <m:r>
+                          <w:rPr>
+                            <w:rFonts w:ascii="Cambria Math" w:hAnsi="Cambria Math"/>
+                            <w:sz w:val="24"/>
+                            <w:szCs w:val="24"/>
+                          </w:rPr>
+                          <m:t>w</m:t>
+                        </m:r>
+                      </m:e>
+                      <m:sub>
+                        <m:r>
+                          <w:rPr>
+                            <w:rFonts w:ascii="Cambria Math" w:hAnsi="Cambria Math"/>
+                            <w:sz w:val="24"/>
+                            <w:szCs w:val="24"/>
+                          </w:rPr>
+                          <m:t>i</m:t>
+                        </m:r>
+                      </m:sub>
+                      <m:sup>
+                        <m:r>
+                          <m:rPr>
+                            <m:sty m:val="p"/>
+                          </m:rPr>
+                          <w:rPr>
+                            <w:rFonts w:ascii="Cambria Math" w:hAnsi="Cambria Math"/>
+                            <w:sz w:val="24"/>
+                            <w:szCs w:val="24"/>
+                          </w:rPr>
+                          <m:t>T</m:t>
+                        </m:r>
+                      </m:sup>
+                    </m:sSubSup>
+                    <m:sSub>
+                      <m:sSubPr>
+                        <m:ctrlPr>
+                          <w:rPr>
+                            <w:rFonts w:ascii="Cambria Math" w:hAnsi="Cambria Math"/>
+                            <w:i/>
+                            <w:sz w:val="24"/>
+                            <w:szCs w:val="24"/>
+                          </w:rPr>
+                        </m:ctrlPr>
+                      </m:sSubPr>
+                      <m:e>
+                        <m:acc>
+                          <m:accPr>
+                            <m:chr m:val="̃"/>
+                            <m:ctrlPr>
+                              <w:rPr>
+                                <w:rFonts w:ascii="Cambria Math" w:hAnsi="Cambria Math"/>
+                                <w:sz w:val="24"/>
+                                <w:szCs w:val="24"/>
+                              </w:rPr>
+                            </m:ctrlPr>
+                          </m:accPr>
+                          <m:e>
+                            <m:r>
+                              <w:rPr>
+                                <w:rFonts w:ascii="Cambria Math" w:hAnsi="Cambria Math"/>
+                                <w:sz w:val="24"/>
+                                <w:szCs w:val="24"/>
+                              </w:rPr>
+                              <m:t>w</m:t>
+                            </m:r>
+                          </m:e>
+                        </m:acc>
+                      </m:e>
+                      <m:sub>
+                        <m:r>
+                          <w:rPr>
+                            <w:rFonts w:ascii="Cambria Math" w:hAnsi="Cambria Math"/>
+                            <w:sz w:val="24"/>
+                            <w:szCs w:val="24"/>
+                          </w:rPr>
+                          <m:t>j</m:t>
+                        </m:r>
+                      </m:sub>
+                    </m:sSub>
+                    <m:r>
+                      <w:rPr>
+                        <w:rFonts w:ascii="Cambria Math" w:hAnsi="Cambria Math"/>
+                        <w:sz w:val="24"/>
+                        <w:szCs w:val="24"/>
+                      </w:rPr>
+                      <m:t>-</m:t>
+                    </m:r>
+                    <m:func>
+                      <m:funcPr>
+                        <m:ctrlPr>
+                          <w:rPr>
+                            <w:rFonts w:ascii="Cambria Math" w:hAnsi="Cambria Math"/>
+                            <w:i/>
+                            <w:sz w:val="24"/>
+                            <w:szCs w:val="24"/>
+                          </w:rPr>
+                        </m:ctrlPr>
+                      </m:funcPr>
+                      <m:fName>
+                        <m:r>
+                          <m:rPr>
+                            <m:sty m:val="p"/>
+                          </m:rPr>
+                          <w:rPr>
+                            <w:rFonts w:ascii="Cambria Math" w:hAnsi="Cambria Math"/>
+                            <w:sz w:val="24"/>
+                            <w:szCs w:val="24"/>
+                          </w:rPr>
+                          <m:t>log</m:t>
+                        </m:r>
+                      </m:fName>
+                      <m:e>
+                        <m:sSub>
+                          <m:sSubPr>
+                            <m:ctrlPr>
+                              <w:rPr>
+                                <w:rFonts w:ascii="Cambria Math" w:hAnsi="Cambria Math"/>
+                                <w:sz w:val="24"/>
+                                <w:szCs w:val="24"/>
+                              </w:rPr>
+                            </m:ctrlPr>
+                          </m:sSubPr>
+                          <m:e>
+                            <m:r>
+                              <w:rPr>
+                                <w:rFonts w:ascii="Cambria Math" w:hAnsi="Cambria Math"/>
+                                <w:sz w:val="24"/>
+                                <w:szCs w:val="24"/>
+                              </w:rPr>
+                              <m:t>X</m:t>
+                            </m:r>
+                          </m:e>
+                          <m:sub>
+                            <m:r>
+                              <w:rPr>
+                                <w:rFonts w:ascii="Cambria Math" w:hAnsi="Cambria Math"/>
+                                <w:sz w:val="24"/>
+                                <w:szCs w:val="24"/>
+                              </w:rPr>
+                              <m:t>ij</m:t>
+                            </m:r>
+                          </m:sub>
+                        </m:sSub>
+                      </m:e>
+                    </m:func>
+                  </m:e>
+                </m:d>
+              </m:e>
+              <m:sup>
+                <m:r>
+                  <w:rPr>
+                    <w:rFonts w:ascii="Cambria Math" w:hAnsi="Cambria Math"/>
+                    <w:sz w:val="24"/>
+                    <w:szCs w:val="24"/>
+                  </w:rPr>
+                  <m:t>2</m:t>
+                </m:r>
+              </m:sup>
+            </m:sSup>
+          </m:e>
+        </m:nary>
+      </m:oMath>
+      <w:r>
+        <w:rPr>
+          <w:rFonts w:asciiTheme="minorEastAsia" w:hAnsiTheme="minorEastAsia"/>
+          <w:sz w:val="24"/>
+          <w:szCs w:val="24"/>
+        </w:rPr>
+        <w:tab/>
+      </w:r>
+      <w:r>
+        <w:rPr>
+          <w:rFonts w:asciiTheme="minorEastAsia" w:hAnsiTheme="minorEastAsia"/>
+          <w:sz w:val="24"/>
+          <w:szCs w:val="24"/>
+        </w:rPr>
+        <w:tab/>
+      </w:r>
+      <w:r>
+        <w:rPr>
+          <w:rFonts w:asciiTheme="minorEastAsia" w:hAnsiTheme="minorEastAsia"/>
+          <w:sz w:val="24"/>
+          <w:szCs w:val="24"/>
+        </w:rPr>
+        <w:tab/>
+      </w:r>
+      <w:r>
+        <w:rPr>
+          <w:rFonts w:asciiTheme="minorEastAsia" w:hAnsiTheme="minorEastAsia"/>
+          <w:sz w:val="24"/>
+          <w:szCs w:val="24"/>
+        </w:rPr>
+        <w:tab/>
+      </w:r>
+      <w:r>
+        <w:rPr>
+          <w:rFonts w:asciiTheme="minorEastAsia" w:hAnsiTheme="minorEastAsia"/>
+          <w:sz w:val="24"/>
+          <w:szCs w:val="24"/>
+        </w:rPr>
+        <w:tab/>
+      </w:r>
+      <w:r>
+        <w:rPr>
+          <w:rFonts w:asciiTheme="minorEastAsia" w:hAnsiTheme="minorEastAsia"/>
+          <w:sz w:val="24"/>
+          <w:szCs w:val="24"/>
+        </w:rPr>
+        <w:tab/>
+      </w:r>
+      <w:r>
+        <w:rPr>
+          <w:rFonts w:asciiTheme="minorEastAsia" w:hAnsiTheme="minorEastAsia"/>
+          <w:sz w:val="24"/>
+          <w:szCs w:val="24"/>
+        </w:rPr>
+        <w:tab/>
+      </w:r>
+      <w:r>
+        <w:rPr>
+          <w:rFonts w:asciiTheme="minorEastAsia" w:hAnsiTheme="minorEastAsia"/>
+          <w:sz w:val="24"/>
+          <w:szCs w:val="24"/>
+        </w:rPr>
+        <w:tab/>
+      </w:r>
+      <w:r>
+        <w:rPr>
+          <w:rFonts w:asciiTheme="minorEastAsia" w:hAnsiTheme="minorEastAsia"/>
+          <w:sz w:val="24"/>
+          <w:szCs w:val="24"/>
+        </w:rPr>
+        <w:tab/>
+      </w:r>
+      <w:r>
+        <w:rPr>
+          <w:rFonts w:asciiTheme="minorEastAsia" w:hAnsiTheme="minorEastAsia"/>
+          <w:sz w:val="24"/>
+          <w:szCs w:val="24"/>
+        </w:rPr>
+        <w:tab/>
+        <w:t>(16)</w:t>
+      </w:r>
+    </w:p>
+    <w:p>
+      <w:pPr>
+        <w:spacing w:line="360" w:lineRule="exact"/>
+        <w:rPr>
+          <w:rFonts w:asciiTheme="minorEastAsia" w:hAnsiTheme="minorEastAsia"/>
+          <w:sz w:val="24"/>
+          <w:szCs w:val="24"/>
+        </w:rPr>
+      </w:pPr>
+      <w:r>
+        <w:rPr>
+          <w:rFonts w:asciiTheme="minorEastAsia" w:hAnsiTheme="minorEastAsia" w:hint="eastAsia"/>
+          <w:sz w:val="24"/>
+          <w:szCs w:val="24"/>
+        </w:rPr>
+        <w:t>这相当于等式</w:t>
+      </w:r>
+      <w:r>
+        <w:rPr>
+          <w:rFonts w:asciiTheme="minorEastAsia" w:hAnsiTheme="minorEastAsia"/>
+          <w:sz w:val="24"/>
+          <w:szCs w:val="24"/>
+        </w:rPr>
+        <w:t>(8)</w:t>
+      </w:r>
+      <w:r>
+        <w:rPr>
+          <w:rFonts w:asciiTheme="minorEastAsia" w:hAnsiTheme="minorEastAsia" w:hint="eastAsia"/>
+          <w:sz w:val="24"/>
+          <w:szCs w:val="24"/>
+        </w:rPr>
+        <w:t>的成本函数</w:t>
+      </w:r>
+      <w:r>
+        <w:rPr>
+          <w:rStyle w:val="ae"/>
+          <w:rFonts w:asciiTheme="minorEastAsia" w:hAnsiTheme="minorEastAsia"/>
+          <w:sz w:val="24"/>
+          <w:szCs w:val="24"/>
+        </w:rPr>
+        <w:footnoteReference w:id="1"/>
+      </w:r>
+      <w:r>
+        <w:rPr>
+          <w:rFonts w:asciiTheme="minorEastAsia" w:hAnsiTheme="minorEastAsia" w:hint="eastAsia"/>
+          <w:sz w:val="24"/>
+          <w:szCs w:val="24"/>
+        </w:rPr>
+        <w:t>，我们先前得到了这个函数。</w:t>
+      </w:r>
+    </w:p>
+    <w:p>
+      <w:pPr>
+        <w:spacing w:line="360" w:lineRule="exact"/>
+        <w:rPr>
+          <w:rFonts w:asciiTheme="minorEastAsia" w:hAnsiTheme="minorEastAsia"/>
+          <w:sz w:val="24"/>
+          <w:szCs w:val="24"/>
+        </w:rPr>
+      </w:pPr>
+    </w:p>
+    <w:p>
+      <w:pPr>
+        <w:spacing w:line="360" w:lineRule="exact"/>
+        <w:rPr>
+          <w:rFonts w:asciiTheme="minorEastAsia" w:hAnsiTheme="minorEastAsia"/>
+          <w:b/>
+          <w:sz w:val="24"/>
+          <w:szCs w:val="24"/>
+        </w:rPr>
+      </w:pPr>
+      <w:r>
+        <w:rPr>
+          <w:rFonts w:asciiTheme="minorEastAsia" w:hAnsiTheme="minorEastAsia" w:hint="eastAsia"/>
+          <w:b/>
+          <w:sz w:val="24"/>
+          <w:szCs w:val="24"/>
+        </w:rPr>
+        <w:t>3.2模型的复杂性</w:t>
+      </w:r>
+    </w:p>
+    <w:p>
+      <w:pPr>
+        <w:spacing w:line="360" w:lineRule="exact"/>
+        <w:rPr>
+          <w:rFonts w:asciiTheme="minorEastAsia" w:hAnsiTheme="minorEastAsia"/>
+          <w:sz w:val="24"/>
+          <w:szCs w:val="24"/>
+        </w:rPr>
+      </w:pPr>
+      <w:r>
+        <w:rPr>
+          <w:rFonts w:asciiTheme="minorEastAsia" w:hAnsiTheme="minorEastAsia"/>
+          <w:b/>
+          <w:sz w:val="24"/>
+          <w:szCs w:val="24"/>
+        </w:rPr>
+        <w:tab/>
+      </w:r>
+      <w:r>
+        <w:rPr>
+          <w:rFonts w:asciiTheme="minorEastAsia" w:hAnsiTheme="minorEastAsia" w:hint="eastAsia"/>
+          <w:sz w:val="24"/>
+          <w:szCs w:val="24"/>
+        </w:rPr>
+        <w:t>从等式</w:t>
+      </w:r>
+      <w:r>
+        <w:rPr>
+          <w:rFonts w:asciiTheme="minorEastAsia" w:hAnsiTheme="minorEastAsia"/>
+          <w:sz w:val="24"/>
+          <w:szCs w:val="24"/>
+        </w:rPr>
+        <w:t>(8)</w:t>
+      </w:r>
+      <w:r>
+        <w:rPr>
+          <w:rFonts w:asciiTheme="minorEastAsia" w:hAnsiTheme="minorEastAsia" w:hint="eastAsia"/>
+          <w:sz w:val="24"/>
+          <w:szCs w:val="24"/>
+        </w:rPr>
+        <w:t>和加权函数</w:t>
+      </w:r>
+      <m:oMath>
+        <m:r>
+          <m:rPr>
+            <m:sty m:val="p"/>
+          </m:rPr>
+          <w:rPr>
+            <w:rFonts w:ascii="Cambria Math" w:hAnsi="Cambria Math"/>
+            <w:sz w:val="24"/>
+            <w:szCs w:val="24"/>
+          </w:rPr>
+          <m:t>f</m:t>
+        </m:r>
+        <m:d>
+          <m:dPr>
+            <m:ctrlPr>
+              <w:rPr>
+                <w:rFonts w:ascii="Cambria Math" w:hAnsi="Cambria Math"/>
+                <w:sz w:val="24"/>
+                <w:szCs w:val="24"/>
+              </w:rPr>
+            </m:ctrlPr>
+          </m:dPr>
+          <m:e>
+            <m:r>
+              <m:rPr>
+                <m:sty m:val="p"/>
+              </m:rPr>
+              <w:rPr>
+                <w:rFonts w:ascii="Cambria Math" w:hAnsi="Cambria Math"/>
+                <w:sz w:val="24"/>
+                <w:szCs w:val="24"/>
+              </w:rPr>
+              <m:t>X</m:t>
+            </m:r>
+          </m:e>
+        </m:d>
+      </m:oMath>
+      <w:r>
+        <w:rPr>
+          <w:rFonts w:asciiTheme="minorEastAsia" w:hAnsiTheme="minorEastAsia" w:hint="eastAsia"/>
+          <w:sz w:val="24"/>
+          <w:szCs w:val="24"/>
+        </w:rPr>
+        <w:t>的形式可以看出，模型的计算复杂度取决于矩阵X中非零元素的数量。由于这个数字总是小于矩阵的条目</w:t>
+      </w:r>
+      <w:r>
+        <w:rPr>
+          <w:rFonts w:asciiTheme="minorEastAsia" w:hAnsiTheme="minorEastAsia" w:hint="eastAsia"/>
+          <w:sz w:val="24"/>
+          <w:szCs w:val="24"/>
+        </w:rPr>
+        <w:t>总数</w:t>
+      </w:r>
+      <w:r>
+        <w:rPr>
+          <w:rFonts w:asciiTheme="minorEastAsia" w:hAnsiTheme="minorEastAsia" w:hint="eastAsia"/>
+          <w:sz w:val="24"/>
+          <w:szCs w:val="24"/>
+        </w:rPr>
+        <w:t>，模型的规模不会比</w:t>
+      </w:r>
+      <w:r>
+        <w:rPr>
+          <w:rFonts w:asciiTheme="minorEastAsia" w:hAnsiTheme="minorEastAsia"/>
+          <w:sz w:val="24"/>
+          <w:szCs w:val="24"/>
+        </w:rPr>
+        <w:t>O</w:t>
+      </w:r>
+      <m:oMath>
+        <m:d>
+          <m:dPr>
+            <m:ctrlPr>
+              <w:rPr>
+                <w:rFonts w:ascii="Cambria Math" w:hAnsi="Cambria Math"/>
+                <w:sz w:val="24"/>
+                <w:szCs w:val="24"/>
+              </w:rPr>
+            </m:ctrlPr>
+          </m:dPr>
+          <m:e>
+            <m:sSup>
+              <m:sSupPr>
+                <m:ctrlPr>
+                  <w:rPr>
+                    <w:rFonts w:ascii="Cambria Math" w:hAnsi="Cambria Math"/>
+                    <w:i/>
+                    <w:sz w:val="24"/>
+                    <w:szCs w:val="24"/>
+                  </w:rPr>
+                </m:ctrlPr>
+              </m:sSupPr>
+              <m:e>
+                <m:r>
+                  <w:rPr>
+                    <w:rFonts w:ascii="Cambria Math" w:hAnsi="Cambria Math"/>
+                    <w:sz w:val="24"/>
+                    <w:szCs w:val="24"/>
+                  </w:rPr>
+                  <m:t>|V|</m:t>
+                </m:r>
+              </m:e>
+              <m:sup>
+                <m:r>
+                  <w:rPr>
+                    <w:rFonts w:ascii="Cambria Math" w:hAnsi="Cambria Math"/>
+                    <w:sz w:val="24"/>
+                    <w:szCs w:val="24"/>
+                  </w:rPr>
+                  <m:t>2</m:t>
+                </m:r>
+              </m:sup>
+            </m:sSup>
+          </m:e>
+        </m:d>
+      </m:oMath>
+      <w:r>
+        <w:rPr>
+          <w:rFonts w:asciiTheme="minorEastAsia" w:hAnsiTheme="minorEastAsia" w:hint="eastAsia"/>
+          <w:sz w:val="24"/>
+          <w:szCs w:val="24"/>
+        </w:rPr>
+        <w:t>差。乍一看，这可能看起来像是基于浅层窗口方法的实质性改进，这种方法随着语料库大小</w:t>
+      </w:r>
+      <m:oMath>
+        <m:r>
+          <m:rPr>
+            <m:sty m:val="p"/>
+          </m:rPr>
+          <w:rPr>
+            <w:rFonts w:ascii="Cambria Math" w:hAnsi="Cambria Math" w:hint="eastAsia"/>
+            <w:sz w:val="24"/>
+            <w:szCs w:val="24"/>
+          </w:rPr>
+          <m:t>|</m:t>
+        </m:r>
+        <m:r>
+          <m:rPr>
+            <m:sty m:val="p"/>
+          </m:rPr>
+          <w:rPr>
+            <w:rFonts w:ascii="Cambria Math" w:hAnsi="Cambria Math"/>
+            <w:sz w:val="24"/>
+            <w:szCs w:val="24"/>
+          </w:rPr>
+          <m:t>C</m:t>
+        </m:r>
+        <m:r>
+          <m:rPr>
+            <m:sty m:val="p"/>
+          </m:rPr>
+          <w:rPr>
+            <w:rFonts w:ascii="Cambria Math" w:hAnsi="Cambria Math" w:hint="eastAsia"/>
+            <w:sz w:val="24"/>
+            <w:szCs w:val="24"/>
+          </w:rPr>
+          <m:t>|</m:t>
+        </m:r>
+      </m:oMath>
+      <w:r>
+        <w:rPr>
+          <w:rFonts w:asciiTheme="minorEastAsia" w:hAnsiTheme="minorEastAsia" w:hint="eastAsia"/>
+          <w:sz w:val="24"/>
+          <w:szCs w:val="24"/>
+        </w:rPr>
+        <w:t>进行缩放。但是，典型的词汇有数十万个单词，因此</w:t>
+      </w:r>
+      <m:oMath>
+        <m:sSup>
+          <m:sSupPr>
+            <m:ctrlPr>
+              <w:rPr>
+                <w:rFonts w:ascii="Cambria Math" w:hAnsi="Cambria Math"/>
+                <w:i/>
+                <w:sz w:val="24"/>
+                <w:szCs w:val="24"/>
+              </w:rPr>
+            </m:ctrlPr>
+          </m:sSupPr>
+          <m:e>
+            <m:r>
+              <w:rPr>
+                <w:rFonts w:ascii="Cambria Math" w:hAnsi="Cambria Math"/>
+                <w:sz w:val="24"/>
+                <w:szCs w:val="24"/>
+              </w:rPr>
+              <m:t>|V|</m:t>
+            </m:r>
+          </m:e>
+          <m:sup>
+            <m:r>
+              <w:rPr>
+                <w:rFonts w:ascii="Cambria Math" w:hAnsi="Cambria Math"/>
+                <w:sz w:val="24"/>
+                <w:szCs w:val="24"/>
+              </w:rPr>
+              <m:t>2</m:t>
+            </m:r>
+          </m:sup>
+        </m:sSup>
+      </m:oMath>
+      <w:r>
+        <w:rPr>
+          <w:rFonts w:asciiTheme="minorEastAsia" w:hAnsiTheme="minorEastAsia" w:hint="eastAsia"/>
+          <w:sz w:val="24"/>
+          <w:szCs w:val="24"/>
+        </w:rPr>
+        <w:t>可能在数千亿，实际上比大多数语料库要大得多。出于这个原因，确定是否</w:t>
+      </w:r>
+      <w:r>
+        <w:rPr>
+          <w:rFonts w:asciiTheme="minorEastAsia" w:hAnsiTheme="minorEastAsia" w:hint="eastAsia"/>
+          <w:sz w:val="24"/>
+          <w:szCs w:val="24"/>
+        </w:rPr>
+        <w:t>对</w:t>
+      </w:r>
+      <w:r>
+        <w:rPr>
+          <w:rFonts w:asciiTheme="minorEastAsia" w:hAnsiTheme="minorEastAsia" w:hint="eastAsia"/>
+          <w:sz w:val="24"/>
+          <w:szCs w:val="24"/>
+        </w:rPr>
+        <w:t>X的非零元素的数目上</w:t>
+      </w:r>
+      <w:r>
+        <w:rPr>
+          <w:rFonts w:asciiTheme="minorEastAsia" w:hAnsiTheme="minorEastAsia" w:hint="eastAsia"/>
+          <w:sz w:val="24"/>
+          <w:szCs w:val="24"/>
+        </w:rPr>
+        <w:t>设置</w:t>
+      </w:r>
+      <w:r>
+        <w:rPr>
+          <w:rFonts w:asciiTheme="minorEastAsia" w:hAnsiTheme="minorEastAsia" w:hint="eastAsia"/>
+          <w:sz w:val="24"/>
+          <w:szCs w:val="24"/>
+        </w:rPr>
+        <w:t>更</w:t>
+      </w:r>
+      <w:r>
+        <w:rPr>
+          <w:rFonts w:asciiTheme="minorEastAsia" w:hAnsiTheme="minorEastAsia" w:hint="eastAsia"/>
+          <w:sz w:val="24"/>
+          <w:szCs w:val="24"/>
+        </w:rPr>
+        <w:t>严格的</w:t>
+      </w:r>
+      <w:r>
+        <w:rPr>
+          <w:rFonts w:asciiTheme="minorEastAsia" w:hAnsiTheme="minorEastAsia"/>
+          <w:sz w:val="24"/>
+          <w:szCs w:val="24"/>
+        </w:rPr>
+        <w:t>界限</w:t>
+      </w:r>
+      <w:r>
+        <w:rPr>
+          <w:rFonts w:asciiTheme="minorEastAsia" w:hAnsiTheme="minorEastAsia" w:hint="eastAsia"/>
+          <w:sz w:val="24"/>
+          <w:szCs w:val="24"/>
+        </w:rPr>
+        <w:t>是很重要的。</w:t>
+      </w:r>
+    </w:p>
+    <w:p>
+      <w:pPr>
+        <w:spacing w:line="360" w:lineRule="exact"/>
+        <w:rPr>
+          <w:rFonts w:asciiTheme="minorEastAsia" w:hAnsiTheme="minorEastAsia"/>
+          <w:sz w:val="24"/>
+          <w:szCs w:val="24"/>
+        </w:rPr>
+      </w:pPr>
+      <w:r>
+        <w:rPr>
+          <w:rFonts w:asciiTheme="minorEastAsia" w:hAnsiTheme="minorEastAsia"/>
+          <w:sz w:val="24"/>
+          <w:szCs w:val="24"/>
+        </w:rPr>
+        <w:tab/>
+      </w:r>
+      <w:r>
+        <w:rPr>
+          <w:rFonts w:asciiTheme="minorEastAsia" w:hAnsiTheme="minorEastAsia" w:hint="eastAsia"/>
+          <w:sz w:val="24"/>
+          <w:szCs w:val="24"/>
+        </w:rPr>
+        <w:t>为了对X中的非零元素的数量做出具体的陈述，我们有必要对字词共现的分布做出一些假设。具体而言，我们假定可以将单词i与单词j的共现出现的次数</w:t>
+      </w:r>
+      <m:oMath>
+        <m:sSub>
+          <m:sSubPr>
+            <m:ctrlPr>
+              <w:rPr>
+                <w:rFonts w:ascii="Cambria Math" w:hAnsi="Cambria Math"/>
+                <w:sz w:val="24"/>
+                <w:szCs w:val="24"/>
+              </w:rPr>
+            </m:ctrlPr>
+          </m:sSubPr>
+          <m:e>
+            <m:r>
+              <w:rPr>
+                <w:rFonts w:ascii="Cambria Math" w:hAnsi="Cambria Math"/>
+                <w:sz w:val="24"/>
+                <w:szCs w:val="24"/>
+              </w:rPr>
+              <m:t>X</m:t>
+            </m:r>
+          </m:e>
+          <m:sub>
+            <m:r>
+              <w:rPr>
+                <w:rFonts w:ascii="Cambria Math" w:hAnsi="Cambria Math"/>
+                <w:sz w:val="24"/>
+                <w:szCs w:val="24"/>
+              </w:rPr>
+              <m:t>ij</m:t>
+            </m:r>
+          </m:sub>
+        </m:sSub>
+      </m:oMath>
+      <w:r>
+        <w:rPr>
+          <w:rFonts w:asciiTheme="minorEastAsia" w:hAnsiTheme="minorEastAsia" w:hint="eastAsia"/>
+          <w:sz w:val="24"/>
+          <w:szCs w:val="24"/>
+        </w:rPr>
+        <w:t>模拟为该对单词的频率等级的幂函数</w:t>
+      </w:r>
+      <m:oMath>
+        <m:sSub>
+          <m:sSubPr>
+            <m:ctrlPr>
+              <w:rPr>
+                <w:rFonts w:ascii="Cambria Math" w:hAnsi="Cambria Math"/>
+                <w:sz w:val="24"/>
+                <w:szCs w:val="24"/>
+              </w:rPr>
+            </m:ctrlPr>
+          </m:sSubPr>
+          <m:e>
+            <m:r>
+              <w:rPr>
+                <w:rFonts w:ascii="Cambria Math" w:hAnsi="Cambria Math"/>
+                <w:sz w:val="24"/>
+                <w:szCs w:val="24"/>
+              </w:rPr>
+              <m:t>r</m:t>
+            </m:r>
+          </m:e>
+          <m:sub>
+            <m:r>
+              <w:rPr>
+                <w:rFonts w:ascii="Cambria Math" w:hAnsi="Cambria Math"/>
+                <w:sz w:val="24"/>
+                <w:szCs w:val="24"/>
+              </w:rPr>
+              <m:t>ij</m:t>
+            </m:r>
+          </m:sub>
+        </m:sSub>
+      </m:oMath>
+      <w:r>
+        <w:rPr>
+          <w:rFonts w:asciiTheme="minorEastAsia" w:hAnsiTheme="minorEastAsia" w:hint="eastAsia"/>
+          <w:sz w:val="24"/>
+          <w:szCs w:val="24"/>
+        </w:rPr>
+        <w:t>:</w:t>
+      </w:r>
+    </w:p>
+    <w:p>
+      <w:pPr>
+        <w:spacing w:line="360" w:lineRule="exact"/>
+        <w:rPr>
+          <w:rFonts w:asciiTheme="minorEastAsia" w:hAnsiTheme="minorEastAsia"/>
+          <w:sz w:val="24"/>
+          <w:szCs w:val="24"/>
+        </w:rPr>
+      </w:pPr>
+      <w:r>
+        <w:rPr>
+          <w:rFonts w:asciiTheme="minorEastAsia" w:hAnsiTheme="minorEastAsia"/>
+          <w:sz w:val="24"/>
+          <w:szCs w:val="24"/>
+        </w:rPr>
+        <w:tab/>
+      </w:r>
+      <m:oMath>
+        <m:sSub>
+          <m:sSubPr>
+            <m:ctrlPr>
+              <w:rPr>
+                <w:rFonts w:ascii="Cambria Math" w:hAnsi="Cambria Math"/>
+                <w:sz w:val="24"/>
+                <w:szCs w:val="24"/>
+              </w:rPr>
+            </m:ctrlPr>
+          </m:sSubPr>
+          <m:e>
+            <m:r>
+              <w:rPr>
+                <w:rFonts w:ascii="Cambria Math" w:hAnsi="Cambria Math"/>
+                <w:sz w:val="24"/>
+                <w:szCs w:val="24"/>
+              </w:rPr>
+              <m:t>X</m:t>
+            </m:r>
+          </m:e>
+          <m:sub>
+            <m:r>
+              <w:rPr>
+                <w:rFonts w:ascii="Cambria Math" w:hAnsi="Cambria Math"/>
+                <w:sz w:val="24"/>
+                <w:szCs w:val="24"/>
+              </w:rPr>
+              <m:t>ij</m:t>
+            </m:r>
+          </m:sub>
+        </m:sSub>
+      </m:oMath>
+      <w:r>
+        <w:rPr>
+          <w:rFonts w:asciiTheme="minorEastAsia" w:hAnsiTheme="minorEastAsia" w:hint="eastAsia"/>
+          <w:sz w:val="24"/>
+          <w:szCs w:val="24"/>
+        </w:rPr>
+        <w:t xml:space="preserve"> = </w:t>
+      </w:r>
+      <w:r>
+        <w:rPr>
+          <w:rFonts w:asciiTheme="minorEastAsia" w:hAnsiTheme="minorEastAsia"/>
+          <w:sz w:val="24"/>
+          <w:szCs w:val="24"/>
+        </w:rPr>
+        <w:t xml:space="preserve">k / </w:t>
+      </w:r>
+      <m:oMath>
+        <m:sSup>
+          <m:sSupPr>
+            <m:ctrlPr>
+              <w:rPr>
+                <w:rFonts w:ascii="Cambria Math" w:hAnsi="Cambria Math"/>
+                <w:sz w:val="24"/>
+                <w:szCs w:val="24"/>
+              </w:rPr>
+            </m:ctrlPr>
+          </m:sSupPr>
+          <m:e>
+            <m:d>
+              <m:dPr>
+                <m:ctrlPr>
+                  <w:rPr>
+                    <w:rFonts w:ascii="Cambria Math" w:hAnsi="Cambria Math"/>
+                    <w:i/>
+                    <w:sz w:val="24"/>
+                    <w:szCs w:val="24"/>
+                  </w:rPr>
+                </m:ctrlPr>
+              </m:dPr>
+              <m:e>
+                <m:sSub>
+                  <m:sSubPr>
+                    <m:ctrlPr>
+                      <w:rPr>
+                        <w:rFonts w:ascii="Cambria Math" w:hAnsi="Cambria Math"/>
+                        <w:sz w:val="24"/>
+                        <w:szCs w:val="24"/>
+                      </w:rPr>
+                    </m:ctrlPr>
+                  </m:sSubPr>
+                  <m:e>
+                    <m:r>
+                      <w:rPr>
+                        <w:rFonts w:ascii="Cambria Math" w:hAnsi="Cambria Math"/>
+                        <w:sz w:val="24"/>
+                        <w:szCs w:val="24"/>
+                      </w:rPr>
+                      <m:t>r</m:t>
+                    </m:r>
+                  </m:e>
+                  <m:sub>
+                    <m:r>
+                      <w:rPr>
+                        <w:rFonts w:ascii="Cambria Math" w:hAnsi="Cambria Math"/>
+                        <w:sz w:val="24"/>
+                        <w:szCs w:val="24"/>
+                      </w:rPr>
+                      <m:t>ij</m:t>
+                    </m:r>
+                  </m:sub>
+                </m:sSub>
+              </m:e>
+            </m:d>
+          </m:e>
+          <m:sup>
+            <m:r>
+              <m:rPr>
+                <m:sty m:val="p"/>
+              </m:rPr>
+              <w:rPr>
+                <w:rFonts w:ascii="Cambria Math" w:hAnsi="Cambria Math"/>
+                <w:sz w:val="24"/>
+                <w:szCs w:val="24"/>
+              </w:rPr>
+              <m:t>α</m:t>
+            </m:r>
+          </m:sup>
+        </m:sSup>
+      </m:oMath>
+      <w:r>
+        <w:rPr>
+          <w:rFonts w:asciiTheme="minorEastAsia" w:hAnsiTheme="minorEastAsia" w:hint="eastAsia"/>
+          <w:sz w:val="24"/>
+          <w:szCs w:val="24"/>
+        </w:rPr>
+        <w:t xml:space="preserve"> </w:t>
+      </w:r>
+      <w:r>
+        <w:rPr>
+          <w:rFonts w:asciiTheme="minorEastAsia" w:hAnsiTheme="minorEastAsia"/>
+          <w:sz w:val="24"/>
+          <w:szCs w:val="24"/>
+        </w:rPr>
+        <w:tab/>
+      </w:r>
+      <w:r>
+        <w:rPr>
+          <w:rFonts w:asciiTheme="minorEastAsia" w:hAnsiTheme="minorEastAsia"/>
+          <w:sz w:val="24"/>
+          <w:szCs w:val="24"/>
+        </w:rPr>
+        <w:tab/>
+      </w:r>
+      <w:r>
+        <w:rPr>
+          <w:rFonts w:asciiTheme="minorEastAsia" w:hAnsiTheme="minorEastAsia"/>
+          <w:sz w:val="24"/>
+          <w:szCs w:val="24"/>
+        </w:rPr>
+        <w:tab/>
+      </w:r>
+      <w:r>
+        <w:rPr>
+          <w:rFonts w:asciiTheme="minorEastAsia" w:hAnsiTheme="minorEastAsia"/>
+          <w:sz w:val="24"/>
+          <w:szCs w:val="24"/>
+        </w:rPr>
+        <w:tab/>
+      </w:r>
+      <w:r>
+        <w:rPr>
+          <w:rFonts w:asciiTheme="minorEastAsia" w:hAnsiTheme="minorEastAsia"/>
+          <w:sz w:val="24"/>
+          <w:szCs w:val="24"/>
+        </w:rPr>
+        <w:tab/>
+      </w:r>
+      <w:r>
+        <w:rPr>
+          <w:rFonts w:asciiTheme="minorEastAsia" w:hAnsiTheme="minorEastAsia"/>
+          <w:sz w:val="24"/>
+          <w:szCs w:val="24"/>
+        </w:rPr>
+        <w:tab/>
+      </w:r>
+      <w:r>
+        <w:rPr>
+          <w:rFonts w:asciiTheme="minorEastAsia" w:hAnsiTheme="minorEastAsia"/>
+          <w:sz w:val="24"/>
+          <w:szCs w:val="24"/>
+        </w:rPr>
+        <w:tab/>
+      </w:r>
+      <w:r>
+        <w:rPr>
+          <w:rFonts w:asciiTheme="minorEastAsia" w:hAnsiTheme="minorEastAsia"/>
+          <w:sz w:val="24"/>
+          <w:szCs w:val="24"/>
+        </w:rPr>
+        <w:tab/>
+      </w:r>
+      <w:r>
+        <w:rPr>
+          <w:rFonts w:asciiTheme="minorEastAsia" w:hAnsiTheme="minorEastAsia"/>
+          <w:sz w:val="24"/>
+          <w:szCs w:val="24"/>
+        </w:rPr>
+        <w:tab/>
+      </w:r>
+      <w:r>
+        <w:rPr>
+          <w:rFonts w:asciiTheme="minorEastAsia" w:hAnsiTheme="minorEastAsia"/>
+          <w:sz w:val="24"/>
+          <w:szCs w:val="24"/>
+        </w:rPr>
+        <w:tab/>
+      </w:r>
+      <w:r>
+        <w:rPr>
+          <w:rFonts w:asciiTheme="minorEastAsia" w:hAnsiTheme="minorEastAsia"/>
+          <w:sz w:val="24"/>
+          <w:szCs w:val="24"/>
+        </w:rPr>
+        <w:tab/>
+      </w:r>
+      <w:r>
+        <w:rPr>
+          <w:rFonts w:asciiTheme="minorEastAsia" w:hAnsiTheme="minorEastAsia"/>
+          <w:sz w:val="24"/>
+          <w:szCs w:val="24"/>
+        </w:rPr>
+        <w:tab/>
+      </w:r>
+      <w:r>
+        <w:rPr>
+          <w:rFonts w:asciiTheme="minorEastAsia" w:hAnsiTheme="minorEastAsia"/>
+          <w:sz w:val="24"/>
+          <w:szCs w:val="24"/>
+        </w:rPr>
+        <w:tab/>
+        <w:t>(17)</w:t>
+      </w:r>
+    </w:p>
+    <w:p>
+      <w:pPr>
+        <w:spacing w:line="360" w:lineRule="exact"/>
+        <w:rPr>
+          <w:rFonts w:asciiTheme="minorEastAsia" w:hAnsiTheme="minorEastAsia"/>
+          <w:sz w:val="24"/>
+          <w:szCs w:val="24"/>
+        </w:rPr>
+      </w:pPr>
+      <w:r>
+        <w:rPr>
+          <w:rFonts w:asciiTheme="minorEastAsia" w:hAnsiTheme="minorEastAsia" w:hint="eastAsia"/>
+          <w:sz w:val="24"/>
+          <w:szCs w:val="24"/>
+        </w:rPr>
+        <w:lastRenderedPageBreak/>
+        <w:t>语料库中的词的总数与共生矩阵X的所有元素的和成比例，</w:t>
+      </w:r>
+    </w:p>
+    <w:p>
+      <w:pPr>
+        <w:spacing w:line="360" w:lineRule="exact"/>
+        <w:ind w:firstLine="420"/>
+        <w:rPr>
+          <w:rFonts w:asciiTheme="minorEastAsia" w:hAnsiTheme="minorEastAsia"/>
+          <w:sz w:val="24"/>
+          <w:szCs w:val="24"/>
+        </w:rPr>
+      </w:pPr>
+      <m:oMath>
+        <m:r>
+          <m:rPr>
+            <m:sty m:val="p"/>
+          </m:rPr>
+          <w:rPr>
+            <w:rFonts w:ascii="Cambria Math" w:hAnsi="Cambria Math" w:hint="eastAsia"/>
+            <w:sz w:val="24"/>
+            <w:szCs w:val="24"/>
+          </w:rPr>
+          <m:t>|</m:t>
+        </m:r>
+        <m:r>
+          <m:rPr>
+            <m:sty m:val="p"/>
+          </m:rPr>
+          <w:rPr>
+            <w:rFonts w:ascii="Cambria Math" w:hAnsi="Cambria Math"/>
+            <w:sz w:val="24"/>
+            <w:szCs w:val="24"/>
+          </w:rPr>
+          <m:t>C</m:t>
+        </m:r>
+        <m:r>
+          <m:rPr>
+            <m:sty m:val="p"/>
+          </m:rPr>
+          <w:rPr>
+            <w:rFonts w:ascii="Cambria Math" w:hAnsi="Cambria Math" w:hint="eastAsia"/>
+            <w:sz w:val="24"/>
+            <w:szCs w:val="24"/>
+          </w:rPr>
+          <m:t>|</m:t>
+        </m:r>
+      </m:oMath>
+      <w:r>
+        <w:rPr>
+          <w:rFonts w:asciiTheme="minorEastAsia" w:hAnsiTheme="minorEastAsia"/>
+          <w:sz w:val="24"/>
+          <w:szCs w:val="24"/>
+        </w:rPr>
+        <w:t xml:space="preserve"> </w:t>
+      </w:r>
+      <w:r>
+        <w:rPr>
+          <w:rFonts w:ascii="Cambria Math" w:hAnsi="Cambria Math" w:cs="Cambria Math"/>
+          <w:sz w:val="24"/>
+          <w:szCs w:val="24"/>
+        </w:rPr>
+        <w:t>∼</w:t>
+      </w:r>
+      <w:r>
+        <w:rPr>
+          <w:rFonts w:asciiTheme="minorEastAsia" w:hAnsiTheme="minorEastAsia" w:cs="Cambria Math" w:hint="eastAsia"/>
+          <w:sz w:val="24"/>
+          <w:szCs w:val="24"/>
+        </w:rPr>
+        <w:t xml:space="preserve"> </w:t>
+      </w:r>
+      <m:oMath>
+        <m:nary>
+          <m:naryPr>
+            <m:chr m:val="∑"/>
+            <m:limLoc m:val="undOvr"/>
+            <m:supHide m:val="1"/>
+            <m:ctrlPr>
+              <w:rPr>
+                <w:rFonts w:ascii="Cambria Math" w:hAnsi="Cambria Math"/>
+                <w:sz w:val="24"/>
+                <w:szCs w:val="24"/>
+              </w:rPr>
+            </m:ctrlPr>
+          </m:naryPr>
+          <m:sub>
+            <m:r>
+              <w:rPr>
+                <w:rFonts w:ascii="Cambria Math" w:hAnsi="Cambria Math"/>
+                <w:sz w:val="24"/>
+                <w:szCs w:val="24"/>
+              </w:rPr>
+              <m:t>i,j</m:t>
+            </m:r>
+          </m:sub>
+          <m:sup/>
+          <m:e>
+            <m:sSub>
+              <m:sSubPr>
+                <m:ctrlPr>
+                  <w:rPr>
+                    <w:rFonts w:ascii="Cambria Math" w:hAnsi="Cambria Math"/>
+                    <w:sz w:val="24"/>
+                    <w:szCs w:val="24"/>
+                  </w:rPr>
+                </m:ctrlPr>
+              </m:sSubPr>
+              <m:e>
+                <m:r>
+                  <w:rPr>
+                    <w:rFonts w:ascii="Cambria Math" w:hAnsi="Cambria Math"/>
+                    <w:sz w:val="24"/>
+                    <w:szCs w:val="24"/>
+                  </w:rPr>
+                  <m:t>X</m:t>
+                </m:r>
+              </m:e>
+              <m:sub>
+                <m:r>
+                  <w:rPr>
+                    <w:rFonts w:ascii="Cambria Math" w:hAnsi="Cambria Math"/>
+                    <w:sz w:val="24"/>
+                    <w:szCs w:val="24"/>
+                  </w:rPr>
+                  <m:t>ij</m:t>
+                </m:r>
+              </m:sub>
+            </m:sSub>
+          </m:e>
+        </m:nary>
+      </m:oMath>
+      <w:r>
+        <w:rPr>
+          <w:rFonts w:asciiTheme="minorEastAsia" w:hAnsiTheme="minorEastAsia"/>
+          <w:sz w:val="24"/>
+          <w:szCs w:val="24"/>
+        </w:rPr>
+        <w:t xml:space="preserve"> = </w:t>
+      </w:r>
+      <m:oMath>
+        <m:nary>
+          <m:naryPr>
+            <m:chr m:val="∑"/>
+            <m:limLoc m:val="subSup"/>
+            <m:ctrlPr>
+              <w:rPr>
+                <w:rFonts w:ascii="Cambria Math" w:hAnsi="Cambria Math"/>
+                <w:sz w:val="24"/>
+                <w:szCs w:val="24"/>
+              </w:rPr>
+            </m:ctrlPr>
+          </m:naryPr>
+          <m:sub>
+            <m:r>
+              <w:rPr>
+                <w:rFonts w:ascii="Cambria Math" w:hAnsi="Cambria Math"/>
+                <w:sz w:val="24"/>
+                <w:szCs w:val="24"/>
+              </w:rPr>
+              <m:t>r=1</m:t>
+            </m:r>
+          </m:sub>
+          <m:sup>
+            <m:r>
+              <w:rPr>
+                <w:rFonts w:ascii="Cambria Math" w:hAnsi="Cambria Math"/>
+                <w:sz w:val="24"/>
+                <w:szCs w:val="24"/>
+              </w:rPr>
+              <m:t>|X|</m:t>
+            </m:r>
+          </m:sup>
+          <m:e>
+            <m:r>
+              <w:rPr>
+                <w:rFonts w:ascii="Cambria Math" w:hAnsi="Cambria Math"/>
+                <w:sz w:val="24"/>
+                <w:szCs w:val="24"/>
+              </w:rPr>
+              <m:t>k/</m:t>
+            </m:r>
+            <m:sSup>
+              <m:sSupPr>
+                <m:ctrlPr>
+                  <w:rPr>
+                    <w:rFonts w:ascii="Cambria Math" w:hAnsi="Cambria Math"/>
+                    <w:i/>
+                    <w:sz w:val="24"/>
+                    <w:szCs w:val="24"/>
+                  </w:rPr>
+                </m:ctrlPr>
+              </m:sSupPr>
+              <m:e>
+                <m:r>
+                  <w:rPr>
+                    <w:rFonts w:ascii="Cambria Math" w:hAnsi="Cambria Math"/>
+                    <w:sz w:val="24"/>
+                    <w:szCs w:val="24"/>
+                  </w:rPr>
+                  <m:t>r</m:t>
+                </m:r>
+              </m:e>
+              <m:sup>
+                <m:r>
+                  <m:rPr>
+                    <m:sty m:val="p"/>
+                  </m:rPr>
+                  <w:rPr>
+                    <w:rFonts w:ascii="Cambria Math" w:hAnsi="Cambria Math"/>
+                    <w:sz w:val="24"/>
+                    <w:szCs w:val="24"/>
+                  </w:rPr>
+                  <m:t>α</m:t>
+                </m:r>
+              </m:sup>
+            </m:sSup>
+          </m:e>
+        </m:nary>
+      </m:oMath>
+      <w:r>
+        <w:rPr>
+          <w:rFonts w:asciiTheme="minorEastAsia" w:hAnsiTheme="minorEastAsia"/>
+          <w:sz w:val="24"/>
+          <w:szCs w:val="24"/>
+        </w:rPr>
+        <w:t xml:space="preserve"> = k</w:t>
+      </w:r>
+      <m:oMath>
+        <m:sSub>
+          <m:sSubPr>
+            <m:ctrlPr>
+              <w:rPr>
+                <w:rFonts w:ascii="Cambria Math" w:hAnsi="Cambria Math"/>
+                <w:sz w:val="24"/>
+                <w:szCs w:val="24"/>
+              </w:rPr>
+            </m:ctrlPr>
+          </m:sSubPr>
+          <m:e>
+            <m:r>
+              <m:rPr>
+                <m:sty m:val="p"/>
+              </m:rPr>
+              <w:rPr>
+                <w:rFonts w:ascii="Cambria Math" w:hAnsi="Cambria Math"/>
+                <w:sz w:val="24"/>
+                <w:szCs w:val="24"/>
+              </w:rPr>
+              <m:t>H</m:t>
+            </m:r>
+          </m:e>
+          <m:sub>
+            <m:r>
+              <m:rPr>
+                <m:sty m:val="p"/>
+              </m:rPr>
+              <w:rPr>
+                <w:rFonts w:ascii="Cambria Math" w:hAnsi="Cambria Math"/>
+                <w:sz w:val="24"/>
+                <w:szCs w:val="24"/>
+              </w:rPr>
+              <m:t>|X|,α</m:t>
+            </m:r>
+          </m:sub>
+        </m:sSub>
+      </m:oMath>
+      <w:r>
+        <w:rPr>
+          <w:rFonts w:asciiTheme="minorEastAsia" w:hAnsiTheme="minorEastAsia"/>
+          <w:sz w:val="24"/>
+          <w:szCs w:val="24"/>
+        </w:rPr>
+        <w:tab/>
+      </w:r>
+      <w:r>
+        <w:rPr>
+          <w:rFonts w:asciiTheme="minorEastAsia" w:hAnsiTheme="minorEastAsia"/>
+          <w:sz w:val="24"/>
+          <w:szCs w:val="24"/>
+        </w:rPr>
+        <w:tab/>
+      </w:r>
+      <w:r>
+        <w:rPr>
+          <w:rFonts w:asciiTheme="minorEastAsia" w:hAnsiTheme="minorEastAsia"/>
+          <w:sz w:val="24"/>
+          <w:szCs w:val="24"/>
+        </w:rPr>
+        <w:tab/>
+      </w:r>
+      <w:r>
+        <w:rPr>
+          <w:rFonts w:asciiTheme="minorEastAsia" w:hAnsiTheme="minorEastAsia"/>
+          <w:sz w:val="24"/>
+          <w:szCs w:val="24"/>
+        </w:rPr>
+        <w:tab/>
+      </w:r>
+      <w:r>
+        <w:rPr>
+          <w:rFonts w:asciiTheme="minorEastAsia" w:hAnsiTheme="minorEastAsia"/>
+          <w:sz w:val="24"/>
+          <w:szCs w:val="24"/>
+        </w:rPr>
+        <w:tab/>
+      </w:r>
+      <w:r>
+        <w:rPr>
+          <w:rFonts w:asciiTheme="minorEastAsia" w:hAnsiTheme="minorEastAsia"/>
+          <w:sz w:val="24"/>
+          <w:szCs w:val="24"/>
+        </w:rPr>
+        <w:tab/>
+      </w:r>
+      <w:r>
+        <w:rPr>
+          <w:rFonts w:asciiTheme="minorEastAsia" w:hAnsiTheme="minorEastAsia"/>
+          <w:sz w:val="24"/>
+          <w:szCs w:val="24"/>
+        </w:rPr>
+        <w:tab/>
+      </w:r>
+      <w:r>
+        <w:rPr>
+          <w:rFonts w:asciiTheme="minorEastAsia" w:hAnsiTheme="minorEastAsia"/>
+          <w:sz w:val="24"/>
+          <w:szCs w:val="24"/>
+        </w:rPr>
+        <w:tab/>
+        <w:t>(18)</w:t>
+      </w:r>
+    </w:p>
+    <w:p>
+      <w:pPr>
+        <w:spacing w:line="360" w:lineRule="exact"/>
+        <w:ind w:firstLine="420"/>
+        <w:rPr>
+          <w:rFonts w:asciiTheme="minorEastAsia" w:hAnsiTheme="minorEastAsia"/>
+          <w:sz w:val="24"/>
+          <w:szCs w:val="24"/>
+        </w:rPr>
+      </w:pPr>
+      <w:r>
+        <w:rPr>
+          <w:rFonts w:asciiTheme="minorEastAsia" w:hAnsiTheme="minorEastAsia" w:hint="eastAsia"/>
+          <w:sz w:val="24"/>
+          <w:szCs w:val="24"/>
+        </w:rPr>
+        <w:t>当</w:t>
+      </w:r>
+      <w:r>
+        <w:rPr>
+          <w:rFonts w:asciiTheme="minorEastAsia" w:hAnsiTheme="minorEastAsia" w:hint="eastAsia"/>
+          <w:sz w:val="24"/>
+          <w:szCs w:val="24"/>
+        </w:rPr>
+        <w:t>我们</w:t>
+      </w:r>
+      <w:r>
+        <w:rPr>
+          <w:rFonts w:asciiTheme="minorEastAsia" w:hAnsiTheme="minorEastAsia" w:hint="eastAsia"/>
+          <w:sz w:val="24"/>
+          <w:szCs w:val="24"/>
+        </w:rPr>
+        <w:t>重写最后的</w:t>
+      </w:r>
+      <w:r>
+        <w:rPr>
+          <w:rFonts w:asciiTheme="minorEastAsia" w:hAnsiTheme="minorEastAsia" w:hint="eastAsia"/>
+          <w:sz w:val="24"/>
+          <w:szCs w:val="24"/>
+        </w:rPr>
+        <w:t>和</w:t>
+      </w:r>
+      <w:r>
+        <w:rPr>
+          <w:rFonts w:asciiTheme="minorEastAsia" w:hAnsiTheme="minorEastAsia"/>
+          <w:sz w:val="24"/>
+          <w:szCs w:val="24"/>
+        </w:rPr>
+        <w:t>为</w:t>
+      </w:r>
+      <w:r>
+        <w:rPr>
+          <w:rFonts w:asciiTheme="minorEastAsia" w:hAnsiTheme="minorEastAsia"/>
+          <w:sz w:val="24"/>
+          <w:szCs w:val="24"/>
+        </w:rPr>
+        <w:t>广义</w:t>
+      </w:r>
+      <w:r>
+        <w:rPr>
+          <w:rFonts w:asciiTheme="minorEastAsia" w:hAnsiTheme="minorEastAsia" w:hint="eastAsia"/>
+          <w:sz w:val="24"/>
+          <w:szCs w:val="24"/>
+        </w:rPr>
+        <w:t>谐波数</w:t>
+      </w:r>
+      <m:oMath>
+        <m:sSub>
+          <m:sSubPr>
+            <m:ctrlPr>
+              <w:rPr>
+                <w:rFonts w:ascii="Cambria Math" w:hAnsi="Cambria Math"/>
+                <w:sz w:val="24"/>
+                <w:szCs w:val="24"/>
+              </w:rPr>
+            </m:ctrlPr>
+          </m:sSubPr>
+          <m:e>
+            <m:r>
+              <m:rPr>
+                <m:sty m:val="p"/>
+              </m:rPr>
+              <w:rPr>
+                <w:rFonts w:ascii="Cambria Math" w:hAnsi="Cambria Math"/>
+                <w:sz w:val="24"/>
+                <w:szCs w:val="24"/>
+              </w:rPr>
+              <m:t>H</m:t>
+            </m:r>
+          </m:e>
+          <m:sub>
+            <m:r>
+              <w:rPr>
+                <w:rFonts w:ascii="Cambria Math" w:hAnsi="Cambria Math"/>
+                <w:sz w:val="24"/>
+                <w:szCs w:val="24"/>
+              </w:rPr>
+              <m:t>n,m</m:t>
+            </m:r>
+          </m:sub>
+        </m:sSub>
+      </m:oMath>
+      <w:r>
+        <w:rPr>
+          <w:rFonts w:asciiTheme="minorEastAsia" w:hAnsiTheme="minorEastAsia" w:hint="eastAsia"/>
+          <w:sz w:val="24"/>
+          <w:szCs w:val="24"/>
+        </w:rPr>
+        <w:t>。总和的上限</w:t>
+      </w:r>
+      <m:oMath>
+        <m:r>
+          <m:rPr>
+            <m:sty m:val="p"/>
+          </m:rPr>
+          <w:rPr>
+            <w:rFonts w:ascii="Cambria Math" w:hAnsi="Cambria Math" w:hint="eastAsia"/>
+            <w:sz w:val="24"/>
+            <w:szCs w:val="24"/>
+          </w:rPr>
+          <m:t>|X|</m:t>
+        </m:r>
+      </m:oMath>
+      <w:r>
+        <w:rPr>
+          <w:rFonts w:asciiTheme="minorEastAsia" w:hAnsiTheme="minorEastAsia" w:hint="eastAsia"/>
+          <w:sz w:val="24"/>
+          <w:szCs w:val="24"/>
+        </w:rPr>
+        <w:t>是最大频率等级，其与矩阵X中的非零元素的数目一致。该数目也等于</w:t>
+      </w:r>
+      <w:r>
+        <w:rPr>
+          <w:rFonts w:asciiTheme="minorEastAsia" w:hAnsiTheme="minorEastAsia" w:hint="eastAsia"/>
+          <w:sz w:val="24"/>
+          <w:szCs w:val="24"/>
+        </w:rPr>
+        <w:t>等式</w:t>
+      </w:r>
+      <w:r>
+        <w:rPr>
+          <w:rFonts w:asciiTheme="minorEastAsia" w:hAnsiTheme="minorEastAsia"/>
+          <w:sz w:val="24"/>
+          <w:szCs w:val="24"/>
+        </w:rPr>
+        <w:t>(17)</w:t>
+      </w:r>
+      <w:r>
+        <w:rPr>
+          <w:rFonts w:asciiTheme="minorEastAsia" w:hAnsiTheme="minorEastAsia" w:hint="eastAsia"/>
+          <w:sz w:val="24"/>
+          <w:szCs w:val="24"/>
+        </w:rPr>
+        <w:t>中的r的最大值，使得</w:t>
+      </w:r>
+      <m:oMath>
+        <m:sSub>
+          <m:sSubPr>
+            <m:ctrlPr>
+              <w:rPr>
+                <w:rFonts w:ascii="Cambria Math" w:hAnsi="Cambria Math"/>
+                <w:sz w:val="24"/>
+                <w:szCs w:val="24"/>
+              </w:rPr>
+            </m:ctrlPr>
+          </m:sSubPr>
+          <m:e>
+            <m:r>
+              <w:rPr>
+                <w:rFonts w:ascii="Cambria Math" w:hAnsi="Cambria Math"/>
+                <w:sz w:val="24"/>
+                <w:szCs w:val="24"/>
+              </w:rPr>
+              <m:t>X</m:t>
+            </m:r>
+          </m:e>
+          <m:sub>
+            <m:r>
+              <w:rPr>
+                <w:rFonts w:ascii="Cambria Math" w:hAnsi="Cambria Math"/>
+                <w:sz w:val="24"/>
+                <w:szCs w:val="24"/>
+              </w:rPr>
+              <m:t>ij</m:t>
+            </m:r>
+          </m:sub>
+        </m:sSub>
+      </m:oMath>
+      <w:r>
+        <w:rPr>
+          <w:rFonts w:asciiTheme="minorEastAsia" w:hAnsiTheme="minorEastAsia" w:hint="eastAsia"/>
+          <w:sz w:val="24"/>
+          <w:szCs w:val="24"/>
+        </w:rPr>
+        <w:t>≥1，即</w:t>
+      </w:r>
+      <m:oMath>
+        <m:r>
+          <m:rPr>
+            <m:sty m:val="p"/>
+          </m:rPr>
+          <w:rPr>
+            <w:rFonts w:ascii="Cambria Math" w:hAnsi="Cambria Math" w:hint="eastAsia"/>
+            <w:sz w:val="24"/>
+            <w:szCs w:val="24"/>
+          </w:rPr>
+          <m:t>|X|</m:t>
+        </m:r>
+      </m:oMath>
+      <w:r>
+        <w:rPr>
+          <w:rFonts w:asciiTheme="minorEastAsia" w:hAnsiTheme="minorEastAsia" w:hint="eastAsia"/>
+          <w:sz w:val="24"/>
+          <w:szCs w:val="24"/>
+        </w:rPr>
+        <w:t xml:space="preserve"> = </w:t>
+      </w:r>
+      <m:oMath>
+        <m:sSup>
+          <m:sSupPr>
+            <m:ctrlPr>
+              <w:rPr>
+                <w:rFonts w:ascii="Cambria Math" w:hAnsi="Cambria Math"/>
+                <w:sz w:val="24"/>
+                <w:szCs w:val="24"/>
+              </w:rPr>
+            </m:ctrlPr>
+          </m:sSupPr>
+          <m:e>
+            <m:r>
+              <m:rPr>
+                <m:sty m:val="p"/>
+              </m:rPr>
+              <w:rPr>
+                <w:rFonts w:ascii="Cambria Math" w:hAnsi="Cambria Math" w:hint="eastAsia"/>
+                <w:sz w:val="24"/>
+                <w:szCs w:val="24"/>
+              </w:rPr>
+              <m:t>k</m:t>
+            </m:r>
+          </m:e>
+          <m:sup>
+            <m:r>
+              <m:rPr>
+                <m:sty m:val="p"/>
+              </m:rPr>
+              <w:rPr>
+                <w:rFonts w:ascii="Cambria Math" w:hAnsi="Cambria Math" w:hint="eastAsia"/>
+                <w:sz w:val="24"/>
+                <w:szCs w:val="24"/>
+              </w:rPr>
+              <m:t>1/</m:t>
+            </m:r>
+            <m:r>
+              <m:rPr>
+                <m:sty m:val="p"/>
+              </m:rPr>
+              <w:rPr>
+                <w:rFonts w:ascii="Cambria Math" w:hAnsi="Cambria Math" w:hint="eastAsia"/>
+                <w:sz w:val="24"/>
+                <w:szCs w:val="24"/>
+              </w:rPr>
+              <m:t>α</m:t>
+            </m:r>
+          </m:sup>
+        </m:sSup>
+      </m:oMath>
+      <w:r>
+        <w:rPr>
+          <w:rFonts w:asciiTheme="minorEastAsia" w:hAnsiTheme="minorEastAsia" w:hint="eastAsia"/>
+          <w:sz w:val="24"/>
+          <w:szCs w:val="24"/>
+        </w:rPr>
+        <w:t>。因此我们可以</w:t>
+      </w:r>
+      <w:r>
+        <w:rPr>
+          <w:rFonts w:asciiTheme="minorEastAsia" w:hAnsiTheme="minorEastAsia" w:hint="eastAsia"/>
+          <w:sz w:val="24"/>
+          <w:szCs w:val="24"/>
+        </w:rPr>
+        <w:t>将等式</w:t>
+      </w:r>
+      <w:r>
+        <w:rPr>
+          <w:rFonts w:asciiTheme="minorEastAsia" w:hAnsiTheme="minorEastAsia"/>
+          <w:sz w:val="24"/>
+          <w:szCs w:val="24"/>
+        </w:rPr>
+        <w:t>(18)</w:t>
+      </w:r>
+      <w:r>
+        <w:rPr>
+          <w:rFonts w:asciiTheme="minorEastAsia" w:hAnsiTheme="minorEastAsia" w:hint="eastAsia"/>
+          <w:sz w:val="24"/>
+          <w:szCs w:val="24"/>
+        </w:rPr>
+        <w:t>写成</w:t>
+      </w:r>
+      <w:r>
+        <w:rPr>
+          <w:rFonts w:asciiTheme="minorEastAsia" w:hAnsiTheme="minorEastAsia" w:hint="eastAsia"/>
+          <w:sz w:val="24"/>
+          <w:szCs w:val="24"/>
+        </w:rPr>
+        <w:t>，</w:t>
+      </w:r>
+    </w:p>
+    <w:p>
+      <w:pPr>
+        <w:spacing w:line="360" w:lineRule="exact"/>
+        <w:ind w:firstLine="420"/>
+        <w:rPr>
+          <w:rFonts w:asciiTheme="minorEastAsia" w:hAnsiTheme="minorEastAsia"/>
+          <w:sz w:val="24"/>
+          <w:szCs w:val="24"/>
+        </w:rPr>
+      </w:pPr>
+      <m:oMath>
+        <m:r>
+          <m:rPr>
+            <m:sty m:val="p"/>
+          </m:rPr>
+          <w:rPr>
+            <w:rFonts w:ascii="Cambria Math" w:hAnsi="Cambria Math" w:hint="eastAsia"/>
+            <w:sz w:val="24"/>
+            <w:szCs w:val="24"/>
+          </w:rPr>
+          <m:t>|</m:t>
+        </m:r>
+        <m:r>
+          <m:rPr>
+            <m:sty m:val="p"/>
+          </m:rPr>
+          <w:rPr>
+            <w:rFonts w:ascii="Cambria Math" w:hAnsi="Cambria Math"/>
+            <w:sz w:val="24"/>
+            <w:szCs w:val="24"/>
+          </w:rPr>
+          <m:t>C</m:t>
+        </m:r>
+        <m:r>
+          <m:rPr>
+            <m:sty m:val="p"/>
+          </m:rPr>
+          <w:rPr>
+            <w:rFonts w:ascii="Cambria Math" w:hAnsi="Cambria Math" w:hint="eastAsia"/>
+            <w:sz w:val="24"/>
+            <w:szCs w:val="24"/>
+          </w:rPr>
+          <m:t>|</m:t>
+        </m:r>
+      </m:oMath>
+      <w:r>
+        <w:rPr>
+          <w:rFonts w:asciiTheme="minorEastAsia" w:hAnsiTheme="minorEastAsia"/>
+          <w:sz w:val="24"/>
+          <w:szCs w:val="24"/>
+        </w:rPr>
+        <w:t xml:space="preserve"> </w:t>
+      </w:r>
+      <w:r>
+        <w:rPr>
+          <w:rFonts w:ascii="Cambria Math" w:hAnsi="Cambria Math" w:cs="Cambria Math"/>
+          <w:sz w:val="24"/>
+          <w:szCs w:val="24"/>
+        </w:rPr>
+        <w:t>∼</w:t>
+      </w:r>
+      <w:r>
+        <w:rPr>
+          <w:rFonts w:asciiTheme="minorEastAsia" w:hAnsiTheme="minorEastAsia" w:cs="Cambria Math" w:hint="eastAsia"/>
+          <w:sz w:val="24"/>
+          <w:szCs w:val="24"/>
+        </w:rPr>
+        <w:t xml:space="preserve"> </w:t>
+      </w:r>
+      <m:oMath>
+        <m:sSup>
+          <m:sSupPr>
+            <m:ctrlPr>
+              <w:rPr>
+                <w:rFonts w:ascii="Cambria Math" w:hAnsi="Cambria Math"/>
+                <w:sz w:val="24"/>
+                <w:szCs w:val="24"/>
+              </w:rPr>
+            </m:ctrlPr>
+          </m:sSupPr>
+          <m:e>
+            <m:r>
+              <m:rPr>
+                <m:sty m:val="p"/>
+              </m:rPr>
+              <w:rPr>
+                <w:rFonts w:ascii="Cambria Math" w:hAnsi="Cambria Math" w:hint="eastAsia"/>
+                <w:sz w:val="24"/>
+                <w:szCs w:val="24"/>
+              </w:rPr>
+              <m:t>|X|</m:t>
+            </m:r>
+          </m:e>
+          <m:sup>
+            <m:r>
+              <m:rPr>
+                <m:sty m:val="p"/>
+              </m:rPr>
+              <w:rPr>
+                <w:rFonts w:ascii="Cambria Math" w:hAnsi="Cambria Math"/>
+                <w:sz w:val="24"/>
+                <w:szCs w:val="24"/>
+              </w:rPr>
+              <m:t>α</m:t>
+            </m:r>
+          </m:sup>
+        </m:sSup>
+        <m:sSub>
+          <m:sSubPr>
+            <m:ctrlPr>
+              <w:rPr>
+                <w:rFonts w:ascii="Cambria Math" w:hAnsi="Cambria Math"/>
+                <w:sz w:val="24"/>
+                <w:szCs w:val="24"/>
+              </w:rPr>
+            </m:ctrlPr>
+          </m:sSubPr>
+          <m:e>
+            <m:r>
+              <m:rPr>
+                <m:sty m:val="p"/>
+              </m:rPr>
+              <w:rPr>
+                <w:rFonts w:ascii="Cambria Math" w:hAnsi="Cambria Math"/>
+                <w:sz w:val="24"/>
+                <w:szCs w:val="24"/>
+              </w:rPr>
+              <m:t>H</m:t>
+            </m:r>
+          </m:e>
+          <m:sub>
+            <m:r>
+              <m:rPr>
+                <m:sty m:val="p"/>
+              </m:rPr>
+              <w:rPr>
+                <w:rFonts w:ascii="Cambria Math" w:hAnsi="Cambria Math"/>
+                <w:sz w:val="24"/>
+                <w:szCs w:val="24"/>
+              </w:rPr>
+              <m:t>|X|,α</m:t>
+            </m:r>
+          </m:sub>
+        </m:sSub>
+      </m:oMath>
+      <w:r>
+        <w:rPr>
+          <w:rFonts w:asciiTheme="minorEastAsia" w:hAnsiTheme="minorEastAsia" w:cs="Cambria Math"/>
+          <w:sz w:val="24"/>
+          <w:szCs w:val="24"/>
+        </w:rPr>
+        <w:tab/>
+      </w:r>
+      <w:r>
+        <w:rPr>
+          <w:rFonts w:asciiTheme="minorEastAsia" w:hAnsiTheme="minorEastAsia" w:cs="Cambria Math"/>
+          <w:sz w:val="24"/>
+          <w:szCs w:val="24"/>
+        </w:rPr>
+        <w:tab/>
+      </w:r>
+      <w:r>
+        <w:rPr>
+          <w:rFonts w:asciiTheme="minorEastAsia" w:hAnsiTheme="minorEastAsia" w:cs="Cambria Math"/>
+          <w:sz w:val="24"/>
+          <w:szCs w:val="24"/>
+        </w:rPr>
+        <w:tab/>
+      </w:r>
+      <w:r>
+        <w:rPr>
+          <w:rFonts w:asciiTheme="minorEastAsia" w:hAnsiTheme="minorEastAsia" w:cs="Cambria Math"/>
+          <w:sz w:val="24"/>
+          <w:szCs w:val="24"/>
+        </w:rPr>
+        <w:tab/>
+      </w:r>
+      <w:r>
+        <w:rPr>
+          <w:rFonts w:asciiTheme="minorEastAsia" w:hAnsiTheme="minorEastAsia" w:cs="Cambria Math"/>
+          <w:sz w:val="24"/>
+          <w:szCs w:val="24"/>
+        </w:rPr>
+        <w:tab/>
+      </w:r>
+      <w:r>
+        <w:rPr>
+          <w:rFonts w:asciiTheme="minorEastAsia" w:hAnsiTheme="minorEastAsia" w:cs="Cambria Math"/>
+          <w:sz w:val="24"/>
+          <w:szCs w:val="24"/>
+        </w:rPr>
+        <w:tab/>
+      </w:r>
+      <w:r>
+        <w:rPr>
+          <w:rFonts w:asciiTheme="minorEastAsia" w:hAnsiTheme="minorEastAsia" w:cs="Cambria Math"/>
+          <w:sz w:val="24"/>
+          <w:szCs w:val="24"/>
+        </w:rPr>
+        <w:tab/>
+      </w:r>
+      <w:r>
+        <w:rPr>
+          <w:rFonts w:asciiTheme="minorEastAsia" w:hAnsiTheme="minorEastAsia" w:cs="Cambria Math"/>
+          <w:sz w:val="24"/>
+          <w:szCs w:val="24"/>
+        </w:rPr>
+        <w:tab/>
+      </w:r>
+      <w:r>
+        <w:rPr>
+          <w:rFonts w:asciiTheme="minorEastAsia" w:hAnsiTheme="minorEastAsia" w:cs="Cambria Math"/>
+          <w:sz w:val="24"/>
+          <w:szCs w:val="24"/>
+        </w:rPr>
+        <w:tab/>
+      </w:r>
+      <w:r>
+        <w:rPr>
+          <w:rFonts w:asciiTheme="minorEastAsia" w:hAnsiTheme="minorEastAsia" w:cs="Cambria Math"/>
+          <w:sz w:val="24"/>
+          <w:szCs w:val="24"/>
+        </w:rPr>
+        <w:tab/>
+      </w:r>
+      <w:r>
+        <w:rPr>
+          <w:rFonts w:asciiTheme="minorEastAsia" w:hAnsiTheme="minorEastAsia" w:cs="Cambria Math"/>
+          <w:sz w:val="24"/>
+          <w:szCs w:val="24"/>
+        </w:rPr>
+        <w:tab/>
+      </w:r>
+      <w:r>
+        <w:rPr>
+          <w:rFonts w:asciiTheme="minorEastAsia" w:hAnsiTheme="minorEastAsia" w:cs="Cambria Math"/>
+          <w:sz w:val="24"/>
+          <w:szCs w:val="24"/>
+        </w:rPr>
+        <w:tab/>
+      </w:r>
+      <w:r>
+        <w:rPr>
+          <w:rFonts w:asciiTheme="minorEastAsia" w:hAnsiTheme="minorEastAsia" w:cs="Cambria Math"/>
+          <w:sz w:val="24"/>
+          <w:szCs w:val="24"/>
+        </w:rPr>
+        <w:tab/>
+      </w:r>
+      <w:r>
+        <w:rPr>
+          <w:rFonts w:asciiTheme="minorEastAsia" w:hAnsiTheme="minorEastAsia" w:cs="Cambria Math"/>
+          <w:sz w:val="24"/>
+          <w:szCs w:val="24"/>
+        </w:rPr>
+        <w:tab/>
+      </w:r>
+      <w:r>
+        <w:rPr>
+          <w:rFonts w:asciiTheme="minorEastAsia" w:hAnsiTheme="minorEastAsia"/>
+          <w:sz w:val="24"/>
+          <w:szCs w:val="24"/>
+        </w:rPr>
+        <w:t>(19)</w:t>
+      </w:r>
+      <w:r>
+        <w:rPr>
+          <w:rFonts w:asciiTheme="minorEastAsia" w:hAnsiTheme="minorEastAsia" w:hint="eastAsia"/>
+          <w:sz w:val="24"/>
+          <w:szCs w:val="24"/>
+        </w:rPr>
+        <w:t xml:space="preserve"> 我们对</w:t>
+      </w:r>
+      <m:oMath>
+        <m:r>
+          <m:rPr>
+            <m:sty m:val="p"/>
+          </m:rPr>
+          <w:rPr>
+            <w:rFonts w:ascii="Cambria Math" w:hAnsi="Cambria Math" w:hint="eastAsia"/>
+            <w:sz w:val="24"/>
+            <w:szCs w:val="24"/>
+          </w:rPr>
+          <m:t>|X|</m:t>
+        </m:r>
+      </m:oMath>
+      <w:r>
+        <w:rPr>
+          <w:rFonts w:asciiTheme="minorEastAsia" w:hAnsiTheme="minorEastAsia" w:hint="eastAsia"/>
+          <w:sz w:val="24"/>
+          <w:szCs w:val="24"/>
+        </w:rPr>
+        <w:t>与</w:t>
+      </w:r>
+      <m:oMath>
+        <m:r>
+          <m:rPr>
+            <m:sty m:val="p"/>
+          </m:rPr>
+          <w:rPr>
+            <w:rFonts w:ascii="Cambria Math" w:hAnsi="Cambria Math" w:hint="eastAsia"/>
+            <w:sz w:val="24"/>
+            <w:szCs w:val="24"/>
+          </w:rPr>
+          <m:t>|</m:t>
+        </m:r>
+        <m:r>
+          <m:rPr>
+            <m:sty m:val="p"/>
+          </m:rPr>
+          <w:rPr>
+            <w:rFonts w:ascii="Cambria Math" w:hAnsi="Cambria Math"/>
+            <w:sz w:val="24"/>
+            <w:szCs w:val="24"/>
+          </w:rPr>
+          <m:t>C</m:t>
+        </m:r>
+        <m:r>
+          <m:rPr>
+            <m:sty m:val="p"/>
+          </m:rPr>
+          <w:rPr>
+            <w:rFonts w:ascii="Cambria Math" w:hAnsi="Cambria Math" w:hint="eastAsia"/>
+            <w:sz w:val="24"/>
+            <w:szCs w:val="24"/>
+          </w:rPr>
+          <m:t>|</m:t>
+        </m:r>
+      </m:oMath>
+      <w:r>
+        <w:rPr>
+          <w:rFonts w:asciiTheme="minorEastAsia" w:hAnsiTheme="minorEastAsia" w:hint="eastAsia"/>
+          <w:sz w:val="24"/>
+          <w:szCs w:val="24"/>
+        </w:rPr>
+        <w:t>如何相关感兴趣，当两个数字都很大时；因此我们可以自由地扩大等式右边来增大</w:t>
+      </w:r>
+      <m:oMath>
+        <m:r>
+          <m:rPr>
+            <m:sty m:val="p"/>
+          </m:rPr>
+          <w:rPr>
+            <w:rFonts w:ascii="Cambria Math" w:hAnsi="Cambria Math" w:hint="eastAsia"/>
+            <w:sz w:val="24"/>
+            <w:szCs w:val="24"/>
+          </w:rPr>
+          <m:t>|X|</m:t>
+        </m:r>
+      </m:oMath>
+      <w:r>
+        <w:rPr>
+          <w:rFonts w:asciiTheme="minorEastAsia" w:hAnsiTheme="minorEastAsia" w:hint="eastAsia"/>
+          <w:sz w:val="24"/>
+          <w:szCs w:val="24"/>
+        </w:rPr>
+        <w:t>。为此我们使用广义谐波数的扩展（Apostol，1976），</w:t>
+      </w:r>
+    </w:p>
+    <w:p>
+      <w:pPr>
+        <w:spacing w:line="360" w:lineRule="exact"/>
+        <w:ind w:firstLine="420"/>
+        <w:jc w:val="left"/>
+        <w:rPr>
+          <w:rFonts w:asciiTheme="minorEastAsia" w:hAnsiTheme="minorEastAsia"/>
+          <w:sz w:val="24"/>
+          <w:szCs w:val="24"/>
+        </w:rPr>
+      </w:pPr>
+      <m:oMath>
+        <m:sSub>
+          <m:sSubPr>
+            <m:ctrlPr>
+              <w:rPr>
+                <w:rFonts w:ascii="Cambria Math" w:hAnsi="Cambria Math"/>
+                <w:sz w:val="24"/>
+                <w:szCs w:val="24"/>
+              </w:rPr>
+            </m:ctrlPr>
+          </m:sSubPr>
+          <m:e>
+            <m:r>
+              <m:rPr>
+                <m:sty m:val="p"/>
+              </m:rPr>
+              <w:rPr>
+                <w:rFonts w:ascii="Cambria Math" w:hAnsi="Cambria Math"/>
+                <w:sz w:val="24"/>
+                <w:szCs w:val="24"/>
+              </w:rPr>
+              <m:t>H</m:t>
+            </m:r>
+          </m:e>
+          <m:sub>
+            <m:r>
+              <m:rPr>
+                <m:sty m:val="p"/>
+              </m:rPr>
+              <w:rPr>
+                <w:rFonts w:ascii="Cambria Math" w:hAnsi="Cambria Math"/>
+                <w:sz w:val="24"/>
+                <w:szCs w:val="24"/>
+              </w:rPr>
+              <m:t>x,α</m:t>
+            </m:r>
+          </m:sub>
+        </m:sSub>
+      </m:oMath>
+      <w:r>
+        <w:rPr>
+          <w:rFonts w:asciiTheme="minorEastAsia" w:hAnsiTheme="minorEastAsia" w:hint="eastAsia"/>
+          <w:sz w:val="24"/>
+          <w:szCs w:val="24"/>
+        </w:rPr>
+        <w:t xml:space="preserve"> </w:t>
+      </w:r>
+      <w:r>
+        <w:rPr>
+          <w:rFonts w:asciiTheme="minorEastAsia" w:hAnsiTheme="minorEastAsia"/>
+          <w:sz w:val="24"/>
+          <w:szCs w:val="24"/>
+        </w:rPr>
+        <w:t xml:space="preserve">= </w:t>
+      </w:r>
+      <m:oMath>
+        <m:sSup>
+          <m:sSupPr>
+            <m:ctrlPr>
+              <w:rPr>
+                <w:rFonts w:ascii="Cambria Math" w:hAnsi="Cambria Math"/>
+                <w:sz w:val="24"/>
+                <w:szCs w:val="24"/>
+              </w:rPr>
+            </m:ctrlPr>
+          </m:sSupPr>
+          <m:e>
+            <m:r>
+              <m:rPr>
+                <m:sty m:val="p"/>
+              </m:rPr>
+              <w:rPr>
+                <w:rFonts w:ascii="Cambria Math" w:hAnsi="Cambria Math"/>
+                <w:sz w:val="24"/>
+                <w:szCs w:val="24"/>
+              </w:rPr>
+              <m:t>x</m:t>
+            </m:r>
+          </m:e>
+          <m:sup>
+            <m:r>
+              <w:rPr>
+                <w:rFonts w:ascii="Cambria Math" w:hAnsi="Cambria Math"/>
+                <w:sz w:val="24"/>
+                <w:szCs w:val="24"/>
+              </w:rPr>
+              <m:t>1-s</m:t>
+            </m:r>
+          </m:sup>
+        </m:sSup>
+      </m:oMath>
+      <w:r>
+        <w:rPr>
+          <w:rFonts w:asciiTheme="minorEastAsia" w:hAnsiTheme="minorEastAsia" w:hint="eastAsia"/>
+          <w:sz w:val="24"/>
+          <w:szCs w:val="24"/>
+        </w:rPr>
+        <w:t>/</w:t>
+      </w:r>
+      <w:r>
+        <w:rPr>
+          <w:rFonts w:asciiTheme="minorEastAsia" w:hAnsiTheme="minorEastAsia"/>
+          <w:sz w:val="24"/>
+          <w:szCs w:val="24"/>
+        </w:rPr>
+        <w:t>1-s +ζ</w:t>
+      </w:r>
+      <m:oMath>
+        <m:d>
+          <m:dPr>
+            <m:ctrlPr>
+              <w:rPr>
+                <w:rFonts w:ascii="Cambria Math" w:hAnsi="Cambria Math"/>
+                <w:sz w:val="24"/>
+                <w:szCs w:val="24"/>
+              </w:rPr>
+            </m:ctrlPr>
+          </m:dPr>
+          <m:e>
+            <m:r>
+              <m:rPr>
+                <m:sty m:val="p"/>
+              </m:rPr>
+              <w:rPr>
+                <w:rFonts w:ascii="Cambria Math" w:hAnsi="Cambria Math"/>
+                <w:sz w:val="24"/>
+                <w:szCs w:val="24"/>
+              </w:rPr>
+              <m:t>s</m:t>
+            </m:r>
+          </m:e>
+        </m:d>
+      </m:oMath>
+      <w:r>
+        <w:rPr>
+          <w:rFonts w:asciiTheme="minorEastAsia" w:hAnsiTheme="minorEastAsia"/>
+          <w:sz w:val="24"/>
+          <w:szCs w:val="24"/>
+        </w:rPr>
+        <w:t xml:space="preserve"> + O</w:t>
+      </w:r>
+      <m:oMath>
+        <m:d>
+          <m:dPr>
+            <m:ctrlPr>
+              <w:rPr>
+                <w:rFonts w:ascii="Cambria Math" w:hAnsi="Cambria Math"/>
+                <w:sz w:val="24"/>
+                <w:szCs w:val="24"/>
+              </w:rPr>
+            </m:ctrlPr>
+          </m:dPr>
+          <m:e>
+            <m:sSup>
+              <m:sSupPr>
+                <m:ctrlPr>
+                  <w:rPr>
+                    <w:rFonts w:ascii="Cambria Math" w:hAnsi="Cambria Math"/>
+                    <w:i/>
+                    <w:sz w:val="24"/>
+                    <w:szCs w:val="24"/>
+                  </w:rPr>
+                </m:ctrlPr>
+              </m:sSupPr>
+              <m:e>
+                <m:r>
+                  <w:rPr>
+                    <w:rFonts w:ascii="Cambria Math" w:hAnsi="Cambria Math"/>
+                    <w:sz w:val="24"/>
+                    <w:szCs w:val="24"/>
+                  </w:rPr>
+                  <m:t>x</m:t>
+                </m:r>
+              </m:e>
+              <m:sup>
+                <m:r>
+                  <w:rPr>
+                    <w:rFonts w:ascii="Cambria Math" w:hAnsi="Cambria Math"/>
+                    <w:sz w:val="24"/>
+                    <w:szCs w:val="24"/>
+                  </w:rPr>
+                  <m:t>-s</m:t>
+                </m:r>
+              </m:sup>
+            </m:sSup>
+          </m:e>
+        </m:d>
+      </m:oMath>
+      <w:r>
+        <w:rPr>
+          <w:rFonts w:asciiTheme="minorEastAsia" w:hAnsiTheme="minorEastAsia"/>
+          <w:sz w:val="24"/>
+          <w:szCs w:val="24"/>
+        </w:rPr>
+        <w:tab/>
+      </w:r>
+      <w:r>
+        <w:rPr>
+          <w:rFonts w:asciiTheme="minorEastAsia" w:hAnsiTheme="minorEastAsia"/>
+          <w:sz w:val="24"/>
+          <w:szCs w:val="24"/>
+        </w:rPr>
+        <w:tab/>
+        <w:t xml:space="preserve">if s &gt; 0, s </w:t>
+      </w:r>
+      <w:r>
+        <w:rPr>
+          <w:rFonts w:asciiTheme="minorEastAsia" w:hAnsiTheme="minorEastAsia" w:hint="eastAsia"/>
+          <w:sz w:val="24"/>
+          <w:szCs w:val="24"/>
+        </w:rPr>
+        <w:t>≠ 1</w:t>
+      </w:r>
+      <w:r>
+        <w:rPr>
+          <w:rFonts w:asciiTheme="minorEastAsia" w:hAnsiTheme="minorEastAsia"/>
+          <w:sz w:val="24"/>
+          <w:szCs w:val="24"/>
+        </w:rPr>
+        <w:tab/>
+      </w:r>
+      <w:r>
+        <w:rPr>
+          <w:rFonts w:asciiTheme="minorEastAsia" w:hAnsiTheme="minorEastAsia"/>
+          <w:sz w:val="24"/>
+          <w:szCs w:val="24"/>
+        </w:rPr>
+        <w:tab/>
+      </w:r>
+      <w:r>
+        <w:rPr>
+          <w:rFonts w:asciiTheme="minorEastAsia" w:hAnsiTheme="minorEastAsia"/>
+          <w:sz w:val="24"/>
+          <w:szCs w:val="24"/>
+        </w:rPr>
+        <w:tab/>
+        <w:t>(20)</w:t>
+      </w:r>
+    </w:p>
+    <w:p>
+      <w:pPr>
+        <w:spacing w:line="360" w:lineRule="exact"/>
+        <w:jc w:val="left"/>
+        <w:rPr>
+          <w:rFonts w:asciiTheme="minorEastAsia" w:hAnsiTheme="minorEastAsia"/>
+          <w:sz w:val="24"/>
+          <w:szCs w:val="24"/>
+        </w:rPr>
+      </w:pPr>
+      <w:r>
+        <w:rPr>
+          <w:rFonts w:asciiTheme="minorEastAsia" w:hAnsiTheme="minorEastAsia" w:hint="eastAsia"/>
+          <w:sz w:val="24"/>
+          <w:szCs w:val="24"/>
+        </w:rPr>
+        <w:t>得到</w:t>
+      </w:r>
+      <w:r>
+        <w:rPr>
+          <w:rFonts w:asciiTheme="minorEastAsia" w:hAnsiTheme="minorEastAsia"/>
+          <w:sz w:val="24"/>
+          <w:szCs w:val="24"/>
+        </w:rPr>
+        <w:t>，</w:t>
+      </w:r>
+    </w:p>
+    <w:p>
+      <w:pPr>
+        <w:spacing w:line="360" w:lineRule="exact"/>
+        <w:jc w:val="left"/>
+        <w:rPr>
+          <w:rFonts w:asciiTheme="minorEastAsia" w:hAnsiTheme="minorEastAsia"/>
+          <w:sz w:val="24"/>
+          <w:szCs w:val="24"/>
+        </w:rPr>
+      </w:pPr>
+      <w:r>
+        <w:rPr>
+          <w:rFonts w:asciiTheme="minorEastAsia" w:hAnsiTheme="minorEastAsia"/>
+          <w:sz w:val="24"/>
+          <w:szCs w:val="24"/>
+        </w:rPr>
+        <w:tab/>
+      </w:r>
+      <m:oMath>
+        <m:r>
+          <m:rPr>
+            <m:sty m:val="p"/>
+          </m:rPr>
+          <w:rPr>
+            <w:rFonts w:ascii="Cambria Math" w:hAnsi="Cambria Math" w:hint="eastAsia"/>
+            <w:sz w:val="24"/>
+            <w:szCs w:val="24"/>
+          </w:rPr>
+          <m:t>|</m:t>
+        </m:r>
+        <m:r>
+          <m:rPr>
+            <m:sty m:val="p"/>
+          </m:rPr>
+          <w:rPr>
+            <w:rFonts w:ascii="Cambria Math" w:hAnsi="Cambria Math"/>
+            <w:sz w:val="24"/>
+            <w:szCs w:val="24"/>
+          </w:rPr>
+          <m:t>C</m:t>
+        </m:r>
+        <m:r>
+          <m:rPr>
+            <m:sty m:val="p"/>
+          </m:rPr>
+          <w:rPr>
+            <w:rFonts w:ascii="Cambria Math" w:hAnsi="Cambria Math" w:hint="eastAsia"/>
+            <w:sz w:val="24"/>
+            <w:szCs w:val="24"/>
+          </w:rPr>
+          <m:t>|</m:t>
+        </m:r>
+      </m:oMath>
+      <w:r>
+        <w:rPr>
+          <w:rFonts w:asciiTheme="minorEastAsia" w:hAnsiTheme="minorEastAsia"/>
+          <w:sz w:val="24"/>
+          <w:szCs w:val="24"/>
+        </w:rPr>
+        <w:t xml:space="preserve"> </w:t>
+      </w:r>
+      <w:r>
+        <w:rPr>
+          <w:rFonts w:ascii="Cambria Math" w:hAnsi="Cambria Math" w:cs="Cambria Math"/>
+          <w:sz w:val="24"/>
+          <w:szCs w:val="24"/>
+        </w:rPr>
+        <w:t>∼</w:t>
+      </w:r>
+      <w:r>
+        <w:rPr>
+          <w:rFonts w:asciiTheme="minorEastAsia" w:hAnsiTheme="minorEastAsia" w:cs="Cambria Math" w:hint="eastAsia"/>
+          <w:sz w:val="24"/>
+          <w:szCs w:val="24"/>
+        </w:rPr>
+        <w:t xml:space="preserve"> </w:t>
+      </w:r>
+      <m:oMath>
+        <m:d>
+          <m:dPr>
+            <m:begChr m:val="|"/>
+            <m:endChr m:val="|"/>
+            <m:ctrlPr>
+              <w:rPr>
+                <w:rFonts w:ascii="Cambria Math" w:hAnsi="Cambria Math"/>
+                <w:sz w:val="24"/>
+                <w:szCs w:val="24"/>
+              </w:rPr>
+            </m:ctrlPr>
+          </m:dPr>
+          <m:e>
+            <m:r>
+              <m:rPr>
+                <m:sty m:val="p"/>
+              </m:rPr>
+              <w:rPr>
+                <w:rFonts w:ascii="Cambria Math" w:hAnsi="Cambria Math" w:hint="eastAsia"/>
+                <w:sz w:val="24"/>
+                <w:szCs w:val="24"/>
+              </w:rPr>
+              <m:t>X</m:t>
+            </m:r>
+          </m:e>
+        </m:d>
+        <m:r>
+          <m:rPr>
+            <m:sty m:val="p"/>
+          </m:rPr>
+          <w:rPr>
+            <w:rFonts w:ascii="Cambria Math" w:hAnsi="Cambria Math"/>
+            <w:sz w:val="24"/>
+            <w:szCs w:val="24"/>
+          </w:rPr>
+          <m:t>/1-α</m:t>
+        </m:r>
+      </m:oMath>
+      <w:r>
+        <w:rPr>
+          <w:rFonts w:asciiTheme="minorEastAsia" w:hAnsiTheme="minorEastAsia" w:cs="Cambria Math" w:hint="eastAsia"/>
+          <w:sz w:val="24"/>
+          <w:szCs w:val="24"/>
+        </w:rPr>
+        <w:t xml:space="preserve"> +</w:t>
+      </w:r>
+      <w:r>
+        <w:rPr>
+          <w:rFonts w:asciiTheme="minorEastAsia" w:hAnsiTheme="minorEastAsia"/>
+          <w:sz w:val="24"/>
+          <w:szCs w:val="24"/>
+        </w:rPr>
+        <w:t>ζ</w:t>
+      </w:r>
+      <m:oMath>
+        <m:d>
+          <m:dPr>
+            <m:ctrlPr>
+              <w:rPr>
+                <w:rFonts w:ascii="Cambria Math" w:hAnsi="Cambria Math"/>
+                <w:sz w:val="24"/>
+                <w:szCs w:val="24"/>
+              </w:rPr>
+            </m:ctrlPr>
+          </m:dPr>
+          <m:e>
+            <m:r>
+              <m:rPr>
+                <m:sty m:val="p"/>
+              </m:rPr>
+              <w:rPr>
+                <w:rFonts w:ascii="Cambria Math" w:hAnsi="Cambria Math"/>
+                <w:sz w:val="24"/>
+                <w:szCs w:val="24"/>
+              </w:rPr>
+              <m:t>s</m:t>
+            </m:r>
+          </m:e>
+        </m:d>
+        <m:sSup>
+          <m:sSupPr>
+            <m:ctrlPr>
+              <w:rPr>
+                <w:rFonts w:ascii="Cambria Math" w:hAnsi="Cambria Math"/>
+                <w:sz w:val="24"/>
+                <w:szCs w:val="24"/>
+              </w:rPr>
+            </m:ctrlPr>
+          </m:sSupPr>
+          <m:e>
+            <m:r>
+              <m:rPr>
+                <m:sty m:val="p"/>
+              </m:rPr>
+              <w:rPr>
+                <w:rFonts w:ascii="Cambria Math" w:hAnsi="Cambria Math" w:hint="eastAsia"/>
+                <w:sz w:val="24"/>
+                <w:szCs w:val="24"/>
+              </w:rPr>
+              <m:t>|X|</m:t>
+            </m:r>
+          </m:e>
+          <m:sup>
+            <m:r>
+              <m:rPr>
+                <m:sty m:val="p"/>
+              </m:rPr>
+              <w:rPr>
+                <w:rFonts w:ascii="Cambria Math" w:hAnsi="Cambria Math"/>
+                <w:sz w:val="24"/>
+                <w:szCs w:val="24"/>
+              </w:rPr>
+              <m:t>α</m:t>
+            </m:r>
+          </m:sup>
+        </m:sSup>
+      </m:oMath>
+      <w:r>
+        <w:rPr>
+          <w:rFonts w:asciiTheme="minorEastAsia" w:hAnsiTheme="minorEastAsia" w:hint="eastAsia"/>
+          <w:sz w:val="24"/>
+          <w:szCs w:val="24"/>
+        </w:rPr>
+        <w:t xml:space="preserve"> + </w:t>
+      </w:r>
+      <w:r>
+        <w:rPr>
+          <w:rFonts w:asciiTheme="minorEastAsia" w:hAnsiTheme="minorEastAsia"/>
+          <w:sz w:val="24"/>
+          <w:szCs w:val="24"/>
+        </w:rPr>
+        <w:t>O</w:t>
+      </w:r>
+      <m:oMath>
+        <m:d>
+          <m:dPr>
+            <m:ctrlPr>
+              <w:rPr>
+                <w:rFonts w:ascii="Cambria Math" w:hAnsi="Cambria Math"/>
+                <w:sz w:val="24"/>
+                <w:szCs w:val="24"/>
+              </w:rPr>
+            </m:ctrlPr>
+          </m:dPr>
+          <m:e>
+            <m:r>
+              <w:rPr>
+                <w:rFonts w:ascii="Cambria Math" w:hAnsi="Cambria Math"/>
+                <w:sz w:val="24"/>
+                <w:szCs w:val="24"/>
+              </w:rPr>
+              <m:t>1</m:t>
+            </m:r>
+          </m:e>
+        </m:d>
+      </m:oMath>
+      <w:r>
+        <w:rPr>
+          <w:rFonts w:asciiTheme="minorEastAsia" w:hAnsiTheme="minorEastAsia"/>
+          <w:sz w:val="24"/>
+          <w:szCs w:val="24"/>
+        </w:rPr>
+        <w:tab/>
+      </w:r>
+      <w:r>
+        <w:rPr>
+          <w:rFonts w:asciiTheme="minorEastAsia" w:hAnsiTheme="minorEastAsia"/>
+          <w:sz w:val="24"/>
+          <w:szCs w:val="24"/>
+        </w:rPr>
+        <w:tab/>
+      </w:r>
+      <w:r>
+        <w:rPr>
+          <w:rFonts w:asciiTheme="minorEastAsia" w:hAnsiTheme="minorEastAsia"/>
+          <w:sz w:val="24"/>
+          <w:szCs w:val="24"/>
+        </w:rPr>
+        <w:tab/>
+      </w:r>
+      <w:r>
+        <w:rPr>
+          <w:rFonts w:asciiTheme="minorEastAsia" w:hAnsiTheme="minorEastAsia"/>
+          <w:sz w:val="24"/>
+          <w:szCs w:val="24"/>
+        </w:rPr>
+        <w:tab/>
+      </w:r>
+      <w:r>
+        <w:rPr>
+          <w:rFonts w:asciiTheme="minorEastAsia" w:hAnsiTheme="minorEastAsia"/>
+          <w:sz w:val="24"/>
+          <w:szCs w:val="24"/>
+        </w:rPr>
+        <w:tab/>
+      </w:r>
+      <w:r>
+        <w:rPr>
+          <w:rFonts w:asciiTheme="minorEastAsia" w:hAnsiTheme="minorEastAsia"/>
+          <w:sz w:val="24"/>
+          <w:szCs w:val="24"/>
+        </w:rPr>
+        <w:tab/>
+      </w:r>
+      <w:r>
+        <w:rPr>
+          <w:rFonts w:asciiTheme="minorEastAsia" w:hAnsiTheme="minorEastAsia"/>
+          <w:sz w:val="24"/>
+          <w:szCs w:val="24"/>
+        </w:rPr>
+        <w:tab/>
+      </w:r>
+      <w:r>
+        <w:rPr>
+          <w:rFonts w:asciiTheme="minorEastAsia" w:hAnsiTheme="minorEastAsia"/>
+          <w:sz w:val="24"/>
+          <w:szCs w:val="24"/>
+        </w:rPr>
+        <w:tab/>
+      </w:r>
+      <w:r>
+        <w:rPr>
+          <w:rFonts w:asciiTheme="minorEastAsia" w:hAnsiTheme="minorEastAsia"/>
+          <w:sz w:val="24"/>
+          <w:szCs w:val="24"/>
+        </w:rPr>
+        <w:tab/>
+        <w:t>(21)</w:t>
+      </w:r>
+    </w:p>
+    <w:p>
+      <w:pPr>
+        <w:spacing w:line="360" w:lineRule="exact"/>
+        <w:jc w:val="left"/>
+        <w:rPr>
+          <w:rFonts w:asciiTheme="minorEastAsia" w:hAnsiTheme="minorEastAsia"/>
+          <w:sz w:val="24"/>
+          <w:szCs w:val="24"/>
+        </w:rPr>
+      </w:pPr>
+      <w:r>
+        <w:rPr>
+          <w:rFonts w:asciiTheme="minorEastAsia" w:hAnsiTheme="minorEastAsia" w:hint="eastAsia"/>
+          <w:sz w:val="24"/>
+          <w:szCs w:val="24"/>
+        </w:rPr>
+        <w:t>对于本文所研究的语料库，我们观察到</w:t>
+      </w:r>
+      <m:oMath>
+        <m:sSub>
+          <m:sSubPr>
+            <m:ctrlPr>
+              <w:rPr>
+                <w:rFonts w:ascii="Cambria Math" w:hAnsi="Cambria Math"/>
+                <w:sz w:val="24"/>
+                <w:szCs w:val="24"/>
+              </w:rPr>
+            </m:ctrlPr>
+          </m:sSubPr>
+          <m:e>
+            <m:r>
+              <w:rPr>
+                <w:rFonts w:ascii="Cambria Math" w:hAnsi="Cambria Math"/>
+                <w:sz w:val="24"/>
+                <w:szCs w:val="24"/>
+              </w:rPr>
+              <m:t>X</m:t>
+            </m:r>
+          </m:e>
+          <m:sub>
+            <m:r>
+              <w:rPr>
+                <w:rFonts w:ascii="Cambria Math" w:hAnsi="Cambria Math"/>
+                <w:sz w:val="24"/>
+                <w:szCs w:val="24"/>
+              </w:rPr>
+              <m:t>ij</m:t>
+            </m:r>
+          </m:sub>
+        </m:sSub>
+      </m:oMath>
+      <w:r>
+        <w:rPr>
+          <w:rFonts w:asciiTheme="minorEastAsia" w:hAnsiTheme="minorEastAsia" w:hint="eastAsia"/>
+          <w:sz w:val="24"/>
+          <w:szCs w:val="24"/>
+        </w:rPr>
+        <w:t>可以通过等式</w:t>
+      </w:r>
+      <w:r>
+        <w:rPr>
+          <w:rFonts w:asciiTheme="minorEastAsia" w:hAnsiTheme="minorEastAsia"/>
+          <w:sz w:val="24"/>
+          <w:szCs w:val="24"/>
+        </w:rPr>
+        <w:t>(17)</w:t>
+      </w:r>
+      <w:r>
+        <w:rPr>
+          <w:rFonts w:asciiTheme="minorEastAsia" w:hAnsiTheme="minorEastAsia" w:hint="eastAsia"/>
+          <w:sz w:val="24"/>
+          <w:szCs w:val="24"/>
+        </w:rPr>
+        <w:t>得到很好的模拟当α= 1.25。在这种情况下，我们有</w:t>
+      </w:r>
+      <m:oMath>
+        <m:d>
+          <m:dPr>
+            <m:begChr m:val="|"/>
+            <m:endChr m:val="|"/>
+            <m:ctrlPr>
+              <w:rPr>
+                <w:rFonts w:ascii="Cambria Math" w:hAnsi="Cambria Math"/>
+                <w:sz w:val="24"/>
+                <w:szCs w:val="24"/>
+              </w:rPr>
+            </m:ctrlPr>
+          </m:dPr>
+          <m:e>
+            <m:r>
+              <m:rPr>
+                <m:sty m:val="p"/>
+              </m:rPr>
+              <w:rPr>
+                <w:rFonts w:ascii="Cambria Math" w:hAnsi="Cambria Math" w:hint="eastAsia"/>
+                <w:sz w:val="24"/>
+                <w:szCs w:val="24"/>
+              </w:rPr>
+              <m:t>X</m:t>
+            </m:r>
+          </m:e>
+        </m:d>
+      </m:oMath>
+      <w:r>
+        <w:rPr>
+          <w:rFonts w:asciiTheme="minorEastAsia" w:hAnsiTheme="minorEastAsia" w:hint="eastAsia"/>
+          <w:sz w:val="24"/>
+          <w:szCs w:val="24"/>
+        </w:rPr>
+        <w:t xml:space="preserve"> = </w:t>
+      </w:r>
+      <w:r>
+        <w:rPr>
+          <w:rFonts w:asciiTheme="minorEastAsia" w:hAnsiTheme="minorEastAsia"/>
+          <w:sz w:val="24"/>
+          <w:szCs w:val="24"/>
+        </w:rPr>
+        <w:t>O</w:t>
+      </w:r>
+      <m:oMath>
+        <m:d>
+          <m:dPr>
+            <m:ctrlPr>
+              <w:rPr>
+                <w:rFonts w:ascii="Cambria Math" w:hAnsi="Cambria Math"/>
+                <w:sz w:val="24"/>
+                <w:szCs w:val="24"/>
+              </w:rPr>
+            </m:ctrlPr>
+          </m:dPr>
+          <m:e>
+            <m:sSup>
+              <m:sSupPr>
+                <m:ctrlPr>
+                  <w:rPr>
+                    <w:rFonts w:ascii="Cambria Math" w:hAnsi="Cambria Math"/>
+                    <w:i/>
+                    <w:sz w:val="24"/>
+                    <w:szCs w:val="24"/>
+                  </w:rPr>
+                </m:ctrlPr>
+              </m:sSupPr>
+              <m:e>
+                <m:r>
+                  <w:rPr>
+                    <w:rFonts w:ascii="Cambria Math" w:hAnsi="Cambria Math"/>
+                    <w:sz w:val="24"/>
+                    <w:szCs w:val="24"/>
+                  </w:rPr>
+                  <m:t>|</m:t>
+                </m:r>
+                <m:r>
+                  <m:rPr>
+                    <m:sty m:val="p"/>
+                  </m:rPr>
+                  <w:rPr>
+                    <w:rFonts w:ascii="Cambria Math" w:hAnsi="Cambria Math"/>
+                    <w:sz w:val="24"/>
+                    <w:szCs w:val="24"/>
+                  </w:rPr>
+                  <m:t>C</m:t>
+                </m:r>
+                <m:r>
+                  <w:rPr>
+                    <w:rFonts w:ascii="Cambria Math" w:hAnsi="Cambria Math"/>
+                    <w:sz w:val="24"/>
+                    <w:szCs w:val="24"/>
+                  </w:rPr>
+                  <m:t>|</m:t>
+                </m:r>
+              </m:e>
+              <m:sup>
+                <m:r>
+                  <w:rPr>
+                    <w:rFonts w:ascii="Cambria Math" w:hAnsi="Cambria Math"/>
+                    <w:sz w:val="24"/>
+                    <w:szCs w:val="24"/>
+                  </w:rPr>
+                  <m:t>0.8</m:t>
+                </m:r>
+              </m:sup>
+            </m:sSup>
+          </m:e>
+        </m:d>
+      </m:oMath>
+      <w:r>
+        <w:rPr>
+          <w:rFonts w:asciiTheme="minorEastAsia" w:hAnsiTheme="minorEastAsia" w:hint="eastAsia"/>
+          <w:sz w:val="24"/>
+          <w:szCs w:val="24"/>
+        </w:rPr>
+        <w:t>。因此，我们得出结论：模型的复杂性比最差情况</w:t>
+      </w:r>
+      <w:r>
+        <w:rPr>
+          <w:rFonts w:asciiTheme="minorEastAsia" w:hAnsiTheme="minorEastAsia"/>
+          <w:sz w:val="24"/>
+          <w:szCs w:val="24"/>
+        </w:rPr>
+        <w:t>O</w:t>
+      </w:r>
+      <m:oMath>
+        <m:d>
+          <m:dPr>
+            <m:ctrlPr>
+              <w:rPr>
+                <w:rFonts w:ascii="Cambria Math" w:hAnsi="Cambria Math"/>
+                <w:sz w:val="24"/>
+                <w:szCs w:val="24"/>
+              </w:rPr>
+            </m:ctrlPr>
+          </m:dPr>
+          <m:e>
+            <m:sSup>
+              <m:sSupPr>
+                <m:ctrlPr>
+                  <w:rPr>
+                    <w:rFonts w:ascii="Cambria Math" w:hAnsi="Cambria Math"/>
+                    <w:i/>
+                    <w:sz w:val="24"/>
+                    <w:szCs w:val="24"/>
+                  </w:rPr>
+                </m:ctrlPr>
+              </m:sSupPr>
+              <m:e>
+                <m:r>
+                  <w:rPr>
+                    <w:rFonts w:ascii="Cambria Math" w:hAnsi="Cambria Math"/>
+                    <w:sz w:val="24"/>
+                    <w:szCs w:val="24"/>
+                  </w:rPr>
+                  <m:t>V</m:t>
+                </m:r>
+              </m:e>
+              <m:sup>
+                <m:r>
+                  <w:rPr>
+                    <w:rFonts w:ascii="Cambria Math" w:hAnsi="Cambria Math"/>
+                    <w:sz w:val="24"/>
+                    <w:szCs w:val="24"/>
+                  </w:rPr>
+                  <m:t>2</m:t>
+                </m:r>
+              </m:sup>
+            </m:sSup>
+          </m:e>
+        </m:d>
+      </m:oMath>
+      <w:r>
+        <w:rPr>
+          <w:rFonts w:asciiTheme="minorEastAsia" w:hAnsiTheme="minorEastAsia" w:hint="eastAsia"/>
+          <w:sz w:val="24"/>
+          <w:szCs w:val="24"/>
+        </w:rPr>
+        <w:t>好得多，实际上它比基于窗口的在线方法比如</w:t>
+      </w:r>
+      <w:r>
+        <w:rPr>
+          <w:rFonts w:asciiTheme="minorEastAsia" w:hAnsiTheme="minorEastAsia"/>
+          <w:sz w:val="24"/>
+          <w:szCs w:val="24"/>
+        </w:rPr>
+        <w:t>O</w:t>
+      </w:r>
+      <m:oMath>
+        <m:d>
+          <m:dPr>
+            <m:ctrlPr>
+              <w:rPr>
+                <w:rFonts w:ascii="Cambria Math" w:hAnsi="Cambria Math"/>
+                <w:sz w:val="24"/>
+                <w:szCs w:val="24"/>
+              </w:rPr>
+            </m:ctrlPr>
+          </m:dPr>
+          <m:e>
+            <m:r>
+              <w:rPr>
+                <w:rFonts w:ascii="Cambria Math" w:hAnsi="Cambria Math"/>
+                <w:sz w:val="24"/>
+                <w:szCs w:val="24"/>
+              </w:rPr>
+              <m:t>|</m:t>
+            </m:r>
+            <m:r>
+              <m:rPr>
+                <m:sty m:val="p"/>
+              </m:rPr>
+              <w:rPr>
+                <w:rFonts w:ascii="Cambria Math" w:hAnsi="Cambria Math"/>
+                <w:sz w:val="24"/>
+                <w:szCs w:val="24"/>
+              </w:rPr>
+              <m:t>C</m:t>
+            </m:r>
+            <m:r>
+              <w:rPr>
+                <w:rFonts w:ascii="Cambria Math" w:hAnsi="Cambria Math"/>
+                <w:sz w:val="24"/>
+                <w:szCs w:val="24"/>
+              </w:rPr>
+              <m:t>|</m:t>
+            </m:r>
+          </m:e>
+        </m:d>
+      </m:oMath>
+      <w:r>
+        <w:rPr>
+          <w:rFonts w:asciiTheme="minorEastAsia" w:hAnsiTheme="minorEastAsia" w:hint="eastAsia"/>
+          <w:sz w:val="24"/>
+          <w:szCs w:val="24"/>
+        </w:rPr>
+        <w:t>要好一些。</w:t>
+      </w:r>
+    </w:p>
+    <w:p>
+      <w:pPr>
+        <w:spacing w:line="360" w:lineRule="exact"/>
+        <w:jc w:val="left"/>
+        <w:rPr>
+          <w:rFonts w:asciiTheme="minorEastAsia" w:hAnsiTheme="minorEastAsia"/>
+          <w:sz w:val="24"/>
+          <w:szCs w:val="24"/>
+        </w:rPr>
+      </w:pPr>
+    </w:p>
+    <w:p>
+      <w:pPr>
+        <w:spacing w:line="360" w:lineRule="exact"/>
+        <w:jc w:val="left"/>
+        <w:rPr>
+          <w:rFonts w:asciiTheme="minorEastAsia" w:hAnsiTheme="minorEastAsia" w:hint="eastAsia"/>
+          <w:sz w:val="24"/>
+          <w:szCs w:val="24"/>
+        </w:rPr>
+      </w:pPr>
+      <w:r>
+        <w:rPr>
+          <w:rFonts w:asciiTheme="minorEastAsia" w:hAnsiTheme="minorEastAsia" w:hint="eastAsia"/>
+          <w:b/>
+          <w:sz w:val="24"/>
+          <w:szCs w:val="24"/>
+        </w:rPr>
+        <w:t>4实验</w:t>
+      </w:r>
+      <w:r>
+        <w:rPr>
+          <w:rFonts w:asciiTheme="minorEastAsia" w:hAnsiTheme="minorEastAsia"/>
+          <w:sz w:val="24"/>
+          <w:szCs w:val="24"/>
+        </w:rPr>
+        <w:t>(</w:t>
+      </w:r>
+      <w:r>
+        <w:rPr>
+          <w:rFonts w:asciiTheme="minorEastAsia" w:hAnsiTheme="minorEastAsia" w:hint="eastAsia"/>
+          <w:sz w:val="24"/>
+          <w:szCs w:val="24"/>
+        </w:rPr>
+        <w:t>该部分</w:t>
+      </w:r>
+      <w:r>
+        <w:rPr>
+          <w:rFonts w:asciiTheme="minorEastAsia" w:hAnsiTheme="minorEastAsia"/>
+          <w:sz w:val="24"/>
+          <w:szCs w:val="24"/>
+        </w:rPr>
+        <w:t>未</w:t>
+      </w:r>
+      <w:r>
+        <w:rPr>
+          <w:rFonts w:asciiTheme="minorEastAsia" w:hAnsiTheme="minorEastAsia" w:hint="eastAsia"/>
+          <w:sz w:val="24"/>
+          <w:szCs w:val="24"/>
+        </w:rPr>
+        <w:t>译</w:t>
+      </w:r>
+      <w:r>
+        <w:rPr>
+          <w:rFonts w:asciiTheme="minorEastAsia" w:hAnsiTheme="minorEastAsia"/>
+          <w:sz w:val="24"/>
+          <w:szCs w:val="24"/>
+        </w:rPr>
+        <w:t>)</w:t>
+      </w:r>
+    </w:p>
+    <w:p>
+      <w:pPr>
+        <w:spacing w:line="360" w:lineRule="exact"/>
+        <w:jc w:val="left"/>
+        <w:rPr>
+          <w:rFonts w:asciiTheme="minorEastAsia" w:hAnsiTheme="minorEastAsia" w:hint="eastAsia"/>
+          <w:b/>
+          <w:sz w:val="24"/>
+          <w:szCs w:val="24"/>
+        </w:rPr>
+      </w:pPr>
+      <w:r>
+        <w:rPr>
+          <w:rFonts w:asciiTheme="minorEastAsia" w:hAnsiTheme="minorEastAsia"/>
+          <w:b/>
+          <w:sz w:val="24"/>
+          <w:szCs w:val="24"/>
+        </w:rPr>
+        <w:tab/>
+      </w:r>
+    </w:p>
+    <w:p>
+      <w:pPr>
+        <w:spacing w:line="360" w:lineRule="exact"/>
+        <w:jc w:val="left"/>
+        <w:rPr>
+          <w:rFonts w:asciiTheme="minorEastAsia" w:hAnsiTheme="minorEastAsia"/>
+          <w:b/>
+          <w:sz w:val="24"/>
+          <w:szCs w:val="24"/>
+        </w:rPr>
+      </w:pPr>
+      <w:r>
+        <w:rPr>
+          <w:rFonts w:asciiTheme="minorEastAsia" w:hAnsiTheme="minorEastAsia" w:hint="eastAsia"/>
+          <w:b/>
+          <w:sz w:val="24"/>
+          <w:szCs w:val="24"/>
+        </w:rPr>
+        <w:t>5结论</w:t>
+      </w:r>
+    </w:p>
+    <w:p>
+      <w:pPr>
+        <w:spacing w:line="360" w:lineRule="exact"/>
+        <w:jc w:val="left"/>
+        <w:rPr>
+          <w:rFonts w:asciiTheme="minorEastAsia" w:hAnsiTheme="minorEastAsia"/>
+          <w:sz w:val="24"/>
+          <w:szCs w:val="24"/>
+        </w:rPr>
+      </w:pPr>
+      <w:r>
+        <w:rPr>
+          <w:rFonts w:asciiTheme="minorEastAsia" w:hAnsiTheme="minorEastAsia"/>
+          <w:b/>
+          <w:sz w:val="24"/>
+          <w:szCs w:val="24"/>
+        </w:rPr>
+        <w:tab/>
+      </w:r>
+      <w:r>
+        <w:rPr>
+          <w:rFonts w:asciiTheme="minorEastAsia" w:hAnsiTheme="minorEastAsia" w:hint="eastAsia"/>
+          <w:sz w:val="24"/>
+          <w:szCs w:val="24"/>
+        </w:rPr>
+        <w:t>最近，相当多的关注集中在分布式</w:t>
+      </w:r>
+      <w:r>
+        <w:rPr>
+          <w:rFonts w:asciiTheme="minorEastAsia" w:hAnsiTheme="minorEastAsia"/>
+          <w:sz w:val="24"/>
+          <w:szCs w:val="24"/>
+        </w:rPr>
+        <w:t>的</w:t>
+      </w:r>
+      <w:r>
+        <w:rPr>
+          <w:rFonts w:asciiTheme="minorEastAsia" w:hAnsiTheme="minorEastAsia" w:hint="eastAsia"/>
+          <w:sz w:val="24"/>
+          <w:szCs w:val="24"/>
+        </w:rPr>
+        <w:t>单词表示最好从基于计数的方法还是基于预测的方法中学习的问题</w:t>
+      </w:r>
+      <w:r>
+        <w:rPr>
+          <w:rFonts w:asciiTheme="minorEastAsia" w:hAnsiTheme="minorEastAsia"/>
+          <w:sz w:val="24"/>
+          <w:szCs w:val="24"/>
+        </w:rPr>
+        <w:t>上</w:t>
+      </w:r>
+      <w:r>
+        <w:rPr>
+          <w:rFonts w:asciiTheme="minorEastAsia" w:hAnsiTheme="minorEastAsia" w:hint="eastAsia"/>
+          <w:sz w:val="24"/>
+          <w:szCs w:val="24"/>
+        </w:rPr>
+        <w:t>。目前，基于预测的模型获得了大量支持;例如，Baroni等人（2014）认为，这些模型在一系列任务中表现更好。在这项工作中，我们认为这两类方法在基本水平上并没有显着差异，因为它们都探测了语料库的潜在共现统计数据，但基于计数的方法捕获全局统计数据的效率可能是更好的。我们构建了一个利用计数数据这一主要优点的模型，同时捕获了最</w:t>
+      </w:r>
+      <w:r>
+        <w:rPr>
+          <w:rFonts w:asciiTheme="minorEastAsia" w:hAnsiTheme="minorEastAsia" w:hint="eastAsia"/>
+          <w:sz w:val="24"/>
+          <w:szCs w:val="24"/>
+        </w:rPr>
+        <w:t>新的基于</w:t>
+      </w:r>
+      <w:r>
+        <w:rPr>
+          <w:rFonts w:asciiTheme="minorEastAsia" w:hAnsiTheme="minorEastAsia" w:hint="eastAsia"/>
+          <w:sz w:val="24"/>
+          <w:szCs w:val="24"/>
+        </w:rPr>
+        <w:t>预测的</w:t>
+      </w:r>
+      <w:r>
+        <w:rPr>
+          <w:rFonts w:asciiTheme="minorEastAsia" w:hAnsiTheme="minorEastAsia" w:hint="eastAsia"/>
+          <w:sz w:val="24"/>
+          <w:szCs w:val="24"/>
+        </w:rPr>
+        <w:t>对数双线性</w:t>
+      </w:r>
+      <w:r>
+        <w:rPr>
+          <w:rFonts w:asciiTheme="minorEastAsia" w:hAnsiTheme="minorEastAsia" w:hint="eastAsia"/>
+          <w:sz w:val="24"/>
+          <w:szCs w:val="24"/>
+        </w:rPr>
+        <w:t>方法如word2vec中常见的有意义的线性子结构。其结果</w:t>
+      </w:r>
+      <w:r>
+        <w:rPr>
+          <w:rFonts w:asciiTheme="minorEastAsia" w:hAnsiTheme="minorEastAsia" w:hint="eastAsia"/>
+          <w:sz w:val="24"/>
+          <w:szCs w:val="24"/>
+        </w:rPr>
+        <w:t>，</w:t>
+      </w:r>
+      <w:r>
+        <w:rPr>
+          <w:rFonts w:asciiTheme="minorEastAsia" w:hAnsiTheme="minorEastAsia" w:hint="eastAsia"/>
+          <w:sz w:val="24"/>
+          <w:szCs w:val="24"/>
+        </w:rPr>
+        <w:t>GloVe</w:t>
+      </w:r>
+      <w:r>
+        <w:rPr>
+          <w:rFonts w:asciiTheme="minorEastAsia" w:hAnsiTheme="minorEastAsia" w:hint="eastAsia"/>
+          <w:sz w:val="24"/>
+          <w:szCs w:val="24"/>
+        </w:rPr>
+        <w:t>，</w:t>
+      </w:r>
+      <w:r>
+        <w:rPr>
+          <w:rFonts w:asciiTheme="minorEastAsia" w:hAnsiTheme="minorEastAsia" w:hint="eastAsia"/>
+          <w:sz w:val="24"/>
+          <w:szCs w:val="24"/>
+        </w:rPr>
+        <w:t>是一个新的全局对数双线性回归模型，用于无监督地进行</w:t>
+      </w:r>
+      <w:r>
+        <w:rPr>
+          <w:rFonts w:asciiTheme="minorEastAsia" w:hAnsiTheme="minorEastAsia" w:hint="eastAsia"/>
+          <w:sz w:val="24"/>
+          <w:szCs w:val="24"/>
+        </w:rPr>
+        <w:t>单词表示</w:t>
+      </w:r>
+      <w:r>
+        <w:rPr>
+          <w:rFonts w:asciiTheme="minorEastAsia" w:hAnsiTheme="minorEastAsia" w:hint="eastAsia"/>
+          <w:sz w:val="24"/>
+          <w:szCs w:val="24"/>
+        </w:rPr>
+        <w:t>的学习，该模型在词类比，单词相似性和命名实体识别任务方面优于其他模</w:t>
+      </w:r>
+      <w:bookmarkStart w:id="0" w:name="_GoBack"/>
+      <w:bookmarkEnd w:id="0"/>
+      <w:r>
+        <w:rPr>
+          <w:rFonts w:asciiTheme="minorEastAsia" w:hAnsiTheme="minorEastAsia" w:hint="eastAsia"/>
+          <w:sz w:val="24"/>
+          <w:szCs w:val="24"/>
+        </w:rPr>
+        <w:t>型。</w:t>
+      </w:r>
+    </w:p>
+    <w:p>
+      <w:pPr>
+        <w:spacing w:line="360" w:lineRule="exact"/>
+        <w:jc w:val="left"/>
+        <w:rPr>
+          <w:rFonts w:asciiTheme="minorEastAsia" w:hAnsiTheme="minorEastAsia"/>
+          <w:sz w:val="24"/>
+          <w:szCs w:val="24"/>
+        </w:rPr>
+      </w:pPr>
+    </w:p>
+    <w:p>
+      <w:pPr>
+        <w:spacing w:line="360" w:lineRule="exact"/>
+        <w:jc w:val="left"/>
+        <w:rPr>
+          <w:rFonts w:asciiTheme="minorEastAsia" w:hAnsiTheme="minorEastAsia" w:hint="eastAsia"/>
+          <w:sz w:val="24"/>
+          <w:szCs w:val="24"/>
+        </w:rPr>
+      </w:pPr>
+      <w:r>
+        <w:rPr>
+          <w:rFonts w:asciiTheme="minorEastAsia" w:hAnsiTheme="minorEastAsia" w:hint="eastAsia"/>
+          <w:b/>
+          <w:sz w:val="24"/>
+          <w:szCs w:val="24"/>
+        </w:rPr>
+        <w:t>致谢</w:t>
+      </w:r>
+      <w:r>
+        <w:rPr>
+          <w:rFonts w:asciiTheme="minorEastAsia" w:hAnsiTheme="minorEastAsia"/>
+          <w:b/>
+          <w:sz w:val="24"/>
+          <w:szCs w:val="24"/>
+        </w:rPr>
+        <w:t>、参考文献</w:t>
+      </w:r>
+      <w:r>
+        <w:rPr>
+          <w:rFonts w:asciiTheme="minorEastAsia" w:hAnsiTheme="minorEastAsia"/>
+          <w:sz w:val="24"/>
+          <w:szCs w:val="24"/>
+        </w:rPr>
+        <w:t>未译</w:t>
+      </w:r>
     </w:p>
     <w:sectPr>
       <w:pgSz w:w="11906" w:h="16838"/>
@@ -10804,6 +17866,58 @@
     <w:p>
       <w:r>
         <w:continuationSeparator/>
+      </w:r>
+    </w:p>
+  </w:footnote>
+  <w:footnote w:id="1">
+    <w:p>
+      <w:pPr>
+        <w:pStyle w:val="ad"/>
+        <w:rPr>
+          <w:rFonts w:hint="eastAsia"/>
+        </w:rPr>
+      </w:pPr>
+      <w:r>
+        <w:rPr>
+          <w:rStyle w:val="ae"/>
+        </w:rPr>
+        <w:footnoteRef/>
+      </w:r>
+      <w:r>
+        <w:t xml:space="preserve"> </w:t>
+      </w:r>
+      <w:r>
+        <w:rPr>
+          <w:rFonts w:hint="eastAsia"/>
+        </w:rPr>
+        <w:t>我们也可以包含等式</w:t>
+      </w:r>
+      <w:r>
+        <w:t>(</w:t>
+      </w:r>
+      <w:r>
+        <w:t>16</w:t>
+      </w:r>
+      <w:r>
+        <w:t>)</w:t>
+      </w:r>
+      <w:r>
+        <w:rPr>
+          <w:rFonts w:hint="eastAsia"/>
+        </w:rPr>
+        <w:t>中</w:t>
+      </w:r>
+      <w:r>
+        <w:rPr>
+          <w:rFonts w:hint="eastAsia"/>
+        </w:rPr>
+        <w:t>的</w:t>
+      </w:r>
+      <w:r>
+        <w:rPr>
+          <w:rFonts w:hint="eastAsia"/>
+        </w:rPr>
+        <w:t>偏差项。</w:t>
       </w:r>
     </w:p>
   </w:footnote>
@@ -12661,6 +19775,78 @@
       <w:ind w:firstLineChars="200" w:firstLine="420"/>
     </w:pPr>
   </w:style>
+  <w:style w:type="paragraph" w:styleId="ab">
+    <w:name w:val="endnote text"/>
+    <w:basedOn w:val="a"/>
+    <w:link w:val="Char1"/>
+    <w:uiPriority w:val="99"/>
+    <w:semiHidden/>
+    <w:unhideWhenUsed/>
+    <w:rsid w:val="00C124F3"/>
+    <w:pPr>
+      <w:snapToGrid w:val="0"/>
+      <w:jc w:val="left"/>
+    </w:pPr>
+  </w:style>
+  <w:style w:type="character" w:customStyle="1" w:styleId="Char1">
+    <w:name w:val="尾注文本 Char"/>
+    <w:basedOn w:val="a0"/>
+    <w:link w:val="ab"/>
+    <w:uiPriority w:val="99"/>
+    <w:semiHidden/>
+    <w:rsid w:val="00C124F3"/>
+  </w:style>
+  <w:style w:type="character" w:styleId="ac">
+    <w:name w:val="endnote reference"/>
+    <w:basedOn w:val="a0"/>
+    <w:uiPriority w:val="99"/>
+    <w:semiHidden/>
+    <w:unhideWhenUsed/>
+    <w:rsid w:val="00C124F3"/>
+    <w:rPr>
+      <w:vertAlign w:val="superscript"/>
+    </w:rPr>
+  </w:style>
+  <w:style w:type="paragraph" w:styleId="ad">
+    <w:name w:val="footnote text"/>
+    <w:basedOn w:val="a"/>
+    <w:link w:val="Char2"/>
+    <w:uiPriority w:val="99"/>
+    <w:semiHidden/>
+    <w:unhideWhenUsed/>
+    <w:rsid w:val="00C124F3"/>
+    <w:pPr>
+      <w:snapToGrid w:val="0"/>
+      <w:jc w:val="left"/>
+    </w:pPr>
+    <w:rPr>
+      <w:sz w:val="18"/>
+      <w:szCs w:val="18"/>
+    </w:rPr>
+  </w:style>
+  <w:style w:type="character" w:customStyle="1" w:styleId="Char2">
+    <w:name w:val="脚注文本 Char"/>
+    <w:basedOn w:val="a0"/>
+    <w:link w:val="ad"/>
+    <w:uiPriority w:val="99"/>
+    <w:semiHidden/>
+    <w:rsid w:val="00C124F3"/>
+    <w:rPr>
+      <w:sz w:val="18"/>
+      <w:szCs w:val="18"/>
+    </w:rPr>
+  </w:style>
+  <w:style w:type="character" w:styleId="ae">
+    <w:name w:val="footnote reference"/>
+    <w:basedOn w:val="a0"/>
+    <w:uiPriority w:val="99"/>
+    <w:semiHidden/>
+    <w:unhideWhenUsed/>
+    <w:rsid w:val="00C124F3"/>
+    <w:rPr>
+      <w:vertAlign w:val="superscript"/>
+    </w:rPr>
+  </w:style>
 </w:styles>
 </file>
 
@@ -12930,7 +20116,7 @@
 </file>
 
 <file path=customXml/itemProps1.xml><?xml version="1.0" encoding="utf-8"?>
-<ds:datastoreItem xmlns:ds="http://schemas.openxmlformats.org/officeDocument/2006/customXml" ds:itemID="{FA42587C-1045-4741-B8D6-2DA2BDD58779}">
+<ds:datastoreItem xmlns:ds="http://schemas.openxmlformats.org/officeDocument/2006/customXml" ds:itemID="{4E0476F2-0CF3-4FE4-A290-BF3FE70B8478}">
   <ds:schemaRefs>
     <ds:schemaRef ds:uri="http://schemas.openxmlformats.org/officeDocument/2006/bibliography"/>
   </ds:schemaRefs>

--- a/翻译.docx
+++ b/翻译.docx
@@ -12,6 +12,7 @@
           <w:szCs w:val="24"/>
         </w:rPr>
       </w:pPr>
+      <w:proofErr w:type="spellStart"/>
       <w:r>
         <w:rPr>
           <w:rFonts w:asciiTheme="minorEastAsia" w:hAnsiTheme="minorEastAsia"/>
@@ -19,7 +20,17 @@
           <w:sz w:val="24"/>
           <w:szCs w:val="24"/>
         </w:rPr>
-        <w:t xml:space="preserve">GloVe: </w:t>
+        <w:t>GloVe</w:t>
+      </w:r>
+      <w:proofErr w:type="spellEnd"/>
+      <w:r>
+        <w:rPr>
+          <w:rFonts w:asciiTheme="minorEastAsia" w:hAnsiTheme="minorEastAsia"/>
+          <w:b/>
+          <w:sz w:val="24"/>
+          <w:szCs w:val="24"/>
+        </w:rPr>
+        <w:t xml:space="preserve">: </w:t>
       </w:r>
       <w:r>
         <w:rPr>
@@ -57,7 +68,27 @@
           <w:sz w:val="24"/>
           <w:szCs w:val="24"/>
         </w:rPr>
-        <w:t>Jeffrey Pennington, Richard Socher, Christopher D. Manning</w:t>
+        <w:t xml:space="preserve">Jeffrey Pennington, Richard </w:t>
+      </w:r>
+      <w:proofErr w:type="spellStart"/>
+      <w:r>
+        <w:rPr>
+          <w:rFonts w:asciiTheme="minorEastAsia" w:hAnsiTheme="minorEastAsia"/>
+          <w:b/>
+          <w:sz w:val="24"/>
+          <w:szCs w:val="24"/>
+        </w:rPr>
+        <w:t>Socher</w:t>
+      </w:r>
+      <w:proofErr w:type="spellEnd"/>
+      <w:r>
+        <w:rPr>
+          <w:rFonts w:asciiTheme="minorEastAsia" w:hAnsiTheme="minorEastAsia"/>
+          <w:b/>
+          <w:sz w:val="24"/>
+          <w:szCs w:val="24"/>
+        </w:rPr>
+        <w:t>, Christopher D. Manning</w:t>
       </w:r>
     </w:p>
     <w:p>
@@ -122,7 +153,7 @@
       <w:pPr>
         <w:spacing w:line="360" w:lineRule="exact"/>
         <w:rPr>
-          <w:rFonts w:asciiTheme="minorEastAsia" w:hAnsiTheme="minorEastAsia" w:hint="eastAsia"/>
+          <w:rFonts w:asciiTheme="minorEastAsia" w:hAnsiTheme="minorEastAsia"/>
           <w:b/>
           <w:sz w:val="24"/>
           <w:szCs w:val="24"/>
@@ -135,8 +166,19 @@
           <w:sz w:val="24"/>
           <w:szCs w:val="24"/>
         </w:rPr>
-        <w:t>译者 康宇辰</w:t>
-      </w:r>
+        <w:t xml:space="preserve">译者 </w:t>
+      </w:r>
+      <w:proofErr w:type="gramStart"/>
+      <w:r>
+        <w:rPr>
+          <w:rFonts w:asciiTheme="minorEastAsia" w:hAnsiTheme="minorEastAsia" w:hint="eastAsia"/>
+          <w:b/>
+          <w:sz w:val="24"/>
+          <w:szCs w:val="24"/>
+        </w:rPr>
+        <w:t>康宇辰</w:t>
+      </w:r>
+      <w:proofErr w:type="gramEnd"/>
     </w:p>
     <w:p>
       <w:pPr>
@@ -312,7 +354,25 @@
           <w:sz w:val="24"/>
           <w:szCs w:val="24"/>
         </w:rPr>
-        <w:t>的有意义的子结构的向量空间，其最近的Word Analogy Task(Tomas Mikolov提出的测试集)上</w:t>
+        <w:t xml:space="preserve">的有意义的子结构的向量空间，其最近的Word Analogy Task(Tomas </w:t>
+      </w:r>
+      <w:proofErr w:type="spellStart"/>
+      <w:r>
+        <w:rPr>
+          <w:rFonts w:asciiTheme="minorEastAsia" w:hAnsiTheme="minorEastAsia" w:hint="eastAsia"/>
+          <w:sz w:val="24"/>
+          <w:szCs w:val="24"/>
+        </w:rPr>
+        <w:t>Mikolov</w:t>
+      </w:r>
+      <w:proofErr w:type="spellEnd"/>
+      <w:r>
+        <w:rPr>
+          <w:rFonts w:asciiTheme="minorEastAsia" w:hAnsiTheme="minorEastAsia" w:hint="eastAsia"/>
+          <w:sz w:val="24"/>
+          <w:szCs w:val="24"/>
+        </w:rPr>
+        <w:t>提出的测试集)上</w:t>
       </w:r>
       <w:r>
         <w:rPr>
@@ -515,13 +575,23 @@
         </w:rPr>
         <w:t>），文档分类（</w:t>
       </w:r>
-      <w:r>
-        <w:rPr>
-          <w:rFonts w:asciiTheme="minorEastAsia" w:hAnsiTheme="minorEastAsia"/>
-          <w:sz w:val="24"/>
-          <w:szCs w:val="24"/>
-        </w:rPr>
-        <w:t>Sebastiani, 2002</w:t>
+      <w:proofErr w:type="spellStart"/>
+      <w:r>
+        <w:rPr>
+          <w:rFonts w:asciiTheme="minorEastAsia" w:hAnsiTheme="minorEastAsia"/>
+          <w:sz w:val="24"/>
+          <w:szCs w:val="24"/>
+        </w:rPr>
+        <w:t>Sebastiani</w:t>
+      </w:r>
+      <w:proofErr w:type="spellEnd"/>
+      <w:r>
+        <w:rPr>
+          <w:rFonts w:asciiTheme="minorEastAsia" w:hAnsiTheme="minorEastAsia"/>
+          <w:sz w:val="24"/>
+          <w:szCs w:val="24"/>
+        </w:rPr>
+        <w:t>, 2002</w:t>
       </w:r>
       <w:r>
         <w:rPr>
@@ -547,13 +617,23 @@
         </w:rPr>
         <w:t>（</w:t>
       </w:r>
-      <w:r>
-        <w:rPr>
-          <w:rFonts w:asciiTheme="minorEastAsia" w:hAnsiTheme="minorEastAsia"/>
-          <w:sz w:val="24"/>
-          <w:szCs w:val="24"/>
-        </w:rPr>
-        <w:t xml:space="preserve">Tellex </w:t>
+      <w:proofErr w:type="spellStart"/>
+      <w:r>
+        <w:rPr>
+          <w:rFonts w:asciiTheme="minorEastAsia" w:hAnsiTheme="minorEastAsia"/>
+          <w:sz w:val="24"/>
+          <w:szCs w:val="24"/>
+        </w:rPr>
+        <w:t>Tellex</w:t>
+      </w:r>
+      <w:proofErr w:type="spellEnd"/>
+      <w:r>
+        <w:rPr>
+          <w:rFonts w:asciiTheme="minorEastAsia" w:hAnsiTheme="minorEastAsia"/>
+          <w:sz w:val="24"/>
+          <w:szCs w:val="24"/>
+        </w:rPr>
+        <w:t xml:space="preserve"> </w:t>
       </w:r>
       <w:r>
         <w:rPr>
@@ -579,6 +659,7 @@
         </w:rPr>
         <w:t>），命名实体识别（</w:t>
       </w:r>
+      <w:proofErr w:type="spellStart"/>
       <w:r>
         <w:rPr>
           <w:rFonts w:asciiTheme="minorEastAsia" w:hAnsiTheme="minorEastAsia"/>
@@ -587,6 +668,7 @@
         </w:rPr>
         <w:t>Turian</w:t>
       </w:r>
+      <w:proofErr w:type="spellEnd"/>
       <w:r>
         <w:rPr>
           <w:rFonts w:asciiTheme="minorEastAsia" w:hAnsiTheme="minorEastAsia" w:hint="eastAsia"/>
@@ -635,6 +717,7 @@
         </w:rPr>
         <w:t>（</w:t>
       </w:r>
+      <w:proofErr w:type="spellStart"/>
       <w:r>
         <w:rPr>
           <w:rFonts w:asciiTheme="minorEastAsia" w:hAnsiTheme="minorEastAsia"/>
@@ -643,6 +726,7 @@
         </w:rPr>
         <w:t>Socher</w:t>
       </w:r>
+      <w:proofErr w:type="spellEnd"/>
       <w:r>
         <w:rPr>
           <w:rFonts w:asciiTheme="minorEastAsia" w:hAnsiTheme="minorEastAsia" w:hint="eastAsia"/>
@@ -683,13 +767,23 @@
         </w:rPr>
         <w:t>方法依赖于</w:t>
       </w:r>
-      <w:r>
-        <w:rPr>
-          <w:rFonts w:asciiTheme="minorEastAsia" w:hAnsiTheme="minorEastAsia" w:hint="eastAsia"/>
-          <w:sz w:val="24"/>
-          <w:szCs w:val="24"/>
-        </w:rPr>
-        <w:t>一对词向量</w:t>
+      <w:proofErr w:type="gramStart"/>
+      <w:r>
+        <w:rPr>
+          <w:rFonts w:asciiTheme="minorEastAsia" w:hAnsiTheme="minorEastAsia" w:hint="eastAsia"/>
+          <w:sz w:val="24"/>
+          <w:szCs w:val="24"/>
+        </w:rPr>
+        <w:t>一</w:t>
+      </w:r>
+      <w:proofErr w:type="gramEnd"/>
+      <w:r>
+        <w:rPr>
+          <w:rFonts w:asciiTheme="minorEastAsia" w:hAnsiTheme="minorEastAsia" w:hint="eastAsia"/>
+          <w:sz w:val="24"/>
+          <w:szCs w:val="24"/>
+        </w:rPr>
+        <w:t>对词向量</w:t>
       </w:r>
       <w:r>
         <w:rPr>
@@ -715,6 +809,7 @@
         </w:rPr>
         <w:t>单词表示的内在质量的主要方法。最近，</w:t>
       </w:r>
+      <w:proofErr w:type="spellStart"/>
       <w:r>
         <w:rPr>
           <w:rFonts w:asciiTheme="minorEastAsia" w:hAnsiTheme="minorEastAsia"/>
@@ -723,6 +818,7 @@
         </w:rPr>
         <w:t>Mikolov</w:t>
       </w:r>
+      <w:proofErr w:type="spellEnd"/>
       <w:r>
         <w:rPr>
           <w:rFonts w:asciiTheme="minorEastAsia" w:hAnsiTheme="minorEastAsia" w:hint="eastAsia"/>
@@ -875,6 +971,7 @@
         </w:rPr>
         <w:t>维度的模型，从而捕捉</w:t>
       </w:r>
+      <w:proofErr w:type="gramStart"/>
       <w:r>
         <w:rPr>
           <w:rFonts w:asciiTheme="minorEastAsia" w:hAnsiTheme="minorEastAsia" w:hint="eastAsia"/>
@@ -889,7 +986,16 @@
           <w:sz w:val="24"/>
           <w:szCs w:val="24"/>
         </w:rPr>
-        <w:t>表示的</w:t>
+        <w:t>表示</w:t>
+      </w:r>
+      <w:proofErr w:type="gramEnd"/>
+      <w:r>
+        <w:rPr>
+          <w:rFonts w:asciiTheme="minorEastAsia" w:hAnsiTheme="minorEastAsia" w:hint="eastAsia"/>
+          <w:sz w:val="24"/>
+          <w:szCs w:val="24"/>
+        </w:rPr>
+        <w:t>的</w:t>
       </w:r>
       <w:r>
         <w:rPr>
@@ -905,8 +1011,18 @@
           <w:sz w:val="24"/>
           <w:szCs w:val="24"/>
         </w:rPr>
-        <w:t>（Bengio</w:t>
-      </w:r>
+        <w:t>（</w:t>
+      </w:r>
+      <w:proofErr w:type="spellStart"/>
+      <w:r>
+        <w:rPr>
+          <w:rFonts w:asciiTheme="minorEastAsia" w:hAnsiTheme="minorEastAsia" w:hint="eastAsia"/>
+          <w:sz w:val="24"/>
+          <w:szCs w:val="24"/>
+        </w:rPr>
+        <w:t>Bengio</w:t>
+      </w:r>
+      <w:proofErr w:type="spellEnd"/>
       <w:r>
         <w:rPr>
           <w:rFonts w:asciiTheme="minorEastAsia" w:hAnsiTheme="minorEastAsia"/>
@@ -921,7 +1037,25 @@
           <w:sz w:val="24"/>
           <w:szCs w:val="24"/>
         </w:rPr>
-        <w:t>2009）。用于学习单词向量的两个主要模型族为：1）全局矩阵分解方法，如潜在语义分析（LSA）（Deerwester等</w:t>
+        <w:t>2009）。用于学习单词向量的两个主要模型族为：1）全局矩阵分解方法，如潜在语义分析（LSA）（</w:t>
+      </w:r>
+      <w:proofErr w:type="spellStart"/>
+      <w:r>
+        <w:rPr>
+          <w:rFonts w:asciiTheme="minorEastAsia" w:hAnsiTheme="minorEastAsia" w:hint="eastAsia"/>
+          <w:sz w:val="24"/>
+          <w:szCs w:val="24"/>
+        </w:rPr>
+        <w:t>Deerwester</w:t>
+      </w:r>
+      <w:proofErr w:type="spellEnd"/>
+      <w:r>
+        <w:rPr>
+          <w:rFonts w:asciiTheme="minorEastAsia" w:hAnsiTheme="minorEastAsia" w:hint="eastAsia"/>
+          <w:sz w:val="24"/>
+          <w:szCs w:val="24"/>
+        </w:rPr>
+        <w:t>等</w:t>
       </w:r>
       <w:r>
         <w:rPr>
@@ -937,7 +1071,25 @@
           <w:sz w:val="24"/>
           <w:szCs w:val="24"/>
         </w:rPr>
-        <w:t>1990）; 2）局部上下文窗口方法，如Mikolov等人（2013c）</w:t>
+        <w:t>1990）; 2）局部上下文窗口方法，如</w:t>
+      </w:r>
+      <w:proofErr w:type="spellStart"/>
+      <w:r>
+        <w:rPr>
+          <w:rFonts w:asciiTheme="minorEastAsia" w:hAnsiTheme="minorEastAsia" w:hint="eastAsia"/>
+          <w:sz w:val="24"/>
+          <w:szCs w:val="24"/>
+        </w:rPr>
+        <w:t>Mikolov</w:t>
+      </w:r>
+      <w:proofErr w:type="spellEnd"/>
+      <w:r>
+        <w:rPr>
+          <w:rFonts w:asciiTheme="minorEastAsia" w:hAnsiTheme="minorEastAsia" w:hint="eastAsia"/>
+          <w:sz w:val="24"/>
+          <w:szCs w:val="24"/>
+        </w:rPr>
+        <w:t>等人（2013c）</w:t>
       </w:r>
       <w:r>
         <w:rPr>
@@ -1172,6 +1324,7 @@
         </w:rPr>
         <w:t>模型的源代码以及</w:t>
       </w:r>
+      <w:proofErr w:type="gramStart"/>
       <w:r>
         <w:rPr>
           <w:rFonts w:asciiTheme="minorEastAsia" w:hAnsiTheme="minorEastAsia" w:hint="eastAsia"/>
@@ -1186,7 +1339,16 @@
           <w:sz w:val="24"/>
           <w:szCs w:val="24"/>
         </w:rPr>
-        <w:t>词向量</w:t>
+        <w:t>词</w:t>
+      </w:r>
+      <w:proofErr w:type="gramEnd"/>
+      <w:r>
+        <w:rPr>
+          <w:rFonts w:asciiTheme="minorEastAsia" w:hAnsiTheme="minorEastAsia"/>
+          <w:sz w:val="24"/>
+          <w:szCs w:val="24"/>
+        </w:rPr>
+        <w:t>向量</w:t>
       </w:r>
       <w:r>
         <w:rPr>
@@ -1260,15 +1422,51 @@
           <w:sz w:val="24"/>
           <w:szCs w:val="24"/>
         </w:rPr>
-        <w:t>用矩阵分解方法生成低维词表示可以追溯到LSA。</w:t>
-      </w:r>
-      <w:r>
-        <w:rPr>
-          <w:rFonts w:asciiTheme="minorEastAsia" w:hAnsiTheme="minorEastAsia" w:hint="eastAsia"/>
-          <w:sz w:val="24"/>
-          <w:szCs w:val="24"/>
-        </w:rPr>
-        <w:t>这些方法利用低秩近似分解大矩阵从而获取关于语料库的统计信息</w:t>
+        <w:t>用矩阵分解方法生成低维词表</w:t>
+      </w:r>
+      <w:proofErr w:type="gramStart"/>
+      <w:r>
+        <w:rPr>
+          <w:rFonts w:asciiTheme="minorEastAsia" w:hAnsiTheme="minorEastAsia" w:hint="eastAsia"/>
+          <w:sz w:val="24"/>
+          <w:szCs w:val="24"/>
+        </w:rPr>
+        <w:t>示可以</w:t>
+      </w:r>
+      <w:proofErr w:type="gramEnd"/>
+      <w:r>
+        <w:rPr>
+          <w:rFonts w:asciiTheme="minorEastAsia" w:hAnsiTheme="minorEastAsia" w:hint="eastAsia"/>
+          <w:sz w:val="24"/>
+          <w:szCs w:val="24"/>
+        </w:rPr>
+        <w:t>追溯到LSA。</w:t>
+      </w:r>
+      <w:r>
+        <w:rPr>
+          <w:rFonts w:asciiTheme="minorEastAsia" w:hAnsiTheme="minorEastAsia" w:hint="eastAsia"/>
+          <w:sz w:val="24"/>
+          <w:szCs w:val="24"/>
+        </w:rPr>
+        <w:t>这些方法利用低</w:t>
+      </w:r>
+      <w:proofErr w:type="gramStart"/>
+      <w:r>
+        <w:rPr>
+          <w:rFonts w:asciiTheme="minorEastAsia" w:hAnsiTheme="minorEastAsia" w:hint="eastAsia"/>
+          <w:sz w:val="24"/>
+          <w:szCs w:val="24"/>
+        </w:rPr>
+        <w:t>秩</w:t>
+      </w:r>
+      <w:proofErr w:type="gramEnd"/>
+      <w:r>
+        <w:rPr>
+          <w:rFonts w:asciiTheme="minorEastAsia" w:hAnsiTheme="minorEastAsia" w:hint="eastAsia"/>
+          <w:sz w:val="24"/>
+          <w:szCs w:val="24"/>
+        </w:rPr>
+        <w:t>近似分解大矩阵从而获取关于语料库的统计信息</w:t>
       </w:r>
       <w:r>
         <w:rPr>
@@ -1612,7 +1810,25 @@
           <w:sz w:val="24"/>
           <w:szCs w:val="24"/>
         </w:rPr>
-        <w:t xml:space="preserve">被压缩，以便在更小的间隔内更均匀地分布。各种较新的模型也采用这种方法，包括一项研究（Bullinaria </w:t>
+        <w:t>被压缩，以便在更小的间隔内更均匀地分布。各种较新的模型也采用这种方法，包括一项研究（</w:t>
+      </w:r>
+      <w:proofErr w:type="spellStart"/>
+      <w:r>
+        <w:rPr>
+          <w:rFonts w:asciiTheme="minorEastAsia" w:hAnsiTheme="minorEastAsia" w:hint="eastAsia"/>
+          <w:sz w:val="24"/>
+          <w:szCs w:val="24"/>
+        </w:rPr>
+        <w:t>Bullinaria</w:t>
+      </w:r>
+      <w:proofErr w:type="spellEnd"/>
+      <w:r>
+        <w:rPr>
+          <w:rFonts w:asciiTheme="minorEastAsia" w:hAnsiTheme="minorEastAsia" w:hint="eastAsia"/>
+          <w:sz w:val="24"/>
+          <w:szCs w:val="24"/>
+        </w:rPr>
+        <w:t xml:space="preserve"> </w:t>
       </w:r>
       <w:r>
         <w:rPr>
@@ -1676,7 +1892,25 @@
           <w:sz w:val="24"/>
           <w:szCs w:val="24"/>
         </w:rPr>
-        <w:t>最近，Hellinger PCA（HPCA）形式的平方根变换（Lebret和Collobert</w:t>
+        <w:t>最近，Hellinger PCA（HPCA）形式的平方根变换（</w:t>
+      </w:r>
+      <w:proofErr w:type="spellStart"/>
+      <w:r>
+        <w:rPr>
+          <w:rFonts w:asciiTheme="minorEastAsia" w:hAnsiTheme="minorEastAsia" w:hint="eastAsia"/>
+          <w:sz w:val="24"/>
+          <w:szCs w:val="24"/>
+        </w:rPr>
+        <w:t>Lebret</w:t>
+      </w:r>
+      <w:proofErr w:type="spellEnd"/>
+      <w:r>
+        <w:rPr>
+          <w:rFonts w:asciiTheme="minorEastAsia" w:hAnsiTheme="minorEastAsia" w:hint="eastAsia"/>
+          <w:sz w:val="24"/>
+          <w:szCs w:val="24"/>
+        </w:rPr>
+        <w:t>和Collobert</w:t>
       </w:r>
       <w:r>
         <w:rPr>
@@ -1738,7 +1972,61 @@
           <w:sz w:val="24"/>
           <w:szCs w:val="24"/>
         </w:rPr>
-        <w:t>另一种方法是学习可帮助在本地环境窗口内进行预测的单词表示。例如，Bengio等人（2003）引入了一个模型来学习单词向量表示，并作为语言建模的简单神经网络体系结构的一部分。 Collobert和Weston（2008）将矢量训练与下游训练目标分开，这为Collobert等人</w:t>
+        <w:t>另一种方法是学习可帮助在本地环境窗口内进行预测的单词表示。例如，</w:t>
+      </w:r>
+      <w:proofErr w:type="spellStart"/>
+      <w:r>
+        <w:rPr>
+          <w:rFonts w:asciiTheme="minorEastAsia" w:hAnsiTheme="minorEastAsia" w:hint="eastAsia"/>
+          <w:sz w:val="24"/>
+          <w:szCs w:val="24"/>
+        </w:rPr>
+        <w:t>Bengio</w:t>
+      </w:r>
+      <w:proofErr w:type="spellEnd"/>
+      <w:r>
+        <w:rPr>
+          <w:rFonts w:asciiTheme="minorEastAsia" w:hAnsiTheme="minorEastAsia" w:hint="eastAsia"/>
+          <w:sz w:val="24"/>
+          <w:szCs w:val="24"/>
+        </w:rPr>
+        <w:t xml:space="preserve">等人（2003）引入了一个模型来学习单词向量表示，并作为语言建模的简单神经网络体系结构的一部分。 </w:t>
+      </w:r>
+      <w:proofErr w:type="spellStart"/>
+      <w:r>
+        <w:rPr>
+          <w:rFonts w:asciiTheme="minorEastAsia" w:hAnsiTheme="minorEastAsia" w:hint="eastAsia"/>
+          <w:sz w:val="24"/>
+          <w:szCs w:val="24"/>
+        </w:rPr>
+        <w:t>Collobert</w:t>
+      </w:r>
+      <w:proofErr w:type="spellEnd"/>
+      <w:r>
+        <w:rPr>
+          <w:rFonts w:asciiTheme="minorEastAsia" w:hAnsiTheme="minorEastAsia" w:hint="eastAsia"/>
+          <w:sz w:val="24"/>
+          <w:szCs w:val="24"/>
+        </w:rPr>
+        <w:t>和Weston（2008）将矢量训练与下游训练目标分开，这为</w:t>
+      </w:r>
+      <w:proofErr w:type="spellStart"/>
+      <w:r>
+        <w:rPr>
+          <w:rFonts w:asciiTheme="minorEastAsia" w:hAnsiTheme="minorEastAsia" w:hint="eastAsia"/>
+          <w:sz w:val="24"/>
+          <w:szCs w:val="24"/>
+        </w:rPr>
+        <w:t>Collobert</w:t>
+      </w:r>
+      <w:proofErr w:type="spellEnd"/>
+      <w:r>
+        <w:rPr>
+          <w:rFonts w:asciiTheme="minorEastAsia" w:hAnsiTheme="minorEastAsia" w:hint="eastAsia"/>
+          <w:sz w:val="24"/>
+          <w:szCs w:val="24"/>
+        </w:rPr>
+        <w:t>等人</w:t>
       </w:r>
       <w:r>
         <w:rPr>
@@ -1834,7 +2122,25 @@
           <w:sz w:val="24"/>
           <w:szCs w:val="24"/>
         </w:rPr>
-        <w:t>神经网络结构对于学习有用的单词表示的重要性已经受到质疑。 Mikolov等人</w:t>
+        <w:t xml:space="preserve">神经网络结构对于学习有用的单词表示的重要性已经受到质疑。 </w:t>
+      </w:r>
+      <w:proofErr w:type="spellStart"/>
+      <w:r>
+        <w:rPr>
+          <w:rFonts w:asciiTheme="minorEastAsia" w:hAnsiTheme="minorEastAsia" w:hint="eastAsia"/>
+          <w:sz w:val="24"/>
+          <w:szCs w:val="24"/>
+        </w:rPr>
+        <w:t>Mikolov</w:t>
+      </w:r>
+      <w:proofErr w:type="spellEnd"/>
+      <w:r>
+        <w:rPr>
+          <w:rFonts w:asciiTheme="minorEastAsia" w:hAnsiTheme="minorEastAsia" w:hint="eastAsia"/>
+          <w:sz w:val="24"/>
+          <w:szCs w:val="24"/>
+        </w:rPr>
+        <w:t>等人</w:t>
       </w:r>
       <w:r>
         <w:rPr>
@@ -1874,7 +2180,79 @@
           <w:sz w:val="24"/>
           <w:szCs w:val="24"/>
         </w:rPr>
-        <w:t>基于两个单词向量之间的内积提出了一个简单的单层体系结构。 Mnih和Kavukcuoglu（2013）也提出了密切相关的向量对数双线性模型，vLBL和ivLBL，</w:t>
+        <w:t xml:space="preserve">基于两个单词向量之间的内积提出了一个简单的单层体系结构。 </w:t>
+      </w:r>
+      <w:proofErr w:type="spellStart"/>
+      <w:r>
+        <w:rPr>
+          <w:rFonts w:asciiTheme="minorEastAsia" w:hAnsiTheme="minorEastAsia" w:hint="eastAsia"/>
+          <w:sz w:val="24"/>
+          <w:szCs w:val="24"/>
+        </w:rPr>
+        <w:t>Mnih</w:t>
+      </w:r>
+      <w:proofErr w:type="spellEnd"/>
+      <w:r>
+        <w:rPr>
+          <w:rFonts w:asciiTheme="minorEastAsia" w:hAnsiTheme="minorEastAsia" w:hint="eastAsia"/>
+          <w:sz w:val="24"/>
+          <w:szCs w:val="24"/>
+        </w:rPr>
+        <w:t>和</w:t>
+      </w:r>
+      <w:proofErr w:type="spellStart"/>
+      <w:r>
+        <w:rPr>
+          <w:rFonts w:asciiTheme="minorEastAsia" w:hAnsiTheme="minorEastAsia" w:hint="eastAsia"/>
+          <w:sz w:val="24"/>
+          <w:szCs w:val="24"/>
+        </w:rPr>
+        <w:t>Kavukcuoglu</w:t>
+      </w:r>
+      <w:proofErr w:type="spellEnd"/>
+      <w:r>
+        <w:rPr>
+          <w:rFonts w:asciiTheme="minorEastAsia" w:hAnsiTheme="minorEastAsia" w:hint="eastAsia"/>
+          <w:sz w:val="24"/>
+          <w:szCs w:val="24"/>
+        </w:rPr>
+        <w:t>（2013）也提出了密切相关的向量对数双线性模型，</w:t>
+      </w:r>
+      <w:proofErr w:type="spellStart"/>
+      <w:r>
+        <w:rPr>
+          <w:rFonts w:asciiTheme="minorEastAsia" w:hAnsiTheme="minorEastAsia" w:hint="eastAsia"/>
+          <w:sz w:val="24"/>
+          <w:szCs w:val="24"/>
+        </w:rPr>
+        <w:t>vLBL</w:t>
+      </w:r>
+      <w:proofErr w:type="spellEnd"/>
+      <w:r>
+        <w:rPr>
+          <w:rFonts w:asciiTheme="minorEastAsia" w:hAnsiTheme="minorEastAsia" w:hint="eastAsia"/>
+          <w:sz w:val="24"/>
+          <w:szCs w:val="24"/>
+        </w:rPr>
+        <w:t>和</w:t>
+      </w:r>
+      <w:proofErr w:type="spellStart"/>
+      <w:r>
+        <w:rPr>
+          <w:rFonts w:asciiTheme="minorEastAsia" w:hAnsiTheme="minorEastAsia" w:hint="eastAsia"/>
+          <w:sz w:val="24"/>
+          <w:szCs w:val="24"/>
+        </w:rPr>
+        <w:t>ivLBL</w:t>
+      </w:r>
+      <w:proofErr w:type="spellEnd"/>
+      <w:r>
+        <w:rPr>
+          <w:rFonts w:asciiTheme="minorEastAsia" w:hAnsiTheme="minorEastAsia" w:hint="eastAsia"/>
+          <w:sz w:val="24"/>
+          <w:szCs w:val="24"/>
+        </w:rPr>
+        <w:t>，</w:t>
       </w:r>
       <w:r>
         <w:rPr>
@@ -1922,7 +2300,25 @@
           <w:sz w:val="24"/>
           <w:szCs w:val="24"/>
         </w:rPr>
-        <w:t>。在skip-gram和ivLBL模型中，目标是给定单词本身</w:t>
+        <w:t>。在skip-gram和</w:t>
+      </w:r>
+      <w:proofErr w:type="spellStart"/>
+      <w:r>
+        <w:rPr>
+          <w:rFonts w:asciiTheme="minorEastAsia" w:hAnsiTheme="minorEastAsia" w:hint="eastAsia"/>
+          <w:sz w:val="24"/>
+          <w:szCs w:val="24"/>
+        </w:rPr>
+        <w:t>ivLBL</w:t>
+      </w:r>
+      <w:proofErr w:type="spellEnd"/>
+      <w:r>
+        <w:rPr>
+          <w:rFonts w:asciiTheme="minorEastAsia" w:hAnsiTheme="minorEastAsia" w:hint="eastAsia"/>
+          <w:sz w:val="24"/>
+          <w:szCs w:val="24"/>
+        </w:rPr>
+        <w:t>模型中，目标是给定单词本身</w:t>
       </w:r>
       <w:r>
         <w:rPr>
@@ -1938,7 +2334,25 @@
           <w:sz w:val="24"/>
           <w:szCs w:val="24"/>
         </w:rPr>
-        <w:t>单词上下文，而CBOW和vLBL模型的目标是根</w:t>
+        <w:t>单词上下文，而CBOW和</w:t>
+      </w:r>
+      <w:proofErr w:type="spellStart"/>
+      <w:r>
+        <w:rPr>
+          <w:rFonts w:asciiTheme="minorEastAsia" w:hAnsiTheme="minorEastAsia" w:hint="eastAsia"/>
+          <w:sz w:val="24"/>
+          <w:szCs w:val="24"/>
+        </w:rPr>
+        <w:t>vLBL</w:t>
+      </w:r>
+      <w:proofErr w:type="spellEnd"/>
+      <w:r>
+        <w:rPr>
+          <w:rFonts w:asciiTheme="minorEastAsia" w:hAnsiTheme="minorEastAsia" w:hint="eastAsia"/>
+          <w:sz w:val="24"/>
+          <w:szCs w:val="24"/>
+        </w:rPr>
+        <w:t>模型的目标是根</w:t>
       </w:r>
       <w:r>
         <w:rPr>
@@ -1986,7 +2400,25 @@
           <w:sz w:val="24"/>
           <w:szCs w:val="24"/>
         </w:rPr>
-        <w:t>基于窗口的方法的缺点是它不直接对语料库的共现统计进行操作</w:t>
+        <w:t>基于窗口的方法的缺点是它不直接对语料库的共</w:t>
+      </w:r>
+      <w:proofErr w:type="gramStart"/>
+      <w:r>
+        <w:rPr>
+          <w:rFonts w:asciiTheme="minorEastAsia" w:hAnsiTheme="minorEastAsia" w:hint="eastAsia"/>
+          <w:sz w:val="24"/>
+          <w:szCs w:val="24"/>
+        </w:rPr>
+        <w:t>现统计</w:t>
+      </w:r>
+      <w:proofErr w:type="gramEnd"/>
+      <w:r>
+        <w:rPr>
+          <w:rFonts w:asciiTheme="minorEastAsia" w:hAnsiTheme="minorEastAsia" w:hint="eastAsia"/>
+          <w:sz w:val="24"/>
+          <w:szCs w:val="24"/>
+        </w:rPr>
+        <w:t>进行操作</w:t>
       </w:r>
       <w:r>
         <w:rPr>
@@ -2080,7 +2512,27 @@
           <w:sz w:val="24"/>
           <w:szCs w:val="24"/>
         </w:rPr>
-        <w:t>3 GloVe模型</w:t>
+        <w:t xml:space="preserve">3 </w:t>
+      </w:r>
+      <w:proofErr w:type="spellStart"/>
+      <w:r>
+        <w:rPr>
+          <w:rFonts w:asciiTheme="minorEastAsia" w:hAnsiTheme="minorEastAsia" w:hint="eastAsia"/>
+          <w:b/>
+          <w:sz w:val="24"/>
+          <w:szCs w:val="24"/>
+        </w:rPr>
+        <w:t>GloVe</w:t>
+      </w:r>
+      <w:proofErr w:type="spellEnd"/>
+      <w:r>
+        <w:rPr>
+          <w:rFonts w:asciiTheme="minorEastAsia" w:hAnsiTheme="minorEastAsia" w:hint="eastAsia"/>
+          <w:b/>
+          <w:sz w:val="24"/>
+          <w:szCs w:val="24"/>
+        </w:rPr>
+        <w:t>模型</w:t>
       </w:r>
     </w:p>
     <w:p>
@@ -2100,7 +2552,25 @@
           <w:szCs w:val="24"/>
         </w:rPr>
         <w:lastRenderedPageBreak/>
-        <w:t>语料库中单词出现的统计信息是所有用于学习词汇表示的无监督方法的主要信息来源，尽管现在存在许多这样的方法，但问题仍然是如何从这些统计生成意义，以及得到的单词向量可能代表什么意思。在这一节中，我们将对这个问题进行一些阐述。我们利用我们的见解，建立</w:t>
+        <w:t>语料库中单词出现的统计信息是</w:t>
+      </w:r>
+      <w:proofErr w:type="gramStart"/>
+      <w:r>
+        <w:rPr>
+          <w:rFonts w:asciiTheme="minorEastAsia" w:hAnsiTheme="minorEastAsia" w:hint="eastAsia"/>
+          <w:sz w:val="24"/>
+          <w:szCs w:val="24"/>
+        </w:rPr>
+        <w:t>所有用于</w:t>
+      </w:r>
+      <w:proofErr w:type="gramEnd"/>
+      <w:r>
+        <w:rPr>
+          <w:rFonts w:asciiTheme="minorEastAsia" w:hAnsiTheme="minorEastAsia" w:hint="eastAsia"/>
+          <w:sz w:val="24"/>
+          <w:szCs w:val="24"/>
+        </w:rPr>
+        <w:t>学习词汇表示的无监督方法的主要信息来源，尽管现在存在许多这样的方法，但问题仍然是如何从这些统计生成意义，以及得到的单词向量可能代表什么意思。在这一节中，我们将对这个问题进行一些阐述。我们利用我们的见解，建立</w:t>
       </w:r>
       <w:r>
         <w:rPr>
@@ -2166,6 +2636,7 @@
         </w:rPr>
         <w:t>模型</w:t>
       </w:r>
+      <w:proofErr w:type="spellStart"/>
       <w:r>
         <w:rPr>
           <w:rFonts w:asciiTheme="minorEastAsia" w:hAnsiTheme="minorEastAsia" w:hint="eastAsia"/>
@@ -2174,6 +2645,7 @@
         </w:rPr>
         <w:t>GloVe</w:t>
       </w:r>
+      <w:proofErr w:type="spellEnd"/>
       <w:r>
         <w:rPr>
           <w:rFonts w:asciiTheme="minorEastAsia" w:hAnsiTheme="minorEastAsia" w:hint="eastAsia"/>
@@ -2286,7 +2758,25 @@
           <w:sz w:val="24"/>
           <w:szCs w:val="24"/>
         </w:rPr>
-        <w:t>单词j出现在单词i的上下文中的次数。令</w:t>
+        <w:t>单词j出现在单词</w:t>
+      </w:r>
+      <w:proofErr w:type="spellStart"/>
+      <w:r>
+        <w:rPr>
+          <w:rFonts w:asciiTheme="minorEastAsia" w:hAnsiTheme="minorEastAsia" w:hint="eastAsia"/>
+          <w:sz w:val="24"/>
+          <w:szCs w:val="24"/>
+        </w:rPr>
+        <w:t>i</w:t>
+      </w:r>
+      <w:proofErr w:type="spellEnd"/>
+      <w:r>
+        <w:rPr>
+          <w:rFonts w:asciiTheme="minorEastAsia" w:hAnsiTheme="minorEastAsia" w:hint="eastAsia"/>
+          <w:sz w:val="24"/>
+          <w:szCs w:val="24"/>
+        </w:rPr>
+        <w:t>的上下文中的次数。令</w:t>
       </w:r>
       <m:oMath>
         <m:sSub>
@@ -2404,7 +2894,25 @@
           <w:sz w:val="24"/>
           <w:szCs w:val="24"/>
         </w:rPr>
-        <w:t>任何单词在单词i的上下文中出现的次数。最后，设</w:t>
+        <w:t>任何单词在单词</w:t>
+      </w:r>
+      <w:proofErr w:type="spellStart"/>
+      <w:r>
+        <w:rPr>
+          <w:rFonts w:asciiTheme="minorEastAsia" w:hAnsiTheme="minorEastAsia" w:hint="eastAsia"/>
+          <w:sz w:val="24"/>
+          <w:szCs w:val="24"/>
+        </w:rPr>
+        <w:t>i</w:t>
+      </w:r>
+      <w:proofErr w:type="spellEnd"/>
+      <w:r>
+        <w:rPr>
+          <w:rFonts w:asciiTheme="minorEastAsia" w:hAnsiTheme="minorEastAsia" w:hint="eastAsia"/>
+          <w:sz w:val="24"/>
+          <w:szCs w:val="24"/>
+        </w:rPr>
+        <w:t>的上下文中出现的次数。最后，设</w:t>
       </w:r>
       <m:oMath>
         <m:sSub>
@@ -2464,6 +2972,7 @@
         </w:rPr>
         <w:t>j |</w:t>
       </w:r>
+      <w:proofErr w:type="spellStart"/>
       <w:r>
         <w:rPr>
           <w:rFonts w:asciiTheme="minorEastAsia" w:hAnsiTheme="minorEastAsia"/>
@@ -2472,6 +2981,7 @@
         </w:rPr>
         <w:t>i</w:t>
       </w:r>
+      <w:proofErr w:type="spellEnd"/>
       <w:r>
         <w:rPr>
           <w:rFonts w:asciiTheme="minorEastAsia" w:hAnsiTheme="minorEastAsia" w:hint="eastAsia"/>
@@ -3050,7 +3560,25 @@
                 <w:sz w:val="24"/>
                 <w:szCs w:val="24"/>
               </w:rPr>
-              <w:t>P(k|ice)</w:t>
+              <w:t>P(</w:t>
+            </w:r>
+            <w:proofErr w:type="spellStart"/>
+            <w:r>
+              <w:rPr>
+                <w:rFonts w:asciiTheme="minorEastAsia" w:hAnsiTheme="minorEastAsia"/>
+                <w:sz w:val="24"/>
+                <w:szCs w:val="24"/>
+              </w:rPr>
+              <w:t>k|ice</w:t>
+            </w:r>
+            <w:proofErr w:type="spellEnd"/>
+            <w:r>
+              <w:rPr>
+                <w:rFonts w:asciiTheme="minorEastAsia" w:hAnsiTheme="minorEastAsia"/>
+                <w:sz w:val="24"/>
+                <w:szCs w:val="24"/>
+              </w:rPr>
+              <w:t>)</w:t>
             </w:r>
           </w:p>
         </w:tc>
@@ -3330,7 +3858,25 @@
                 <w:sz w:val="24"/>
                 <w:szCs w:val="24"/>
               </w:rPr>
-              <w:t>P(k|steam)</w:t>
+              <w:t>P(</w:t>
+            </w:r>
+            <w:proofErr w:type="spellStart"/>
+            <w:r>
+              <w:rPr>
+                <w:rFonts w:asciiTheme="minorEastAsia" w:hAnsiTheme="minorEastAsia"/>
+                <w:sz w:val="24"/>
+                <w:szCs w:val="24"/>
+              </w:rPr>
+              <w:t>k|steam</w:t>
+            </w:r>
+            <w:proofErr w:type="spellEnd"/>
+            <w:r>
+              <w:rPr>
+                <w:rFonts w:asciiTheme="minorEastAsia" w:hAnsiTheme="minorEastAsia"/>
+                <w:sz w:val="24"/>
+                <w:szCs w:val="24"/>
+              </w:rPr>
+              <w:t>)</w:t>
             </w:r>
           </w:p>
         </w:tc>
@@ -3601,7 +4147,43 @@
                 <w:sz w:val="24"/>
                 <w:szCs w:val="24"/>
               </w:rPr>
-              <w:t>P(k|ice)/P(k|steam)</w:t>
+              <w:t>P(</w:t>
+            </w:r>
+            <w:proofErr w:type="spellStart"/>
+            <w:r>
+              <w:rPr>
+                <w:rFonts w:asciiTheme="minorEastAsia" w:hAnsiTheme="minorEastAsia"/>
+                <w:sz w:val="24"/>
+                <w:szCs w:val="24"/>
+              </w:rPr>
+              <w:t>k|ice</w:t>
+            </w:r>
+            <w:proofErr w:type="spellEnd"/>
+            <w:r>
+              <w:rPr>
+                <w:rFonts w:asciiTheme="minorEastAsia" w:hAnsiTheme="minorEastAsia"/>
+                <w:sz w:val="24"/>
+                <w:szCs w:val="24"/>
+              </w:rPr>
+              <w:t>)/P(</w:t>
+            </w:r>
+            <w:proofErr w:type="spellStart"/>
+            <w:r>
+              <w:rPr>
+                <w:rFonts w:asciiTheme="minorEastAsia" w:hAnsiTheme="minorEastAsia"/>
+                <w:sz w:val="24"/>
+                <w:szCs w:val="24"/>
+              </w:rPr>
+              <w:t>k|steam</w:t>
+            </w:r>
+            <w:proofErr w:type="spellEnd"/>
+            <w:r>
+              <w:rPr>
+                <w:rFonts w:asciiTheme="minorEastAsia" w:hAnsiTheme="minorEastAsia"/>
+                <w:sz w:val="24"/>
+                <w:szCs w:val="24"/>
+              </w:rPr>
+              <w:t>)</w:t>
             </w:r>
           </w:p>
         </w:tc>
@@ -3769,6 +4351,7 @@
         </w:rPr>
         <w:t>。考虑两个字</w:t>
       </w:r>
+      <w:proofErr w:type="spellStart"/>
       <w:r>
         <w:rPr>
           <w:rFonts w:asciiTheme="minorEastAsia" w:hAnsiTheme="minorEastAsia" w:hint="eastAsia"/>
@@ -3777,6 +4360,7 @@
         </w:rPr>
         <w:t>i</w:t>
       </w:r>
+      <w:proofErr w:type="spellEnd"/>
       <w:r>
         <w:rPr>
           <w:rFonts w:asciiTheme="minorEastAsia" w:hAnsiTheme="minorEastAsia" w:hint="eastAsia"/>
@@ -3833,6 +4417,7 @@
         </w:rPr>
         <w:t>的概念感兴趣，而我们可能需要</w:t>
       </w:r>
+      <w:proofErr w:type="spellStart"/>
       <w:r>
         <w:rPr>
           <w:rFonts w:asciiTheme="minorEastAsia" w:hAnsiTheme="minorEastAsia" w:hint="eastAsia"/>
@@ -3841,6 +4426,7 @@
         </w:rPr>
         <w:t>i</w:t>
       </w:r>
+      <w:proofErr w:type="spellEnd"/>
       <w:r>
         <w:rPr>
           <w:rFonts w:asciiTheme="minorEastAsia" w:hAnsiTheme="minorEastAsia" w:hint="eastAsia"/>
@@ -4370,7 +4956,25 @@
           <w:sz w:val="24"/>
           <w:szCs w:val="24"/>
         </w:rPr>
-        <w:t>取决于三个单词i，j和k，最一般的模型采取的形式是，</w:t>
+        <w:t>取决于三个单词</w:t>
+      </w:r>
+      <w:proofErr w:type="spellStart"/>
+      <w:r>
+        <w:rPr>
+          <w:rFonts w:asciiTheme="minorEastAsia" w:hAnsiTheme="minorEastAsia" w:hint="eastAsia"/>
+          <w:sz w:val="24"/>
+          <w:szCs w:val="24"/>
+        </w:rPr>
+        <w:t>i</w:t>
+      </w:r>
+      <w:proofErr w:type="spellEnd"/>
+      <w:r>
+        <w:rPr>
+          <w:rFonts w:asciiTheme="minorEastAsia" w:hAnsiTheme="minorEastAsia" w:hint="eastAsia"/>
+          <w:sz w:val="24"/>
+          <w:szCs w:val="24"/>
+        </w:rPr>
+        <w:t>，j和k，最一般的模型采取的形式是，</w:t>
       </w:r>
     </w:p>
     <w:p>
@@ -5450,7 +6054,25 @@
           <w:sz w:val="24"/>
           <w:szCs w:val="24"/>
         </w:rPr>
-        <w:t>中F的参数是向量，而右边是标量。虽然F可以被看作是由例如神经网络参数化的复杂功能，但这样做会混淆我们试图捕获的线性结构。为了避免这个问题，我们可以首先拿出参数的点积，</w:t>
+        <w:t>中F的参数是向量，而右边是标量。虽然F可以被看作是</w:t>
+      </w:r>
+      <w:proofErr w:type="gramStart"/>
+      <w:r>
+        <w:rPr>
+          <w:rFonts w:asciiTheme="minorEastAsia" w:hAnsiTheme="minorEastAsia" w:hint="eastAsia"/>
+          <w:sz w:val="24"/>
+          <w:szCs w:val="24"/>
+        </w:rPr>
+        <w:t>由例如</w:t>
+      </w:r>
+      <w:proofErr w:type="gramEnd"/>
+      <w:r>
+        <w:rPr>
+          <w:rFonts w:asciiTheme="minorEastAsia" w:hAnsiTheme="minorEastAsia" w:hint="eastAsia"/>
+          <w:sz w:val="24"/>
+          <w:szCs w:val="24"/>
+        </w:rPr>
+        <w:t>神经网络参数化的复杂功能，但这样做会混淆我们试图捕获的线性结构。为了避免这个问题，我们可以首先拿出参数的点积，</w:t>
       </w:r>
     </w:p>
     <w:p>
@@ -5876,6 +6498,7 @@
           <w:szCs w:val="24"/>
         </w:rPr>
       </w:pPr>
+      <w:proofErr w:type="gramStart"/>
       <w:r>
         <w:rPr>
           <w:rFonts w:asciiTheme="minorEastAsia" w:hAnsiTheme="minorEastAsia" w:hint="eastAsia"/>
@@ -5884,6 +6507,7 @@
         </w:rPr>
         <w:t>这防止</w:t>
       </w:r>
+      <w:proofErr w:type="gramEnd"/>
       <w:r>
         <w:rPr>
           <w:rFonts w:asciiTheme="minorEastAsia" w:hAnsiTheme="minorEastAsia"/>
@@ -7133,7 +7757,25 @@
           <w:sz w:val="24"/>
           <w:szCs w:val="24"/>
         </w:rPr>
-        <w:t>的解是F = exp，或者，</w:t>
+        <w:t xml:space="preserve">的解是F = </w:t>
+      </w:r>
+      <w:proofErr w:type="spellStart"/>
+      <w:r>
+        <w:rPr>
+          <w:rFonts w:asciiTheme="minorEastAsia" w:hAnsiTheme="minorEastAsia" w:hint="eastAsia"/>
+          <w:sz w:val="24"/>
+          <w:szCs w:val="24"/>
+        </w:rPr>
+        <w:t>exp</w:t>
+      </w:r>
+      <w:proofErr w:type="spellEnd"/>
+      <w:r>
+        <w:rPr>
+          <w:rFonts w:asciiTheme="minorEastAsia" w:hAnsiTheme="minorEastAsia" w:hint="eastAsia"/>
+          <w:sz w:val="24"/>
+          <w:szCs w:val="24"/>
+        </w:rPr>
+        <w:t>，或者，</w:t>
       </w:r>
     </w:p>
     <w:p>
@@ -8661,7 +9303,16 @@
           <w:sz w:val="24"/>
           <w:szCs w:val="24"/>
         </w:rPr>
-        <w:t>占X数据的75-95％，这取决于词汇量</w:t>
+        <w:t>占X数据的75-95％，这取决于词汇</w:t>
+      </w:r>
+      <w:proofErr w:type="gramStart"/>
+      <w:r>
+        <w:rPr>
+          <w:rFonts w:asciiTheme="minorEastAsia" w:hAnsiTheme="minorEastAsia" w:hint="eastAsia"/>
+          <w:sz w:val="24"/>
+          <w:szCs w:val="24"/>
+        </w:rPr>
+        <w:t>量</w:t>
       </w:r>
       <w:r>
         <w:rPr>
@@ -8671,6 +9322,7 @@
         </w:rPr>
         <w:t>规模</w:t>
       </w:r>
+      <w:proofErr w:type="gramEnd"/>
       <w:r>
         <w:rPr>
           <w:rFonts w:asciiTheme="minorEastAsia" w:hAnsiTheme="minorEastAsia" w:hint="eastAsia"/>
@@ -9728,8 +10380,18 @@
           <w:sz w:val="24"/>
           <w:szCs w:val="24"/>
         </w:rPr>
-        <w:t>共现不会</w:t>
-      </w:r>
+        <w:t>共</w:t>
+      </w:r>
+      <w:proofErr w:type="gramStart"/>
+      <w:r>
+        <w:rPr>
+          <w:rFonts w:asciiTheme="minorEastAsia" w:hAnsiTheme="minorEastAsia" w:hint="eastAsia"/>
+          <w:sz w:val="24"/>
+          <w:szCs w:val="24"/>
+        </w:rPr>
+        <w:t>现不会</w:t>
+      </w:r>
+      <w:proofErr w:type="gramEnd"/>
       <w:r>
         <w:rPr>
           <w:rFonts w:asciiTheme="minorEastAsia" w:hAnsiTheme="minorEastAsia" w:hint="eastAsia"/>
@@ -9853,7 +10515,25 @@
           <w:sz w:val="24"/>
           <w:szCs w:val="24"/>
         </w:rPr>
-        <w:t>这样频繁共现不会过多</w:t>
+        <w:t>这样频繁共</w:t>
+      </w:r>
+      <w:proofErr w:type="gramStart"/>
+      <w:r>
+        <w:rPr>
+          <w:rFonts w:asciiTheme="minorEastAsia" w:hAnsiTheme="minorEastAsia" w:hint="eastAsia"/>
+          <w:sz w:val="24"/>
+          <w:szCs w:val="24"/>
+        </w:rPr>
+        <w:t>现不会</w:t>
+      </w:r>
+      <w:proofErr w:type="gramEnd"/>
+      <w:r>
+        <w:rPr>
+          <w:rFonts w:asciiTheme="minorEastAsia" w:hAnsiTheme="minorEastAsia" w:hint="eastAsia"/>
+          <w:sz w:val="24"/>
+          <w:szCs w:val="24"/>
+        </w:rPr>
+        <w:t>过多</w:t>
       </w:r>
       <w:r>
         <w:rPr>
@@ -9879,7 +10559,25 @@
           <w:sz w:val="24"/>
           <w:szCs w:val="24"/>
         </w:rPr>
-        <w:t>当然，大量函数满足这些性质，但是我们发现可以很好地工作的一类函数可以参数化为，</w:t>
+        <w:t>当然，大量函数满足这些性质，但是我们发现可以很好地工作的</w:t>
+      </w:r>
+      <w:proofErr w:type="gramStart"/>
+      <w:r>
+        <w:rPr>
+          <w:rFonts w:asciiTheme="minorEastAsia" w:hAnsiTheme="minorEastAsia" w:hint="eastAsia"/>
+          <w:sz w:val="24"/>
+          <w:szCs w:val="24"/>
+        </w:rPr>
+        <w:t>一</w:t>
+      </w:r>
+      <w:proofErr w:type="gramEnd"/>
+      <w:r>
+        <w:rPr>
+          <w:rFonts w:asciiTheme="minorEastAsia" w:hAnsiTheme="minorEastAsia" w:hint="eastAsia"/>
+          <w:sz w:val="24"/>
+          <w:szCs w:val="24"/>
+        </w:rPr>
+        <w:t>类函数可以参数化为，</w:t>
       </w:r>
     </w:p>
     <w:p>
@@ -10441,7 +11139,25 @@
           <w:sz w:val="24"/>
           <w:szCs w:val="24"/>
         </w:rPr>
-        <w:t xml:space="preserve"> （Mikolov等，2013a）。</w:t>
+        <w:t xml:space="preserve"> （</w:t>
+      </w:r>
+      <w:proofErr w:type="spellStart"/>
+      <w:r>
+        <w:rPr>
+          <w:rFonts w:asciiTheme="minorEastAsia" w:hAnsiTheme="minorEastAsia" w:hint="eastAsia"/>
+          <w:sz w:val="24"/>
+          <w:szCs w:val="24"/>
+        </w:rPr>
+        <w:t>Mikolov</w:t>
+      </w:r>
+      <w:proofErr w:type="spellEnd"/>
+      <w:r>
+        <w:rPr>
+          <w:rFonts w:asciiTheme="minorEastAsia" w:hAnsiTheme="minorEastAsia" w:hint="eastAsia"/>
+          <w:sz w:val="24"/>
+          <w:szCs w:val="24"/>
+        </w:rPr>
+        <w:t>等，2013a）。</w:t>
       </w:r>
     </w:p>
     <w:p>
@@ -10449,7 +11165,7 @@
         <w:spacing w:line="360" w:lineRule="exact"/>
         <w:ind w:firstLine="420"/>
         <w:rPr>
-          <w:rFonts w:asciiTheme="minorEastAsia" w:hAnsiTheme="minorEastAsia" w:hint="eastAsia"/>
+          <w:rFonts w:asciiTheme="minorEastAsia" w:hAnsiTheme="minorEastAsia"/>
           <w:sz w:val="24"/>
           <w:szCs w:val="24"/>
         </w:rPr>
@@ -10498,7 +11214,43 @@
           <w:sz w:val="24"/>
           <w:szCs w:val="24"/>
         </w:rPr>
-        <w:t>由于所有用于学习单词向量的无监督方法最终都基于单词在语料库中的出现统计，所以各种模型之间应该有共同点。尽管如此，某些模型在这方面仍然有些不透明，特别是最近基于窗口的方法，如skip-gram和ivLBL。因此，在本小节中，我们将展示这些模型如何与我们提出的模型相关，如等式（8）。</w:t>
+        <w:t>由于</w:t>
+      </w:r>
+      <w:proofErr w:type="gramStart"/>
+      <w:r>
+        <w:rPr>
+          <w:rFonts w:asciiTheme="minorEastAsia" w:hAnsiTheme="minorEastAsia" w:hint="eastAsia"/>
+          <w:sz w:val="24"/>
+          <w:szCs w:val="24"/>
+        </w:rPr>
+        <w:t>所有用于</w:t>
+      </w:r>
+      <w:proofErr w:type="gramEnd"/>
+      <w:r>
+        <w:rPr>
+          <w:rFonts w:asciiTheme="minorEastAsia" w:hAnsiTheme="minorEastAsia" w:hint="eastAsia"/>
+          <w:sz w:val="24"/>
+          <w:szCs w:val="24"/>
+        </w:rPr>
+        <w:t>学习单词向量的无监督方法最终都基于单词在语料库中的出现统计，所以各种模型之间应该有共同点。尽管如此，某些模型在这方面仍然有些不透明，特别是最近基于窗口的方法，如skip-gram和</w:t>
+      </w:r>
+      <w:proofErr w:type="spellStart"/>
+      <w:r>
+        <w:rPr>
+          <w:rFonts w:asciiTheme="minorEastAsia" w:hAnsiTheme="minorEastAsia" w:hint="eastAsia"/>
+          <w:sz w:val="24"/>
+          <w:szCs w:val="24"/>
+        </w:rPr>
+        <w:t>ivLBL</w:t>
+      </w:r>
+      <w:proofErr w:type="spellEnd"/>
+      <w:r>
+        <w:rPr>
+          <w:rFonts w:asciiTheme="minorEastAsia" w:hAnsiTheme="minorEastAsia" w:hint="eastAsia"/>
+          <w:sz w:val="24"/>
+          <w:szCs w:val="24"/>
+        </w:rPr>
+        <w:t>。因此，在本小节中，我们将展示这些模型如何与我们提出的模型相关，如等式（8）。</w:t>
       </w:r>
     </w:p>
     <w:p>
@@ -10524,7 +11276,25 @@
           <w:sz w:val="24"/>
           <w:szCs w:val="24"/>
         </w:rPr>
-        <w:t>skip-gram或ivLBL方法的出发点是一个模型</w:t>
+        <w:t>skip-gram或</w:t>
+      </w:r>
+      <w:proofErr w:type="spellStart"/>
+      <w:r>
+        <w:rPr>
+          <w:rFonts w:asciiTheme="minorEastAsia" w:hAnsiTheme="minorEastAsia" w:hint="eastAsia"/>
+          <w:sz w:val="24"/>
+          <w:szCs w:val="24"/>
+        </w:rPr>
+        <w:t>ivLBL</w:t>
+      </w:r>
+      <w:proofErr w:type="spellEnd"/>
+      <w:r>
+        <w:rPr>
+          <w:rFonts w:asciiTheme="minorEastAsia" w:hAnsiTheme="minorEastAsia" w:hint="eastAsia"/>
+          <w:sz w:val="24"/>
+          <w:szCs w:val="24"/>
+        </w:rPr>
+        <w:t>方法的出发点是一个模型</w:t>
       </w:r>
       <m:oMath>
         <m:sSub>
@@ -10565,7 +11335,25 @@
           <w:sz w:val="24"/>
           <w:szCs w:val="24"/>
         </w:rPr>
-        <w:t>，表示单词j出现在单词i的上下文中的概率。具体来说，让我们假设</w:t>
+        <w:t>，表示单词j出现在单词</w:t>
+      </w:r>
+      <w:proofErr w:type="spellStart"/>
+      <w:r>
+        <w:rPr>
+          <w:rFonts w:asciiTheme="minorEastAsia" w:hAnsiTheme="minorEastAsia" w:hint="eastAsia"/>
+          <w:sz w:val="24"/>
+          <w:szCs w:val="24"/>
+        </w:rPr>
+        <w:t>i</w:t>
+      </w:r>
+      <w:proofErr w:type="spellEnd"/>
+      <w:r>
+        <w:rPr>
+          <w:rFonts w:asciiTheme="minorEastAsia" w:hAnsiTheme="minorEastAsia" w:hint="eastAsia"/>
+          <w:sz w:val="24"/>
+          <w:szCs w:val="24"/>
+        </w:rPr>
+        <w:t>的上下文中的概率。具体来说，让我们假设</w:t>
       </w:r>
       <m:oMath>
         <m:sSub>
@@ -10606,7 +11394,25 @@
           <w:sz w:val="24"/>
           <w:szCs w:val="24"/>
         </w:rPr>
-        <w:t>是softmax函数，</w:t>
+        <w:t>是</w:t>
+      </w:r>
+      <w:proofErr w:type="spellStart"/>
+      <w:r>
+        <w:rPr>
+          <w:rFonts w:asciiTheme="minorEastAsia" w:hAnsiTheme="minorEastAsia" w:hint="eastAsia"/>
+          <w:sz w:val="24"/>
+          <w:szCs w:val="24"/>
+        </w:rPr>
+        <w:t>softmax</w:t>
+      </w:r>
+      <w:proofErr w:type="spellEnd"/>
+      <w:r>
+        <w:rPr>
+          <w:rFonts w:asciiTheme="minorEastAsia" w:hAnsiTheme="minorEastAsia" w:hint="eastAsia"/>
+          <w:sz w:val="24"/>
+          <w:szCs w:val="24"/>
+        </w:rPr>
+        <w:t>函数，</w:t>
       </w:r>
     </w:p>
     <w:p>
@@ -11375,13 +12181,41 @@
         </w:rPr>
         <w:t>评估</w:t>
       </w:r>
-      <w:r>
-        <w:rPr>
-          <w:rFonts w:asciiTheme="minorEastAsia" w:hAnsiTheme="minorEastAsia" w:hint="eastAsia"/>
-          <w:sz w:val="24"/>
-          <w:szCs w:val="24"/>
-        </w:rPr>
-        <w:t>softmax归一化因子是昂贵的。为了进行有效的训练，skip-gram和ivLBL模型引入了</w:t>
+      <w:proofErr w:type="spellStart"/>
+      <w:r>
+        <w:rPr>
+          <w:rFonts w:asciiTheme="minorEastAsia" w:hAnsiTheme="minorEastAsia" w:hint="eastAsia"/>
+          <w:sz w:val="24"/>
+          <w:szCs w:val="24"/>
+        </w:rPr>
+        <w:t>softmax</w:t>
+      </w:r>
+      <w:proofErr w:type="spellEnd"/>
+      <w:r>
+        <w:rPr>
+          <w:rFonts w:asciiTheme="minorEastAsia" w:hAnsiTheme="minorEastAsia" w:hint="eastAsia"/>
+          <w:sz w:val="24"/>
+          <w:szCs w:val="24"/>
+        </w:rPr>
+        <w:t>归一化因子是昂贵的。为了进行有效的训练，skip-gram和</w:t>
+      </w:r>
+      <w:proofErr w:type="spellStart"/>
+      <w:r>
+        <w:rPr>
+          <w:rFonts w:asciiTheme="minorEastAsia" w:hAnsiTheme="minorEastAsia" w:hint="eastAsia"/>
+          <w:sz w:val="24"/>
+          <w:szCs w:val="24"/>
+        </w:rPr>
+        <w:t>ivLBL</w:t>
+      </w:r>
+      <w:proofErr w:type="spellEnd"/>
+      <w:r>
+        <w:rPr>
+          <w:rFonts w:asciiTheme="minorEastAsia" w:hAnsiTheme="minorEastAsia" w:hint="eastAsia"/>
+          <w:sz w:val="24"/>
+          <w:szCs w:val="24"/>
+        </w:rPr>
+        <w:t>模型引入了</w:t>
       </w:r>
       <m:oMath>
         <m:sSub>
@@ -11422,7 +12256,25 @@
           <w:sz w:val="24"/>
           <w:szCs w:val="24"/>
         </w:rPr>
-        <w:t>的近似值。但是，如果我们首先将那些具有相同i和j值的项组合在一起，</w:t>
+        <w:t>的近似值。但是，如果我们首先将那些具有相同</w:t>
+      </w:r>
+      <w:proofErr w:type="spellStart"/>
+      <w:r>
+        <w:rPr>
+          <w:rFonts w:asciiTheme="minorEastAsia" w:hAnsiTheme="minorEastAsia" w:hint="eastAsia"/>
+          <w:sz w:val="24"/>
+          <w:szCs w:val="24"/>
+        </w:rPr>
+        <w:t>i</w:t>
+      </w:r>
+      <w:proofErr w:type="spellEnd"/>
+      <w:r>
+        <w:rPr>
+          <w:rFonts w:asciiTheme="minorEastAsia" w:hAnsiTheme="minorEastAsia" w:hint="eastAsia"/>
+          <w:sz w:val="24"/>
+          <w:szCs w:val="24"/>
+        </w:rPr>
+        <w:t>和j值的项组合在一起，</w:t>
       </w:r>
       <w:r>
         <w:rPr>
@@ -11766,13 +12618,23 @@
         </w:rPr>
         <w:t>使用了由共生矩阵X给出的</w:t>
       </w:r>
-      <w:r>
-        <w:rPr>
-          <w:rFonts w:asciiTheme="minorEastAsia" w:hAnsiTheme="minorEastAsia" w:hint="eastAsia"/>
-          <w:sz w:val="24"/>
-          <w:szCs w:val="24"/>
-        </w:rPr>
-        <w:t>近似项的数量</w:t>
+      <w:proofErr w:type="gramStart"/>
+      <w:r>
+        <w:rPr>
+          <w:rFonts w:asciiTheme="minorEastAsia" w:hAnsiTheme="minorEastAsia" w:hint="eastAsia"/>
+          <w:sz w:val="24"/>
+          <w:szCs w:val="24"/>
+        </w:rPr>
+        <w:t>近似项</w:t>
+      </w:r>
+      <w:proofErr w:type="gramEnd"/>
+      <w:r>
+        <w:rPr>
+          <w:rFonts w:asciiTheme="minorEastAsia" w:hAnsiTheme="minorEastAsia" w:hint="eastAsia"/>
+          <w:sz w:val="24"/>
+          <w:szCs w:val="24"/>
+        </w:rPr>
+        <w:t>的数量</w:t>
       </w:r>
       <w:r>
         <w:rPr>
@@ -12742,7 +13604,25 @@
           <w:sz w:val="24"/>
           <w:szCs w:val="24"/>
         </w:rPr>
-        <w:t>的交叉熵。作为交叉熵误差的加权和，</w:t>
+        <w:t>的交叉熵。作为交叉</w:t>
+      </w:r>
+      <w:proofErr w:type="gramStart"/>
+      <w:r>
+        <w:rPr>
+          <w:rFonts w:asciiTheme="minorEastAsia" w:hAnsiTheme="minorEastAsia" w:hint="eastAsia"/>
+          <w:sz w:val="24"/>
+          <w:szCs w:val="24"/>
+        </w:rPr>
+        <w:t>熵</w:t>
+      </w:r>
+      <w:proofErr w:type="gramEnd"/>
+      <w:r>
+        <w:rPr>
+          <w:rFonts w:asciiTheme="minorEastAsia" w:hAnsiTheme="minorEastAsia" w:hint="eastAsia"/>
+          <w:sz w:val="24"/>
+          <w:szCs w:val="24"/>
+        </w:rPr>
+        <w:t>误差的加权和，</w:t>
       </w:r>
       <w:r>
         <w:rPr>
@@ -12766,7 +13646,25 @@
           <w:sz w:val="24"/>
           <w:szCs w:val="24"/>
         </w:rPr>
-        <w:t>的加权最小二乘目标有一些形式上的相似之处。</w:t>
+        <w:t>的加权最小二</w:t>
+      </w:r>
+      <w:proofErr w:type="gramStart"/>
+      <w:r>
+        <w:rPr>
+          <w:rFonts w:asciiTheme="minorEastAsia" w:hAnsiTheme="minorEastAsia" w:hint="eastAsia"/>
+          <w:sz w:val="24"/>
+          <w:szCs w:val="24"/>
+        </w:rPr>
+        <w:t>乘目标</w:t>
+      </w:r>
+      <w:proofErr w:type="gramEnd"/>
+      <w:r>
+        <w:rPr>
+          <w:rFonts w:asciiTheme="minorEastAsia" w:hAnsiTheme="minorEastAsia" w:hint="eastAsia"/>
+          <w:sz w:val="24"/>
+          <w:szCs w:val="24"/>
+        </w:rPr>
+        <w:t>有一些形式上的相似之处。</w:t>
       </w:r>
       <w:r>
         <w:rPr>
@@ -12806,7 +13704,25 @@
           <w:sz w:val="24"/>
           <w:szCs w:val="24"/>
         </w:rPr>
-        <w:t>而不是在skip-gram和ivLBL模型中使用的在线训练方法。</w:t>
+        <w:t>而不是在skip-gram和</w:t>
+      </w:r>
+      <w:proofErr w:type="spellStart"/>
+      <w:r>
+        <w:rPr>
+          <w:rFonts w:asciiTheme="minorEastAsia" w:hAnsiTheme="minorEastAsia" w:hint="eastAsia"/>
+          <w:sz w:val="24"/>
+          <w:szCs w:val="24"/>
+        </w:rPr>
+        <w:t>ivLBL</w:t>
+      </w:r>
+      <w:proofErr w:type="spellEnd"/>
+      <w:r>
+        <w:rPr>
+          <w:rFonts w:asciiTheme="minorEastAsia" w:hAnsiTheme="minorEastAsia" w:hint="eastAsia"/>
+          <w:sz w:val="24"/>
+          <w:szCs w:val="24"/>
+        </w:rPr>
+        <w:t>模型中使用的在线训练方法。</w:t>
       </w:r>
       <w:r>
         <w:rPr>
@@ -12903,7 +13819,25 @@
           <w:sz w:val="24"/>
           <w:szCs w:val="24"/>
         </w:rPr>
-        <w:t>首先，交叉熵误差只是概率分布之间的许多可能的距离度量之一，它有一个令人遗憾的特性，即长尾分布往往建模不良，对不太可能的事件给予过多的权重。 此外，为了边界</w:t>
+        <w:t>首先，交叉</w:t>
+      </w:r>
+      <w:proofErr w:type="gramStart"/>
+      <w:r>
+        <w:rPr>
+          <w:rFonts w:asciiTheme="minorEastAsia" w:hAnsiTheme="minorEastAsia" w:hint="eastAsia"/>
+          <w:sz w:val="24"/>
+          <w:szCs w:val="24"/>
+        </w:rPr>
+        <w:t>熵</w:t>
+      </w:r>
+      <w:proofErr w:type="gramEnd"/>
+      <w:r>
+        <w:rPr>
+          <w:rFonts w:asciiTheme="minorEastAsia" w:hAnsiTheme="minorEastAsia" w:hint="eastAsia"/>
+          <w:sz w:val="24"/>
+          <w:szCs w:val="24"/>
+        </w:rPr>
+        <w:t>误差只是概率分布之间的许多可能的距离度量之一，它有一个令人遗憾的特性，即长尾分布往往建模不良，对不太可能的事件给予过多的权重。 此外，为了边界</w:t>
       </w:r>
       <w:r>
         <w:rPr>
@@ -14394,8 +15328,27 @@
           <w:sz w:val="24"/>
           <w:szCs w:val="24"/>
         </w:rPr>
-        <w:t>是通过skip-gram和ivLBL模型固有的在线训练方法预先确定的，但它并不保证是最优的。事实上，</w:t>
-      </w:r>
+        <w:t>是通过skip-gram和</w:t>
+      </w:r>
+      <w:proofErr w:type="spellStart"/>
+      <w:r>
+        <w:rPr>
+          <w:rFonts w:asciiTheme="minorEastAsia" w:hAnsiTheme="minorEastAsia" w:hint="eastAsia"/>
+          <w:sz w:val="24"/>
+          <w:szCs w:val="24"/>
+        </w:rPr>
+        <w:t>ivLBL</w:t>
+      </w:r>
+      <w:proofErr w:type="spellEnd"/>
+      <w:r>
+        <w:rPr>
+          <w:rFonts w:asciiTheme="minorEastAsia" w:hAnsiTheme="minorEastAsia" w:hint="eastAsia"/>
+          <w:sz w:val="24"/>
+          <w:szCs w:val="24"/>
+        </w:rPr>
+        <w:t>模型固有的在线训练方法预先确定的，但它并不保证是最优的。事实上，</w:t>
+      </w:r>
+      <w:proofErr w:type="spellStart"/>
       <w:r>
         <w:rPr>
           <w:rFonts w:asciiTheme="minorEastAsia" w:hAnsiTheme="minorEastAsia"/>
@@ -14404,6 +15357,7 @@
         </w:rPr>
         <w:t>Mikolov</w:t>
       </w:r>
+      <w:proofErr w:type="spellEnd"/>
       <w:r>
         <w:rPr>
           <w:rFonts w:asciiTheme="minorEastAsia" w:hAnsiTheme="minorEastAsia" w:hint="eastAsia"/>
@@ -15092,7 +16046,25 @@
           <w:sz w:val="24"/>
           <w:szCs w:val="24"/>
         </w:rPr>
-        <w:t>差。乍一看，这可能看起来像是基于浅层窗口方法的实质性改进，这种方法随着语料库大小</w:t>
+        <w:t>差。</w:t>
+      </w:r>
+      <w:proofErr w:type="gramStart"/>
+      <w:r>
+        <w:rPr>
+          <w:rFonts w:asciiTheme="minorEastAsia" w:hAnsiTheme="minorEastAsia" w:hint="eastAsia"/>
+          <w:sz w:val="24"/>
+          <w:szCs w:val="24"/>
+        </w:rPr>
+        <w:t>乍</w:t>
+      </w:r>
+      <w:proofErr w:type="gramEnd"/>
+      <w:r>
+        <w:rPr>
+          <w:rFonts w:asciiTheme="minorEastAsia" w:hAnsiTheme="minorEastAsia" w:hint="eastAsia"/>
+          <w:sz w:val="24"/>
+          <w:szCs w:val="24"/>
+        </w:rPr>
+        <w:t>一看，这可能看起来像是基于浅层窗口方法的实质性改进，这种方法随着语料库大小</w:t>
       </w:r>
       <m:oMath>
         <m:r>
@@ -15259,7 +16231,25 @@
           <w:sz w:val="24"/>
           <w:szCs w:val="24"/>
         </w:rPr>
-        <w:t>为了对X中的非零元素的数量做出具体的陈述，我们有必要对字词共现的分布做出一些假设。具体而言，我们假定可以将单词i与单词j的共现出现的次数</w:t>
+        <w:t>为了对X中的非零元素的数量做出具体的陈述，我们有必要对字词共现的分布做出一些假设。具体而言，我们假定可以将单词</w:t>
+      </w:r>
+      <w:proofErr w:type="spellStart"/>
+      <w:r>
+        <w:rPr>
+          <w:rFonts w:asciiTheme="minorEastAsia" w:hAnsiTheme="minorEastAsia" w:hint="eastAsia"/>
+          <w:sz w:val="24"/>
+          <w:szCs w:val="24"/>
+        </w:rPr>
+        <w:t>i</w:t>
+      </w:r>
+      <w:proofErr w:type="spellEnd"/>
+      <w:r>
+        <w:rPr>
+          <w:rFonts w:asciiTheme="minorEastAsia" w:hAnsiTheme="minorEastAsia" w:hint="eastAsia"/>
+          <w:sz w:val="24"/>
+          <w:szCs w:val="24"/>
+        </w:rPr>
+        <w:t>与单词j的共现出现的次数</w:t>
       </w:r>
       <m:oMath>
         <m:sSub>
@@ -16004,6 +16994,7 @@
         </w:rPr>
         <w:t>广义</w:t>
       </w:r>
+      <w:proofErr w:type="gramStart"/>
       <w:r>
         <w:rPr>
           <w:rFonts w:asciiTheme="minorEastAsia" w:hAnsiTheme="minorEastAsia" w:hint="eastAsia"/>
@@ -16012,6 +17003,7 @@
         </w:rPr>
         <w:t>谐波数</w:t>
       </w:r>
+      <w:proofErr w:type="gramEnd"/>
       <m:oMath>
         <m:sSub>
           <m:sSubPr>
@@ -16610,7 +17602,25 @@
           <w:sz w:val="24"/>
           <w:szCs w:val="24"/>
         </w:rPr>
-        <w:t>。为此我们使用广义谐波数的扩展（Apostol，1976），</w:t>
+        <w:t>。为此我们使用广义</w:t>
+      </w:r>
+      <w:proofErr w:type="gramStart"/>
+      <w:r>
+        <w:rPr>
+          <w:rFonts w:asciiTheme="minorEastAsia" w:hAnsiTheme="minorEastAsia" w:hint="eastAsia"/>
+          <w:sz w:val="24"/>
+          <w:szCs w:val="24"/>
+        </w:rPr>
+        <w:t>谐波数</w:t>
+      </w:r>
+      <w:proofErr w:type="gramEnd"/>
+      <w:r>
+        <w:rPr>
+          <w:rFonts w:asciiTheme="minorEastAsia" w:hAnsiTheme="minorEastAsia" w:hint="eastAsia"/>
+          <w:sz w:val="24"/>
+          <w:szCs w:val="24"/>
+        </w:rPr>
+        <w:t>的扩展（Apostol，1976），</w:t>
       </w:r>
     </w:p>
     <w:p>
@@ -17454,6 +18464,7 @@
         </w:rPr>
         <w:t>好得多，实际上它比基于窗口的在线方法比如</w:t>
       </w:r>
+      <w:proofErr w:type="spellStart"/>
       <w:r>
         <w:rPr>
           <w:rFonts w:asciiTheme="minorEastAsia" w:hAnsiTheme="minorEastAsia"/>
@@ -17462,6 +18473,7 @@
         </w:rPr>
         <w:t>O</w:t>
       </w:r>
+      <w:proofErr w:type="spellEnd"/>
       <m:oMath>
         <m:d>
           <m:dPr>
@@ -17529,7 +18541,7 @@
         <w:spacing w:line="360" w:lineRule="exact"/>
         <w:jc w:val="left"/>
         <w:rPr>
-          <w:rFonts w:asciiTheme="minorEastAsia" w:hAnsiTheme="minorEastAsia" w:hint="eastAsia"/>
+          <w:rFonts w:asciiTheme="minorEastAsia" w:hAnsiTheme="minorEastAsia"/>
           <w:sz w:val="24"/>
           <w:szCs w:val="24"/>
         </w:rPr>
@@ -17557,7 +18569,16 @@
           <w:sz w:val="24"/>
           <w:szCs w:val="24"/>
         </w:rPr>
-        <w:t>该部分</w:t>
+        <w:t>该</w:t>
+      </w:r>
+      <w:proofErr w:type="gramStart"/>
+      <w:r>
+        <w:rPr>
+          <w:rFonts w:asciiTheme="minorEastAsia" w:hAnsiTheme="minorEastAsia" w:hint="eastAsia"/>
+          <w:sz w:val="24"/>
+          <w:szCs w:val="24"/>
+        </w:rPr>
+        <w:t>部分</w:t>
       </w:r>
       <w:r>
         <w:rPr>
@@ -17575,6 +18596,7 @@
         </w:rPr>
         <w:t>译</w:t>
       </w:r>
+      <w:proofErr w:type="gramEnd"/>
       <w:r>
         <w:rPr>
           <w:rFonts w:asciiTheme="minorEastAsia" w:hAnsiTheme="minorEastAsia"/>
@@ -17589,7 +18611,7 @@
         <w:spacing w:line="360" w:lineRule="exact"/>
         <w:jc w:val="left"/>
         <w:rPr>
-          <w:rFonts w:asciiTheme="minorEastAsia" w:hAnsiTheme="minorEastAsia" w:hint="eastAsia"/>
+          <w:rFonts w:asciiTheme="minorEastAsia" w:hAnsiTheme="minorEastAsia"/>
           <w:b/>
           <w:sz w:val="24"/>
           <w:szCs w:val="24"/>
@@ -17683,7 +18705,43 @@
           <w:sz w:val="24"/>
           <w:szCs w:val="24"/>
         </w:rPr>
-        <w:t>。目前，基于预测的模型获得了大量支持;例如，Baroni等人（2014）认为，这些模型在一系列任务中表现更好。在这项工作中，我们认为这两类方法在基本水平上并没有显着差异，因为它们都探测了语料库的潜在共现统计数据，但基于计数的方法捕获全局统计数据的效率可能是更好的。我们构建了一个利用计数数据这一主要优点的模型，同时捕获了最</w:t>
+        <w:t>。目前，基于预测的模型获得了大量支持;例如，</w:t>
+      </w:r>
+      <w:proofErr w:type="spellStart"/>
+      <w:r>
+        <w:rPr>
+          <w:rFonts w:asciiTheme="minorEastAsia" w:hAnsiTheme="minorEastAsia" w:hint="eastAsia"/>
+          <w:sz w:val="24"/>
+          <w:szCs w:val="24"/>
+        </w:rPr>
+        <w:t>Baroni</w:t>
+      </w:r>
+      <w:proofErr w:type="spellEnd"/>
+      <w:r>
+        <w:rPr>
+          <w:rFonts w:asciiTheme="minorEastAsia" w:hAnsiTheme="minorEastAsia" w:hint="eastAsia"/>
+          <w:sz w:val="24"/>
+          <w:szCs w:val="24"/>
+        </w:rPr>
+        <w:t>等人（2014）认为，这些模型在一系列任务中表现更好。在这项工作中，我们认为这两类方法在基本水平上并没有显着差异，因为它们都探测了语料库的潜在共</w:t>
+      </w:r>
+      <w:proofErr w:type="gramStart"/>
+      <w:r>
+        <w:rPr>
+          <w:rFonts w:asciiTheme="minorEastAsia" w:hAnsiTheme="minorEastAsia" w:hint="eastAsia"/>
+          <w:sz w:val="24"/>
+          <w:szCs w:val="24"/>
+        </w:rPr>
+        <w:t>现统计</w:t>
+      </w:r>
+      <w:proofErr w:type="gramEnd"/>
+      <w:r>
+        <w:rPr>
+          <w:rFonts w:asciiTheme="minorEastAsia" w:hAnsiTheme="minorEastAsia" w:hint="eastAsia"/>
+          <w:sz w:val="24"/>
+          <w:szCs w:val="24"/>
+        </w:rPr>
+        <w:t>数据，但基于计数的方法捕获全局统计数据的效率可能是更好的。我们构建了一个利用计数数据这一主要优点的模型，同时捕获了最</w:t>
       </w:r>
       <w:r>
         <w:rPr>
@@ -17701,13 +18759,23 @@
         </w:rPr>
         <w:t>预测的</w:t>
       </w:r>
-      <w:r>
-        <w:rPr>
-          <w:rFonts w:asciiTheme="minorEastAsia" w:hAnsiTheme="minorEastAsia" w:hint="eastAsia"/>
-          <w:sz w:val="24"/>
-          <w:szCs w:val="24"/>
-        </w:rPr>
-        <w:t>对数双线性</w:t>
+      <w:proofErr w:type="gramStart"/>
+      <w:r>
+        <w:rPr>
+          <w:rFonts w:asciiTheme="minorEastAsia" w:hAnsiTheme="minorEastAsia" w:hint="eastAsia"/>
+          <w:sz w:val="24"/>
+          <w:szCs w:val="24"/>
+        </w:rPr>
+        <w:t>对数双</w:t>
+      </w:r>
+      <w:proofErr w:type="gramEnd"/>
+      <w:r>
+        <w:rPr>
+          <w:rFonts w:asciiTheme="minorEastAsia" w:hAnsiTheme="minorEastAsia" w:hint="eastAsia"/>
+          <w:sz w:val="24"/>
+          <w:szCs w:val="24"/>
+        </w:rPr>
+        <w:t>线性</w:t>
       </w:r>
       <w:r>
         <w:rPr>
@@ -17725,6 +18793,7 @@
         </w:rPr>
         <w:t>，</w:t>
       </w:r>
+      <w:proofErr w:type="spellStart"/>
       <w:r>
         <w:rPr>
           <w:rFonts w:asciiTheme="minorEastAsia" w:hAnsiTheme="minorEastAsia" w:hint="eastAsia"/>
@@ -17733,6 +18802,7 @@
         </w:rPr>
         <w:t>GloVe</w:t>
       </w:r>
+      <w:proofErr w:type="spellEnd"/>
       <w:r>
         <w:rPr>
           <w:rFonts w:asciiTheme="minorEastAsia" w:hAnsiTheme="minorEastAsia" w:hint="eastAsia"/>
@@ -17747,23 +18817,25 @@
           <w:sz w:val="24"/>
           <w:szCs w:val="24"/>
         </w:rPr>
-        <w:t>是一个新的全局对数双线性回归模型，用于无监督地进行</w:t>
-      </w:r>
-      <w:r>
-        <w:rPr>
-          <w:rFonts w:asciiTheme="minorEastAsia" w:hAnsiTheme="minorEastAsia" w:hint="eastAsia"/>
-          <w:sz w:val="24"/>
-          <w:szCs w:val="24"/>
-        </w:rPr>
-        <w:t>单词表示</w:t>
-      </w:r>
-      <w:r>
-        <w:rPr>
-          <w:rFonts w:asciiTheme="minorEastAsia" w:hAnsiTheme="minorEastAsia" w:hint="eastAsia"/>
-          <w:sz w:val="24"/>
-          <w:szCs w:val="24"/>
-        </w:rPr>
-        <w:t>的学习，该模型在词类比，单词相似性和命名实体识别任务方面优于其他模</w:t>
+        <w:t>是一个新的全局</w:t>
+      </w:r>
+      <w:proofErr w:type="gramStart"/>
+      <w:r>
+        <w:rPr>
+          <w:rFonts w:asciiTheme="minorEastAsia" w:hAnsiTheme="minorEastAsia" w:hint="eastAsia"/>
+          <w:sz w:val="24"/>
+          <w:szCs w:val="24"/>
+        </w:rPr>
+        <w:t>对数双</w:t>
+      </w:r>
+      <w:proofErr w:type="gramEnd"/>
+      <w:r>
+        <w:rPr>
+          <w:rFonts w:asciiTheme="minorEastAsia" w:hAnsiTheme="minorEastAsia" w:hint="eastAsia"/>
+          <w:sz w:val="24"/>
+          <w:szCs w:val="24"/>
+        </w:rPr>
+        <w:t>线</w:t>
       </w:r>
       <w:bookmarkStart w:id="0" w:name="_GoBack"/>
       <w:bookmarkEnd w:id="0"/>
@@ -17773,7 +18845,23 @@
           <w:sz w:val="24"/>
           <w:szCs w:val="24"/>
         </w:rPr>
-        <w:t>型。</w:t>
+        <w:t>性回归模型，用于无监督地进行</w:t>
+      </w:r>
+      <w:r>
+        <w:rPr>
+          <w:rFonts w:asciiTheme="minorEastAsia" w:hAnsiTheme="minorEastAsia" w:hint="eastAsia"/>
+          <w:sz w:val="24"/>
+          <w:szCs w:val="24"/>
+        </w:rPr>
+        <w:t>单词表示</w:t>
+      </w:r>
+      <w:r>
+        <w:rPr>
+          <w:rFonts w:asciiTheme="minorEastAsia" w:hAnsiTheme="minorEastAsia" w:hint="eastAsia"/>
+          <w:sz w:val="24"/>
+          <w:szCs w:val="24"/>
+        </w:rPr>
+        <w:t>的学习，该模型在词类比，单词相似性和命名实体识别任务方面优于其他模型。</w:t>
       </w:r>
     </w:p>
     <w:p>
@@ -17793,6 +18881,7 @@
         <w:jc w:val="left"/>
         <w:rPr>
           <w:rFonts w:asciiTheme="minorEastAsia" w:hAnsiTheme="minorEastAsia" w:hint="eastAsia"/>
+          <w:b/>
           <w:sz w:val="24"/>
           <w:szCs w:val="24"/>
         </w:rPr>
@@ -17806,14 +18895,276 @@
         </w:rPr>
         <w:t>致谢</w:t>
       </w:r>
-      <w:r>
-        <w:rPr>
-          <w:rFonts w:asciiTheme="minorEastAsia" w:hAnsiTheme="minorEastAsia"/>
+    </w:p>
+    <w:p>
+      <w:pPr>
+        <w:spacing w:line="360" w:lineRule="exact"/>
+        <w:jc w:val="left"/>
+        <w:rPr>
+          <w:rFonts w:hint="eastAsia"/>
+        </w:rPr>
+      </w:pPr>
+      <w:r>
+        <w:rPr>
+          <w:rFonts w:asciiTheme="minorEastAsia" w:hAnsiTheme="minorEastAsia" w:hint="eastAsia"/>
+          <w:sz w:val="24"/>
+          <w:szCs w:val="24"/>
+        </w:rPr>
+        <w:t>我们感谢匿名审稿人</w:t>
+      </w:r>
+      <w:r>
+        <w:rPr>
+          <w:rFonts w:asciiTheme="minorEastAsia" w:hAnsiTheme="minorEastAsia" w:hint="eastAsia"/>
+          <w:sz w:val="24"/>
+          <w:szCs w:val="24"/>
+        </w:rPr>
+        <w:t>们</w:t>
+      </w:r>
+      <w:r>
+        <w:rPr>
+          <w:rFonts w:asciiTheme="minorEastAsia" w:hAnsiTheme="minorEastAsia" w:hint="eastAsia"/>
+          <w:sz w:val="24"/>
+          <w:szCs w:val="24"/>
+        </w:rPr>
+        <w:t>的宝贵意见。斯坦福大学</w:t>
+      </w:r>
+      <w:r>
+        <w:rPr>
+          <w:rFonts w:asciiTheme="minorEastAsia" w:hAnsiTheme="minorEastAsia" w:hint="eastAsia"/>
+          <w:sz w:val="24"/>
+          <w:szCs w:val="24"/>
+        </w:rPr>
+        <w:t>非常</w:t>
+      </w:r>
+      <w:r>
+        <w:rPr>
+          <w:rFonts w:asciiTheme="minorEastAsia" w:hAnsiTheme="minorEastAsia" w:hint="eastAsia"/>
+          <w:sz w:val="24"/>
+          <w:szCs w:val="24"/>
+        </w:rPr>
+        <w:t>感谢</w:t>
+      </w:r>
+      <w:r>
+        <w:rPr>
+          <w:rFonts w:asciiTheme="minorEastAsia" w:hAnsiTheme="minorEastAsia" w:hint="eastAsia"/>
+          <w:sz w:val="24"/>
+          <w:szCs w:val="24"/>
+        </w:rPr>
+        <w:t>&lt;美国&gt;国防威胁降低局（DTRA）</w:t>
+      </w:r>
+      <w:r>
+        <w:rPr>
+          <w:rFonts w:asciiTheme="minorEastAsia" w:hAnsiTheme="minorEastAsia" w:hint="eastAsia"/>
+          <w:sz w:val="24"/>
+          <w:szCs w:val="24"/>
+        </w:rPr>
+        <w:t>根据</w:t>
+      </w:r>
+      <w:r>
+        <w:rPr>
+          <w:rFonts w:asciiTheme="minorEastAsia" w:hAnsiTheme="minorEastAsia" w:hint="eastAsia"/>
+          <w:sz w:val="24"/>
+          <w:szCs w:val="24"/>
+        </w:rPr>
+        <w:t>&lt;美国&gt;</w:t>
+      </w:r>
+      <w:r>
+        <w:rPr>
+          <w:rFonts w:asciiTheme="minorEastAsia" w:hAnsiTheme="minorEastAsia" w:hint="eastAsia"/>
+          <w:sz w:val="24"/>
+          <w:szCs w:val="24"/>
+        </w:rPr>
+        <w:t>空军研究实验室（AF</w:t>
+      </w:r>
+      <w:r>
+        <w:rPr>
+          <w:rFonts w:asciiTheme="minorEastAsia" w:hAnsiTheme="minorEastAsia" w:hint="eastAsia"/>
+          <w:sz w:val="24"/>
+          <w:szCs w:val="24"/>
+        </w:rPr>
+        <w:t>RL）合同号</w:t>
+      </w:r>
+      <w:r>
+        <w:rPr>
+          <w:rFonts w:asciiTheme="minorEastAsia" w:hAnsiTheme="minorEastAsia"/>
+          <w:sz w:val="24"/>
+          <w:szCs w:val="24"/>
+        </w:rPr>
+        <w:t>FA8650-10-C-7020</w:t>
+      </w:r>
+      <w:r>
+        <w:rPr>
+          <w:rFonts w:asciiTheme="minorEastAsia" w:hAnsiTheme="minorEastAsia" w:hint="eastAsia"/>
+          <w:sz w:val="24"/>
+          <w:szCs w:val="24"/>
+        </w:rPr>
+        <w:t>的支持以及</w:t>
+      </w:r>
+      <w:r>
+        <w:rPr>
+          <w:rFonts w:asciiTheme="minorEastAsia" w:hAnsiTheme="minorEastAsia" w:hint="eastAsia"/>
+          <w:sz w:val="24"/>
+          <w:szCs w:val="24"/>
+        </w:rPr>
+        <w:t>&lt;美国&gt;</w:t>
+      </w:r>
+      <w:r>
+        <w:rPr>
+          <w:rFonts w:asciiTheme="minorEastAsia" w:hAnsiTheme="minorEastAsia" w:hint="eastAsia"/>
+          <w:sz w:val="24"/>
+          <w:szCs w:val="24"/>
+        </w:rPr>
+        <w:t>国防高级研究计划局（DARPA）</w:t>
+      </w:r>
+      <w:r>
+        <w:rPr>
+          <w:rFonts w:asciiTheme="minorEastAsia" w:hAnsiTheme="minorEastAsia" w:hint="eastAsia"/>
+          <w:sz w:val="24"/>
+          <w:szCs w:val="24"/>
+        </w:rPr>
+        <w:t>文本的深层探索与过滤</w:t>
+      </w:r>
+      <w:r>
+        <w:rPr>
+          <w:rFonts w:asciiTheme="minorEastAsia" w:hAnsiTheme="minorEastAsia" w:hint="eastAsia"/>
+          <w:sz w:val="24"/>
+          <w:szCs w:val="24"/>
+        </w:rPr>
+        <w:t>（</w:t>
+      </w:r>
+      <w:r>
+        <w:rPr>
+          <w:rFonts w:asciiTheme="minorEastAsia" w:hAnsiTheme="minorEastAsia"/>
+          <w:sz w:val="24"/>
+          <w:szCs w:val="24"/>
+        </w:rPr>
+        <w:t>DEFT</w:t>
+      </w:r>
+      <w:r>
+        <w:rPr>
+          <w:rFonts w:asciiTheme="minorEastAsia" w:hAnsiTheme="minorEastAsia" w:hint="eastAsia"/>
+          <w:sz w:val="24"/>
+          <w:szCs w:val="24"/>
+        </w:rPr>
+        <w:t>）</w:t>
+      </w:r>
+      <w:r>
+        <w:rPr>
+          <w:rFonts w:asciiTheme="minorEastAsia" w:hAnsiTheme="minorEastAsia" w:hint="eastAsia"/>
+          <w:sz w:val="24"/>
+          <w:szCs w:val="24"/>
+        </w:rPr>
+        <w:t>计划</w:t>
+      </w:r>
+      <w:r>
+        <w:rPr>
+          <w:rFonts w:asciiTheme="minorEastAsia" w:hAnsiTheme="minorEastAsia" w:hint="eastAsia"/>
+          <w:sz w:val="24"/>
+          <w:szCs w:val="24"/>
+        </w:rPr>
+        <w:t>根据</w:t>
+      </w:r>
+      <w:r>
+        <w:rPr>
+          <w:rFonts w:asciiTheme="minorEastAsia" w:hAnsiTheme="minorEastAsia" w:hint="eastAsia"/>
+          <w:sz w:val="24"/>
+          <w:szCs w:val="24"/>
+        </w:rPr>
+        <w:t>&lt;美国&gt;</w:t>
+      </w:r>
+      <w:r>
+        <w:rPr>
+          <w:rFonts w:asciiTheme="minorEastAsia" w:hAnsiTheme="minorEastAsia" w:hint="eastAsia"/>
+          <w:sz w:val="24"/>
+          <w:szCs w:val="24"/>
+        </w:rPr>
+        <w:t>空军研究实验室（AFRL）合同号</w:t>
+      </w:r>
+      <w:r>
+        <w:rPr>
+          <w:rFonts w:asciiTheme="minorEastAsia" w:hAnsiTheme="minorEastAsia"/>
+          <w:sz w:val="24"/>
+          <w:szCs w:val="24"/>
+        </w:rPr>
+        <w:t>FA8750-13-2-0040</w:t>
+      </w:r>
+      <w:r>
+        <w:rPr>
+          <w:rFonts w:hint="eastAsia"/>
+        </w:rPr>
+        <w:t>的支持</w:t>
+      </w:r>
+      <w:r>
+        <w:rPr>
+          <w:rFonts w:hint="eastAsia"/>
+        </w:rPr>
+        <w:t>。</w:t>
+      </w:r>
+      <w:r>
+        <w:rPr>
+          <w:rFonts w:asciiTheme="minorEastAsia" w:hAnsiTheme="minorEastAsia" w:hint="eastAsia"/>
+          <w:sz w:val="24"/>
+          <w:szCs w:val="24"/>
+        </w:rPr>
+        <w:t>本资料中表达的任何意见，发现和结论或建议均为作者的观点，并不一定反映DTRA，AFRL，DEFT或美国政府的观点。</w:t>
+      </w:r>
+    </w:p>
+    <w:p>
+      <w:pPr>
+        <w:spacing w:line="360" w:lineRule="exact"/>
+        <w:jc w:val="left"/>
+        <w:rPr>
+          <w:rFonts w:asciiTheme="minorEastAsia" w:hAnsiTheme="minorEastAsia" w:hint="eastAsia"/>
           <w:b/>
           <w:sz w:val="24"/>
           <w:szCs w:val="24"/>
         </w:rPr>
-        <w:t>、参考文献</w:t>
+      </w:pPr>
+    </w:p>
+    <w:p>
+      <w:pPr>
+        <w:spacing w:line="360" w:lineRule="exact"/>
+        <w:jc w:val="left"/>
+        <w:rPr>
+          <w:rFonts w:asciiTheme="minorEastAsia" w:hAnsiTheme="minorEastAsia"/>
+          <w:sz w:val="24"/>
+          <w:szCs w:val="24"/>
+        </w:rPr>
+      </w:pPr>
+      <w:r>
+        <w:rPr>
+          <w:rFonts w:asciiTheme="minorEastAsia" w:hAnsiTheme="minorEastAsia"/>
+          <w:b/>
+          <w:sz w:val="24"/>
+          <w:szCs w:val="24"/>
+        </w:rPr>
+        <w:lastRenderedPageBreak/>
+        <w:t>参考文献</w:t>
+      </w:r>
+      <w:r>
+        <w:rPr>
+          <w:rFonts w:asciiTheme="minorEastAsia" w:hAnsiTheme="minorEastAsia" w:hint="eastAsia"/>
+          <w:sz w:val="24"/>
+          <w:szCs w:val="24"/>
+        </w:rPr>
+        <w:t>(</w:t>
+      </w:r>
+      <w:r>
+        <w:rPr>
+          <w:rFonts w:asciiTheme="minorEastAsia" w:hAnsiTheme="minorEastAsia" w:hint="eastAsia"/>
+          <w:sz w:val="24"/>
+          <w:szCs w:val="24"/>
+        </w:rPr>
+        <w:t>该</w:t>
+      </w:r>
+      <w:proofErr w:type="gramStart"/>
+      <w:r>
+        <w:rPr>
+          <w:rFonts w:asciiTheme="minorEastAsia" w:hAnsiTheme="minorEastAsia" w:hint="eastAsia"/>
+          <w:sz w:val="24"/>
+          <w:szCs w:val="24"/>
+        </w:rPr>
+        <w:t>部分</w:t>
       </w:r>
       <w:r>
         <w:rPr>
@@ -17822,6 +19173,15 @@
           <w:szCs w:val="24"/>
         </w:rPr>
         <w:t>未译</w:t>
+      </w:r>
+      <w:proofErr w:type="gramEnd"/>
+      <w:r>
+        <w:rPr>
+          <w:rFonts w:asciiTheme="minorEastAsia" w:hAnsiTheme="minorEastAsia" w:hint="eastAsia"/>
+          <w:sz w:val="24"/>
+          <w:szCs w:val="24"/>
+        </w:rPr>
+        <w:t>)</w:t>
       </w:r>
     </w:p>
     <w:sectPr>
@@ -17873,9 +19233,6 @@
     <w:p>
       <w:pPr>
         <w:pStyle w:val="ad"/>
-        <w:rPr>
-          <w:rFonts w:hint="eastAsia"/>
-        </w:rPr>
       </w:pPr>
       <w:r>
         <w:rPr>
@@ -20116,7 +21473,7 @@
 </file>
 
 <file path=customXml/itemProps1.xml><?xml version="1.0" encoding="utf-8"?>
-<ds:datastoreItem xmlns:ds="http://schemas.openxmlformats.org/officeDocument/2006/customXml" ds:itemID="{4E0476F2-0CF3-4FE4-A290-BF3FE70B8478}">
+<ds:datastoreItem xmlns:ds="http://schemas.openxmlformats.org/officeDocument/2006/customXml" ds:itemID="{5DD88DE8-B4DF-479E-8DC2-35F2CEEA8620}">
   <ds:schemaRefs>
     <ds:schemaRef ds:uri="http://schemas.openxmlformats.org/officeDocument/2006/bibliography"/>
   </ds:schemaRefs>

--- a/翻译.docx
+++ b/翻译.docx
@@ -1,6 +1,6 @@
 
 <file path=word/document.xml><?xml version="1.0" encoding="utf-8"?>
-<w:document xmlns:wpc="http://schemas.microsoft.com/office/word/2010/wordprocessingCanvas" xmlns:mc="http://schemas.openxmlformats.org/markup-compatibility/2006" xmlns:o="urn:schemas-microsoft-com:office:office" xmlns:r="http://schemas.openxmlformats.org/officeDocument/2006/relationships" xmlns:m="http://schemas.openxmlformats.org/officeDocument/2006/math" xmlns:v="urn:schemas-microsoft-com:vml" xmlns:wp14="http://schemas.microsoft.com/office/word/2010/wordprocessingDrawing" xmlns:wp="http://schemas.openxmlformats.org/drawingml/2006/wordprocessingDrawing" xmlns:w10="urn:schemas-microsoft-com:office:word" xmlns:w="http://schemas.openxmlformats.org/wordprocessingml/2006/main" xmlns:w14="http://schemas.microsoft.com/office/word/2010/wordml" xmlns:w15="http://schemas.microsoft.com/office/word/2012/wordml" xmlns:wpg="http://schemas.microsoft.com/office/word/2010/wordprocessingGroup" xmlns:wpi="http://schemas.microsoft.com/office/word/2010/wordprocessingInk" xmlns:wne="http://schemas.microsoft.com/office/word/2006/wordml" xmlns:wps="http://schemas.microsoft.com/office/word/2010/wordprocessingShape" mc:Ignorable="w14 w15 wp14">
+<w:document xmlns:wpc="http://schemas.microsoft.com/office/word/2010/wordprocessingCanvas" xmlns:cx="http://schemas.microsoft.com/office/drawing/2014/chartex" xmlns:mc="http://schemas.openxmlformats.org/markup-compatibility/2006" xmlns:o="urn:schemas-microsoft-com:office:office" xmlns:r="http://schemas.openxmlformats.org/officeDocument/2006/relationships" xmlns:m="http://schemas.openxmlformats.org/officeDocument/2006/math" xmlns:v="urn:schemas-microsoft-com:vml" xmlns:wp14="http://schemas.microsoft.com/office/word/2010/wordprocessingDrawing" xmlns:wp="http://schemas.openxmlformats.org/drawingml/2006/wordprocessingDrawing" xmlns:w10="urn:schemas-microsoft-com:office:word" xmlns:w="http://schemas.openxmlformats.org/wordprocessingml/2006/main" xmlns:w14="http://schemas.microsoft.com/office/word/2010/wordml" xmlns:w15="http://schemas.microsoft.com/office/word/2012/wordml" xmlns:w16se="http://schemas.microsoft.com/office/word/2015/wordml/symex" xmlns:wpg="http://schemas.microsoft.com/office/word/2010/wordprocessingGroup" xmlns:wpi="http://schemas.microsoft.com/office/word/2010/wordprocessingInk" xmlns:wne="http://schemas.microsoft.com/office/word/2006/wordml" xmlns:wps="http://schemas.microsoft.com/office/word/2010/wordprocessingShape" mc:Ignorable="w14 w15 w16se wp14">
   <w:body>
     <w:p>
       <w:pPr>
@@ -140,7 +140,7 @@
       <w:hyperlink r:id="rId8" w:history="1">
         <w:r>
           <w:rPr>
-            <w:rStyle w:val="a5"/>
+            <w:rStyle w:val="a7"/>
             <w:rFonts w:asciiTheme="minorEastAsia" w:hAnsiTheme="minorEastAsia"/>
             <w:sz w:val="24"/>
             <w:szCs w:val="24"/>
@@ -3392,7 +3392,7 @@
     </w:p>
     <w:tbl>
       <w:tblPr>
-        <w:tblStyle w:val="a9"/>
+        <w:tblStyle w:val="ab"/>
         <w:tblW w:w="0" w:type="auto"/>
         <w:tblLayout w:type="fixed"/>
         <w:tblLook w:val="04A0" w:firstRow="1" w:lastRow="0" w:firstColumn="1" w:lastColumn="0" w:noHBand="0" w:noVBand="1"/>
@@ -5623,7 +5623,16 @@
           <w:sz w:val="24"/>
           <w:szCs w:val="24"/>
         </w:rPr>
-        <w:t>的信息进行编码。由于向量空间本质上是线性结构，所以最自然的方法是使用向量差。有了这个目标，我们可以将我们的目光放在在那些仅依赖于两个目标词的差异的函数F上，修改方程</w:t>
+        <w:t>的信息进行编码。由于向量空间本质上是线性结构，所以最自然的方法是使用向量差。有</w:t>
+      </w:r>
+      <w:r>
+        <w:rPr>
+          <w:rFonts w:asciiTheme="minorEastAsia" w:hAnsiTheme="minorEastAsia" w:hint="eastAsia"/>
+          <w:sz w:val="24"/>
+          <w:szCs w:val="24"/>
+        </w:rPr>
+        <w:lastRenderedPageBreak/>
+        <w:t>了这个目标，我们可以将我们的目光放在在那些仅依赖于两个目标词的差异的函数F上，修改方程</w:t>
       </w:r>
       <w:r>
         <w:rPr>
@@ -6029,7 +6038,6 @@
           <w:sz w:val="24"/>
           <w:szCs w:val="24"/>
         </w:rPr>
-        <w:lastRenderedPageBreak/>
         <w:t>接下来，我们注意到</w:t>
       </w:r>
       <w:r>
@@ -9974,7 +9982,7 @@
     </w:p>
     <w:p>
       <w:pPr>
-        <w:pStyle w:val="aa"/>
+        <w:pStyle w:val="ac"/>
         <w:numPr>
           <w:ilvl w:val="0"/>
           <w:numId w:val="9"/>
@@ -10577,7 +10585,16 @@
           <w:sz w:val="24"/>
           <w:szCs w:val="24"/>
         </w:rPr>
-        <w:t>类函数可以参数化为，</w:t>
+        <w:t>类函数可以参</w:t>
+      </w:r>
+      <w:r>
+        <w:rPr>
+          <w:rFonts w:asciiTheme="minorEastAsia" w:hAnsiTheme="minorEastAsia" w:hint="eastAsia"/>
+          <w:sz w:val="24"/>
+          <w:szCs w:val="24"/>
+        </w:rPr>
+        <w:lastRenderedPageBreak/>
+        <w:t>数化为，</w:t>
       </w:r>
     </w:p>
     <w:p>
@@ -10895,36 +10912,8 @@
           <w:sz w:val="24"/>
           <w:szCs w:val="24"/>
         </w:rPr>
-        <w:tab/>
-      </w:r>
-      <w:r>
-        <w:rPr>
-          <w:rFonts w:asciiTheme="minorEastAsia" w:hAnsiTheme="minorEastAsia"/>
-          <w:sz w:val="24"/>
-          <w:szCs w:val="24"/>
-        </w:rPr>
         <w:t>(9)</w:t>
       </w:r>
-    </w:p>
-    <w:p>
-      <w:pPr>
-        <w:spacing w:line="360" w:lineRule="exact"/>
-        <w:rPr>
-          <w:rFonts w:asciiTheme="minorEastAsia" w:hAnsiTheme="minorEastAsia"/>
-          <w:sz w:val="24"/>
-          <w:szCs w:val="24"/>
-        </w:rPr>
-      </w:pPr>
-    </w:p>
-    <w:p>
-      <w:pPr>
-        <w:spacing w:line="360" w:lineRule="exact"/>
-        <w:rPr>
-          <w:rFonts w:asciiTheme="minorEastAsia" w:hAnsiTheme="minorEastAsia"/>
-          <w:sz w:val="24"/>
-          <w:szCs w:val="24"/>
-        </w:rPr>
-      </w:pPr>
     </w:p>
     <w:p>
       <w:pPr>
@@ -11839,7 +11828,6 @@
           <w:sz w:val="24"/>
           <w:szCs w:val="24"/>
         </w:rPr>
-        <w:tab/>
         <w:t>(10)</w:t>
       </w:r>
     </w:p>
@@ -12114,13 +12102,14 @@
         </w:rPr>
         <w:tab/>
       </w:r>
-      <w:r>
-        <w:rPr>
-          <w:rFonts w:asciiTheme="minorEastAsia" w:hAnsiTheme="minorEastAsia"/>
-          <w:sz w:val="24"/>
-          <w:szCs w:val="24"/>
-        </w:rPr>
-        <w:tab/>
+      <w:bookmarkStart w:id="0" w:name="_GoBack"/>
+      <w:bookmarkEnd w:id="0"/>
+      <w:r>
+        <w:rPr>
+          <w:rFonts w:asciiTheme="minorEastAsia" w:hAnsiTheme="minorEastAsia"/>
+          <w:sz w:val="24"/>
+          <w:szCs w:val="24"/>
+        </w:rPr>
         <w:t>(11)</w:t>
       </w:r>
     </w:p>
@@ -12315,6 +12304,7 @@
           <w:sz w:val="24"/>
           <w:szCs w:val="24"/>
         </w:rPr>
+        <w:lastRenderedPageBreak/>
         <w:tab/>
         <w:t>J</w:t>
       </w:r>
@@ -12607,7 +12597,6 @@
           <w:sz w:val="24"/>
           <w:szCs w:val="24"/>
         </w:rPr>
-        <w:lastRenderedPageBreak/>
         <w:t>当我们</w:t>
       </w:r>
       <w:r>
@@ -15836,7 +15825,7 @@
       </w:r>
       <w:r>
         <w:rPr>
-          <w:rStyle w:val="ae"/>
+          <w:rStyle w:val="af2"/>
           <w:rFonts w:asciiTheme="minorEastAsia" w:hAnsiTheme="minorEastAsia"/>
           <w:sz w:val="24"/>
           <w:szCs w:val="24"/>
@@ -16602,7 +16591,6 @@
           <w:sz w:val="24"/>
           <w:szCs w:val="24"/>
         </w:rPr>
-        <w:lastRenderedPageBreak/>
         <w:t>语料库中的词的总数与共生矩阵X的所有元素的和成比例，</w:t>
       </w:r>
     </w:p>
@@ -17602,25 +17590,7 @@
           <w:sz w:val="24"/>
           <w:szCs w:val="24"/>
         </w:rPr>
-        <w:t>。为此我们使用广义</w:t>
-      </w:r>
-      <w:proofErr w:type="gramStart"/>
-      <w:r>
-        <w:rPr>
-          <w:rFonts w:asciiTheme="minorEastAsia" w:hAnsiTheme="minorEastAsia" w:hint="eastAsia"/>
-          <w:sz w:val="24"/>
-          <w:szCs w:val="24"/>
-        </w:rPr>
-        <w:t>谐波数</w:t>
-      </w:r>
-      <w:proofErr w:type="gramEnd"/>
-      <w:r>
-        <w:rPr>
-          <w:rFonts w:asciiTheme="minorEastAsia" w:hAnsiTheme="minorEastAsia" w:hint="eastAsia"/>
-          <w:sz w:val="24"/>
-          <w:szCs w:val="24"/>
-        </w:rPr>
-        <w:t>的扩展（Apostol，1976），</w:t>
+        <w:t>。为此我们使用广义谐波数的扩展（Apostol，1976），</w:t>
       </w:r>
     </w:p>
     <w:p>
@@ -18464,7 +18434,6 @@
         </w:rPr>
         <w:t>好得多，实际上它比基于窗口的在线方法比如</w:t>
       </w:r>
-      <w:proofErr w:type="spellStart"/>
       <w:r>
         <w:rPr>
           <w:rFonts w:asciiTheme="minorEastAsia" w:hAnsiTheme="minorEastAsia"/>
@@ -18473,7 +18442,6 @@
         </w:rPr>
         <w:t>O</w:t>
       </w:r>
-      <w:proofErr w:type="spellEnd"/>
       <m:oMath>
         <m:d>
           <m:dPr>
@@ -18835,17 +18803,7 @@
           <w:sz w:val="24"/>
           <w:szCs w:val="24"/>
         </w:rPr>
-        <w:t>线</w:t>
-      </w:r>
-      <w:bookmarkStart w:id="0" w:name="_GoBack"/>
-      <w:bookmarkEnd w:id="0"/>
-      <w:r>
-        <w:rPr>
-          <w:rFonts w:asciiTheme="minorEastAsia" w:hAnsiTheme="minorEastAsia" w:hint="eastAsia"/>
-          <w:sz w:val="24"/>
-          <w:szCs w:val="24"/>
-        </w:rPr>
-        <w:t>性回归模型，用于无监督地进行</w:t>
+        <w:t>线性回归模型，用于无监督地进行</w:t>
       </w:r>
       <w:r>
         <w:rPr>
@@ -18880,7 +18838,7 @@
         <w:spacing w:line="360" w:lineRule="exact"/>
         <w:jc w:val="left"/>
         <w:rPr>
-          <w:rFonts w:asciiTheme="minorEastAsia" w:hAnsiTheme="minorEastAsia" w:hint="eastAsia"/>
+          <w:rFonts w:asciiTheme="minorEastAsia" w:hAnsiTheme="minorEastAsia"/>
           <w:b/>
           <w:sz w:val="24"/>
           <w:szCs w:val="24"/>
@@ -18900,213 +18858,181 @@
       <w:pPr>
         <w:spacing w:line="360" w:lineRule="exact"/>
         <w:jc w:val="left"/>
+      </w:pPr>
+      <w:r>
+        <w:rPr>
+          <w:rFonts w:asciiTheme="minorEastAsia" w:hAnsiTheme="minorEastAsia" w:hint="eastAsia"/>
+          <w:sz w:val="24"/>
+          <w:szCs w:val="24"/>
+        </w:rPr>
+        <w:t>我们感谢匿名审稿人</w:t>
+      </w:r>
+      <w:r>
+        <w:rPr>
+          <w:rFonts w:asciiTheme="minorEastAsia" w:hAnsiTheme="minorEastAsia" w:hint="eastAsia"/>
+          <w:sz w:val="24"/>
+          <w:szCs w:val="24"/>
+        </w:rPr>
+        <w:t>们</w:t>
+      </w:r>
+      <w:r>
+        <w:rPr>
+          <w:rFonts w:asciiTheme="minorEastAsia" w:hAnsiTheme="minorEastAsia" w:hint="eastAsia"/>
+          <w:sz w:val="24"/>
+          <w:szCs w:val="24"/>
+        </w:rPr>
+        <w:t>的宝贵意见。斯坦福大学</w:t>
+      </w:r>
+      <w:r>
+        <w:rPr>
+          <w:rFonts w:asciiTheme="minorEastAsia" w:hAnsiTheme="minorEastAsia" w:hint="eastAsia"/>
+          <w:sz w:val="24"/>
+          <w:szCs w:val="24"/>
+        </w:rPr>
+        <w:t>非常</w:t>
+      </w:r>
+      <w:r>
+        <w:rPr>
+          <w:rFonts w:asciiTheme="minorEastAsia" w:hAnsiTheme="minorEastAsia" w:hint="eastAsia"/>
+          <w:sz w:val="24"/>
+          <w:szCs w:val="24"/>
+        </w:rPr>
+        <w:t>感谢</w:t>
+      </w:r>
+      <w:r>
+        <w:rPr>
+          <w:rFonts w:asciiTheme="minorEastAsia" w:hAnsiTheme="minorEastAsia" w:hint="eastAsia"/>
+          <w:sz w:val="24"/>
+          <w:szCs w:val="24"/>
+        </w:rPr>
+        <w:t>&lt;美国&gt;国防威胁降低局（DTRA）</w:t>
+      </w:r>
+      <w:r>
+        <w:rPr>
+          <w:rFonts w:asciiTheme="minorEastAsia" w:hAnsiTheme="minorEastAsia" w:hint="eastAsia"/>
+          <w:sz w:val="24"/>
+          <w:szCs w:val="24"/>
+        </w:rPr>
+        <w:t>根据</w:t>
+      </w:r>
+      <w:r>
+        <w:rPr>
+          <w:rFonts w:asciiTheme="minorEastAsia" w:hAnsiTheme="minorEastAsia" w:hint="eastAsia"/>
+          <w:sz w:val="24"/>
+          <w:szCs w:val="24"/>
+        </w:rPr>
+        <w:t>&lt;美国&gt;</w:t>
+      </w:r>
+      <w:r>
+        <w:rPr>
+          <w:rFonts w:asciiTheme="minorEastAsia" w:hAnsiTheme="minorEastAsia" w:hint="eastAsia"/>
+          <w:sz w:val="24"/>
+          <w:szCs w:val="24"/>
+        </w:rPr>
+        <w:t>空军研究实验室（AF</w:t>
+      </w:r>
+      <w:r>
+        <w:rPr>
+          <w:rFonts w:asciiTheme="minorEastAsia" w:hAnsiTheme="minorEastAsia" w:hint="eastAsia"/>
+          <w:sz w:val="24"/>
+          <w:szCs w:val="24"/>
+        </w:rPr>
+        <w:t>RL）合同号</w:t>
+      </w:r>
+      <w:r>
+        <w:rPr>
+          <w:rFonts w:asciiTheme="minorEastAsia" w:hAnsiTheme="minorEastAsia"/>
+          <w:sz w:val="24"/>
+          <w:szCs w:val="24"/>
+        </w:rPr>
+        <w:t>FA8650-10-C-7020</w:t>
+      </w:r>
+      <w:r>
+        <w:rPr>
+          <w:rFonts w:asciiTheme="minorEastAsia" w:hAnsiTheme="minorEastAsia" w:hint="eastAsia"/>
+          <w:sz w:val="24"/>
+          <w:szCs w:val="24"/>
+        </w:rPr>
+        <w:t>的支持以及</w:t>
+      </w:r>
+      <w:r>
+        <w:rPr>
+          <w:rFonts w:asciiTheme="minorEastAsia" w:hAnsiTheme="minorEastAsia" w:hint="eastAsia"/>
+          <w:sz w:val="24"/>
+          <w:szCs w:val="24"/>
+        </w:rPr>
+        <w:t>&lt;美国&gt;</w:t>
+      </w:r>
+      <w:r>
+        <w:rPr>
+          <w:rFonts w:asciiTheme="minorEastAsia" w:hAnsiTheme="minorEastAsia" w:hint="eastAsia"/>
+          <w:sz w:val="24"/>
+          <w:szCs w:val="24"/>
+        </w:rPr>
+        <w:t>国防高级研究计划局（DARPA）文本的深层探索与过滤（</w:t>
+      </w:r>
+      <w:r>
+        <w:rPr>
+          <w:rFonts w:asciiTheme="minorEastAsia" w:hAnsiTheme="minorEastAsia"/>
+          <w:sz w:val="24"/>
+          <w:szCs w:val="24"/>
+        </w:rPr>
+        <w:t>DEFT</w:t>
+      </w:r>
+      <w:r>
+        <w:rPr>
+          <w:rFonts w:asciiTheme="minorEastAsia" w:hAnsiTheme="minorEastAsia" w:hint="eastAsia"/>
+          <w:sz w:val="24"/>
+          <w:szCs w:val="24"/>
+        </w:rPr>
+        <w:t>）计划根据</w:t>
+      </w:r>
+      <w:r>
+        <w:rPr>
+          <w:rFonts w:asciiTheme="minorEastAsia" w:hAnsiTheme="minorEastAsia" w:hint="eastAsia"/>
+          <w:sz w:val="24"/>
+          <w:szCs w:val="24"/>
+        </w:rPr>
+        <w:t>&lt;美国&gt;</w:t>
+      </w:r>
+      <w:r>
+        <w:rPr>
+          <w:rFonts w:asciiTheme="minorEastAsia" w:hAnsiTheme="minorEastAsia" w:hint="eastAsia"/>
+          <w:sz w:val="24"/>
+          <w:szCs w:val="24"/>
+        </w:rPr>
+        <w:t>空军研究实验室（AFRL）合同号</w:t>
+      </w:r>
+      <w:r>
+        <w:rPr>
+          <w:rFonts w:asciiTheme="minorEastAsia" w:hAnsiTheme="minorEastAsia"/>
+          <w:sz w:val="24"/>
+          <w:szCs w:val="24"/>
+        </w:rPr>
+        <w:t>FA8750-13-2-0040</w:t>
+      </w:r>
+      <w:r>
         <w:rPr>
           <w:rFonts w:hint="eastAsia"/>
         </w:rPr>
-      </w:pPr>
-      <w:r>
-        <w:rPr>
-          <w:rFonts w:asciiTheme="minorEastAsia" w:hAnsiTheme="minorEastAsia" w:hint="eastAsia"/>
-          <w:sz w:val="24"/>
-          <w:szCs w:val="24"/>
-        </w:rPr>
-        <w:t>我们感谢匿名审稿人</w:t>
-      </w:r>
-      <w:r>
-        <w:rPr>
-          <w:rFonts w:asciiTheme="minorEastAsia" w:hAnsiTheme="minorEastAsia" w:hint="eastAsia"/>
-          <w:sz w:val="24"/>
-          <w:szCs w:val="24"/>
-        </w:rPr>
-        <w:t>们</w:t>
-      </w:r>
-      <w:r>
-        <w:rPr>
-          <w:rFonts w:asciiTheme="minorEastAsia" w:hAnsiTheme="minorEastAsia" w:hint="eastAsia"/>
-          <w:sz w:val="24"/>
-          <w:szCs w:val="24"/>
-        </w:rPr>
-        <w:t>的宝贵意见。斯坦福大学</w:t>
-      </w:r>
-      <w:r>
-        <w:rPr>
-          <w:rFonts w:asciiTheme="minorEastAsia" w:hAnsiTheme="minorEastAsia" w:hint="eastAsia"/>
-          <w:sz w:val="24"/>
-          <w:szCs w:val="24"/>
-        </w:rPr>
-        <w:t>非常</w:t>
-      </w:r>
-      <w:r>
-        <w:rPr>
-          <w:rFonts w:asciiTheme="minorEastAsia" w:hAnsiTheme="minorEastAsia" w:hint="eastAsia"/>
-          <w:sz w:val="24"/>
-          <w:szCs w:val="24"/>
-        </w:rPr>
-        <w:t>感谢</w:t>
-      </w:r>
-      <w:r>
-        <w:rPr>
-          <w:rFonts w:asciiTheme="minorEastAsia" w:hAnsiTheme="minorEastAsia" w:hint="eastAsia"/>
-          <w:sz w:val="24"/>
-          <w:szCs w:val="24"/>
-        </w:rPr>
-        <w:t>&lt;美国&gt;国防威胁降低局（DTRA）</w:t>
-      </w:r>
-      <w:r>
-        <w:rPr>
-          <w:rFonts w:asciiTheme="minorEastAsia" w:hAnsiTheme="minorEastAsia" w:hint="eastAsia"/>
-          <w:sz w:val="24"/>
-          <w:szCs w:val="24"/>
-        </w:rPr>
-        <w:t>根据</w:t>
-      </w:r>
-      <w:r>
-        <w:rPr>
-          <w:rFonts w:asciiTheme="minorEastAsia" w:hAnsiTheme="minorEastAsia" w:hint="eastAsia"/>
-          <w:sz w:val="24"/>
-          <w:szCs w:val="24"/>
-        </w:rPr>
-        <w:t>&lt;美国&gt;</w:t>
-      </w:r>
-      <w:r>
-        <w:rPr>
-          <w:rFonts w:asciiTheme="minorEastAsia" w:hAnsiTheme="minorEastAsia" w:hint="eastAsia"/>
-          <w:sz w:val="24"/>
-          <w:szCs w:val="24"/>
-        </w:rPr>
-        <w:t>空军研究实验室（AF</w:t>
-      </w:r>
-      <w:r>
-        <w:rPr>
-          <w:rFonts w:asciiTheme="minorEastAsia" w:hAnsiTheme="minorEastAsia" w:hint="eastAsia"/>
-          <w:sz w:val="24"/>
-          <w:szCs w:val="24"/>
-        </w:rPr>
-        <w:t>RL）合同号</w:t>
-      </w:r>
-      <w:r>
-        <w:rPr>
-          <w:rFonts w:asciiTheme="minorEastAsia" w:hAnsiTheme="minorEastAsia"/>
-          <w:sz w:val="24"/>
-          <w:szCs w:val="24"/>
-        </w:rPr>
-        <w:t>FA8650-10-C-7020</w:t>
-      </w:r>
-      <w:r>
-        <w:rPr>
-          <w:rFonts w:asciiTheme="minorEastAsia" w:hAnsiTheme="minorEastAsia" w:hint="eastAsia"/>
-          <w:sz w:val="24"/>
-          <w:szCs w:val="24"/>
-        </w:rPr>
-        <w:t>的支持以及</w:t>
-      </w:r>
-      <w:r>
-        <w:rPr>
-          <w:rFonts w:asciiTheme="minorEastAsia" w:hAnsiTheme="minorEastAsia" w:hint="eastAsia"/>
-          <w:sz w:val="24"/>
-          <w:szCs w:val="24"/>
-        </w:rPr>
-        <w:t>&lt;美国&gt;</w:t>
-      </w:r>
-      <w:r>
-        <w:rPr>
-          <w:rFonts w:asciiTheme="minorEastAsia" w:hAnsiTheme="minorEastAsia" w:hint="eastAsia"/>
-          <w:sz w:val="24"/>
-          <w:szCs w:val="24"/>
-        </w:rPr>
-        <w:t>国防高级研究计划局（DARPA）</w:t>
-      </w:r>
-      <w:r>
-        <w:rPr>
-          <w:rFonts w:asciiTheme="minorEastAsia" w:hAnsiTheme="minorEastAsia" w:hint="eastAsia"/>
-          <w:sz w:val="24"/>
-          <w:szCs w:val="24"/>
-        </w:rPr>
-        <w:t>文本的深层探索与过滤</w:t>
-      </w:r>
-      <w:r>
-        <w:rPr>
-          <w:rFonts w:asciiTheme="minorEastAsia" w:hAnsiTheme="minorEastAsia" w:hint="eastAsia"/>
-          <w:sz w:val="24"/>
-          <w:szCs w:val="24"/>
-        </w:rPr>
-        <w:t>（</w:t>
-      </w:r>
-      <w:r>
-        <w:rPr>
-          <w:rFonts w:asciiTheme="minorEastAsia" w:hAnsiTheme="minorEastAsia"/>
-          <w:sz w:val="24"/>
-          <w:szCs w:val="24"/>
-        </w:rPr>
-        <w:t>DEFT</w:t>
-      </w:r>
-      <w:r>
-        <w:rPr>
-          <w:rFonts w:asciiTheme="minorEastAsia" w:hAnsiTheme="minorEastAsia" w:hint="eastAsia"/>
-          <w:sz w:val="24"/>
-          <w:szCs w:val="24"/>
-        </w:rPr>
-        <w:t>）</w:t>
-      </w:r>
-      <w:r>
-        <w:rPr>
-          <w:rFonts w:asciiTheme="minorEastAsia" w:hAnsiTheme="minorEastAsia" w:hint="eastAsia"/>
-          <w:sz w:val="24"/>
-          <w:szCs w:val="24"/>
-        </w:rPr>
-        <w:t>计划</w:t>
-      </w:r>
-      <w:r>
-        <w:rPr>
-          <w:rFonts w:asciiTheme="minorEastAsia" w:hAnsiTheme="minorEastAsia" w:hint="eastAsia"/>
-          <w:sz w:val="24"/>
-          <w:szCs w:val="24"/>
-        </w:rPr>
-        <w:t>根据</w:t>
-      </w:r>
-      <w:r>
-        <w:rPr>
-          <w:rFonts w:asciiTheme="minorEastAsia" w:hAnsiTheme="minorEastAsia" w:hint="eastAsia"/>
-          <w:sz w:val="24"/>
-          <w:szCs w:val="24"/>
-        </w:rPr>
-        <w:t>&lt;美国&gt;</w:t>
-      </w:r>
-      <w:r>
-        <w:rPr>
-          <w:rFonts w:asciiTheme="minorEastAsia" w:hAnsiTheme="minorEastAsia" w:hint="eastAsia"/>
-          <w:sz w:val="24"/>
-          <w:szCs w:val="24"/>
-        </w:rPr>
-        <w:t>空军研究实验室（AFRL）合同号</w:t>
-      </w:r>
-      <w:r>
-        <w:rPr>
-          <w:rFonts w:asciiTheme="minorEastAsia" w:hAnsiTheme="minorEastAsia"/>
-          <w:sz w:val="24"/>
-          <w:szCs w:val="24"/>
-        </w:rPr>
-        <w:t>FA8750-13-2-0040</w:t>
-      </w:r>
-      <w:r>
-        <w:rPr>
-          <w:rFonts w:hint="eastAsia"/>
-        </w:rPr>
-        <w:t>的支持</w:t>
-      </w:r>
-      <w:r>
-        <w:rPr>
-          <w:rFonts w:hint="eastAsia"/>
-        </w:rPr>
-        <w:t>。</w:t>
-      </w:r>
-      <w:r>
-        <w:rPr>
-          <w:rFonts w:asciiTheme="minorEastAsia" w:hAnsiTheme="minorEastAsia" w:hint="eastAsia"/>
-          <w:sz w:val="24"/>
-          <w:szCs w:val="24"/>
-        </w:rPr>
-        <w:t>本资料中表达的任何意见，发现和结论或建议均为作者的观点，并不一定反映DTRA，AFRL，DEFT或美国政府的观点。</w:t>
+        <w:t>的支持。</w:t>
+      </w:r>
+      <w:r>
+        <w:rPr>
+          <w:rFonts w:asciiTheme="minorEastAsia" w:hAnsiTheme="minorEastAsia" w:hint="eastAsia"/>
+          <w:sz w:val="24"/>
+          <w:szCs w:val="24"/>
+        </w:rPr>
+        <w:t>本资料中表达的任何意见，发现和结论或建议均为作者的观点，并不一定反映</w:t>
+      </w:r>
+      <w:r>
+        <w:rPr>
+          <w:rFonts w:asciiTheme="minorEastAsia" w:hAnsiTheme="minorEastAsia" w:hint="eastAsia"/>
+          <w:sz w:val="24"/>
+          <w:szCs w:val="24"/>
+        </w:rPr>
+        <w:lastRenderedPageBreak/>
+        <w:t>DTRA，AFRL，DEFT或美国政府的观点。</w:t>
       </w:r>
     </w:p>
     <w:p>
@@ -19114,7 +19040,7 @@
         <w:spacing w:line="360" w:lineRule="exact"/>
         <w:jc w:val="left"/>
         <w:rPr>
-          <w:rFonts w:asciiTheme="minorEastAsia" w:hAnsiTheme="minorEastAsia" w:hint="eastAsia"/>
+          <w:rFonts w:asciiTheme="minorEastAsia" w:hAnsiTheme="minorEastAsia"/>
           <w:b/>
           <w:sz w:val="24"/>
           <w:szCs w:val="24"/>
@@ -19138,7 +19064,6 @@
           <w:sz w:val="24"/>
           <w:szCs w:val="24"/>
         </w:rPr>
-        <w:lastRenderedPageBreak/>
         <w:t>参考文献</w:t>
       </w:r>
       <w:r>
@@ -19195,7 +19120,7 @@
 </file>
 
 <file path=word/endnotes.xml><?xml version="1.0" encoding="utf-8"?>
-<w:endnotes xmlns:wpc="http://schemas.microsoft.com/office/word/2010/wordprocessingCanvas" xmlns:mc="http://schemas.openxmlformats.org/markup-compatibility/2006" xmlns:o="urn:schemas-microsoft-com:office:office" xmlns:r="http://schemas.openxmlformats.org/officeDocument/2006/relationships" xmlns:m="http://schemas.openxmlformats.org/officeDocument/2006/math" xmlns:v="urn:schemas-microsoft-com:vml" xmlns:wp14="http://schemas.microsoft.com/office/word/2010/wordprocessingDrawing" xmlns:wp="http://schemas.openxmlformats.org/drawingml/2006/wordprocessingDrawing" xmlns:w10="urn:schemas-microsoft-com:office:word" xmlns:w="http://schemas.openxmlformats.org/wordprocessingml/2006/main" xmlns:w14="http://schemas.microsoft.com/office/word/2010/wordml" xmlns:w15="http://schemas.microsoft.com/office/word/2012/wordml" xmlns:wpg="http://schemas.microsoft.com/office/word/2010/wordprocessingGroup" xmlns:wpi="http://schemas.microsoft.com/office/word/2010/wordprocessingInk" xmlns:wne="http://schemas.microsoft.com/office/word/2006/wordml" xmlns:wps="http://schemas.microsoft.com/office/word/2010/wordprocessingShape" mc:Ignorable="w14 w15 wp14">
+<w:endnotes xmlns:wpc="http://schemas.microsoft.com/office/word/2010/wordprocessingCanvas" xmlns:cx="http://schemas.microsoft.com/office/drawing/2014/chartex" xmlns:mc="http://schemas.openxmlformats.org/markup-compatibility/2006" xmlns:o="urn:schemas-microsoft-com:office:office" xmlns:r="http://schemas.openxmlformats.org/officeDocument/2006/relationships" xmlns:m="http://schemas.openxmlformats.org/officeDocument/2006/math" xmlns:v="urn:schemas-microsoft-com:vml" xmlns:wp14="http://schemas.microsoft.com/office/word/2010/wordprocessingDrawing" xmlns:wp="http://schemas.openxmlformats.org/drawingml/2006/wordprocessingDrawing" xmlns:w10="urn:schemas-microsoft-com:office:word" xmlns:w="http://schemas.openxmlformats.org/wordprocessingml/2006/main" xmlns:w14="http://schemas.microsoft.com/office/word/2010/wordml" xmlns:w15="http://schemas.microsoft.com/office/word/2012/wordml" xmlns:w16se="http://schemas.microsoft.com/office/word/2015/wordml/symex" xmlns:wpg="http://schemas.microsoft.com/office/word/2010/wordprocessingGroup" xmlns:wpi="http://schemas.microsoft.com/office/word/2010/wordprocessingInk" xmlns:wne="http://schemas.microsoft.com/office/word/2006/wordml" xmlns:wps="http://schemas.microsoft.com/office/word/2010/wordprocessingShape" mc:Ignorable="w14 w15 w16se wp14">
   <w:endnote w:type="separator" w:id="-1">
     <w:p>
       <w:r>
@@ -19214,7 +19139,7 @@
 </file>
 
 <file path=word/footnotes.xml><?xml version="1.0" encoding="utf-8"?>
-<w:footnotes xmlns:wpc="http://schemas.microsoft.com/office/word/2010/wordprocessingCanvas" xmlns:mc="http://schemas.openxmlformats.org/markup-compatibility/2006" xmlns:o="urn:schemas-microsoft-com:office:office" xmlns:r="http://schemas.openxmlformats.org/officeDocument/2006/relationships" xmlns:m="http://schemas.openxmlformats.org/officeDocument/2006/math" xmlns:v="urn:schemas-microsoft-com:vml" xmlns:wp14="http://schemas.microsoft.com/office/word/2010/wordprocessingDrawing" xmlns:wp="http://schemas.openxmlformats.org/drawingml/2006/wordprocessingDrawing" xmlns:w10="urn:schemas-microsoft-com:office:word" xmlns:w="http://schemas.openxmlformats.org/wordprocessingml/2006/main" xmlns:w14="http://schemas.microsoft.com/office/word/2010/wordml" xmlns:w15="http://schemas.microsoft.com/office/word/2012/wordml" xmlns:wpg="http://schemas.microsoft.com/office/word/2010/wordprocessingGroup" xmlns:wpi="http://schemas.microsoft.com/office/word/2010/wordprocessingInk" xmlns:wne="http://schemas.microsoft.com/office/word/2006/wordml" xmlns:wps="http://schemas.microsoft.com/office/word/2010/wordprocessingShape" mc:Ignorable="w14 w15 wp14">
+<w:footnotes xmlns:wpc="http://schemas.microsoft.com/office/word/2010/wordprocessingCanvas" xmlns:cx="http://schemas.microsoft.com/office/drawing/2014/chartex" xmlns:mc="http://schemas.openxmlformats.org/markup-compatibility/2006" xmlns:o="urn:schemas-microsoft-com:office:office" xmlns:r="http://schemas.openxmlformats.org/officeDocument/2006/relationships" xmlns:m="http://schemas.openxmlformats.org/officeDocument/2006/math" xmlns:v="urn:schemas-microsoft-com:vml" xmlns:wp14="http://schemas.microsoft.com/office/word/2010/wordprocessingDrawing" xmlns:wp="http://schemas.openxmlformats.org/drawingml/2006/wordprocessingDrawing" xmlns:w10="urn:schemas-microsoft-com:office:word" xmlns:w="http://schemas.openxmlformats.org/wordprocessingml/2006/main" xmlns:w14="http://schemas.microsoft.com/office/word/2010/wordml" xmlns:w15="http://schemas.microsoft.com/office/word/2012/wordml" xmlns:w16se="http://schemas.microsoft.com/office/word/2015/wordml/symex" xmlns:wpg="http://schemas.microsoft.com/office/word/2010/wordprocessingGroup" xmlns:wpi="http://schemas.microsoft.com/office/word/2010/wordprocessingInk" xmlns:wne="http://schemas.microsoft.com/office/word/2006/wordml" xmlns:wps="http://schemas.microsoft.com/office/word/2010/wordprocessingShape" mc:Ignorable="w14 w15 w16se wp14">
   <w:footnote w:type="separator" w:id="-1">
     <w:p>
       <w:r>
@@ -19232,11 +19157,11 @@
   <w:footnote w:id="1">
     <w:p>
       <w:pPr>
-        <w:pStyle w:val="ad"/>
+        <w:pStyle w:val="af0"/>
       </w:pPr>
       <w:r>
         <w:rPr>
-          <w:rStyle w:val="ae"/>
+          <w:rStyle w:val="af2"/>
         </w:rPr>
         <w:footnoteRef/>
       </w:r>
@@ -19282,7 +19207,7 @@
 </file>
 
 <file path=word/numbering.xml><?xml version="1.0" encoding="utf-8"?>
-<w:numbering xmlns:wpc="http://schemas.microsoft.com/office/word/2010/wordprocessingCanvas" xmlns:mc="http://schemas.openxmlformats.org/markup-compatibility/2006" xmlns:o="urn:schemas-microsoft-com:office:office" xmlns:r="http://schemas.openxmlformats.org/officeDocument/2006/relationships" xmlns:m="http://schemas.openxmlformats.org/officeDocument/2006/math" xmlns:v="urn:schemas-microsoft-com:vml" xmlns:wp14="http://schemas.microsoft.com/office/word/2010/wordprocessingDrawing" xmlns:wp="http://schemas.openxmlformats.org/drawingml/2006/wordprocessingDrawing" xmlns:w10="urn:schemas-microsoft-com:office:word" xmlns:w="http://schemas.openxmlformats.org/wordprocessingml/2006/main" xmlns:w14="http://schemas.microsoft.com/office/word/2010/wordml" xmlns:w15="http://schemas.microsoft.com/office/word/2012/wordml" xmlns:wpg="http://schemas.microsoft.com/office/word/2010/wordprocessingGroup" xmlns:wpi="http://schemas.microsoft.com/office/word/2010/wordprocessingInk" xmlns:wne="http://schemas.microsoft.com/office/word/2006/wordml" xmlns:wps="http://schemas.microsoft.com/office/word/2010/wordprocessingShape" mc:Ignorable="w14 w15 wp14">
+<w:numbering xmlns:wpc="http://schemas.microsoft.com/office/word/2010/wordprocessingCanvas" xmlns:cx="http://schemas.microsoft.com/office/drawing/2014/chartex" xmlns:mc="http://schemas.openxmlformats.org/markup-compatibility/2006" xmlns:o="urn:schemas-microsoft-com:office:office" xmlns:r="http://schemas.openxmlformats.org/officeDocument/2006/relationships" xmlns:m="http://schemas.openxmlformats.org/officeDocument/2006/math" xmlns:v="urn:schemas-microsoft-com:vml" xmlns:wp14="http://schemas.microsoft.com/office/word/2010/wordprocessingDrawing" xmlns:wp="http://schemas.openxmlformats.org/drawingml/2006/wordprocessingDrawing" xmlns:w10="urn:schemas-microsoft-com:office:word" xmlns:w="http://schemas.openxmlformats.org/wordprocessingml/2006/main" xmlns:w14="http://schemas.microsoft.com/office/word/2010/wordml" xmlns:w15="http://schemas.microsoft.com/office/word/2012/wordml" xmlns:w16se="http://schemas.microsoft.com/office/word/2015/wordml/symex" xmlns:wpg="http://schemas.microsoft.com/office/word/2010/wordprocessingGroup" xmlns:wpi="http://schemas.microsoft.com/office/word/2010/wordprocessingInk" xmlns:wne="http://schemas.microsoft.com/office/word/2006/wordml" xmlns:wps="http://schemas.microsoft.com/office/word/2010/wordprocessingShape" mc:Ignorable="w14 w15 w16se wp14">
   <w:abstractNum w:abstractNumId="0" w15:restartNumberingAfterBreak="0">
     <w:nsid w:val="0F556EB2"/>
     <w:multiLevelType w:val="multilevel"/>
@@ -20523,7 +20448,7 @@
 </file>
 
 <file path=word/styles.xml><?xml version="1.0" encoding="utf-8"?>
-<w:styles xmlns:mc="http://schemas.openxmlformats.org/markup-compatibility/2006" xmlns:r="http://schemas.openxmlformats.org/officeDocument/2006/relationships" xmlns:w="http://schemas.openxmlformats.org/wordprocessingml/2006/main" xmlns:w14="http://schemas.microsoft.com/office/word/2010/wordml" xmlns:w15="http://schemas.microsoft.com/office/word/2012/wordml" mc:Ignorable="w14 w15">
+<w:styles xmlns:mc="http://schemas.openxmlformats.org/markup-compatibility/2006" xmlns:r="http://schemas.openxmlformats.org/officeDocument/2006/relationships" xmlns:w="http://schemas.openxmlformats.org/wordprocessingml/2006/main" xmlns:w14="http://schemas.microsoft.com/office/word/2010/wordml" xmlns:w15="http://schemas.microsoft.com/office/word/2012/wordml" xmlns:w16se="http://schemas.microsoft.com/office/word/2015/wordml/symex" mc:Ignorable="w14 w15 w16se">
   <w:docDefaults>
     <w:rPrDefault>
       <w:rPr>
@@ -20921,7 +20846,7 @@
     <w:name w:val="heading 1"/>
     <w:basedOn w:val="a"/>
     <w:next w:val="a"/>
-    <w:link w:val="1Char"/>
+    <w:link w:val="10"/>
     <w:uiPriority w:val="9"/>
     <w:qFormat/>
     <w:rsid w:val="00FF1BD7"/>
@@ -20969,7 +20894,7 @@
   <w:style w:type="paragraph" w:styleId="a3">
     <w:name w:val="header"/>
     <w:basedOn w:val="a"/>
-    <w:link w:val="Char"/>
+    <w:link w:val="a4"/>
     <w:uiPriority w:val="99"/>
     <w:unhideWhenUsed/>
     <w:rsid w:val="00237605"/>
@@ -20989,8 +20914,8 @@
       <w:szCs w:val="18"/>
     </w:rPr>
   </w:style>
-  <w:style w:type="character" w:customStyle="1" w:styleId="Char">
-    <w:name w:val="页眉 Char"/>
+  <w:style w:type="character" w:customStyle="1" w:styleId="a4">
+    <w:name w:val="页眉 字符"/>
     <w:basedOn w:val="a0"/>
     <w:link w:val="a3"/>
     <w:uiPriority w:val="99"/>
@@ -21000,10 +20925,10 @@
       <w:szCs w:val="18"/>
     </w:rPr>
   </w:style>
-  <w:style w:type="paragraph" w:styleId="a4">
+  <w:style w:type="paragraph" w:styleId="a5">
     <w:name w:val="footer"/>
     <w:basedOn w:val="a"/>
-    <w:link w:val="Char0"/>
+    <w:link w:val="a6"/>
     <w:uiPriority w:val="99"/>
     <w:unhideWhenUsed/>
     <w:rsid w:val="00237605"/>
@@ -21020,10 +20945,10 @@
       <w:szCs w:val="18"/>
     </w:rPr>
   </w:style>
-  <w:style w:type="character" w:customStyle="1" w:styleId="Char0">
-    <w:name w:val="页脚 Char"/>
+  <w:style w:type="character" w:customStyle="1" w:styleId="a6">
+    <w:name w:val="页脚 字符"/>
     <w:basedOn w:val="a0"/>
-    <w:link w:val="a4"/>
+    <w:link w:val="a5"/>
     <w:uiPriority w:val="99"/>
     <w:rsid w:val="00237605"/>
     <w:rPr>
@@ -21031,8 +20956,8 @@
       <w:szCs w:val="18"/>
     </w:rPr>
   </w:style>
-  <w:style w:type="character" w:customStyle="1" w:styleId="1Char">
-    <w:name w:val="标题 1 Char"/>
+  <w:style w:type="character" w:customStyle="1" w:styleId="10">
+    <w:name w:val="标题 1 字符"/>
     <w:basedOn w:val="a0"/>
     <w:link w:val="1"/>
     <w:uiPriority w:val="9"/>
@@ -21050,7 +20975,7 @@
     <w:basedOn w:val="a0"/>
     <w:rsid w:val="00A43481"/>
   </w:style>
-  <w:style w:type="character" w:styleId="a5">
+  <w:style w:type="character" w:styleId="a7">
     <w:name w:val="Hyperlink"/>
     <w:basedOn w:val="a0"/>
     <w:uiPriority w:val="99"/>
@@ -21066,7 +20991,7 @@
     <w:basedOn w:val="a0"/>
     <w:rsid w:val="00A43481"/>
   </w:style>
-  <w:style w:type="paragraph" w:styleId="a6">
+  <w:style w:type="paragraph" w:styleId="a8">
     <w:name w:val="Normal (Web)"/>
     <w:basedOn w:val="a"/>
     <w:uiPriority w:val="99"/>
@@ -21085,7 +21010,7 @@
       <w:szCs w:val="24"/>
     </w:rPr>
   </w:style>
-  <w:style w:type="character" w:styleId="a7">
+  <w:style w:type="character" w:styleId="a9">
     <w:name w:val="Emphasis"/>
     <w:basedOn w:val="a0"/>
     <w:uiPriority w:val="20"/>
@@ -21096,7 +21021,7 @@
       <w:iCs/>
     </w:rPr>
   </w:style>
-  <w:style w:type="character" w:styleId="a8">
+  <w:style w:type="character" w:styleId="aa">
     <w:name w:val="Placeholder Text"/>
     <w:basedOn w:val="a0"/>
     <w:uiPriority w:val="99"/>
@@ -21106,7 +21031,7 @@
       <w:color w:val="808080"/>
     </w:rPr>
   </w:style>
-  <w:style w:type="table" w:styleId="a9">
+  <w:style w:type="table" w:styleId="ab">
     <w:name w:val="Table Grid"/>
     <w:basedOn w:val="a1"/>
     <w:uiPriority w:val="39"/>
@@ -21122,7 +21047,7 @@
       </w:tblBorders>
     </w:tblPr>
   </w:style>
-  <w:style w:type="paragraph" w:styleId="aa">
+  <w:style w:type="paragraph" w:styleId="ac">
     <w:name w:val="List Paragraph"/>
     <w:basedOn w:val="a"/>
     <w:uiPriority w:val="34"/>
@@ -21132,10 +21057,10 @@
       <w:ind w:firstLineChars="200" w:firstLine="420"/>
     </w:pPr>
   </w:style>
-  <w:style w:type="paragraph" w:styleId="ab">
+  <w:style w:type="paragraph" w:styleId="ad">
     <w:name w:val="endnote text"/>
     <w:basedOn w:val="a"/>
-    <w:link w:val="Char1"/>
+    <w:link w:val="ae"/>
     <w:uiPriority w:val="99"/>
     <w:semiHidden/>
     <w:unhideWhenUsed/>
@@ -21145,15 +21070,15 @@
       <w:jc w:val="left"/>
     </w:pPr>
   </w:style>
-  <w:style w:type="character" w:customStyle="1" w:styleId="Char1">
-    <w:name w:val="尾注文本 Char"/>
+  <w:style w:type="character" w:customStyle="1" w:styleId="ae">
+    <w:name w:val="尾注文本 字符"/>
     <w:basedOn w:val="a0"/>
-    <w:link w:val="ab"/>
+    <w:link w:val="ad"/>
     <w:uiPriority w:val="99"/>
     <w:semiHidden/>
     <w:rsid w:val="00C124F3"/>
   </w:style>
-  <w:style w:type="character" w:styleId="ac">
+  <w:style w:type="character" w:styleId="af">
     <w:name w:val="endnote reference"/>
     <w:basedOn w:val="a0"/>
     <w:uiPriority w:val="99"/>
@@ -21164,10 +21089,10 @@
       <w:vertAlign w:val="superscript"/>
     </w:rPr>
   </w:style>
-  <w:style w:type="paragraph" w:styleId="ad">
+  <w:style w:type="paragraph" w:styleId="af0">
     <w:name w:val="footnote text"/>
     <w:basedOn w:val="a"/>
-    <w:link w:val="Char2"/>
+    <w:link w:val="af1"/>
     <w:uiPriority w:val="99"/>
     <w:semiHidden/>
     <w:unhideWhenUsed/>
@@ -21181,10 +21106,10 @@
       <w:szCs w:val="18"/>
     </w:rPr>
   </w:style>
-  <w:style w:type="character" w:customStyle="1" w:styleId="Char2">
-    <w:name w:val="脚注文本 Char"/>
+  <w:style w:type="character" w:customStyle="1" w:styleId="af1">
+    <w:name w:val="脚注文本 字符"/>
     <w:basedOn w:val="a0"/>
-    <w:link w:val="ad"/>
+    <w:link w:val="af0"/>
     <w:uiPriority w:val="99"/>
     <w:semiHidden/>
     <w:rsid w:val="00C124F3"/>
@@ -21193,7 +21118,7 @@
       <w:szCs w:val="18"/>
     </w:rPr>
   </w:style>
-  <w:style w:type="character" w:styleId="ae">
+  <w:style w:type="character" w:styleId="af2">
     <w:name w:val="footnote reference"/>
     <w:basedOn w:val="a0"/>
     <w:uiPriority w:val="99"/>
@@ -21215,7 +21140,7 @@
         <a:sysClr val="windowText" lastClr="000000"/>
       </a:dk1>
       <a:lt1>
-        <a:sysClr val="window" lastClr="CCE8CF"/>
+        <a:sysClr val="window" lastClr="FFFFFF"/>
       </a:lt1>
       <a:dk2>
         <a:srgbClr val="44546A"/>
@@ -21473,7 +21398,7 @@
 </file>
 
 <file path=customXml/itemProps1.xml><?xml version="1.0" encoding="utf-8"?>
-<ds:datastoreItem xmlns:ds="http://schemas.openxmlformats.org/officeDocument/2006/customXml" ds:itemID="{5DD88DE8-B4DF-479E-8DC2-35F2CEEA8620}">
+<ds:datastoreItem xmlns:ds="http://schemas.openxmlformats.org/officeDocument/2006/customXml" ds:itemID="{E6164516-F7CD-4188-B76F-30358684462B}">
   <ds:schemaRefs>
     <ds:schemaRef ds:uri="http://schemas.openxmlformats.org/officeDocument/2006/bibliography"/>
   </ds:schemaRefs>
